--- a/CV_SeanMaden.docx
+++ b/CV_SeanMaden.docx
@@ -158,6 +158,7 @@
         </w:rPr>
         <w:t xml:space="preserve"> </w:t>
       </w:r>
+      <w:proofErr w:type="spellStart"/>
       <w:r>
         <w:rPr>
           <w:rFonts w:ascii="Arial" w:hAnsi="Arial" w:cs="Arial"/>
@@ -185,6 +186,7 @@
         </w:rPr>
         <w:t>en</w:t>
       </w:r>
+      <w:proofErr w:type="spellEnd"/>
     </w:p>
     <w:p>
       <w:pPr>
@@ -773,8 +775,6 @@
         </w:rPr>
         <w:t>)</w:t>
       </w:r>
-      <w:bookmarkStart w:id="0" w:name="_GoBack"/>
-      <w:bookmarkEnd w:id="0"/>
       <w:r>
         <w:rPr>
           <w:rFonts w:ascii="Arial" w:hAnsi="Arial" w:cs="Arial"/>
@@ -813,8 +813,18 @@
           <w:sz w:val="20"/>
           <w:szCs w:val="20"/>
         </w:rPr>
-        <w:t>advised by Prof. Abhi</w:t>
-      </w:r>
+        <w:t xml:space="preserve">advised by Prof. </w:t>
+      </w:r>
+      <w:proofErr w:type="spellStart"/>
+      <w:r>
+        <w:rPr>
+          <w:rFonts w:ascii="Arial" w:hAnsi="Arial" w:cs="Arial"/>
+          <w:sz w:val="20"/>
+          <w:szCs w:val="20"/>
+        </w:rPr>
+        <w:t>Abhi</w:t>
+      </w:r>
+      <w:proofErr w:type="spellEnd"/>
       <w:r>
         <w:rPr>
           <w:rFonts w:ascii="Arial" w:hAnsi="Arial" w:cs="Arial"/>
@@ -837,31 +847,31 @@
           <w:sz w:val="20"/>
           <w:szCs w:val="20"/>
         </w:rPr>
-        <w:t xml:space="preserve">ore </w:t>
-      </w:r>
-      <w:r>
-        <w:rPr>
-          <w:rFonts w:ascii="Arial" w:hAnsi="Arial" w:cs="Arial"/>
-          <w:sz w:val="20"/>
-          <w:szCs w:val="20"/>
-        </w:rPr>
-        <w:t>L</w:t>
-      </w:r>
-      <w:r>
-        <w:rPr>
-          <w:rFonts w:ascii="Arial" w:hAnsi="Arial" w:cs="Arial"/>
-          <w:sz w:val="20"/>
-          <w:szCs w:val="20"/>
-        </w:rPr>
-        <w:t>ab</w:t>
-      </w:r>
-      <w:r>
-        <w:rPr>
-          <w:rFonts w:ascii="Arial" w:hAnsi="Arial" w:cs="Arial"/>
-          <w:sz w:val="20"/>
-          <w:szCs w:val="20"/>
-        </w:rPr>
-        <w:t xml:space="preserve">, with </w:t>
+        <w:t>ore</w:t>
+      </w:r>
+      <w:r>
+        <w:rPr>
+          <w:rFonts w:ascii="Arial" w:hAnsi="Arial" w:cs="Arial"/>
+          <w:sz w:val="20"/>
+          <w:szCs w:val="20"/>
+        </w:rPr>
+        <w:t xml:space="preserve">, </w:t>
+      </w:r>
+      <w:r>
+        <w:rPr>
+          <w:rFonts w:ascii="Arial" w:hAnsi="Arial" w:cs="Arial"/>
+          <w:sz w:val="20"/>
+          <w:szCs w:val="20"/>
+        </w:rPr>
+        <w:t>in affiliation with</w:t>
+      </w:r>
+      <w:r>
+        <w:rPr>
+          <w:rFonts w:ascii="Arial" w:hAnsi="Arial" w:cs="Arial"/>
+          <w:sz w:val="20"/>
+          <w:szCs w:val="20"/>
+        </w:rPr>
+        <w:t xml:space="preserve"> </w:t>
       </w:r>
       <w:r>
         <w:rPr>
@@ -909,7 +919,15 @@
           <w:sz w:val="20"/>
           <w:szCs w:val="20"/>
         </w:rPr>
-        <w:t>researching</w:t>
+        <w:t xml:space="preserve">on </w:t>
+      </w:r>
+      <w:r>
+        <w:rPr>
+          <w:rFonts w:ascii="Arial" w:hAnsi="Arial" w:cs="Arial"/>
+          <w:sz w:val="20"/>
+          <w:szCs w:val="20"/>
+        </w:rPr>
+        <w:t>pan-tissue and</w:t>
       </w:r>
       <w:r>
         <w:rPr>
@@ -925,7 +943,31 @@
           <w:sz w:val="20"/>
           <w:szCs w:val="20"/>
         </w:rPr>
-        <w:t>pan-tissue and</w:t>
+        <w:t xml:space="preserve">disease </w:t>
+      </w:r>
+      <w:r>
+        <w:rPr>
+          <w:rFonts w:ascii="Arial" w:hAnsi="Arial" w:cs="Arial"/>
+          <w:sz w:val="20"/>
+          <w:szCs w:val="20"/>
+        </w:rPr>
+        <w:t>epigenetics</w:t>
+      </w:r>
+      <w:r>
+        <w:rPr>
+          <w:rFonts w:ascii="Arial" w:hAnsi="Arial" w:cs="Arial"/>
+          <w:sz w:val="20"/>
+          <w:szCs w:val="20"/>
+        </w:rPr>
+        <w:t>; E</w:t>
+      </w:r>
+      <w:r>
+        <w:rPr>
+          <w:rFonts w:ascii="Arial" w:hAnsi="Arial" w:cs="Arial"/>
+          <w:sz w:val="20"/>
+          <w:szCs w:val="20"/>
+        </w:rPr>
+        <w:t>mphasis on</w:t>
       </w:r>
       <w:r>
         <w:rPr>
@@ -941,23 +983,71 @@
           <w:sz w:val="20"/>
           <w:szCs w:val="20"/>
         </w:rPr>
-        <w:t xml:space="preserve">disease </w:t>
-      </w:r>
-      <w:r>
-        <w:rPr>
-          <w:rFonts w:ascii="Arial" w:hAnsi="Arial" w:cs="Arial"/>
-          <w:sz w:val="20"/>
-          <w:szCs w:val="20"/>
-        </w:rPr>
-        <w:t>epigenetics</w:t>
-      </w:r>
-      <w:r>
-        <w:rPr>
-          <w:rFonts w:ascii="Arial" w:hAnsi="Arial" w:cs="Arial"/>
-          <w:sz w:val="20"/>
-          <w:szCs w:val="20"/>
-        </w:rPr>
-        <w:t>,</w:t>
+        <w:t xml:space="preserve">design of </w:t>
+      </w:r>
+      <w:r>
+        <w:rPr>
+          <w:rFonts w:ascii="Arial" w:hAnsi="Arial" w:cs="Arial"/>
+          <w:sz w:val="20"/>
+          <w:szCs w:val="20"/>
+        </w:rPr>
+        <w:t>server</w:t>
+      </w:r>
+      <w:r>
+        <w:rPr>
+          <w:rFonts w:ascii="Arial" w:hAnsi="Arial" w:cs="Arial"/>
+          <w:sz w:val="20"/>
+          <w:szCs w:val="20"/>
+        </w:rPr>
+        <w:t xml:space="preserve">, </w:t>
+      </w:r>
+      <w:r>
+        <w:rPr>
+          <w:rFonts w:ascii="Arial" w:hAnsi="Arial" w:cs="Arial"/>
+          <w:sz w:val="20"/>
+          <w:szCs w:val="20"/>
+        </w:rPr>
+        <w:t>auto-compilation</w:t>
+      </w:r>
+      <w:r>
+        <w:rPr>
+          <w:rFonts w:ascii="Arial" w:hAnsi="Arial" w:cs="Arial"/>
+          <w:sz w:val="20"/>
+          <w:szCs w:val="20"/>
+        </w:rPr>
+        <w:t>, and analysis</w:t>
+      </w:r>
+      <w:r>
+        <w:rPr>
+          <w:rFonts w:ascii="Arial" w:hAnsi="Arial" w:cs="Arial"/>
+          <w:sz w:val="20"/>
+          <w:szCs w:val="20"/>
+        </w:rPr>
+        <w:t xml:space="preserve"> software </w:t>
+      </w:r>
+      <w:r>
+        <w:rPr>
+          <w:rFonts w:ascii="Arial" w:hAnsi="Arial" w:cs="Arial"/>
+          <w:sz w:val="20"/>
+          <w:szCs w:val="20"/>
+        </w:rPr>
+        <w:t xml:space="preserve">for </w:t>
+      </w:r>
+      <w:r>
+        <w:rPr>
+          <w:rFonts w:ascii="Arial" w:hAnsi="Arial" w:cs="Arial"/>
+          <w:sz w:val="20"/>
+          <w:szCs w:val="20"/>
+        </w:rPr>
+        <w:t>tens of thousands</w:t>
+      </w:r>
+      <w:r>
+        <w:rPr>
+          <w:rFonts w:ascii="Arial" w:hAnsi="Arial" w:cs="Arial"/>
+          <w:sz w:val="20"/>
+          <w:szCs w:val="20"/>
+        </w:rPr>
+        <w:t xml:space="preserve"> of</w:t>
       </w:r>
       <w:r>
         <w:rPr>
@@ -973,86 +1063,6 @@
           <w:sz w:val="20"/>
           <w:szCs w:val="20"/>
         </w:rPr>
-        <w:t>emphasis on</w:t>
-      </w:r>
-      <w:r>
-        <w:rPr>
-          <w:rFonts w:ascii="Arial" w:hAnsi="Arial" w:cs="Arial"/>
-          <w:sz w:val="20"/>
-          <w:szCs w:val="20"/>
-        </w:rPr>
-        <w:t xml:space="preserve"> server software</w:t>
-      </w:r>
-      <w:r>
-        <w:rPr>
-          <w:rFonts w:ascii="Arial" w:hAnsi="Arial" w:cs="Arial"/>
-          <w:sz w:val="20"/>
-          <w:szCs w:val="20"/>
-        </w:rPr>
-        <w:t xml:space="preserve"> </w:t>
-      </w:r>
-      <w:r>
-        <w:rPr>
-          <w:rFonts w:ascii="Arial" w:hAnsi="Arial" w:cs="Arial"/>
-          <w:sz w:val="20"/>
-          <w:szCs w:val="20"/>
-        </w:rPr>
-        <w:t xml:space="preserve">design </w:t>
-      </w:r>
-      <w:r>
-        <w:rPr>
-          <w:rFonts w:ascii="Arial" w:hAnsi="Arial" w:cs="Arial"/>
-          <w:sz w:val="20"/>
-          <w:szCs w:val="20"/>
-        </w:rPr>
-        <w:t>for</w:t>
-      </w:r>
-      <w:r>
-        <w:rPr>
-          <w:rFonts w:ascii="Arial" w:hAnsi="Arial" w:cs="Arial"/>
-          <w:sz w:val="20"/>
-          <w:szCs w:val="20"/>
-        </w:rPr>
-        <w:t xml:space="preserve"> </w:t>
-      </w:r>
-      <w:r>
-        <w:rPr>
-          <w:rFonts w:ascii="Arial" w:hAnsi="Arial" w:cs="Arial"/>
-          <w:sz w:val="20"/>
-          <w:szCs w:val="20"/>
-        </w:rPr>
-        <w:t xml:space="preserve">auto-compilation and analysis </w:t>
-      </w:r>
-      <w:r>
-        <w:rPr>
-          <w:rFonts w:ascii="Arial" w:hAnsi="Arial" w:cs="Arial"/>
-          <w:sz w:val="20"/>
-          <w:szCs w:val="20"/>
-        </w:rPr>
-        <w:t>of tens of thousands</w:t>
-      </w:r>
-      <w:r>
-        <w:rPr>
-          <w:rFonts w:ascii="Arial" w:hAnsi="Arial" w:cs="Arial"/>
-          <w:sz w:val="20"/>
-          <w:szCs w:val="20"/>
-        </w:rPr>
-        <w:t xml:space="preserve"> of</w:t>
-      </w:r>
-      <w:r>
-        <w:rPr>
-          <w:rFonts w:ascii="Arial" w:hAnsi="Arial" w:cs="Arial"/>
-          <w:sz w:val="20"/>
-          <w:szCs w:val="20"/>
-        </w:rPr>
-        <w:t xml:space="preserve"> </w:t>
-      </w:r>
-      <w:r>
-        <w:rPr>
-          <w:rFonts w:ascii="Arial" w:hAnsi="Arial" w:cs="Arial"/>
-          <w:sz w:val="20"/>
-          <w:szCs w:val="20"/>
-        </w:rPr>
         <w:t>methylation array</w:t>
       </w:r>
       <w:r>
@@ -1061,7 +1071,7 @@
           <w:sz w:val="20"/>
           <w:szCs w:val="20"/>
         </w:rPr>
-        <w:t xml:space="preserve"> clinical samples</w:t>
+        <w:t xml:space="preserve"> samples</w:t>
       </w:r>
       <w:r>
         <w:rPr>
@@ -1670,8 +1680,19 @@
           <w:sz w:val="20"/>
           <w:szCs w:val="20"/>
         </w:rPr>
-        <w:t>A. burtoni</w:t>
-      </w:r>
+        <w:t xml:space="preserve">A. </w:t>
+      </w:r>
+      <w:proofErr w:type="spellStart"/>
+      <w:r>
+        <w:rPr>
+          <w:rFonts w:ascii="Arial" w:hAnsi="Arial" w:cs="Arial"/>
+          <w:i/>
+          <w:sz w:val="20"/>
+          <w:szCs w:val="20"/>
+        </w:rPr>
+        <w:t>burtoni</w:t>
+      </w:r>
+      <w:proofErr w:type="spellEnd"/>
       <w:r>
         <w:rPr>
           <w:rFonts w:ascii="Arial" w:hAnsi="Arial" w:cs="Arial"/>
@@ -1702,8 +1723,18 @@
           <w:sz w:val="20"/>
           <w:szCs w:val="20"/>
         </w:rPr>
-        <w:t>; Advisor Prof. Suzy Renn</w:t>
-      </w:r>
+        <w:t xml:space="preserve">; Advisor Prof. Suzy </w:t>
+      </w:r>
+      <w:proofErr w:type="spellStart"/>
+      <w:r>
+        <w:rPr>
+          <w:rFonts w:ascii="Arial" w:hAnsi="Arial" w:cs="Arial"/>
+          <w:sz w:val="20"/>
+          <w:szCs w:val="20"/>
+        </w:rPr>
+        <w:t>Renn</w:t>
+      </w:r>
+      <w:proofErr w:type="spellEnd"/>
       <w:r>
         <w:rPr>
           <w:rFonts w:ascii="Arial" w:hAnsi="Arial" w:cs="Arial"/>
@@ -1908,7 +1939,23 @@
           <w:sz w:val="20"/>
           <w:szCs w:val="20"/>
         </w:rPr>
-        <w:t>: Dr. William Grady</w:t>
+        <w:t xml:space="preserve">: </w:t>
+      </w:r>
+      <w:r>
+        <w:rPr>
+          <w:rFonts w:ascii="Arial" w:hAnsi="Arial" w:cs="Arial"/>
+          <w:sz w:val="20"/>
+          <w:szCs w:val="20"/>
+        </w:rPr>
+        <w:t>Prof</w:t>
+      </w:r>
+      <w:r>
+        <w:rPr>
+          <w:rFonts w:ascii="Arial" w:hAnsi="Arial" w:cs="Arial"/>
+          <w:sz w:val="20"/>
+          <w:szCs w:val="20"/>
+        </w:rPr>
+        <w:t>. William Grady</w:t>
       </w:r>
       <w:r>
         <w:rPr>
@@ -2504,7 +2551,23 @@
           <w:sz w:val="20"/>
           <w:szCs w:val="20"/>
         </w:rPr>
-        <w:t>Principal Investigator: Dr. William Grady; Postdoc project lead: Dr. Ming Yu</w:t>
+        <w:t xml:space="preserve">Principal Investigator: </w:t>
+      </w:r>
+      <w:r>
+        <w:rPr>
+          <w:rFonts w:ascii="Arial" w:hAnsi="Arial" w:cs="Arial"/>
+          <w:sz w:val="20"/>
+          <w:szCs w:val="20"/>
+        </w:rPr>
+        <w:t>Prof</w:t>
+      </w:r>
+      <w:r>
+        <w:rPr>
+          <w:rFonts w:ascii="Arial" w:hAnsi="Arial" w:cs="Arial"/>
+          <w:sz w:val="20"/>
+          <w:szCs w:val="20"/>
+        </w:rPr>
+        <w:t>. William Grady; Postdoc project lead: Dr. Ming Yu</w:t>
       </w:r>
     </w:p>
     <w:p>
@@ -2726,8 +2789,34 @@
           <w:sz w:val="20"/>
           <w:szCs w:val="20"/>
         </w:rPr>
-        <w:t>Principle Investigator/Advisor: Dr. Gail Jarvik</w:t>
-      </w:r>
+        <w:t xml:space="preserve">Principle Investigator/Advisor: </w:t>
+      </w:r>
+      <w:r>
+        <w:rPr>
+          <w:rFonts w:ascii="Arial" w:hAnsi="Arial" w:cs="Arial"/>
+          <w:sz w:val="20"/>
+          <w:szCs w:val="20"/>
+        </w:rPr>
+        <w:t>Prof</w:t>
+      </w:r>
+      <w:r>
+        <w:rPr>
+          <w:rFonts w:ascii="Arial" w:hAnsi="Arial" w:cs="Arial"/>
+          <w:sz w:val="20"/>
+          <w:szCs w:val="20"/>
+        </w:rPr>
+        <w:t xml:space="preserve">. Gail </w:t>
+      </w:r>
+      <w:proofErr w:type="spellStart"/>
+      <w:r>
+        <w:rPr>
+          <w:rFonts w:ascii="Arial" w:hAnsi="Arial" w:cs="Arial"/>
+          <w:sz w:val="20"/>
+          <w:szCs w:val="20"/>
+        </w:rPr>
+        <w:t>Jarvik</w:t>
+      </w:r>
+      <w:proofErr w:type="spellEnd"/>
     </w:p>
     <w:p>
       <w:pPr>
@@ -3013,8 +3102,34 @@
           <w:sz w:val="20"/>
           <w:szCs w:val="20"/>
         </w:rPr>
-        <w:t>Advisor: Dr. Suzy Renn</w:t>
-      </w:r>
+        <w:t xml:space="preserve">Advisor: </w:t>
+      </w:r>
+      <w:r>
+        <w:rPr>
+          <w:rFonts w:ascii="Arial" w:hAnsi="Arial" w:cs="Arial"/>
+          <w:sz w:val="20"/>
+          <w:szCs w:val="20"/>
+        </w:rPr>
+        <w:t>Prof</w:t>
+      </w:r>
+      <w:r>
+        <w:rPr>
+          <w:rFonts w:ascii="Arial" w:hAnsi="Arial" w:cs="Arial"/>
+          <w:sz w:val="20"/>
+          <w:szCs w:val="20"/>
+        </w:rPr>
+        <w:t xml:space="preserve">. Suzy </w:t>
+      </w:r>
+      <w:proofErr w:type="spellStart"/>
+      <w:r>
+        <w:rPr>
+          <w:rFonts w:ascii="Arial" w:hAnsi="Arial" w:cs="Arial"/>
+          <w:sz w:val="20"/>
+          <w:szCs w:val="20"/>
+        </w:rPr>
+        <w:t>Renn</w:t>
+      </w:r>
+      <w:proofErr w:type="spellEnd"/>
     </w:p>
     <w:p>
       <w:pPr>
@@ -3081,8 +3196,19 @@
           <w:sz w:val="20"/>
           <w:szCs w:val="20"/>
         </w:rPr>
-        <w:t>A. burtoni</w:t>
-      </w:r>
+        <w:t xml:space="preserve">A. </w:t>
+      </w:r>
+      <w:proofErr w:type="spellStart"/>
+      <w:r>
+        <w:rPr>
+          <w:rFonts w:ascii="Arial" w:hAnsi="Arial" w:cs="Arial"/>
+          <w:i/>
+          <w:sz w:val="20"/>
+          <w:szCs w:val="20"/>
+        </w:rPr>
+        <w:t>burtoni</w:t>
+      </w:r>
+      <w:proofErr w:type="spellEnd"/>
       <w:r>
         <w:rPr>
           <w:rFonts w:ascii="Arial" w:hAnsi="Arial" w:cs="Arial"/>
@@ -3349,13 +3475,23 @@
         </w:rPr>
         <w:t xml:space="preserve"> </w:t>
       </w:r>
-      <w:r>
-        <w:rPr>
-          <w:rFonts w:ascii="Arial" w:hAnsi="Arial" w:cs="Arial"/>
-          <w:sz w:val="20"/>
-          <w:szCs w:val="20"/>
-        </w:rPr>
-        <w:t>Luebeck Lab</w:t>
+      <w:proofErr w:type="spellStart"/>
+      <w:r>
+        <w:rPr>
+          <w:rFonts w:ascii="Arial" w:hAnsi="Arial" w:cs="Arial"/>
+          <w:sz w:val="20"/>
+          <w:szCs w:val="20"/>
+        </w:rPr>
+        <w:t>Luebeck</w:t>
+      </w:r>
+      <w:proofErr w:type="spellEnd"/>
+      <w:r>
+        <w:rPr>
+          <w:rFonts w:ascii="Arial" w:hAnsi="Arial" w:cs="Arial"/>
+          <w:sz w:val="20"/>
+          <w:szCs w:val="20"/>
+        </w:rPr>
+        <w:t xml:space="preserve"> Lab</w:t>
       </w:r>
     </w:p>
     <w:p>
@@ -3697,7 +3833,39 @@
           <w:sz w:val="20"/>
           <w:szCs w:val="20"/>
         </w:rPr>
-        <w:t>Advisors: Dr.’s Bill Grady and Ming Yu</w:t>
+        <w:t xml:space="preserve">Advisors: </w:t>
+      </w:r>
+      <w:r>
+        <w:rPr>
+          <w:rFonts w:ascii="Arial" w:hAnsi="Arial" w:cs="Arial"/>
+          <w:sz w:val="20"/>
+          <w:szCs w:val="20"/>
+        </w:rPr>
+        <w:t>Prof</w:t>
+      </w:r>
+      <w:r>
+        <w:rPr>
+          <w:rFonts w:ascii="Arial" w:hAnsi="Arial" w:cs="Arial"/>
+          <w:sz w:val="20"/>
+          <w:szCs w:val="20"/>
+        </w:rPr>
+        <w:t>. Bill Grady</w:t>
+      </w:r>
+      <w:r>
+        <w:rPr>
+          <w:rFonts w:ascii="Arial" w:hAnsi="Arial" w:cs="Arial"/>
+          <w:sz w:val="20"/>
+          <w:szCs w:val="20"/>
+        </w:rPr>
+        <w:t>, Dr.</w:t>
+      </w:r>
+      <w:r>
+        <w:rPr>
+          <w:rFonts w:ascii="Arial" w:hAnsi="Arial" w:cs="Arial"/>
+          <w:sz w:val="20"/>
+          <w:szCs w:val="20"/>
+        </w:rPr>
+        <w:t xml:space="preserve"> Ming Yu</w:t>
       </w:r>
     </w:p>
     <w:p>
@@ -3731,7 +3899,25 @@
           <w:sz w:val="20"/>
           <w:szCs w:val="20"/>
         </w:rPr>
-        <w:t xml:space="preserve"> and Burroughs Wellcome Fund</w:t>
+        <w:t xml:space="preserve"> and Burroughs </w:t>
+      </w:r>
+      <w:proofErr w:type="spellStart"/>
+      <w:r>
+        <w:rPr>
+          <w:rFonts w:ascii="Arial" w:hAnsi="Arial" w:cs="Arial"/>
+          <w:sz w:val="20"/>
+          <w:szCs w:val="20"/>
+        </w:rPr>
+        <w:t>Wellcome</w:t>
+      </w:r>
+      <w:proofErr w:type="spellEnd"/>
+      <w:r>
+        <w:rPr>
+          <w:rFonts w:ascii="Arial" w:hAnsi="Arial" w:cs="Arial"/>
+          <w:sz w:val="20"/>
+          <w:szCs w:val="20"/>
+        </w:rPr>
+        <w:t xml:space="preserve"> Fund</w:t>
       </w:r>
       <w:r>
         <w:rPr>
@@ -4124,8 +4310,34 @@
           <w:sz w:val="20"/>
           <w:szCs w:val="20"/>
         </w:rPr>
-        <w:t>Advisor: Dr. Suzy Renn</w:t>
-      </w:r>
+        <w:t xml:space="preserve">Advisor: </w:t>
+      </w:r>
+      <w:r>
+        <w:rPr>
+          <w:rFonts w:ascii="Arial" w:hAnsi="Arial" w:cs="Arial"/>
+          <w:sz w:val="20"/>
+          <w:szCs w:val="20"/>
+        </w:rPr>
+        <w:t>Prof</w:t>
+      </w:r>
+      <w:r>
+        <w:rPr>
+          <w:rFonts w:ascii="Arial" w:hAnsi="Arial" w:cs="Arial"/>
+          <w:sz w:val="20"/>
+          <w:szCs w:val="20"/>
+        </w:rPr>
+        <w:t xml:space="preserve">. Suzy </w:t>
+      </w:r>
+      <w:proofErr w:type="spellStart"/>
+      <w:r>
+        <w:rPr>
+          <w:rFonts w:ascii="Arial" w:hAnsi="Arial" w:cs="Arial"/>
+          <w:sz w:val="20"/>
+          <w:szCs w:val="20"/>
+        </w:rPr>
+        <w:t>Renn</w:t>
+      </w:r>
+      <w:proofErr w:type="spellEnd"/>
     </w:p>
     <w:p>
       <w:pPr>
@@ -4199,8 +4411,19 @@
           <w:sz w:val="20"/>
           <w:szCs w:val="20"/>
         </w:rPr>
-        <w:t>A. burtoni</w:t>
-      </w:r>
+        <w:t xml:space="preserve">A. </w:t>
+      </w:r>
+      <w:proofErr w:type="spellStart"/>
+      <w:r>
+        <w:rPr>
+          <w:rFonts w:ascii="Arial" w:hAnsi="Arial" w:cs="Arial"/>
+          <w:i/>
+          <w:sz w:val="20"/>
+          <w:szCs w:val="20"/>
+        </w:rPr>
+        <w:t>burtoni</w:t>
+      </w:r>
+      <w:proofErr w:type="spellEnd"/>
       <w:r>
         <w:rPr>
           <w:rFonts w:ascii="Arial" w:hAnsi="Arial" w:cs="Arial"/>
@@ -4390,7 +4613,23 @@
           <w:sz w:val="20"/>
           <w:szCs w:val="20"/>
         </w:rPr>
-        <w:t>Advisor: Dr. Robert Kaplan</w:t>
+        <w:t xml:space="preserve">Advisor: </w:t>
+      </w:r>
+      <w:r>
+        <w:rPr>
+          <w:rFonts w:ascii="Arial" w:hAnsi="Arial" w:cs="Arial"/>
+          <w:sz w:val="20"/>
+          <w:szCs w:val="20"/>
+        </w:rPr>
+        <w:t>Prof</w:t>
+      </w:r>
+      <w:r>
+        <w:rPr>
+          <w:rFonts w:ascii="Arial" w:hAnsi="Arial" w:cs="Arial"/>
+          <w:sz w:val="20"/>
+          <w:szCs w:val="20"/>
+        </w:rPr>
+        <w:t>. Robert Kaplan</w:t>
       </w:r>
     </w:p>
     <w:p>
@@ -4575,13 +4814,23 @@
         </w:rPr>
         <w:t xml:space="preserve">1. </w:t>
       </w:r>
-      <w:r>
-        <w:rPr>
-          <w:rFonts w:ascii="Arial" w:hAnsi="Arial" w:cs="Arial"/>
-          <w:sz w:val="20"/>
-          <w:szCs w:val="20"/>
-        </w:rPr>
-        <w:t xml:space="preserve">Yuna </w:t>
+      <w:proofErr w:type="spellStart"/>
+      <w:r>
+        <w:rPr>
+          <w:rFonts w:ascii="Arial" w:hAnsi="Arial" w:cs="Arial"/>
+          <w:sz w:val="20"/>
+          <w:szCs w:val="20"/>
+        </w:rPr>
+        <w:t>Yuna</w:t>
+      </w:r>
+      <w:proofErr w:type="spellEnd"/>
+      <w:r>
+        <w:rPr>
+          <w:rFonts w:ascii="Arial" w:hAnsi="Arial" w:cs="Arial"/>
+          <w:sz w:val="20"/>
+          <w:szCs w:val="20"/>
+        </w:rPr>
+        <w:t xml:space="preserve"> </w:t>
       </w:r>
       <w:r>
         <w:rPr>
@@ -4639,8 +4888,19 @@
           <w:sz w:val="20"/>
           <w:szCs w:val="20"/>
         </w:rPr>
-        <w:t>ean K. Maden</w:t>
-      </w:r>
+        <w:t xml:space="preserve">ean K. </w:t>
+      </w:r>
+      <w:proofErr w:type="spellStart"/>
+      <w:r>
+        <w:rPr>
+          <w:rFonts w:ascii="Arial" w:hAnsi="Arial" w:cs="Arial"/>
+          <w:b/>
+          <w:sz w:val="20"/>
+          <w:szCs w:val="20"/>
+        </w:rPr>
+        <w:t>Maden</w:t>
+      </w:r>
+      <w:proofErr w:type="spellEnd"/>
       <w:r>
         <w:rPr>
           <w:rFonts w:ascii="Arial" w:hAnsi="Arial" w:cs="Arial"/>
@@ -4707,13 +4967,23 @@
         </w:rPr>
         <w:t xml:space="preserve">Li, </w:t>
       </w:r>
-      <w:r>
-        <w:rPr>
-          <w:rFonts w:ascii="Arial" w:hAnsi="Arial" w:cs="Arial"/>
-          <w:sz w:val="20"/>
-          <w:szCs w:val="20"/>
-        </w:rPr>
-        <w:t xml:space="preserve">Neli </w:t>
+      <w:proofErr w:type="spellStart"/>
+      <w:r>
+        <w:rPr>
+          <w:rFonts w:ascii="Arial" w:hAnsi="Arial" w:cs="Arial"/>
+          <w:sz w:val="20"/>
+          <w:szCs w:val="20"/>
+        </w:rPr>
+        <w:t>Neli</w:t>
+      </w:r>
+      <w:proofErr w:type="spellEnd"/>
+      <w:r>
+        <w:rPr>
+          <w:rFonts w:ascii="Arial" w:hAnsi="Arial" w:cs="Arial"/>
+          <w:sz w:val="20"/>
+          <w:szCs w:val="20"/>
+        </w:rPr>
+        <w:t xml:space="preserve"> </w:t>
       </w:r>
       <w:r>
         <w:rPr>
@@ -4835,17 +5105,64 @@
           <w:sz w:val="20"/>
           <w:szCs w:val="20"/>
         </w:rPr>
-        <w:t xml:space="preserve">Georg E. Luebeck, William D. Hazelton, Kit Curtius, </w:t>
-      </w:r>
-      <w:r>
-        <w:rPr>
-          <w:rFonts w:ascii="Arial" w:hAnsi="Arial" w:cs="Arial"/>
-          <w:b/>
-          <w:sz w:val="20"/>
-          <w:szCs w:val="20"/>
-        </w:rPr>
-        <w:t>Sean K. Maden</w:t>
-      </w:r>
+        <w:t xml:space="preserve">Georg E. </w:t>
+      </w:r>
+      <w:proofErr w:type="spellStart"/>
+      <w:r>
+        <w:rPr>
+          <w:rFonts w:ascii="Arial" w:hAnsi="Arial" w:cs="Arial"/>
+          <w:sz w:val="20"/>
+          <w:szCs w:val="20"/>
+        </w:rPr>
+        <w:t>Luebeck</w:t>
+      </w:r>
+      <w:proofErr w:type="spellEnd"/>
+      <w:r>
+        <w:rPr>
+          <w:rFonts w:ascii="Arial" w:hAnsi="Arial" w:cs="Arial"/>
+          <w:sz w:val="20"/>
+          <w:szCs w:val="20"/>
+        </w:rPr>
+        <w:t xml:space="preserve">, William D. Hazelton, Kit </w:t>
+      </w:r>
+      <w:proofErr w:type="spellStart"/>
+      <w:r>
+        <w:rPr>
+          <w:rFonts w:ascii="Arial" w:hAnsi="Arial" w:cs="Arial"/>
+          <w:sz w:val="20"/>
+          <w:szCs w:val="20"/>
+        </w:rPr>
+        <w:t>Curtius</w:t>
+      </w:r>
+      <w:proofErr w:type="spellEnd"/>
+      <w:r>
+        <w:rPr>
+          <w:rFonts w:ascii="Arial" w:hAnsi="Arial" w:cs="Arial"/>
+          <w:sz w:val="20"/>
+          <w:szCs w:val="20"/>
+        </w:rPr>
+        <w:t xml:space="preserve">, </w:t>
+      </w:r>
+      <w:r>
+        <w:rPr>
+          <w:rFonts w:ascii="Arial" w:hAnsi="Arial" w:cs="Arial"/>
+          <w:b/>
+          <w:sz w:val="20"/>
+          <w:szCs w:val="20"/>
+        </w:rPr>
+        <w:t xml:space="preserve">Sean K. </w:t>
+      </w:r>
+      <w:proofErr w:type="spellStart"/>
+      <w:r>
+        <w:rPr>
+          <w:rFonts w:ascii="Arial" w:hAnsi="Arial" w:cs="Arial"/>
+          <w:b/>
+          <w:sz w:val="20"/>
+          <w:szCs w:val="20"/>
+        </w:rPr>
+        <w:t>Maden</w:t>
+      </w:r>
+      <w:proofErr w:type="spellEnd"/>
       <w:r>
         <w:rPr>
           <w:rFonts w:ascii="Arial" w:hAnsi="Arial" w:cs="Arial"/>
@@ -4887,7 +5204,61 @@
           <w:sz w:val="20"/>
           <w:szCs w:val="20"/>
         </w:rPr>
-        <w:t xml:space="preserve">, Andrew M. Kaz, Yanxin Luo, John M. Inadomi, William M. Grady. </w:t>
+        <w:t xml:space="preserve">, Andrew M. </w:t>
+      </w:r>
+      <w:proofErr w:type="spellStart"/>
+      <w:r>
+        <w:rPr>
+          <w:rFonts w:ascii="Arial" w:hAnsi="Arial" w:cs="Arial"/>
+          <w:sz w:val="20"/>
+          <w:szCs w:val="20"/>
+        </w:rPr>
+        <w:t>Kaz</w:t>
+      </w:r>
+      <w:proofErr w:type="spellEnd"/>
+      <w:r>
+        <w:rPr>
+          <w:rFonts w:ascii="Arial" w:hAnsi="Arial" w:cs="Arial"/>
+          <w:sz w:val="20"/>
+          <w:szCs w:val="20"/>
+        </w:rPr>
+        <w:t xml:space="preserve">, </w:t>
+      </w:r>
+      <w:proofErr w:type="spellStart"/>
+      <w:r>
+        <w:rPr>
+          <w:rFonts w:ascii="Arial" w:hAnsi="Arial" w:cs="Arial"/>
+          <w:sz w:val="20"/>
+          <w:szCs w:val="20"/>
+        </w:rPr>
+        <w:t>Yanxin</w:t>
+      </w:r>
+      <w:proofErr w:type="spellEnd"/>
+      <w:r>
+        <w:rPr>
+          <w:rFonts w:ascii="Arial" w:hAnsi="Arial" w:cs="Arial"/>
+          <w:sz w:val="20"/>
+          <w:szCs w:val="20"/>
+        </w:rPr>
+        <w:t xml:space="preserve"> Luo, John M. </w:t>
+      </w:r>
+      <w:proofErr w:type="spellStart"/>
+      <w:r>
+        <w:rPr>
+          <w:rFonts w:ascii="Arial" w:hAnsi="Arial" w:cs="Arial"/>
+          <w:sz w:val="20"/>
+          <w:szCs w:val="20"/>
+        </w:rPr>
+        <w:t>Inadomi</w:t>
+      </w:r>
+      <w:proofErr w:type="spellEnd"/>
+      <w:r>
+        <w:rPr>
+          <w:rFonts w:ascii="Arial" w:hAnsi="Arial" w:cs="Arial"/>
+          <w:sz w:val="20"/>
+          <w:szCs w:val="20"/>
+        </w:rPr>
+        <w:t xml:space="preserve">, William M. Grady. </w:t>
       </w:r>
       <w:r>
         <w:rPr>
@@ -4977,6 +5348,7 @@
         </w:rPr>
         <w:t xml:space="preserve">K. </w:t>
       </w:r>
+      <w:proofErr w:type="spellStart"/>
       <w:r>
         <w:rPr>
           <w:rFonts w:ascii="Arial" w:hAnsi="Arial" w:cs="Arial"/>
@@ -4986,13 +5358,68 @@
         </w:rPr>
         <w:t>Maden</w:t>
       </w:r>
-      <w:r>
-        <w:rPr>
-          <w:rFonts w:ascii="Arial" w:hAnsi="Arial" w:cs="Arial"/>
-          <w:sz w:val="20"/>
-          <w:szCs w:val="20"/>
-        </w:rPr>
-        <w:t xml:space="preserve">*, Matthew Stachler*, Andrew M. Kaz, Tai J. Heinzerling, Rachele M </w:t>
+      <w:proofErr w:type="spellEnd"/>
+      <w:r>
+        <w:rPr>
+          <w:rFonts w:ascii="Arial" w:hAnsi="Arial" w:cs="Arial"/>
+          <w:sz w:val="20"/>
+          <w:szCs w:val="20"/>
+        </w:rPr>
+        <w:t xml:space="preserve">*, Matthew </w:t>
+      </w:r>
+      <w:proofErr w:type="spellStart"/>
+      <w:r>
+        <w:rPr>
+          <w:rFonts w:ascii="Arial" w:hAnsi="Arial" w:cs="Arial"/>
+          <w:sz w:val="20"/>
+          <w:szCs w:val="20"/>
+        </w:rPr>
+        <w:t>Stachler</w:t>
+      </w:r>
+      <w:proofErr w:type="spellEnd"/>
+      <w:r>
+        <w:rPr>
+          <w:rFonts w:ascii="Arial" w:hAnsi="Arial" w:cs="Arial"/>
+          <w:sz w:val="20"/>
+          <w:szCs w:val="20"/>
+        </w:rPr>
+        <w:t xml:space="preserve">*, Andrew M. </w:t>
+      </w:r>
+      <w:proofErr w:type="spellStart"/>
+      <w:r>
+        <w:rPr>
+          <w:rFonts w:ascii="Arial" w:hAnsi="Arial" w:cs="Arial"/>
+          <w:sz w:val="20"/>
+          <w:szCs w:val="20"/>
+        </w:rPr>
+        <w:t>Kaz</w:t>
+      </w:r>
+      <w:proofErr w:type="spellEnd"/>
+      <w:r>
+        <w:rPr>
+          <w:rFonts w:ascii="Arial" w:hAnsi="Arial" w:cs="Arial"/>
+          <w:sz w:val="20"/>
+          <w:szCs w:val="20"/>
+        </w:rPr>
+        <w:t xml:space="preserve">, Tai J. </w:t>
+      </w:r>
+      <w:proofErr w:type="spellStart"/>
+      <w:r>
+        <w:rPr>
+          <w:rFonts w:ascii="Arial" w:hAnsi="Arial" w:cs="Arial"/>
+          <w:sz w:val="20"/>
+          <w:szCs w:val="20"/>
+        </w:rPr>
+        <w:t>Heinzerling</w:t>
+      </w:r>
+      <w:proofErr w:type="spellEnd"/>
+      <w:r>
+        <w:rPr>
+          <w:rFonts w:ascii="Arial" w:hAnsi="Arial" w:cs="Arial"/>
+          <w:sz w:val="20"/>
+          <w:szCs w:val="20"/>
+        </w:rPr>
+        <w:t xml:space="preserve">, Rachele M </w:t>
       </w:r>
     </w:p>
     <w:p>
@@ -5011,7 +5438,43 @@
           <w:sz w:val="20"/>
           <w:szCs w:val="20"/>
         </w:rPr>
-        <w:t xml:space="preserve">O’Leary, Xinsen Xu, Adam Bass, Amitabh Chak, Joseph E. Willis, Sanford D. Markowitz, William M. Grady. </w:t>
+        <w:t xml:space="preserve">O’Leary, </w:t>
+      </w:r>
+      <w:proofErr w:type="spellStart"/>
+      <w:r>
+        <w:rPr>
+          <w:rFonts w:ascii="Arial" w:hAnsi="Arial" w:cs="Arial"/>
+          <w:sz w:val="20"/>
+          <w:szCs w:val="20"/>
+        </w:rPr>
+        <w:t>Xinsen</w:t>
+      </w:r>
+      <w:proofErr w:type="spellEnd"/>
+      <w:r>
+        <w:rPr>
+          <w:rFonts w:ascii="Arial" w:hAnsi="Arial" w:cs="Arial"/>
+          <w:sz w:val="20"/>
+          <w:szCs w:val="20"/>
+        </w:rPr>
+        <w:t xml:space="preserve"> Xu, Adam Bass, Amitabh </w:t>
+      </w:r>
+      <w:proofErr w:type="spellStart"/>
+      <w:r>
+        <w:rPr>
+          <w:rFonts w:ascii="Arial" w:hAnsi="Arial" w:cs="Arial"/>
+          <w:sz w:val="20"/>
+          <w:szCs w:val="20"/>
+        </w:rPr>
+        <w:t>Chak</w:t>
+      </w:r>
+      <w:proofErr w:type="spellEnd"/>
+      <w:r>
+        <w:rPr>
+          <w:rFonts w:ascii="Arial" w:hAnsi="Arial" w:cs="Arial"/>
+          <w:sz w:val="20"/>
+          <w:szCs w:val="20"/>
+        </w:rPr>
+        <w:t xml:space="preserve">, Joseph E. Willis, Sanford D. Markowitz, William M. Grady. </w:t>
       </w:r>
       <w:r>
         <w:rPr>
@@ -5089,13 +5552,95 @@
         </w:rPr>
         <w:t xml:space="preserve">4. </w:t>
       </w:r>
-      <w:r>
-        <w:rPr>
-          <w:rFonts w:ascii="Arial" w:hAnsi="Arial" w:cs="Arial"/>
-          <w:sz w:val="20"/>
-          <w:szCs w:val="20"/>
-        </w:rPr>
-        <w:t xml:space="preserve">Ludovic Barault, Alessio Amatu, Giulia Siravegna, Agostino Ponzetti, Sebastian Moran, Andrea </w:t>
+      <w:proofErr w:type="spellStart"/>
+      <w:r>
+        <w:rPr>
+          <w:rFonts w:ascii="Arial" w:hAnsi="Arial" w:cs="Arial"/>
+          <w:sz w:val="20"/>
+          <w:szCs w:val="20"/>
+        </w:rPr>
+        <w:t>Ludovic</w:t>
+      </w:r>
+      <w:proofErr w:type="spellEnd"/>
+      <w:r>
+        <w:rPr>
+          <w:rFonts w:ascii="Arial" w:hAnsi="Arial" w:cs="Arial"/>
+          <w:sz w:val="20"/>
+          <w:szCs w:val="20"/>
+        </w:rPr>
+        <w:t xml:space="preserve"> </w:t>
+      </w:r>
+      <w:proofErr w:type="spellStart"/>
+      <w:r>
+        <w:rPr>
+          <w:rFonts w:ascii="Arial" w:hAnsi="Arial" w:cs="Arial"/>
+          <w:sz w:val="20"/>
+          <w:szCs w:val="20"/>
+        </w:rPr>
+        <w:t>Barault</w:t>
+      </w:r>
+      <w:proofErr w:type="spellEnd"/>
+      <w:r>
+        <w:rPr>
+          <w:rFonts w:ascii="Arial" w:hAnsi="Arial" w:cs="Arial"/>
+          <w:sz w:val="20"/>
+          <w:szCs w:val="20"/>
+        </w:rPr>
+        <w:t xml:space="preserve">, Alessio </w:t>
+      </w:r>
+      <w:proofErr w:type="spellStart"/>
+      <w:r>
+        <w:rPr>
+          <w:rFonts w:ascii="Arial" w:hAnsi="Arial" w:cs="Arial"/>
+          <w:sz w:val="20"/>
+          <w:szCs w:val="20"/>
+        </w:rPr>
+        <w:t>Amatu</w:t>
+      </w:r>
+      <w:proofErr w:type="spellEnd"/>
+      <w:r>
+        <w:rPr>
+          <w:rFonts w:ascii="Arial" w:hAnsi="Arial" w:cs="Arial"/>
+          <w:sz w:val="20"/>
+          <w:szCs w:val="20"/>
+        </w:rPr>
+        <w:t xml:space="preserve">, Giulia </w:t>
+      </w:r>
+      <w:proofErr w:type="spellStart"/>
+      <w:r>
+        <w:rPr>
+          <w:rFonts w:ascii="Arial" w:hAnsi="Arial" w:cs="Arial"/>
+          <w:sz w:val="20"/>
+          <w:szCs w:val="20"/>
+        </w:rPr>
+        <w:t>Siravegna</w:t>
+      </w:r>
+      <w:proofErr w:type="spellEnd"/>
+      <w:r>
+        <w:rPr>
+          <w:rFonts w:ascii="Arial" w:hAnsi="Arial" w:cs="Arial"/>
+          <w:sz w:val="20"/>
+          <w:szCs w:val="20"/>
+        </w:rPr>
+        <w:t xml:space="preserve">, Agostino </w:t>
+      </w:r>
+      <w:proofErr w:type="spellStart"/>
+      <w:r>
+        <w:rPr>
+          <w:rFonts w:ascii="Arial" w:hAnsi="Arial" w:cs="Arial"/>
+          <w:sz w:val="20"/>
+          <w:szCs w:val="20"/>
+        </w:rPr>
+        <w:t>Ponzetti</w:t>
+      </w:r>
+      <w:proofErr w:type="spellEnd"/>
+      <w:r>
+        <w:rPr>
+          <w:rFonts w:ascii="Arial" w:hAnsi="Arial" w:cs="Arial"/>
+          <w:sz w:val="20"/>
+          <w:szCs w:val="20"/>
+        </w:rPr>
+        <w:t xml:space="preserve">, Sebastian Moran, Andrea </w:t>
       </w:r>
     </w:p>
     <w:p>
@@ -5108,38 +5653,383 @@
           <w:szCs w:val="20"/>
         </w:rPr>
       </w:pPr>
-      <w:r>
-        <w:rPr>
-          <w:rFonts w:ascii="Arial" w:hAnsi="Arial" w:cs="Arial"/>
-          <w:sz w:val="20"/>
-          <w:szCs w:val="20"/>
-        </w:rPr>
-        <w:t xml:space="preserve">Cassingena, Benedetta Mussolin, Chiara Falcomatà, Alexandra Binder, Carmen Cristiano, Daniele Oddo, Carlotta Cancelliere, Sara Bustreo, Katia Bencardino, </w:t>
-      </w:r>
-      <w:r>
-        <w:rPr>
-          <w:rFonts w:ascii="Arial" w:hAnsi="Arial" w:cs="Arial"/>
-          <w:b/>
-          <w:sz w:val="20"/>
-          <w:szCs w:val="20"/>
-        </w:rPr>
-        <w:t>Sean Maden</w:t>
-      </w:r>
-      <w:r>
-        <w:rPr>
-          <w:rFonts w:ascii="Arial" w:hAnsi="Arial" w:cs="Arial"/>
-          <w:sz w:val="20"/>
-          <w:szCs w:val="20"/>
-        </w:rPr>
-        <w:t>, Alice Vanzati, Patrizia Zavattari, Mauro Truini, William M. Grady, Patrizia Racca, Karin B. Michels, Salvatore Siena, Manel Esteller, Alberto Bardelli, Andrea Sartore-Bian</w:t>
-      </w:r>
-      <w:r>
-        <w:rPr>
-          <w:rFonts w:ascii="Arial" w:hAnsi="Arial" w:cs="Arial"/>
-          <w:sz w:val="20"/>
-          <w:szCs w:val="20"/>
-        </w:rPr>
-        <w:t xml:space="preserve">chi, Federica Di Nicolantonio. </w:t>
+      <w:proofErr w:type="spellStart"/>
+      <w:r>
+        <w:rPr>
+          <w:rFonts w:ascii="Arial" w:hAnsi="Arial" w:cs="Arial"/>
+          <w:sz w:val="20"/>
+          <w:szCs w:val="20"/>
+        </w:rPr>
+        <w:t>Cassingena</w:t>
+      </w:r>
+      <w:proofErr w:type="spellEnd"/>
+      <w:r>
+        <w:rPr>
+          <w:rFonts w:ascii="Arial" w:hAnsi="Arial" w:cs="Arial"/>
+          <w:sz w:val="20"/>
+          <w:szCs w:val="20"/>
+        </w:rPr>
+        <w:t xml:space="preserve">, </w:t>
+      </w:r>
+      <w:proofErr w:type="spellStart"/>
+      <w:r>
+        <w:rPr>
+          <w:rFonts w:ascii="Arial" w:hAnsi="Arial" w:cs="Arial"/>
+          <w:sz w:val="20"/>
+          <w:szCs w:val="20"/>
+        </w:rPr>
+        <w:t>Benedetta</w:t>
+      </w:r>
+      <w:proofErr w:type="spellEnd"/>
+      <w:r>
+        <w:rPr>
+          <w:rFonts w:ascii="Arial" w:hAnsi="Arial" w:cs="Arial"/>
+          <w:sz w:val="20"/>
+          <w:szCs w:val="20"/>
+        </w:rPr>
+        <w:t xml:space="preserve"> </w:t>
+      </w:r>
+      <w:proofErr w:type="spellStart"/>
+      <w:r>
+        <w:rPr>
+          <w:rFonts w:ascii="Arial" w:hAnsi="Arial" w:cs="Arial"/>
+          <w:sz w:val="20"/>
+          <w:szCs w:val="20"/>
+        </w:rPr>
+        <w:t>Mussolin</w:t>
+      </w:r>
+      <w:proofErr w:type="spellEnd"/>
+      <w:r>
+        <w:rPr>
+          <w:rFonts w:ascii="Arial" w:hAnsi="Arial" w:cs="Arial"/>
+          <w:sz w:val="20"/>
+          <w:szCs w:val="20"/>
+        </w:rPr>
+        <w:t xml:space="preserve">, Chiara </w:t>
+      </w:r>
+      <w:proofErr w:type="spellStart"/>
+      <w:r>
+        <w:rPr>
+          <w:rFonts w:ascii="Arial" w:hAnsi="Arial" w:cs="Arial"/>
+          <w:sz w:val="20"/>
+          <w:szCs w:val="20"/>
+        </w:rPr>
+        <w:t>Falcomatà</w:t>
+      </w:r>
+      <w:proofErr w:type="spellEnd"/>
+      <w:r>
+        <w:rPr>
+          <w:rFonts w:ascii="Arial" w:hAnsi="Arial" w:cs="Arial"/>
+          <w:sz w:val="20"/>
+          <w:szCs w:val="20"/>
+        </w:rPr>
+        <w:t xml:space="preserve">, Alexandra Binder, Carmen Cristiano, Daniele </w:t>
+      </w:r>
+      <w:proofErr w:type="spellStart"/>
+      <w:r>
+        <w:rPr>
+          <w:rFonts w:ascii="Arial" w:hAnsi="Arial" w:cs="Arial"/>
+          <w:sz w:val="20"/>
+          <w:szCs w:val="20"/>
+        </w:rPr>
+        <w:t>Oddo</w:t>
+      </w:r>
+      <w:proofErr w:type="spellEnd"/>
+      <w:r>
+        <w:rPr>
+          <w:rFonts w:ascii="Arial" w:hAnsi="Arial" w:cs="Arial"/>
+          <w:sz w:val="20"/>
+          <w:szCs w:val="20"/>
+        </w:rPr>
+        <w:t xml:space="preserve">, Carlotta </w:t>
+      </w:r>
+      <w:proofErr w:type="spellStart"/>
+      <w:r>
+        <w:rPr>
+          <w:rFonts w:ascii="Arial" w:hAnsi="Arial" w:cs="Arial"/>
+          <w:sz w:val="20"/>
+          <w:szCs w:val="20"/>
+        </w:rPr>
+        <w:t>Cancelliere</w:t>
+      </w:r>
+      <w:proofErr w:type="spellEnd"/>
+      <w:r>
+        <w:rPr>
+          <w:rFonts w:ascii="Arial" w:hAnsi="Arial" w:cs="Arial"/>
+          <w:sz w:val="20"/>
+          <w:szCs w:val="20"/>
+        </w:rPr>
+        <w:t xml:space="preserve">, Sara </w:t>
+      </w:r>
+      <w:proofErr w:type="spellStart"/>
+      <w:r>
+        <w:rPr>
+          <w:rFonts w:ascii="Arial" w:hAnsi="Arial" w:cs="Arial"/>
+          <w:sz w:val="20"/>
+          <w:szCs w:val="20"/>
+        </w:rPr>
+        <w:t>Bustreo</w:t>
+      </w:r>
+      <w:proofErr w:type="spellEnd"/>
+      <w:r>
+        <w:rPr>
+          <w:rFonts w:ascii="Arial" w:hAnsi="Arial" w:cs="Arial"/>
+          <w:sz w:val="20"/>
+          <w:szCs w:val="20"/>
+        </w:rPr>
+        <w:t xml:space="preserve">, Katia </w:t>
+      </w:r>
+      <w:proofErr w:type="spellStart"/>
+      <w:r>
+        <w:rPr>
+          <w:rFonts w:ascii="Arial" w:hAnsi="Arial" w:cs="Arial"/>
+          <w:sz w:val="20"/>
+          <w:szCs w:val="20"/>
+        </w:rPr>
+        <w:t>Bencardino</w:t>
+      </w:r>
+      <w:proofErr w:type="spellEnd"/>
+      <w:r>
+        <w:rPr>
+          <w:rFonts w:ascii="Arial" w:hAnsi="Arial" w:cs="Arial"/>
+          <w:sz w:val="20"/>
+          <w:szCs w:val="20"/>
+        </w:rPr>
+        <w:t xml:space="preserve">, </w:t>
+      </w:r>
+      <w:r>
+        <w:rPr>
+          <w:rFonts w:ascii="Arial" w:hAnsi="Arial" w:cs="Arial"/>
+          <w:b/>
+          <w:sz w:val="20"/>
+          <w:szCs w:val="20"/>
+        </w:rPr>
+        <w:t xml:space="preserve">Sean </w:t>
+      </w:r>
+      <w:proofErr w:type="spellStart"/>
+      <w:r>
+        <w:rPr>
+          <w:rFonts w:ascii="Arial" w:hAnsi="Arial" w:cs="Arial"/>
+          <w:b/>
+          <w:sz w:val="20"/>
+          <w:szCs w:val="20"/>
+        </w:rPr>
+        <w:t>Maden</w:t>
+      </w:r>
+      <w:proofErr w:type="spellEnd"/>
+      <w:r>
+        <w:rPr>
+          <w:rFonts w:ascii="Arial" w:hAnsi="Arial" w:cs="Arial"/>
+          <w:sz w:val="20"/>
+          <w:szCs w:val="20"/>
+        </w:rPr>
+        <w:t xml:space="preserve">, Alice </w:t>
+      </w:r>
+      <w:proofErr w:type="spellStart"/>
+      <w:r>
+        <w:rPr>
+          <w:rFonts w:ascii="Arial" w:hAnsi="Arial" w:cs="Arial"/>
+          <w:sz w:val="20"/>
+          <w:szCs w:val="20"/>
+        </w:rPr>
+        <w:t>Vanzati</w:t>
+      </w:r>
+      <w:proofErr w:type="spellEnd"/>
+      <w:r>
+        <w:rPr>
+          <w:rFonts w:ascii="Arial" w:hAnsi="Arial" w:cs="Arial"/>
+          <w:sz w:val="20"/>
+          <w:szCs w:val="20"/>
+        </w:rPr>
+        <w:t xml:space="preserve">, </w:t>
+      </w:r>
+      <w:proofErr w:type="spellStart"/>
+      <w:r>
+        <w:rPr>
+          <w:rFonts w:ascii="Arial" w:hAnsi="Arial" w:cs="Arial"/>
+          <w:sz w:val="20"/>
+          <w:szCs w:val="20"/>
+        </w:rPr>
+        <w:t>Patrizia</w:t>
+      </w:r>
+      <w:proofErr w:type="spellEnd"/>
+      <w:r>
+        <w:rPr>
+          <w:rFonts w:ascii="Arial" w:hAnsi="Arial" w:cs="Arial"/>
+          <w:sz w:val="20"/>
+          <w:szCs w:val="20"/>
+        </w:rPr>
+        <w:t xml:space="preserve"> </w:t>
+      </w:r>
+      <w:proofErr w:type="spellStart"/>
+      <w:r>
+        <w:rPr>
+          <w:rFonts w:ascii="Arial" w:hAnsi="Arial" w:cs="Arial"/>
+          <w:sz w:val="20"/>
+          <w:szCs w:val="20"/>
+        </w:rPr>
+        <w:t>Zavattari</w:t>
+      </w:r>
+      <w:proofErr w:type="spellEnd"/>
+      <w:r>
+        <w:rPr>
+          <w:rFonts w:ascii="Arial" w:hAnsi="Arial" w:cs="Arial"/>
+          <w:sz w:val="20"/>
+          <w:szCs w:val="20"/>
+        </w:rPr>
+        <w:t xml:space="preserve">, Mauro </w:t>
+      </w:r>
+      <w:proofErr w:type="spellStart"/>
+      <w:r>
+        <w:rPr>
+          <w:rFonts w:ascii="Arial" w:hAnsi="Arial" w:cs="Arial"/>
+          <w:sz w:val="20"/>
+          <w:szCs w:val="20"/>
+        </w:rPr>
+        <w:t>Truini</w:t>
+      </w:r>
+      <w:proofErr w:type="spellEnd"/>
+      <w:r>
+        <w:rPr>
+          <w:rFonts w:ascii="Arial" w:hAnsi="Arial" w:cs="Arial"/>
+          <w:sz w:val="20"/>
+          <w:szCs w:val="20"/>
+        </w:rPr>
+        <w:t xml:space="preserve">, William M. Grady, </w:t>
+      </w:r>
+      <w:proofErr w:type="spellStart"/>
+      <w:r>
+        <w:rPr>
+          <w:rFonts w:ascii="Arial" w:hAnsi="Arial" w:cs="Arial"/>
+          <w:sz w:val="20"/>
+          <w:szCs w:val="20"/>
+        </w:rPr>
+        <w:t>Patrizia</w:t>
+      </w:r>
+      <w:proofErr w:type="spellEnd"/>
+      <w:r>
+        <w:rPr>
+          <w:rFonts w:ascii="Arial" w:hAnsi="Arial" w:cs="Arial"/>
+          <w:sz w:val="20"/>
+          <w:szCs w:val="20"/>
+        </w:rPr>
+        <w:t xml:space="preserve"> </w:t>
+      </w:r>
+      <w:proofErr w:type="spellStart"/>
+      <w:r>
+        <w:rPr>
+          <w:rFonts w:ascii="Arial" w:hAnsi="Arial" w:cs="Arial"/>
+          <w:sz w:val="20"/>
+          <w:szCs w:val="20"/>
+        </w:rPr>
+        <w:t>Racca</w:t>
+      </w:r>
+      <w:proofErr w:type="spellEnd"/>
+      <w:r>
+        <w:rPr>
+          <w:rFonts w:ascii="Arial" w:hAnsi="Arial" w:cs="Arial"/>
+          <w:sz w:val="20"/>
+          <w:szCs w:val="20"/>
+        </w:rPr>
+        <w:t xml:space="preserve">, Karin B. </w:t>
+      </w:r>
+      <w:proofErr w:type="spellStart"/>
+      <w:r>
+        <w:rPr>
+          <w:rFonts w:ascii="Arial" w:hAnsi="Arial" w:cs="Arial"/>
+          <w:sz w:val="20"/>
+          <w:szCs w:val="20"/>
+        </w:rPr>
+        <w:t>Michels</w:t>
+      </w:r>
+      <w:proofErr w:type="spellEnd"/>
+      <w:r>
+        <w:rPr>
+          <w:rFonts w:ascii="Arial" w:hAnsi="Arial" w:cs="Arial"/>
+          <w:sz w:val="20"/>
+          <w:szCs w:val="20"/>
+        </w:rPr>
+        <w:t xml:space="preserve">, Salvatore Siena, Manel </w:t>
+      </w:r>
+      <w:proofErr w:type="spellStart"/>
+      <w:r>
+        <w:rPr>
+          <w:rFonts w:ascii="Arial" w:hAnsi="Arial" w:cs="Arial"/>
+          <w:sz w:val="20"/>
+          <w:szCs w:val="20"/>
+        </w:rPr>
+        <w:t>Esteller</w:t>
+      </w:r>
+      <w:proofErr w:type="spellEnd"/>
+      <w:r>
+        <w:rPr>
+          <w:rFonts w:ascii="Arial" w:hAnsi="Arial" w:cs="Arial"/>
+          <w:sz w:val="20"/>
+          <w:szCs w:val="20"/>
+        </w:rPr>
+        <w:t xml:space="preserve">, Alberto </w:t>
+      </w:r>
+      <w:proofErr w:type="spellStart"/>
+      <w:r>
+        <w:rPr>
+          <w:rFonts w:ascii="Arial" w:hAnsi="Arial" w:cs="Arial"/>
+          <w:sz w:val="20"/>
+          <w:szCs w:val="20"/>
+        </w:rPr>
+        <w:t>Bardelli</w:t>
+      </w:r>
+      <w:proofErr w:type="spellEnd"/>
+      <w:r>
+        <w:rPr>
+          <w:rFonts w:ascii="Arial" w:hAnsi="Arial" w:cs="Arial"/>
+          <w:sz w:val="20"/>
+          <w:szCs w:val="20"/>
+        </w:rPr>
+        <w:t xml:space="preserve">, Andrea </w:t>
+      </w:r>
+      <w:proofErr w:type="spellStart"/>
+      <w:r>
+        <w:rPr>
+          <w:rFonts w:ascii="Arial" w:hAnsi="Arial" w:cs="Arial"/>
+          <w:sz w:val="20"/>
+          <w:szCs w:val="20"/>
+        </w:rPr>
+        <w:t>Sartore</w:t>
+      </w:r>
+      <w:proofErr w:type="spellEnd"/>
+      <w:r>
+        <w:rPr>
+          <w:rFonts w:ascii="Arial" w:hAnsi="Arial" w:cs="Arial"/>
+          <w:sz w:val="20"/>
+          <w:szCs w:val="20"/>
+        </w:rPr>
+        <w:t>-Bian</w:t>
+      </w:r>
+      <w:r>
+        <w:rPr>
+          <w:rFonts w:ascii="Arial" w:hAnsi="Arial" w:cs="Arial"/>
+          <w:sz w:val="20"/>
+          <w:szCs w:val="20"/>
+        </w:rPr>
+        <w:t xml:space="preserve">chi, Federica Di </w:t>
+      </w:r>
+      <w:proofErr w:type="spellStart"/>
+      <w:r>
+        <w:rPr>
+          <w:rFonts w:ascii="Arial" w:hAnsi="Arial" w:cs="Arial"/>
+          <w:sz w:val="20"/>
+          <w:szCs w:val="20"/>
+        </w:rPr>
+        <w:t>Nicolantonio</w:t>
+      </w:r>
+      <w:proofErr w:type="spellEnd"/>
+      <w:r>
+        <w:rPr>
+          <w:rFonts w:ascii="Arial" w:hAnsi="Arial" w:cs="Arial"/>
+          <w:sz w:val="20"/>
+          <w:szCs w:val="20"/>
+        </w:rPr>
+        <w:t xml:space="preserve">. </w:t>
       </w:r>
       <w:r>
         <w:rPr>
@@ -5236,7 +6126,43 @@
           <w:sz w:val="20"/>
           <w:szCs w:val="20"/>
         </w:rPr>
-        <w:t xml:space="preserve">Georg E. Luebeck, Kit Curtius, William D Hazelton, </w:t>
+        <w:t xml:space="preserve">Georg E. </w:t>
+      </w:r>
+      <w:proofErr w:type="spellStart"/>
+      <w:r>
+        <w:rPr>
+          <w:rFonts w:ascii="Arial" w:hAnsi="Arial" w:cs="Arial"/>
+          <w:sz w:val="20"/>
+          <w:szCs w:val="20"/>
+        </w:rPr>
+        <w:t>Luebeck</w:t>
+      </w:r>
+      <w:proofErr w:type="spellEnd"/>
+      <w:r>
+        <w:rPr>
+          <w:rFonts w:ascii="Arial" w:hAnsi="Arial" w:cs="Arial"/>
+          <w:sz w:val="20"/>
+          <w:szCs w:val="20"/>
+        </w:rPr>
+        <w:t xml:space="preserve">, Kit </w:t>
+      </w:r>
+      <w:proofErr w:type="spellStart"/>
+      <w:r>
+        <w:rPr>
+          <w:rFonts w:ascii="Arial" w:hAnsi="Arial" w:cs="Arial"/>
+          <w:sz w:val="20"/>
+          <w:szCs w:val="20"/>
+        </w:rPr>
+        <w:t>Curtius</w:t>
+      </w:r>
+      <w:proofErr w:type="spellEnd"/>
+      <w:r>
+        <w:rPr>
+          <w:rFonts w:ascii="Arial" w:hAnsi="Arial" w:cs="Arial"/>
+          <w:sz w:val="20"/>
+          <w:szCs w:val="20"/>
+        </w:rPr>
+        <w:t xml:space="preserve">, William D Hazelton, </w:t>
       </w:r>
       <w:r>
         <w:rPr>
@@ -5254,15 +6180,44 @@
           <w:sz w:val="20"/>
           <w:szCs w:val="20"/>
         </w:rPr>
-        <w:t xml:space="preserve"> Maden</w:t>
-      </w:r>
-      <w:r>
-        <w:rPr>
-          <w:rFonts w:ascii="Arial" w:hAnsi="Arial" w:cs="Arial"/>
-          <w:sz w:val="20"/>
-          <w:szCs w:val="20"/>
-        </w:rPr>
-        <w:t xml:space="preserve">, Ming Yu, Prashanthi N Thota, </w:t>
+        <w:t xml:space="preserve"> </w:t>
+      </w:r>
+      <w:proofErr w:type="spellStart"/>
+      <w:r>
+        <w:rPr>
+          <w:rFonts w:ascii="Arial" w:hAnsi="Arial" w:cs="Arial"/>
+          <w:b/>
+          <w:sz w:val="20"/>
+          <w:szCs w:val="20"/>
+        </w:rPr>
+        <w:t>Maden</w:t>
+      </w:r>
+      <w:proofErr w:type="spellEnd"/>
+      <w:r>
+        <w:rPr>
+          <w:rFonts w:ascii="Arial" w:hAnsi="Arial" w:cs="Arial"/>
+          <w:sz w:val="20"/>
+          <w:szCs w:val="20"/>
+        </w:rPr>
+        <w:t xml:space="preserve">, Ming Yu, </w:t>
+      </w:r>
+      <w:proofErr w:type="spellStart"/>
+      <w:r>
+        <w:rPr>
+          <w:rFonts w:ascii="Arial" w:hAnsi="Arial" w:cs="Arial"/>
+          <w:sz w:val="20"/>
+          <w:szCs w:val="20"/>
+        </w:rPr>
+        <w:t>Prashanthi</w:t>
+      </w:r>
+      <w:proofErr w:type="spellEnd"/>
+      <w:r>
+        <w:rPr>
+          <w:rFonts w:ascii="Arial" w:hAnsi="Arial" w:cs="Arial"/>
+          <w:sz w:val="20"/>
+          <w:szCs w:val="20"/>
+        </w:rPr>
+        <w:t xml:space="preserve"> N Thota, </w:t>
       </w:r>
     </w:p>
     <w:p>
@@ -5281,7 +6236,43 @@
           <w:sz w:val="20"/>
           <w:szCs w:val="20"/>
         </w:rPr>
-        <w:t>Deepa T Patil, Amitabh Chak, J</w:t>
+        <w:t xml:space="preserve">Deepa T </w:t>
+      </w:r>
+      <w:proofErr w:type="spellStart"/>
+      <w:r>
+        <w:rPr>
+          <w:rFonts w:ascii="Arial" w:hAnsi="Arial" w:cs="Arial"/>
+          <w:sz w:val="20"/>
+          <w:szCs w:val="20"/>
+        </w:rPr>
+        <w:t>Patil</w:t>
+      </w:r>
+      <w:proofErr w:type="spellEnd"/>
+      <w:r>
+        <w:rPr>
+          <w:rFonts w:ascii="Arial" w:hAnsi="Arial" w:cs="Arial"/>
+          <w:sz w:val="20"/>
+          <w:szCs w:val="20"/>
+        </w:rPr>
+        <w:t xml:space="preserve">, Amitabh </w:t>
+      </w:r>
+      <w:proofErr w:type="spellStart"/>
+      <w:r>
+        <w:rPr>
+          <w:rFonts w:ascii="Arial" w:hAnsi="Arial" w:cs="Arial"/>
+          <w:sz w:val="20"/>
+          <w:szCs w:val="20"/>
+        </w:rPr>
+        <w:t>Chak</w:t>
+      </w:r>
+      <w:proofErr w:type="spellEnd"/>
+      <w:r>
+        <w:rPr>
+          <w:rFonts w:ascii="Arial" w:hAnsi="Arial" w:cs="Arial"/>
+          <w:sz w:val="20"/>
+          <w:szCs w:val="20"/>
+        </w:rPr>
+        <w:t>, J</w:t>
       </w:r>
       <w:r>
         <w:rPr>
@@ -5399,7 +6390,43 @@
           <w:sz w:val="20"/>
           <w:szCs w:val="20"/>
         </w:rPr>
-        <w:t xml:space="preserve">) Kit Curtius, Chao-Jen Wong, William D. Hazelton, Andrew M. Kaz, </w:t>
+        <w:t xml:space="preserve">) Kit </w:t>
+      </w:r>
+      <w:proofErr w:type="spellStart"/>
+      <w:r>
+        <w:rPr>
+          <w:rFonts w:ascii="Arial" w:hAnsi="Arial" w:cs="Arial"/>
+          <w:sz w:val="20"/>
+          <w:szCs w:val="20"/>
+        </w:rPr>
+        <w:t>Curtius</w:t>
+      </w:r>
+      <w:proofErr w:type="spellEnd"/>
+      <w:r>
+        <w:rPr>
+          <w:rFonts w:ascii="Arial" w:hAnsi="Arial" w:cs="Arial"/>
+          <w:sz w:val="20"/>
+          <w:szCs w:val="20"/>
+        </w:rPr>
+        <w:t xml:space="preserve">, Chao-Jen Wong, William D. Hazelton, Andrew M. </w:t>
+      </w:r>
+      <w:proofErr w:type="spellStart"/>
+      <w:r>
+        <w:rPr>
+          <w:rFonts w:ascii="Arial" w:hAnsi="Arial" w:cs="Arial"/>
+          <w:sz w:val="20"/>
+          <w:szCs w:val="20"/>
+        </w:rPr>
+        <w:t>Kaz</w:t>
+      </w:r>
+      <w:proofErr w:type="spellEnd"/>
+      <w:r>
+        <w:rPr>
+          <w:rFonts w:ascii="Arial" w:hAnsi="Arial" w:cs="Arial"/>
+          <w:sz w:val="20"/>
+          <w:szCs w:val="20"/>
+        </w:rPr>
+        <w:t xml:space="preserve">, </w:t>
       </w:r>
     </w:p>
     <w:p>
@@ -5417,7 +6444,43 @@
           <w:sz w:val="20"/>
           <w:szCs w:val="20"/>
         </w:rPr>
-        <w:t xml:space="preserve">Amitabh Chak, Joseph E. Willis, William M. Grady, Georg E. Luebeck. </w:t>
+        <w:t xml:space="preserve">Amitabh </w:t>
+      </w:r>
+      <w:proofErr w:type="spellStart"/>
+      <w:r>
+        <w:rPr>
+          <w:rFonts w:ascii="Arial" w:hAnsi="Arial" w:cs="Arial"/>
+          <w:sz w:val="20"/>
+          <w:szCs w:val="20"/>
+        </w:rPr>
+        <w:t>Chak</w:t>
+      </w:r>
+      <w:proofErr w:type="spellEnd"/>
+      <w:r>
+        <w:rPr>
+          <w:rFonts w:ascii="Arial" w:hAnsi="Arial" w:cs="Arial"/>
+          <w:sz w:val="20"/>
+          <w:szCs w:val="20"/>
+        </w:rPr>
+        <w:t xml:space="preserve">, Joseph E. Willis, William M. Grady, Georg E. </w:t>
+      </w:r>
+      <w:proofErr w:type="spellStart"/>
+      <w:r>
+        <w:rPr>
+          <w:rFonts w:ascii="Arial" w:hAnsi="Arial" w:cs="Arial"/>
+          <w:sz w:val="20"/>
+          <w:szCs w:val="20"/>
+        </w:rPr>
+        <w:t>Luebeck</w:t>
+      </w:r>
+      <w:proofErr w:type="spellEnd"/>
+      <w:r>
+        <w:rPr>
+          <w:rFonts w:ascii="Arial" w:hAnsi="Arial" w:cs="Arial"/>
+          <w:sz w:val="20"/>
+          <w:szCs w:val="20"/>
+        </w:rPr>
+        <w:t xml:space="preserve">. </w:t>
       </w:r>
       <w:r>
         <w:rPr>
@@ -5434,7 +6497,43 @@
           <w:sz w:val="20"/>
           <w:szCs w:val="20"/>
         </w:rPr>
-        <w:t>. May 11, 2016 PLoS Comput Bio.; PMID: 27168458</w:t>
+        <w:t xml:space="preserve">. May 11, 2016 </w:t>
+      </w:r>
+      <w:proofErr w:type="spellStart"/>
+      <w:r>
+        <w:rPr>
+          <w:rFonts w:ascii="Arial" w:hAnsi="Arial" w:cs="Arial"/>
+          <w:sz w:val="20"/>
+          <w:szCs w:val="20"/>
+        </w:rPr>
+        <w:t>PLoS</w:t>
+      </w:r>
+      <w:proofErr w:type="spellEnd"/>
+      <w:r>
+        <w:rPr>
+          <w:rFonts w:ascii="Arial" w:hAnsi="Arial" w:cs="Arial"/>
+          <w:sz w:val="20"/>
+          <w:szCs w:val="20"/>
+        </w:rPr>
+        <w:t xml:space="preserve"> </w:t>
+      </w:r>
+      <w:proofErr w:type="spellStart"/>
+      <w:r>
+        <w:rPr>
+          <w:rFonts w:ascii="Arial" w:hAnsi="Arial" w:cs="Arial"/>
+          <w:sz w:val="20"/>
+          <w:szCs w:val="20"/>
+        </w:rPr>
+        <w:t>Comput</w:t>
+      </w:r>
+      <w:proofErr w:type="spellEnd"/>
+      <w:r>
+        <w:rPr>
+          <w:rFonts w:ascii="Arial" w:hAnsi="Arial" w:cs="Arial"/>
+          <w:sz w:val="20"/>
+          <w:szCs w:val="20"/>
+        </w:rPr>
+        <w:t xml:space="preserve"> Bio.; PMID: 27168458</w:t>
       </w:r>
     </w:p>
     <w:p>
@@ -5489,15 +6588,44 @@
           <w:sz w:val="20"/>
           <w:szCs w:val="20"/>
         </w:rPr>
-        <w:t xml:space="preserve"> Maden</w:t>
-      </w:r>
-      <w:r>
-        <w:rPr>
-          <w:rFonts w:ascii="Arial" w:hAnsi="Arial" w:cs="Arial"/>
-          <w:sz w:val="20"/>
-          <w:szCs w:val="20"/>
-        </w:rPr>
-        <w:t xml:space="preserve">, Amber A Burt, Jane E Ranchalis, Clement E Furlong and </w:t>
+        <w:t xml:space="preserve"> </w:t>
+      </w:r>
+      <w:proofErr w:type="spellStart"/>
+      <w:r>
+        <w:rPr>
+          <w:rFonts w:ascii="Arial" w:hAnsi="Arial" w:cs="Arial"/>
+          <w:b/>
+          <w:sz w:val="20"/>
+          <w:szCs w:val="20"/>
+        </w:rPr>
+        <w:t>Maden</w:t>
+      </w:r>
+      <w:proofErr w:type="spellEnd"/>
+      <w:r>
+        <w:rPr>
+          <w:rFonts w:ascii="Arial" w:hAnsi="Arial" w:cs="Arial"/>
+          <w:sz w:val="20"/>
+          <w:szCs w:val="20"/>
+        </w:rPr>
+        <w:t xml:space="preserve">, Amber A Burt, Jane E </w:t>
+      </w:r>
+      <w:proofErr w:type="spellStart"/>
+      <w:r>
+        <w:rPr>
+          <w:rFonts w:ascii="Arial" w:hAnsi="Arial" w:cs="Arial"/>
+          <w:sz w:val="20"/>
+          <w:szCs w:val="20"/>
+        </w:rPr>
+        <w:t>Ranchalis</w:t>
+      </w:r>
+      <w:proofErr w:type="spellEnd"/>
+      <w:r>
+        <w:rPr>
+          <w:rFonts w:ascii="Arial" w:hAnsi="Arial" w:cs="Arial"/>
+          <w:sz w:val="20"/>
+          <w:szCs w:val="20"/>
+        </w:rPr>
+        <w:t xml:space="preserve">, Clement E Furlong and </w:t>
       </w:r>
     </w:p>
     <w:p>
@@ -5516,7 +6644,25 @@
           <w:sz w:val="20"/>
           <w:szCs w:val="20"/>
         </w:rPr>
-        <w:t xml:space="preserve">Gail P Jarvik. </w:t>
+        <w:t xml:space="preserve">Gail P </w:t>
+      </w:r>
+      <w:proofErr w:type="spellStart"/>
+      <w:r>
+        <w:rPr>
+          <w:rFonts w:ascii="Arial" w:hAnsi="Arial" w:cs="Arial"/>
+          <w:sz w:val="20"/>
+          <w:szCs w:val="20"/>
+        </w:rPr>
+        <w:t>Jarvik</w:t>
+      </w:r>
+      <w:proofErr w:type="spellEnd"/>
+      <w:r>
+        <w:rPr>
+          <w:rFonts w:ascii="Arial" w:hAnsi="Arial" w:cs="Arial"/>
+          <w:sz w:val="20"/>
+          <w:szCs w:val="20"/>
+        </w:rPr>
+        <w:t xml:space="preserve">. </w:t>
       </w:r>
       <w:r>
         <w:rPr>
@@ -5525,7 +6671,27 @@
           <w:sz w:val="20"/>
           <w:szCs w:val="20"/>
         </w:rPr>
-        <w:t>Dietary fatty acid intake is associated with paraoxonase 1 activity in a cohort-based analysis of 1,548 subjects</w:t>
+        <w:t xml:space="preserve">Dietary fatty acid intake is associated with </w:t>
+      </w:r>
+      <w:proofErr w:type="spellStart"/>
+      <w:r>
+        <w:rPr>
+          <w:rFonts w:ascii="Arial" w:hAnsi="Arial" w:cs="Arial"/>
+          <w:i/>
+          <w:sz w:val="20"/>
+          <w:szCs w:val="20"/>
+        </w:rPr>
+        <w:t>paraoxonase</w:t>
+      </w:r>
+      <w:proofErr w:type="spellEnd"/>
+      <w:r>
+        <w:rPr>
+          <w:rFonts w:ascii="Arial" w:hAnsi="Arial" w:cs="Arial"/>
+          <w:i/>
+          <w:sz w:val="20"/>
+          <w:szCs w:val="20"/>
+        </w:rPr>
+        <w:t xml:space="preserve"> 1 activity in a cohort-based analysis of 1,548 subjects</w:t>
       </w:r>
       <w:r>
         <w:rPr>
@@ -5588,15 +6754,44 @@
           <w:sz w:val="20"/>
           <w:szCs w:val="20"/>
         </w:rPr>
-        <w:t>Sean Maden</w:t>
-      </w:r>
-      <w:r>
-        <w:rPr>
-          <w:rFonts w:ascii="Arial" w:hAnsi="Arial" w:cs="Arial"/>
-          <w:sz w:val="20"/>
-          <w:szCs w:val="20"/>
-        </w:rPr>
-        <w:t xml:space="preserve">, Advisor: Suzy P Renn. </w:t>
+        <w:t xml:space="preserve">Sean </w:t>
+      </w:r>
+      <w:proofErr w:type="spellStart"/>
+      <w:r>
+        <w:rPr>
+          <w:rFonts w:ascii="Arial" w:hAnsi="Arial" w:cs="Arial"/>
+          <w:b/>
+          <w:sz w:val="20"/>
+          <w:szCs w:val="20"/>
+        </w:rPr>
+        <w:t>Maden</w:t>
+      </w:r>
+      <w:proofErr w:type="spellEnd"/>
+      <w:r>
+        <w:rPr>
+          <w:rFonts w:ascii="Arial" w:hAnsi="Arial" w:cs="Arial"/>
+          <w:sz w:val="20"/>
+          <w:szCs w:val="20"/>
+        </w:rPr>
+        <w:t xml:space="preserve">, Advisor: Suzy P </w:t>
+      </w:r>
+      <w:proofErr w:type="spellStart"/>
+      <w:r>
+        <w:rPr>
+          <w:rFonts w:ascii="Arial" w:hAnsi="Arial" w:cs="Arial"/>
+          <w:sz w:val="20"/>
+          <w:szCs w:val="20"/>
+        </w:rPr>
+        <w:t>Renn</w:t>
+      </w:r>
+      <w:proofErr w:type="spellEnd"/>
+      <w:r>
+        <w:rPr>
+          <w:rFonts w:ascii="Arial" w:hAnsi="Arial" w:cs="Arial"/>
+          <w:sz w:val="20"/>
+          <w:szCs w:val="20"/>
+        </w:rPr>
+        <w:t xml:space="preserve">. </w:t>
       </w:r>
       <w:r>
         <w:rPr>
@@ -5626,7 +6821,47 @@
           <w:sz w:val="20"/>
           <w:szCs w:val="20"/>
         </w:rPr>
-        <w:t>Generations of a Captive Astatotilapia burtoni Lineage, Using Microsatellite Molecular Markers</w:t>
+        <w:t xml:space="preserve">Generations of a Captive </w:t>
+      </w:r>
+      <w:proofErr w:type="spellStart"/>
+      <w:r>
+        <w:rPr>
+          <w:rFonts w:ascii="Arial" w:hAnsi="Arial" w:cs="Arial"/>
+          <w:i/>
+          <w:sz w:val="20"/>
+          <w:szCs w:val="20"/>
+        </w:rPr>
+        <w:t>Astatotilapia</w:t>
+      </w:r>
+      <w:proofErr w:type="spellEnd"/>
+      <w:r>
+        <w:rPr>
+          <w:rFonts w:ascii="Arial" w:hAnsi="Arial" w:cs="Arial"/>
+          <w:i/>
+          <w:sz w:val="20"/>
+          <w:szCs w:val="20"/>
+        </w:rPr>
+        <w:t xml:space="preserve"> </w:t>
+      </w:r>
+      <w:proofErr w:type="spellStart"/>
+      <w:r>
+        <w:rPr>
+          <w:rFonts w:ascii="Arial" w:hAnsi="Arial" w:cs="Arial"/>
+          <w:i/>
+          <w:sz w:val="20"/>
+          <w:szCs w:val="20"/>
+        </w:rPr>
+        <w:t>burtoni</w:t>
+      </w:r>
+      <w:proofErr w:type="spellEnd"/>
+      <w:r>
+        <w:rPr>
+          <w:rFonts w:ascii="Arial" w:hAnsi="Arial" w:cs="Arial"/>
+          <w:i/>
+          <w:sz w:val="20"/>
+          <w:szCs w:val="20"/>
+        </w:rPr>
+        <w:t xml:space="preserve"> Lineage, Using Microsatellite Molecular Markers</w:t>
       </w:r>
       <w:r>
         <w:rPr>
@@ -5866,6 +7101,56 @@
           <w:sz w:val="20"/>
           <w:szCs w:val="20"/>
         </w:rPr>
+        <w:t>Python</w:t>
+      </w:r>
+      <w:r>
+        <w:rPr>
+          <w:rFonts w:ascii="Arial" w:hAnsi="Arial" w:cs="Arial"/>
+          <w:sz w:val="20"/>
+          <w:szCs w:val="20"/>
+        </w:rPr>
+        <w:t xml:space="preserve"> software development</w:t>
+      </w:r>
+    </w:p>
+    <w:p>
+      <w:pPr>
+        <w:rPr>
+          <w:rFonts w:ascii="Arial" w:hAnsi="Arial" w:cs="Arial"/>
+          <w:sz w:val="20"/>
+          <w:szCs w:val="20"/>
+        </w:rPr>
+      </w:pPr>
+      <w:r>
+        <w:rPr>
+          <w:rFonts w:ascii="Arial" w:hAnsi="Arial" w:cs="Arial"/>
+          <w:sz w:val="20"/>
+          <w:szCs w:val="20"/>
+        </w:rPr>
+        <w:t xml:space="preserve">Bash and shell </w:t>
+      </w:r>
+      <w:r>
+        <w:rPr>
+          <w:rFonts w:ascii="Arial" w:hAnsi="Arial" w:cs="Arial"/>
+          <w:sz w:val="20"/>
+          <w:szCs w:val="20"/>
+        </w:rPr>
+        <w:t>scripting;</w:t>
+      </w:r>
+    </w:p>
+    <w:p>
+      <w:pPr>
+        <w:rPr>
+          <w:rFonts w:ascii="Arial" w:hAnsi="Arial" w:cs="Arial"/>
+          <w:sz w:val="20"/>
+          <w:szCs w:val="20"/>
+        </w:rPr>
+      </w:pPr>
+      <w:r>
+        <w:rPr>
+          <w:rFonts w:ascii="Arial" w:hAnsi="Arial" w:cs="Arial"/>
+          <w:sz w:val="20"/>
+          <w:szCs w:val="20"/>
+        </w:rPr>
         <w:t>R, JMP, STATA</w:t>
       </w:r>
       <w:r>
@@ -5899,41 +7184,131 @@
           <w:sz w:val="20"/>
           <w:szCs w:val="20"/>
         </w:rPr>
-        <w:t xml:space="preserve">Bioconductor/Bioc; </w:t>
-      </w:r>
-    </w:p>
-    <w:p>
-      <w:pPr>
-        <w:rPr>
-          <w:rFonts w:ascii="Arial" w:hAnsi="Arial" w:cs="Arial"/>
-          <w:sz w:val="20"/>
-          <w:szCs w:val="20"/>
-        </w:rPr>
-      </w:pPr>
-      <w:r>
-        <w:rPr>
-          <w:rFonts w:ascii="Arial" w:hAnsi="Arial" w:cs="Arial"/>
-          <w:sz w:val="20"/>
-          <w:szCs w:val="20"/>
-        </w:rPr>
-        <w:t>Tibbles, tidyverse, dply, Rstudior;</w:t>
-      </w:r>
-    </w:p>
-    <w:p>
-      <w:pPr>
-        <w:rPr>
-          <w:rFonts w:ascii="Arial" w:hAnsi="Arial" w:cs="Arial"/>
-          <w:sz w:val="20"/>
-          <w:szCs w:val="20"/>
-        </w:rPr>
-      </w:pPr>
-      <w:r>
-        <w:rPr>
-          <w:rFonts w:ascii="Arial" w:hAnsi="Arial" w:cs="Arial"/>
-          <w:sz w:val="20"/>
-          <w:szCs w:val="20"/>
-        </w:rPr>
-        <w:t>R modules, ggplot2, Gviz;</w:t>
+        <w:t>Bioconductor/</w:t>
+      </w:r>
+      <w:proofErr w:type="spellStart"/>
+      <w:r>
+        <w:rPr>
+          <w:rFonts w:ascii="Arial" w:hAnsi="Arial" w:cs="Arial"/>
+          <w:sz w:val="20"/>
+          <w:szCs w:val="20"/>
+        </w:rPr>
+        <w:t>Bioc</w:t>
+      </w:r>
+      <w:proofErr w:type="spellEnd"/>
+      <w:r>
+        <w:rPr>
+          <w:rFonts w:ascii="Arial" w:hAnsi="Arial" w:cs="Arial"/>
+          <w:sz w:val="20"/>
+          <w:szCs w:val="20"/>
+        </w:rPr>
+        <w:t xml:space="preserve">; </w:t>
+      </w:r>
+    </w:p>
+    <w:p>
+      <w:pPr>
+        <w:rPr>
+          <w:rFonts w:ascii="Arial" w:hAnsi="Arial" w:cs="Arial"/>
+          <w:sz w:val="20"/>
+          <w:szCs w:val="20"/>
+        </w:rPr>
+      </w:pPr>
+      <w:r>
+        <w:rPr>
+          <w:rFonts w:ascii="Arial" w:hAnsi="Arial" w:cs="Arial"/>
+          <w:sz w:val="20"/>
+          <w:szCs w:val="20"/>
+        </w:rPr>
+        <w:t xml:space="preserve">Tibbles, </w:t>
+      </w:r>
+      <w:proofErr w:type="spellStart"/>
+      <w:r>
+        <w:rPr>
+          <w:rFonts w:ascii="Arial" w:hAnsi="Arial" w:cs="Arial"/>
+          <w:sz w:val="20"/>
+          <w:szCs w:val="20"/>
+        </w:rPr>
+        <w:t>tidyverse</w:t>
+      </w:r>
+      <w:proofErr w:type="spellEnd"/>
+      <w:r>
+        <w:rPr>
+          <w:rFonts w:ascii="Arial" w:hAnsi="Arial" w:cs="Arial"/>
+          <w:sz w:val="20"/>
+          <w:szCs w:val="20"/>
+        </w:rPr>
+        <w:t xml:space="preserve">, </w:t>
+      </w:r>
+      <w:proofErr w:type="spellStart"/>
+      <w:r>
+        <w:rPr>
+          <w:rFonts w:ascii="Arial" w:hAnsi="Arial" w:cs="Arial"/>
+          <w:sz w:val="20"/>
+          <w:szCs w:val="20"/>
+        </w:rPr>
+        <w:t>dply</w:t>
+      </w:r>
+      <w:proofErr w:type="spellEnd"/>
+      <w:r>
+        <w:rPr>
+          <w:rFonts w:ascii="Arial" w:hAnsi="Arial" w:cs="Arial"/>
+          <w:sz w:val="20"/>
+          <w:szCs w:val="20"/>
+        </w:rPr>
+        <w:t xml:space="preserve">, </w:t>
+      </w:r>
+      <w:proofErr w:type="spellStart"/>
+      <w:r>
+        <w:rPr>
+          <w:rFonts w:ascii="Arial" w:hAnsi="Arial" w:cs="Arial"/>
+          <w:sz w:val="20"/>
+          <w:szCs w:val="20"/>
+        </w:rPr>
+        <w:t>Rstudior</w:t>
+      </w:r>
+      <w:proofErr w:type="spellEnd"/>
+      <w:r>
+        <w:rPr>
+          <w:rFonts w:ascii="Arial" w:hAnsi="Arial" w:cs="Arial"/>
+          <w:sz w:val="20"/>
+          <w:szCs w:val="20"/>
+        </w:rPr>
+        <w:t>;</w:t>
+      </w:r>
+    </w:p>
+    <w:p>
+      <w:pPr>
+        <w:rPr>
+          <w:rFonts w:ascii="Arial" w:hAnsi="Arial" w:cs="Arial"/>
+          <w:sz w:val="20"/>
+          <w:szCs w:val="20"/>
+        </w:rPr>
+      </w:pPr>
+      <w:r>
+        <w:rPr>
+          <w:rFonts w:ascii="Arial" w:hAnsi="Arial" w:cs="Arial"/>
+          <w:sz w:val="20"/>
+          <w:szCs w:val="20"/>
+        </w:rPr>
+        <w:t xml:space="preserve">R modules, ggplot2, </w:t>
+      </w:r>
+      <w:proofErr w:type="spellStart"/>
+      <w:r>
+        <w:rPr>
+          <w:rFonts w:ascii="Arial" w:hAnsi="Arial" w:cs="Arial"/>
+          <w:sz w:val="20"/>
+          <w:szCs w:val="20"/>
+        </w:rPr>
+        <w:t>Gviz</w:t>
+      </w:r>
+      <w:proofErr w:type="spellEnd"/>
+      <w:r>
+        <w:rPr>
+          <w:rFonts w:ascii="Arial" w:hAnsi="Arial" w:cs="Arial"/>
+          <w:sz w:val="20"/>
+          <w:szCs w:val="20"/>
+        </w:rPr>
+        <w:t>;</w:t>
       </w:r>
     </w:p>
     <w:p>
@@ -5984,23 +7359,6 @@
           <w:sz w:val="20"/>
           <w:szCs w:val="20"/>
         </w:rPr>
-        <w:t>Python and shell scripting;</w:t>
-      </w:r>
-    </w:p>
-    <w:p>
-      <w:pPr>
-        <w:rPr>
-          <w:rFonts w:ascii="Arial" w:hAnsi="Arial" w:cs="Arial"/>
-          <w:sz w:val="20"/>
-          <w:szCs w:val="20"/>
-        </w:rPr>
-      </w:pPr>
-      <w:r>
-        <w:rPr>
-          <w:rFonts w:ascii="Arial" w:hAnsi="Arial" w:cs="Arial"/>
-          <w:sz w:val="20"/>
-          <w:szCs w:val="20"/>
-        </w:rPr>
         <w:t>Windows and nix interfaces;</w:t>
       </w:r>
     </w:p>
@@ -6143,65 +7501,94 @@
           <w:sz w:val="20"/>
           <w:szCs w:val="20"/>
         </w:rPr>
-        <w:t>PostgreSQL clinical records db;</w:t>
-      </w:r>
-    </w:p>
-    <w:p>
-      <w:pPr>
-        <w:rPr>
-          <w:rFonts w:ascii="Arial" w:hAnsi="Arial" w:cs="Arial"/>
-          <w:sz w:val="20"/>
-          <w:szCs w:val="20"/>
-        </w:rPr>
-      </w:pPr>
-      <w:r>
-        <w:rPr>
-          <w:rFonts w:ascii="Arial" w:hAnsi="Arial" w:cs="Arial"/>
-          <w:sz w:val="20"/>
-          <w:szCs w:val="20"/>
-        </w:rPr>
-        <w:t>SQL queries;</w:t>
-      </w:r>
-    </w:p>
-    <w:p>
-      <w:pPr>
-        <w:rPr>
-          <w:rFonts w:ascii="Arial" w:hAnsi="Arial" w:cs="Arial"/>
-          <w:sz w:val="20"/>
-          <w:szCs w:val="20"/>
-        </w:rPr>
-      </w:pPr>
-      <w:r>
-        <w:rPr>
-          <w:rFonts w:ascii="Arial" w:hAnsi="Arial" w:cs="Arial"/>
-          <w:sz w:val="20"/>
-          <w:szCs w:val="20"/>
-        </w:rPr>
-        <w:t xml:space="preserve">Sweave, </w:t>
-      </w:r>
-      <w:r>
-        <w:rPr>
-          <w:rFonts w:ascii="Arial" w:hAnsi="Arial" w:cs="Arial"/>
-          <w:sz w:val="20"/>
-          <w:szCs w:val="20"/>
-        </w:rPr>
-        <w:t>knitr</w:t>
-      </w:r>
-      <w:r>
-        <w:rPr>
-          <w:rFonts w:ascii="Arial" w:hAnsi="Arial" w:cs="Arial"/>
-          <w:sz w:val="20"/>
-          <w:szCs w:val="20"/>
-        </w:rPr>
-        <w:t>,</w:t>
-      </w:r>
-      <w:r>
-        <w:rPr>
-          <w:rFonts w:ascii="Arial" w:hAnsi="Arial" w:cs="Arial"/>
-          <w:sz w:val="20"/>
-          <w:szCs w:val="20"/>
-        </w:rPr>
-        <w:t xml:space="preserve"> LaTeX typesetting; </w:t>
+        <w:t xml:space="preserve">PostgreSQL clinical records </w:t>
+      </w:r>
+      <w:proofErr w:type="spellStart"/>
+      <w:r>
+        <w:rPr>
+          <w:rFonts w:ascii="Arial" w:hAnsi="Arial" w:cs="Arial"/>
+          <w:sz w:val="20"/>
+          <w:szCs w:val="20"/>
+        </w:rPr>
+        <w:t>db</w:t>
+      </w:r>
+      <w:proofErr w:type="spellEnd"/>
+      <w:r>
+        <w:rPr>
+          <w:rFonts w:ascii="Arial" w:hAnsi="Arial" w:cs="Arial"/>
+          <w:sz w:val="20"/>
+          <w:szCs w:val="20"/>
+        </w:rPr>
+        <w:t>;</w:t>
+      </w:r>
+    </w:p>
+    <w:p>
+      <w:pPr>
+        <w:rPr>
+          <w:rFonts w:ascii="Arial" w:hAnsi="Arial" w:cs="Arial"/>
+          <w:sz w:val="20"/>
+          <w:szCs w:val="20"/>
+        </w:rPr>
+      </w:pPr>
+    </w:p>
+    <w:p>
+      <w:pPr>
+        <w:rPr>
+          <w:rFonts w:ascii="Arial" w:hAnsi="Arial" w:cs="Arial"/>
+          <w:sz w:val="20"/>
+          <w:szCs w:val="20"/>
+        </w:rPr>
+      </w:pPr>
+    </w:p>
+    <w:p>
+      <w:pPr>
+        <w:rPr>
+          <w:rFonts w:ascii="Arial" w:hAnsi="Arial" w:cs="Arial"/>
+          <w:sz w:val="20"/>
+          <w:szCs w:val="20"/>
+        </w:rPr>
+      </w:pPr>
+    </w:p>
+    <w:p>
+      <w:pPr>
+        <w:rPr>
+          <w:rFonts w:ascii="Arial" w:hAnsi="Arial" w:cs="Arial"/>
+          <w:sz w:val="20"/>
+          <w:szCs w:val="20"/>
+        </w:rPr>
+      </w:pPr>
+      <w:r>
+        <w:rPr>
+          <w:rFonts w:ascii="Arial" w:hAnsi="Arial" w:cs="Arial"/>
+          <w:sz w:val="20"/>
+          <w:szCs w:val="20"/>
+        </w:rPr>
+        <w:t>MySQL, PostgreSQL, relational databases</w:t>
+      </w:r>
+      <w:r>
+        <w:rPr>
+          <w:rFonts w:ascii="Arial" w:hAnsi="Arial" w:cs="Arial"/>
+          <w:sz w:val="20"/>
+          <w:szCs w:val="20"/>
+        </w:rPr>
+        <w:t>;</w:t>
+      </w:r>
+    </w:p>
+    <w:p>
+      <w:pPr>
+        <w:rPr>
+          <w:rFonts w:ascii="Arial" w:hAnsi="Arial" w:cs="Arial"/>
+          <w:sz w:val="20"/>
+          <w:szCs w:val="20"/>
+        </w:rPr>
+      </w:pPr>
+      <w:r>
+        <w:rPr>
+          <w:rFonts w:ascii="Arial" w:hAnsi="Arial" w:cs="Arial"/>
+          <w:sz w:val="20"/>
+          <w:szCs w:val="20"/>
+        </w:rPr>
+        <w:t>MongoDB and document databases</w:t>
       </w:r>
     </w:p>
     <w:p>
@@ -6235,34 +7622,15 @@
           <w:sz w:val="20"/>
           <w:szCs w:val="20"/>
         </w:rPr>
-        <w:t>Machine learning, automation;</w:t>
-      </w:r>
-    </w:p>
-    <w:p>
-      <w:pPr>
-        <w:jc w:val="center"/>
-        <w:rPr>
-          <w:rFonts w:ascii="Arial" w:hAnsi="Arial" w:cs="Arial"/>
-          <w:sz w:val="20"/>
-          <w:szCs w:val="20"/>
-        </w:rPr>
-      </w:pPr>
-    </w:p>
-    <w:p>
-      <w:pPr>
-        <w:rPr>
-          <w:rFonts w:ascii="Arial" w:hAnsi="Arial" w:cs="Arial"/>
-          <w:sz w:val="20"/>
-          <w:szCs w:val="20"/>
-        </w:rPr>
-      </w:pPr>
-      <w:r>
-        <w:rPr>
-          <w:rFonts w:ascii="Arial" w:hAnsi="Arial" w:cs="Arial"/>
-          <w:sz w:val="20"/>
-          <w:szCs w:val="20"/>
-        </w:rPr>
-        <w:t>SVM, elastic net, glmnet;</w:t>
+        <w:t>Machine learning</w:t>
+      </w:r>
+      <w:r>
+        <w:rPr>
+          <w:rFonts w:ascii="Arial" w:hAnsi="Arial" w:cs="Arial"/>
+          <w:sz w:val="20"/>
+          <w:szCs w:val="20"/>
+        </w:rPr>
+        <w:t xml:space="preserve"> for biomarker discovery</w:t>
       </w:r>
     </w:p>
     <w:p>
@@ -6413,23 +7781,6 @@
           <w:sz w:val="20"/>
           <w:szCs w:val="20"/>
         </w:rPr>
-        <w:t>Medical and genomic informatics;</w:t>
-      </w:r>
-    </w:p>
-    <w:p>
-      <w:pPr>
-        <w:rPr>
-          <w:rFonts w:ascii="Arial" w:hAnsi="Arial" w:cs="Arial"/>
-          <w:sz w:val="20"/>
-          <w:szCs w:val="20"/>
-        </w:rPr>
-      </w:pPr>
-      <w:r>
-        <w:rPr>
-          <w:rFonts w:ascii="Arial" w:hAnsi="Arial" w:cs="Arial"/>
-          <w:sz w:val="20"/>
-          <w:szCs w:val="20"/>
-        </w:rPr>
         <w:t>Biomedical data science;</w:t>
       </w:r>
     </w:p>
@@ -6441,121 +7792,7 @@
           <w:szCs w:val="20"/>
         </w:rPr>
       </w:pPr>
-      <w:r>
-        <w:rPr>
-          <w:rFonts w:ascii="Arial" w:hAnsi="Arial" w:cs="Arial"/>
-          <w:sz w:val="20"/>
-          <w:szCs w:val="20"/>
-        </w:rPr>
-        <w:t xml:space="preserve">Gene </w:t>
-      </w:r>
-      <w:r>
-        <w:rPr>
-          <w:rFonts w:ascii="Arial" w:hAnsi="Arial" w:cs="Arial"/>
-          <w:sz w:val="20"/>
-          <w:szCs w:val="20"/>
-        </w:rPr>
-        <w:t>Ontology/KEGG enrichment;</w:t>
-      </w:r>
-    </w:p>
-    <w:p>
-      <w:pPr>
-        <w:rPr>
-          <w:rFonts w:ascii="Arial" w:hAnsi="Arial" w:cs="Arial"/>
-          <w:sz w:val="20"/>
-          <w:szCs w:val="20"/>
-        </w:rPr>
-      </w:pPr>
-      <w:r>
-        <w:rPr>
-          <w:rFonts w:ascii="Arial" w:hAnsi="Arial" w:cs="Arial"/>
-          <w:sz w:val="20"/>
-          <w:szCs w:val="20"/>
-        </w:rPr>
-        <w:t xml:space="preserve">Hi-C and </w:t>
-      </w:r>
-      <w:r>
-        <w:rPr>
-          <w:rFonts w:ascii="Arial" w:hAnsi="Arial" w:cs="Arial"/>
-          <w:sz w:val="20"/>
-          <w:szCs w:val="20"/>
-        </w:rPr>
-        <w:t>TAD</w:t>
-      </w:r>
-      <w:r>
-        <w:rPr>
-          <w:rFonts w:ascii="Arial" w:hAnsi="Arial" w:cs="Arial"/>
-          <w:sz w:val="20"/>
-          <w:szCs w:val="20"/>
-        </w:rPr>
-        <w:t xml:space="preserve"> 3d assays</w:t>
-      </w:r>
-      <w:r>
-        <w:rPr>
-          <w:rFonts w:ascii="Arial" w:hAnsi="Arial" w:cs="Arial"/>
-          <w:sz w:val="20"/>
-          <w:szCs w:val="20"/>
-        </w:rPr>
-        <w:t>;</w:t>
-      </w:r>
-    </w:p>
-    <w:p>
-      <w:pPr>
-        <w:rPr>
-          <w:rFonts w:ascii="Arial" w:hAnsi="Arial" w:cs="Arial"/>
-          <w:sz w:val="20"/>
-          <w:szCs w:val="20"/>
-        </w:rPr>
-      </w:pPr>
-      <w:r>
-        <w:rPr>
-          <w:rFonts w:ascii="Arial" w:hAnsi="Arial" w:cs="Arial"/>
-          <w:sz w:val="20"/>
-          <w:szCs w:val="20"/>
-        </w:rPr>
-        <w:t>Comparative</w:t>
-      </w:r>
-      <w:r>
-        <w:rPr>
-          <w:rFonts w:ascii="Arial" w:hAnsi="Arial" w:cs="Arial"/>
-          <w:sz w:val="20"/>
-          <w:szCs w:val="20"/>
-        </w:rPr>
-        <w:t xml:space="preserve"> </w:t>
-      </w:r>
-      <w:r>
-        <w:rPr>
-          <w:rFonts w:ascii="Arial" w:hAnsi="Arial" w:cs="Arial"/>
-          <w:sz w:val="20"/>
-          <w:szCs w:val="20"/>
-        </w:rPr>
-        <w:t>e</w:t>
-      </w:r>
-      <w:r>
-        <w:rPr>
-          <w:rFonts w:ascii="Arial" w:hAnsi="Arial" w:cs="Arial"/>
-          <w:sz w:val="20"/>
-          <w:szCs w:val="20"/>
-        </w:rPr>
-        <w:t>pigenetics</w:t>
-      </w:r>
-      <w:r>
-        <w:rPr>
-          <w:rFonts w:ascii="Arial" w:hAnsi="Arial" w:cs="Arial"/>
-          <w:sz w:val="20"/>
-          <w:szCs w:val="20"/>
-        </w:rPr>
-        <w:t>;</w:t>
-      </w:r>
-    </w:p>
-    <w:p>
-      <w:pPr>
-        <w:rPr>
-          <w:rFonts w:ascii="Arial" w:hAnsi="Arial" w:cs="Arial"/>
-          <w:sz w:val="20"/>
-          <w:szCs w:val="20"/>
-        </w:rPr>
-      </w:pPr>
+      <w:proofErr w:type="spellStart"/>
       <w:r>
         <w:rPr>
           <w:rFonts w:ascii="Arial" w:hAnsi="Arial" w:cs="Arial"/>
@@ -6572,6 +7809,7 @@
         </w:rPr>
         <w:t>eq</w:t>
       </w:r>
+      <w:proofErr w:type="spellEnd"/>
       <w:r>
         <w:rPr>
           <w:rFonts w:ascii="Arial" w:hAnsi="Arial" w:cs="Arial"/>
@@ -6595,154 +7833,7 @@
           <w:sz w:val="20"/>
           <w:szCs w:val="20"/>
         </w:rPr>
-        <w:t>Super</w:t>
-      </w:r>
-      <w:r>
-        <w:rPr>
-          <w:rFonts w:ascii="Arial" w:hAnsi="Arial" w:cs="Arial"/>
-          <w:sz w:val="20"/>
-          <w:szCs w:val="20"/>
-        </w:rPr>
-        <w:t>-enhancers</w:t>
-      </w:r>
-      <w:r>
-        <w:rPr>
-          <w:rFonts w:ascii="Arial" w:hAnsi="Arial" w:cs="Arial"/>
-          <w:sz w:val="20"/>
-          <w:szCs w:val="20"/>
-        </w:rPr>
-        <w:t>, ROSE algorithm</w:t>
-      </w:r>
-      <w:r>
-        <w:rPr>
-          <w:rFonts w:ascii="Arial" w:hAnsi="Arial" w:cs="Arial"/>
-          <w:sz w:val="20"/>
-          <w:szCs w:val="20"/>
-        </w:rPr>
-        <w:t>;</w:t>
-      </w:r>
-    </w:p>
-    <w:p>
-      <w:pPr>
-        <w:rPr>
-          <w:rFonts w:ascii="Arial" w:hAnsi="Arial" w:cs="Arial"/>
-          <w:sz w:val="20"/>
-          <w:szCs w:val="20"/>
-        </w:rPr>
-      </w:pPr>
-      <w:r>
-        <w:rPr>
-          <w:rFonts w:ascii="Arial" w:hAnsi="Arial" w:cs="Arial"/>
-          <w:sz w:val="20"/>
-          <w:szCs w:val="20"/>
-        </w:rPr>
-        <w:t>VELs/</w:t>
-      </w:r>
-      <w:r>
-        <w:rPr>
-          <w:rFonts w:ascii="Arial" w:hAnsi="Arial" w:cs="Arial"/>
-          <w:sz w:val="20"/>
-          <w:szCs w:val="20"/>
-        </w:rPr>
-        <w:t>Disease h</w:t>
-      </w:r>
-      <w:r>
-        <w:rPr>
-          <w:rFonts w:ascii="Arial" w:hAnsi="Arial" w:cs="Arial"/>
-          <w:sz w:val="20"/>
-          <w:szCs w:val="20"/>
-        </w:rPr>
-        <w:t>istone activation</w:t>
-      </w:r>
-      <w:r>
-        <w:rPr>
-          <w:rFonts w:ascii="Arial" w:hAnsi="Arial" w:cs="Arial"/>
-          <w:sz w:val="20"/>
-          <w:szCs w:val="20"/>
-        </w:rPr>
-        <w:t>;</w:t>
-      </w:r>
-    </w:p>
-    <w:p>
-      <w:pPr>
-        <w:rPr>
-          <w:rFonts w:ascii="Arial" w:hAnsi="Arial" w:cs="Arial"/>
-          <w:sz w:val="20"/>
-          <w:szCs w:val="20"/>
-        </w:rPr>
-      </w:pPr>
-      <w:r>
-        <w:rPr>
-          <w:rFonts w:ascii="Arial" w:hAnsi="Arial" w:cs="Arial"/>
-          <w:sz w:val="20"/>
-          <w:szCs w:val="20"/>
-        </w:rPr>
-        <w:t xml:space="preserve">Metadata </w:t>
-      </w:r>
-      <w:r>
-        <w:rPr>
-          <w:rFonts w:ascii="Arial" w:hAnsi="Arial" w:cs="Arial"/>
-          <w:sz w:val="20"/>
-          <w:szCs w:val="20"/>
-        </w:rPr>
-        <w:t xml:space="preserve">mining and </w:t>
-      </w:r>
-      <w:r>
-        <w:rPr>
-          <w:rFonts w:ascii="Arial" w:hAnsi="Arial" w:cs="Arial"/>
-          <w:sz w:val="20"/>
-          <w:szCs w:val="20"/>
-        </w:rPr>
-        <w:t>cleaning;</w:t>
-      </w:r>
-    </w:p>
-    <w:p>
-      <w:pPr>
-        <w:rPr>
-          <w:rFonts w:ascii="Arial" w:hAnsi="Arial" w:cs="Arial"/>
-          <w:sz w:val="20"/>
-          <w:szCs w:val="20"/>
-        </w:rPr>
-      </w:pPr>
-      <w:r>
-        <w:rPr>
-          <w:rFonts w:ascii="Arial" w:hAnsi="Arial" w:cs="Arial"/>
-          <w:sz w:val="20"/>
-          <w:szCs w:val="20"/>
-        </w:rPr>
-        <w:t>Structure</w:t>
-      </w:r>
-      <w:r>
-        <w:rPr>
-          <w:rFonts w:ascii="Arial" w:hAnsi="Arial" w:cs="Arial"/>
-          <w:sz w:val="20"/>
-          <w:szCs w:val="20"/>
-        </w:rPr>
-        <w:t>d</w:t>
-      </w:r>
-      <w:r>
-        <w:rPr>
-          <w:rFonts w:ascii="Arial" w:hAnsi="Arial" w:cs="Arial"/>
-          <w:sz w:val="20"/>
-          <w:szCs w:val="20"/>
-        </w:rPr>
-        <w:t xml:space="preserve"> </w:t>
-      </w:r>
-      <w:r>
-        <w:rPr>
-          <w:rFonts w:ascii="Arial" w:hAnsi="Arial" w:cs="Arial"/>
-          <w:sz w:val="20"/>
-          <w:szCs w:val="20"/>
-        </w:rPr>
-        <w:t>o</w:t>
-      </w:r>
-      <w:r>
-        <w:rPr>
-          <w:rFonts w:ascii="Arial" w:hAnsi="Arial" w:cs="Arial"/>
-          <w:sz w:val="20"/>
-          <w:szCs w:val="20"/>
-        </w:rPr>
-        <w:t>ntologies;</w:t>
+        <w:t>Enhancers, insulators, super-enhancers;</w:t>
       </w:r>
     </w:p>
     <w:p>
@@ -6766,8 +7857,26 @@
           <w:sz w:val="20"/>
           <w:szCs w:val="20"/>
         </w:rPr>
-        <w:t>Controlled vocabulary databases</w:t>
-      </w:r>
+        <w:t xml:space="preserve">Metadata </w:t>
+      </w:r>
+      <w:r>
+        <w:rPr>
+          <w:rFonts w:ascii="Arial" w:hAnsi="Arial" w:cs="Arial"/>
+          <w:sz w:val="20"/>
+          <w:szCs w:val="20"/>
+        </w:rPr>
+        <w:t xml:space="preserve">mining and </w:t>
+      </w:r>
+      <w:proofErr w:type="spellStart"/>
+      <w:r>
+        <w:rPr>
+          <w:rFonts w:ascii="Arial" w:hAnsi="Arial" w:cs="Arial"/>
+          <w:sz w:val="20"/>
+          <w:szCs w:val="20"/>
+        </w:rPr>
+        <w:t>cleanin</w:t>
+      </w:r>
+      <w:proofErr w:type="spellEnd"/>
     </w:p>
     <w:p>
       <w:pPr>
@@ -6825,7 +7934,43 @@
           <w:sz w:val="20"/>
           <w:szCs w:val="20"/>
         </w:rPr>
-        <w:t xml:space="preserve">1. (poster) Erik J. Snider, E. Georg Luebeck, Ming Yu, Kelly T. Carter, Sean K. Maden, Amitabh </w:t>
+        <w:t xml:space="preserve">1. (poster) Erik J. Snider, E. Georg </w:t>
+      </w:r>
+      <w:proofErr w:type="spellStart"/>
+      <w:r>
+        <w:rPr>
+          <w:rFonts w:ascii="Arial" w:hAnsi="Arial" w:cs="Arial"/>
+          <w:sz w:val="20"/>
+          <w:szCs w:val="20"/>
+        </w:rPr>
+        <w:t>Luebeck</w:t>
+      </w:r>
+      <w:proofErr w:type="spellEnd"/>
+      <w:r>
+        <w:rPr>
+          <w:rFonts w:ascii="Arial" w:hAnsi="Arial" w:cs="Arial"/>
+          <w:sz w:val="20"/>
+          <w:szCs w:val="20"/>
+        </w:rPr>
+        <w:t xml:space="preserve">, Ming Yu, Kelly T. Carter, Sean K. </w:t>
+      </w:r>
+      <w:proofErr w:type="spellStart"/>
+      <w:r>
+        <w:rPr>
+          <w:rFonts w:ascii="Arial" w:hAnsi="Arial" w:cs="Arial"/>
+          <w:sz w:val="20"/>
+          <w:szCs w:val="20"/>
+        </w:rPr>
+        <w:t>Maden</w:t>
+      </w:r>
+      <w:proofErr w:type="spellEnd"/>
+      <w:r>
+        <w:rPr>
+          <w:rFonts w:ascii="Arial" w:hAnsi="Arial" w:cs="Arial"/>
+          <w:sz w:val="20"/>
+          <w:szCs w:val="20"/>
+        </w:rPr>
+        <w:t xml:space="preserve">, Amitabh </w:t>
       </w:r>
     </w:p>
     <w:p>
@@ -6837,13 +7982,41 @@
           <w:szCs w:val="20"/>
         </w:rPr>
       </w:pPr>
-      <w:r>
-        <w:rPr>
-          <w:rFonts w:ascii="Arial" w:hAnsi="Arial" w:cs="Arial"/>
-          <w:sz w:val="20"/>
-          <w:szCs w:val="20"/>
-        </w:rPr>
-        <w:t xml:space="preserve">Chak, Joseph E. Willis, John M. Inadomi, Michael D. Saunders, Adam W. Templeton, William M. Grady. </w:t>
+      <w:proofErr w:type="spellStart"/>
+      <w:r>
+        <w:rPr>
+          <w:rFonts w:ascii="Arial" w:hAnsi="Arial" w:cs="Arial"/>
+          <w:sz w:val="20"/>
+          <w:szCs w:val="20"/>
+        </w:rPr>
+        <w:t>Chak</w:t>
+      </w:r>
+      <w:proofErr w:type="spellEnd"/>
+      <w:r>
+        <w:rPr>
+          <w:rFonts w:ascii="Arial" w:hAnsi="Arial" w:cs="Arial"/>
+          <w:sz w:val="20"/>
+          <w:szCs w:val="20"/>
+        </w:rPr>
+        <w:t xml:space="preserve">, Joseph E. Willis, John M. </w:t>
+      </w:r>
+      <w:proofErr w:type="spellStart"/>
+      <w:r>
+        <w:rPr>
+          <w:rFonts w:ascii="Arial" w:hAnsi="Arial" w:cs="Arial"/>
+          <w:sz w:val="20"/>
+          <w:szCs w:val="20"/>
+        </w:rPr>
+        <w:t>Inadomi</w:t>
+      </w:r>
+      <w:proofErr w:type="spellEnd"/>
+      <w:r>
+        <w:rPr>
+          <w:rFonts w:ascii="Arial" w:hAnsi="Arial" w:cs="Arial"/>
+          <w:sz w:val="20"/>
+          <w:szCs w:val="20"/>
+        </w:rPr>
+        <w:t xml:space="preserve">, Michael D. Saunders, Adam W. Templeton, William M. Grady. </w:t>
       </w:r>
       <w:r>
         <w:rPr>
@@ -6896,7 +8069,25 @@
           <w:sz w:val="20"/>
           <w:szCs w:val="20"/>
         </w:rPr>
-        <w:t xml:space="preserve">. (lecture) Sean Maden. "Recount Methylation: A generalizable platform for </w:t>
+        <w:t xml:space="preserve">. (lecture) Sean </w:t>
+      </w:r>
+      <w:proofErr w:type="spellStart"/>
+      <w:r>
+        <w:rPr>
+          <w:rFonts w:ascii="Arial" w:hAnsi="Arial" w:cs="Arial"/>
+          <w:sz w:val="20"/>
+          <w:szCs w:val="20"/>
+        </w:rPr>
+        <w:t>Maden</w:t>
+      </w:r>
+      <w:proofErr w:type="spellEnd"/>
+      <w:r>
+        <w:rPr>
+          <w:rFonts w:ascii="Arial" w:hAnsi="Arial" w:cs="Arial"/>
+          <w:sz w:val="20"/>
+          <w:szCs w:val="20"/>
+        </w:rPr>
+        <w:t xml:space="preserve">. "Recount Methylation: A generalizable platform for </w:t>
       </w:r>
       <w:r>
         <w:rPr>
@@ -6986,14 +8177,16 @@
         </w:rPr>
         <w:t xml:space="preserve">(poster) </w:t>
       </w:r>
-      <w:r>
-        <w:rPr>
-          <w:rFonts w:ascii="Arial" w:hAnsi="Arial" w:cs="Arial"/>
-          <w:sz w:val="20"/>
-          <w:szCs w:val="20"/>
-        </w:rPr>
-        <w:t>Mitra Barahimi,</w:t>
-      </w:r>
+      <w:proofErr w:type="spellStart"/>
+      <w:r>
+        <w:rPr>
+          <w:rFonts w:ascii="Arial" w:hAnsi="Arial" w:cs="Arial"/>
+          <w:sz w:val="20"/>
+          <w:szCs w:val="20"/>
+        </w:rPr>
+        <w:t>Mitra</w:t>
+      </w:r>
+      <w:proofErr w:type="spellEnd"/>
       <w:r>
         <w:rPr>
           <w:rFonts w:ascii="Arial" w:hAnsi="Arial" w:cs="Arial"/>
@@ -7002,6 +8195,32 @@
         </w:rPr>
         <w:t xml:space="preserve"> </w:t>
       </w:r>
+      <w:proofErr w:type="spellStart"/>
+      <w:r>
+        <w:rPr>
+          <w:rFonts w:ascii="Arial" w:hAnsi="Arial" w:cs="Arial"/>
+          <w:sz w:val="20"/>
+          <w:szCs w:val="20"/>
+        </w:rPr>
+        <w:t>Barahimi</w:t>
+      </w:r>
+      <w:proofErr w:type="spellEnd"/>
+      <w:r>
+        <w:rPr>
+          <w:rFonts w:ascii="Arial" w:hAnsi="Arial" w:cs="Arial"/>
+          <w:sz w:val="20"/>
+          <w:szCs w:val="20"/>
+        </w:rPr>
+        <w:t>,</w:t>
+      </w:r>
+      <w:r>
+        <w:rPr>
+          <w:rFonts w:ascii="Arial" w:hAnsi="Arial" w:cs="Arial"/>
+          <w:sz w:val="20"/>
+          <w:szCs w:val="20"/>
+        </w:rPr>
+        <w:t xml:space="preserve"> </w:t>
+      </w:r>
       <w:r>
         <w:rPr>
           <w:rFonts w:ascii="Arial" w:hAnsi="Arial" w:cs="Arial"/>
@@ -7018,7 +8237,27 @@
           <w:sz w:val="20"/>
           <w:szCs w:val="20"/>
         </w:rPr>
-        <w:t xml:space="preserve"> Maden,</w:t>
+        <w:t xml:space="preserve"> </w:t>
+      </w:r>
+      <w:proofErr w:type="spellStart"/>
+      <w:r>
+        <w:rPr>
+          <w:rFonts w:ascii="Arial" w:hAnsi="Arial" w:cs="Arial"/>
+          <w:b/>
+          <w:sz w:val="20"/>
+          <w:szCs w:val="20"/>
+        </w:rPr>
+        <w:t>Maden</w:t>
+      </w:r>
+      <w:proofErr w:type="spellEnd"/>
+      <w:r>
+        <w:rPr>
+          <w:rFonts w:ascii="Arial" w:hAnsi="Arial" w:cs="Arial"/>
+          <w:b/>
+          <w:sz w:val="20"/>
+          <w:szCs w:val="20"/>
+        </w:rPr>
+        <w:t>,</w:t>
       </w:r>
       <w:r>
         <w:rPr>
@@ -7123,7 +8362,27 @@
           <w:sz w:val="20"/>
           <w:szCs w:val="20"/>
         </w:rPr>
-        <w:t xml:space="preserve"> Metachronous Polyp Formation</w:t>
+        <w:t xml:space="preserve"> </w:t>
+      </w:r>
+      <w:proofErr w:type="spellStart"/>
+      <w:r>
+        <w:rPr>
+          <w:rFonts w:ascii="Arial" w:hAnsi="Arial" w:cs="Arial"/>
+          <w:i/>
+          <w:sz w:val="20"/>
+          <w:szCs w:val="20"/>
+        </w:rPr>
+        <w:t>Metachronous</w:t>
+      </w:r>
+      <w:proofErr w:type="spellEnd"/>
+      <w:r>
+        <w:rPr>
+          <w:rFonts w:ascii="Arial" w:hAnsi="Arial" w:cs="Arial"/>
+          <w:i/>
+          <w:sz w:val="20"/>
+          <w:szCs w:val="20"/>
+        </w:rPr>
+        <w:t xml:space="preserve"> Polyp Formation</w:t>
       </w:r>
       <w:r>
         <w:rPr>
@@ -7226,8 +8485,19 @@
           <w:sz w:val="20"/>
           <w:szCs w:val="20"/>
         </w:rPr>
-        <w:t>Sean Maden</w:t>
-      </w:r>
+        <w:t xml:space="preserve">Sean </w:t>
+      </w:r>
+      <w:proofErr w:type="spellStart"/>
+      <w:r>
+        <w:rPr>
+          <w:rFonts w:ascii="Arial" w:hAnsi="Arial" w:cs="Arial"/>
+          <w:b/>
+          <w:sz w:val="20"/>
+          <w:szCs w:val="20"/>
+        </w:rPr>
+        <w:t>Maden</w:t>
+      </w:r>
+      <w:proofErr w:type="spellEnd"/>
       <w:r>
         <w:rPr>
           <w:rFonts w:ascii="Arial" w:hAnsi="Arial" w:cs="Arial"/>
@@ -7358,15 +8628,89 @@
           <w:sz w:val="20"/>
           <w:szCs w:val="20"/>
         </w:rPr>
-        <w:t>Sean Maden*</w:t>
-      </w:r>
-      <w:r>
-        <w:rPr>
-          <w:rFonts w:ascii="Arial" w:hAnsi="Arial" w:cs="Arial"/>
-          <w:sz w:val="20"/>
-          <w:szCs w:val="20"/>
-        </w:rPr>
-        <w:t xml:space="preserve"> and Georg Luebeck*, Kit Curtius, William Hazelton, Ming Yu, Prashanti </w:t>
+        <w:t xml:space="preserve">Sean </w:t>
+      </w:r>
+      <w:proofErr w:type="spellStart"/>
+      <w:r>
+        <w:rPr>
+          <w:rFonts w:ascii="Arial" w:hAnsi="Arial" w:cs="Arial"/>
+          <w:b/>
+          <w:sz w:val="20"/>
+          <w:szCs w:val="20"/>
+        </w:rPr>
+        <w:t>Maden</w:t>
+      </w:r>
+      <w:proofErr w:type="spellEnd"/>
+      <w:r>
+        <w:rPr>
+          <w:rFonts w:ascii="Arial" w:hAnsi="Arial" w:cs="Arial"/>
+          <w:b/>
+          <w:sz w:val="20"/>
+          <w:szCs w:val="20"/>
+        </w:rPr>
+        <w:t>*</w:t>
+      </w:r>
+      <w:r>
+        <w:rPr>
+          <w:rFonts w:ascii="Arial" w:hAnsi="Arial" w:cs="Arial"/>
+          <w:sz w:val="20"/>
+          <w:szCs w:val="20"/>
+        </w:rPr>
+        <w:t xml:space="preserve"> and Georg </w:t>
+      </w:r>
+      <w:proofErr w:type="spellStart"/>
+      <w:r>
+        <w:rPr>
+          <w:rFonts w:ascii="Arial" w:hAnsi="Arial" w:cs="Arial"/>
+          <w:sz w:val="20"/>
+          <w:szCs w:val="20"/>
+        </w:rPr>
+        <w:t>Luebeck</w:t>
+      </w:r>
+      <w:proofErr w:type="spellEnd"/>
+      <w:r>
+        <w:rPr>
+          <w:rFonts w:ascii="Arial" w:hAnsi="Arial" w:cs="Arial"/>
+          <w:sz w:val="20"/>
+          <w:szCs w:val="20"/>
+        </w:rPr>
+        <w:t xml:space="preserve">*, Kit </w:t>
+      </w:r>
+      <w:proofErr w:type="spellStart"/>
+      <w:r>
+        <w:rPr>
+          <w:rFonts w:ascii="Arial" w:hAnsi="Arial" w:cs="Arial"/>
+          <w:sz w:val="20"/>
+          <w:szCs w:val="20"/>
+        </w:rPr>
+        <w:t>Curtius</w:t>
+      </w:r>
+      <w:proofErr w:type="spellEnd"/>
+      <w:r>
+        <w:rPr>
+          <w:rFonts w:ascii="Arial" w:hAnsi="Arial" w:cs="Arial"/>
+          <w:sz w:val="20"/>
+          <w:szCs w:val="20"/>
+        </w:rPr>
+        <w:t xml:space="preserve">, William Hazelton, Ming Yu, </w:t>
+      </w:r>
+      <w:proofErr w:type="spellStart"/>
+      <w:r>
+        <w:rPr>
+          <w:rFonts w:ascii="Arial" w:hAnsi="Arial" w:cs="Arial"/>
+          <w:sz w:val="20"/>
+          <w:szCs w:val="20"/>
+        </w:rPr>
+        <w:t>Prashanti</w:t>
+      </w:r>
+      <w:proofErr w:type="spellEnd"/>
+      <w:r>
+        <w:rPr>
+          <w:rFonts w:ascii="Arial" w:hAnsi="Arial" w:cs="Arial"/>
+          <w:sz w:val="20"/>
+          <w:szCs w:val="20"/>
+        </w:rPr>
+        <w:t xml:space="preserve"> </w:t>
       </w:r>
     </w:p>
     <w:p>
@@ -7385,7 +8729,43 @@
           <w:sz w:val="20"/>
           <w:szCs w:val="20"/>
         </w:rPr>
-        <w:t>Thota, Deepa Patil, Amitabh Chak, Joseph Willis, William Grady</w:t>
+        <w:t xml:space="preserve">Thota, Deepa </w:t>
+      </w:r>
+      <w:proofErr w:type="spellStart"/>
+      <w:r>
+        <w:rPr>
+          <w:rFonts w:ascii="Arial" w:hAnsi="Arial" w:cs="Arial"/>
+          <w:sz w:val="20"/>
+          <w:szCs w:val="20"/>
+        </w:rPr>
+        <w:t>Patil</w:t>
+      </w:r>
+      <w:proofErr w:type="spellEnd"/>
+      <w:r>
+        <w:rPr>
+          <w:rFonts w:ascii="Arial" w:hAnsi="Arial" w:cs="Arial"/>
+          <w:sz w:val="20"/>
+          <w:szCs w:val="20"/>
+        </w:rPr>
+        <w:t xml:space="preserve">, Amitabh </w:t>
+      </w:r>
+      <w:proofErr w:type="spellStart"/>
+      <w:r>
+        <w:rPr>
+          <w:rFonts w:ascii="Arial" w:hAnsi="Arial" w:cs="Arial"/>
+          <w:sz w:val="20"/>
+          <w:szCs w:val="20"/>
+        </w:rPr>
+        <w:t>Chak</w:t>
+      </w:r>
+      <w:proofErr w:type="spellEnd"/>
+      <w:r>
+        <w:rPr>
+          <w:rFonts w:ascii="Arial" w:hAnsi="Arial" w:cs="Arial"/>
+          <w:sz w:val="20"/>
+          <w:szCs w:val="20"/>
+        </w:rPr>
+        <w:t>, Joseph Willis, William Grady</w:t>
       </w:r>
       <w:r>
         <w:rPr>
@@ -7505,8 +8885,19 @@
           <w:sz w:val="20"/>
           <w:szCs w:val="20"/>
         </w:rPr>
-        <w:t xml:space="preserve"> Sean Maden</w:t>
-      </w:r>
+        <w:t xml:space="preserve"> Sean </w:t>
+      </w:r>
+      <w:proofErr w:type="spellStart"/>
+      <w:r>
+        <w:rPr>
+          <w:rFonts w:ascii="Arial" w:hAnsi="Arial" w:cs="Arial"/>
+          <w:b/>
+          <w:sz w:val="20"/>
+          <w:szCs w:val="20"/>
+        </w:rPr>
+        <w:t>Maden</w:t>
+      </w:r>
+      <w:proofErr w:type="spellEnd"/>
       <w:r>
         <w:rPr>
           <w:rFonts w:ascii="Arial" w:hAnsi="Arial" w:cs="Arial"/>
@@ -7591,6 +8982,28 @@
           <w:szCs w:val="20"/>
         </w:rPr>
       </w:pPr>
+    </w:p>
+    <w:p>
+      <w:pPr>
+        <w:jc w:val="both"/>
+        <w:rPr>
+          <w:rFonts w:ascii="Arial" w:hAnsi="Arial" w:cs="Arial"/>
+          <w:sz w:val="20"/>
+          <w:szCs w:val="20"/>
+        </w:rPr>
+      </w:pPr>
+    </w:p>
+    <w:p>
+      <w:pPr>
+        <w:jc w:val="both"/>
+        <w:rPr>
+          <w:rFonts w:ascii="Arial" w:hAnsi="Arial" w:cs="Arial"/>
+          <w:sz w:val="20"/>
+          <w:szCs w:val="20"/>
+        </w:rPr>
+      </w:pPr>
+      <w:bookmarkStart w:id="0" w:name="_GoBack"/>
+      <w:bookmarkEnd w:id="0"/>
       <w:r>
         <w:rPr>
           <w:rFonts w:ascii="Arial" w:hAnsi="Arial" w:cs="Arial"/>
@@ -7632,23 +9045,88 @@
           <w:sz w:val="20"/>
           <w:szCs w:val="20"/>
         </w:rPr>
-        <w:t>Sean Maden</w:t>
-      </w:r>
-      <w:r>
-        <w:rPr>
-          <w:rFonts w:ascii="Arial" w:hAnsi="Arial" w:cs="Arial"/>
-          <w:sz w:val="20"/>
-          <w:szCs w:val="20"/>
-        </w:rPr>
-        <w:t>*, Ming Yu*, Matthew Stachler*, And</w:t>
-      </w:r>
-      <w:r>
-        <w:rPr>
-          <w:rFonts w:ascii="Arial" w:hAnsi="Arial" w:cs="Arial"/>
-          <w:sz w:val="20"/>
-          <w:szCs w:val="20"/>
-        </w:rPr>
-        <w:t xml:space="preserve">rew M. Kaz, Tai J. Heinzerling, </w:t>
+        <w:t xml:space="preserve">Sean </w:t>
+      </w:r>
+      <w:proofErr w:type="spellStart"/>
+      <w:r>
+        <w:rPr>
+          <w:rFonts w:ascii="Arial" w:hAnsi="Arial" w:cs="Arial"/>
+          <w:b/>
+          <w:sz w:val="20"/>
+          <w:szCs w:val="20"/>
+        </w:rPr>
+        <w:t>Maden</w:t>
+      </w:r>
+      <w:proofErr w:type="spellEnd"/>
+      <w:r>
+        <w:rPr>
+          <w:rFonts w:ascii="Arial" w:hAnsi="Arial" w:cs="Arial"/>
+          <w:sz w:val="20"/>
+          <w:szCs w:val="20"/>
+        </w:rPr>
+        <w:t xml:space="preserve">*, Ming Yu*, Matthew </w:t>
+      </w:r>
+      <w:proofErr w:type="spellStart"/>
+      <w:r>
+        <w:rPr>
+          <w:rFonts w:ascii="Arial" w:hAnsi="Arial" w:cs="Arial"/>
+          <w:sz w:val="20"/>
+          <w:szCs w:val="20"/>
+        </w:rPr>
+        <w:t>Stachler</w:t>
+      </w:r>
+      <w:proofErr w:type="spellEnd"/>
+      <w:r>
+        <w:rPr>
+          <w:rFonts w:ascii="Arial" w:hAnsi="Arial" w:cs="Arial"/>
+          <w:sz w:val="20"/>
+          <w:szCs w:val="20"/>
+        </w:rPr>
+        <w:t>*, And</w:t>
+      </w:r>
+      <w:r>
+        <w:rPr>
+          <w:rFonts w:ascii="Arial" w:hAnsi="Arial" w:cs="Arial"/>
+          <w:sz w:val="20"/>
+          <w:szCs w:val="20"/>
+        </w:rPr>
+        <w:t xml:space="preserve">rew M. </w:t>
+      </w:r>
+      <w:proofErr w:type="spellStart"/>
+      <w:r>
+        <w:rPr>
+          <w:rFonts w:ascii="Arial" w:hAnsi="Arial" w:cs="Arial"/>
+          <w:sz w:val="20"/>
+          <w:szCs w:val="20"/>
+        </w:rPr>
+        <w:t>Kaz</w:t>
+      </w:r>
+      <w:proofErr w:type="spellEnd"/>
+      <w:r>
+        <w:rPr>
+          <w:rFonts w:ascii="Arial" w:hAnsi="Arial" w:cs="Arial"/>
+          <w:sz w:val="20"/>
+          <w:szCs w:val="20"/>
+        </w:rPr>
+        <w:t xml:space="preserve">, Tai J. </w:t>
+      </w:r>
+      <w:proofErr w:type="spellStart"/>
+      <w:r>
+        <w:rPr>
+          <w:rFonts w:ascii="Arial" w:hAnsi="Arial" w:cs="Arial"/>
+          <w:sz w:val="20"/>
+          <w:szCs w:val="20"/>
+        </w:rPr>
+        <w:t>Heinzerling</w:t>
+      </w:r>
+      <w:proofErr w:type="spellEnd"/>
+      <w:r>
+        <w:rPr>
+          <w:rFonts w:ascii="Arial" w:hAnsi="Arial" w:cs="Arial"/>
+          <w:sz w:val="20"/>
+          <w:szCs w:val="20"/>
+        </w:rPr>
+        <w:t xml:space="preserve">, </w:t>
       </w:r>
     </w:p>
     <w:p>
@@ -7667,7 +9145,43 @@
           <w:sz w:val="20"/>
           <w:szCs w:val="20"/>
         </w:rPr>
-        <w:t>Rachele M O’Leary, Xinsen Xu, Adam Bass, Amitabh Chak, Joseph E. Willis, Sanford D. Markowitz, Will</w:t>
+        <w:t xml:space="preserve">Rachele M O’Leary, </w:t>
+      </w:r>
+      <w:proofErr w:type="spellStart"/>
+      <w:r>
+        <w:rPr>
+          <w:rFonts w:ascii="Arial" w:hAnsi="Arial" w:cs="Arial"/>
+          <w:sz w:val="20"/>
+          <w:szCs w:val="20"/>
+        </w:rPr>
+        <w:t>Xinsen</w:t>
+      </w:r>
+      <w:proofErr w:type="spellEnd"/>
+      <w:r>
+        <w:rPr>
+          <w:rFonts w:ascii="Arial" w:hAnsi="Arial" w:cs="Arial"/>
+          <w:sz w:val="20"/>
+          <w:szCs w:val="20"/>
+        </w:rPr>
+        <w:t xml:space="preserve"> Xu, Adam Bass, Amitabh </w:t>
+      </w:r>
+      <w:proofErr w:type="spellStart"/>
+      <w:r>
+        <w:rPr>
+          <w:rFonts w:ascii="Arial" w:hAnsi="Arial" w:cs="Arial"/>
+          <w:sz w:val="20"/>
+          <w:szCs w:val="20"/>
+        </w:rPr>
+        <w:t>Chak</w:t>
+      </w:r>
+      <w:proofErr w:type="spellEnd"/>
+      <w:r>
+        <w:rPr>
+          <w:rFonts w:ascii="Arial" w:hAnsi="Arial" w:cs="Arial"/>
+          <w:sz w:val="20"/>
+          <w:szCs w:val="20"/>
+        </w:rPr>
+        <w:t>, Joseph E. Willis, Sanford D. Markowitz, Will</w:t>
       </w:r>
       <w:r>
         <w:rPr>
@@ -8050,7 +9564,25 @@
           <w:sz w:val="20"/>
           <w:szCs w:val="20"/>
         </w:rPr>
-        <w:t xml:space="preserve"> Prequalifying Phd Research</w:t>
+        <w:t xml:space="preserve"> Prequalifying </w:t>
+      </w:r>
+      <w:proofErr w:type="spellStart"/>
+      <w:r>
+        <w:rPr>
+          <w:rFonts w:ascii="Arial" w:hAnsi="Arial" w:cs="Arial"/>
+          <w:sz w:val="20"/>
+          <w:szCs w:val="20"/>
+        </w:rPr>
+        <w:t>Phd</w:t>
+      </w:r>
+      <w:proofErr w:type="spellEnd"/>
+      <w:r>
+        <w:rPr>
+          <w:rFonts w:ascii="Arial" w:hAnsi="Arial" w:cs="Arial"/>
+          <w:sz w:val="20"/>
+          <w:szCs w:val="20"/>
+        </w:rPr>
+        <w:t xml:space="preserve"> Research</w:t>
       </w:r>
     </w:p>
     <w:p>
@@ -8386,8 +9918,18 @@
           <w:sz w:val="20"/>
           <w:szCs w:val="20"/>
         </w:rPr>
-        <w:t>Pharmacogenetics and              Toxicogenomics</w:t>
-      </w:r>
+        <w:t xml:space="preserve">Pharmacogenetics and              </w:t>
+      </w:r>
+      <w:proofErr w:type="spellStart"/>
+      <w:r>
+        <w:rPr>
+          <w:rFonts w:ascii="Arial" w:hAnsi="Arial" w:cs="Arial"/>
+          <w:sz w:val="20"/>
+          <w:szCs w:val="20"/>
+        </w:rPr>
+        <w:t>Toxicogenomics</w:t>
+      </w:r>
+      <w:proofErr w:type="spellEnd"/>
     </w:p>
     <w:p>
       <w:pPr>
@@ -9586,8 +11128,17 @@
           <w:b/>
         </w:rPr>
         <w:lastRenderedPageBreak/>
-        <w:t>Find Sean Maden</w:t>
-      </w:r>
+        <w:t xml:space="preserve">Find Sean </w:t>
+      </w:r>
+      <w:proofErr w:type="spellStart"/>
+      <w:r>
+        <w:rPr>
+          <w:rFonts w:ascii="Arial" w:hAnsi="Arial" w:cs="Arial"/>
+          <w:b/>
+        </w:rPr>
+        <w:t>Maden</w:t>
+      </w:r>
+      <w:proofErr w:type="spellEnd"/>
       <w:r>
         <w:rPr>
           <w:rFonts w:ascii="Arial" w:hAnsi="Arial" w:cs="Arial"/>
@@ -10262,8 +11813,18 @@
           <w:sz w:val="20"/>
           <w:szCs w:val="20"/>
         </w:rPr>
-        <w:t>https://twitter.com/MadenSean</w:t>
-      </w:r>
+        <w:t>https://twitter.com/</w:t>
+      </w:r>
+      <w:proofErr w:type="spellStart"/>
+      <w:r>
+        <w:rPr>
+          <w:rFonts w:ascii="Arial" w:hAnsi="Arial" w:cs="Arial"/>
+          <w:sz w:val="20"/>
+          <w:szCs w:val="20"/>
+        </w:rPr>
+        <w:t>MadenSean</w:t>
+      </w:r>
+      <w:proofErr w:type="spellEnd"/>
     </w:p>
     <w:p>
       <w:pPr>
@@ -11573,7 +13134,7 @@
 </file>
 
 <file path=customXml/itemProps1.xml><?xml version="1.0" encoding="utf-8"?>
-<ds:datastoreItem xmlns:ds="http://schemas.openxmlformats.org/officeDocument/2006/customXml" ds:itemID="{D642207C-EF32-7C40-9549-FB0394CB63C6}">
+<ds:datastoreItem xmlns:ds="http://schemas.openxmlformats.org/officeDocument/2006/customXml" ds:itemID="{965BB6DD-F7DF-9F4B-9AF1-6CB89F6346A1}">
   <ds:schemaRefs>
     <ds:schemaRef ds:uri="http://schemas.openxmlformats.org/officeDocument/2006/bibliography"/>
   </ds:schemaRefs>

--- a/CV_SeanMaden.docx
+++ b/CV_SeanMaden.docx
@@ -313,7 +313,21 @@
           <w:rFonts w:ascii="Arial" w:hAnsi="Arial" w:cs="Arial"/>
           <w:b/>
         </w:rPr>
-        <w:t>Contact and Connect</w:t>
+        <w:t>Contact</w:t>
+      </w:r>
+      <w:r>
+        <w:rPr>
+          <w:rFonts w:ascii="Arial" w:hAnsi="Arial" w:cs="Arial"/>
+          <w:b/>
+        </w:rPr>
+        <w:t>/</w:t>
+      </w:r>
+      <w:r>
+        <w:rPr>
+          <w:rFonts w:ascii="Arial" w:hAnsi="Arial" w:cs="Arial"/>
+          <w:b/>
+        </w:rPr>
+        <w:t>Connect</w:t>
       </w:r>
     </w:p>
     <w:p>
@@ -582,16 +596,7 @@
           <w:sz w:val="20"/>
           <w:szCs w:val="20"/>
         </w:rPr>
-        <w:t xml:space="preserve"> Science </w:t>
-      </w:r>
-      <w:proofErr w:type="gramStart"/>
-      <w:r>
-        <w:rPr>
-          <w:rFonts w:ascii="Arial" w:hAnsi="Arial" w:cs="Arial"/>
-          <w:sz w:val="20"/>
-          <w:szCs w:val="20"/>
-        </w:rPr>
-        <w:t xml:space="preserve">University, </w:t>
+        <w:t xml:space="preserve"> Science University, </w:t>
       </w:r>
       <w:r>
         <w:rPr>
@@ -600,17 +605,7 @@
           <w:sz w:val="20"/>
           <w:szCs w:val="20"/>
         </w:rPr>
-        <w:t xml:space="preserve">  </w:t>
-      </w:r>
-      <w:proofErr w:type="gramEnd"/>
-      <w:r>
-        <w:rPr>
-          <w:rFonts w:ascii="Arial" w:hAnsi="Arial" w:cs="Arial"/>
-          <w:i/>
-          <w:sz w:val="20"/>
-          <w:szCs w:val="20"/>
-        </w:rPr>
-        <w:t xml:space="preserve">       </w:t>
+        <w:t xml:space="preserve">         </w:t>
       </w:r>
       <w:r>
         <w:rPr>
@@ -1772,7 +1767,21 @@
           <w:rFonts w:ascii="Arial" w:hAnsi="Arial" w:cs="Arial"/>
           <w:b/>
         </w:rPr>
-        <w:t>Research Experience</w:t>
+        <w:t xml:space="preserve">Research </w:t>
+      </w:r>
+      <w:r>
+        <w:rPr>
+          <w:rFonts w:ascii="Arial" w:hAnsi="Arial" w:cs="Arial"/>
+          <w:b/>
+        </w:rPr>
+        <w:t xml:space="preserve">Work and </w:t>
+      </w:r>
+      <w:r>
+        <w:rPr>
+          <w:rFonts w:ascii="Arial" w:hAnsi="Arial" w:cs="Arial"/>
+          <w:b/>
+        </w:rPr>
+        <w:t>Experience</w:t>
       </w:r>
     </w:p>
     <w:p>
@@ -3294,16 +3303,6 @@
     </w:p>
     <w:p>
       <w:pPr>
-        <w:jc w:val="both"/>
-        <w:rPr>
-          <w:rFonts w:ascii="Arial" w:hAnsi="Arial" w:cs="Arial"/>
-          <w:sz w:val="20"/>
-          <w:szCs w:val="20"/>
-        </w:rPr>
-      </w:pPr>
-    </w:p>
-    <w:p>
-      <w:pPr>
         <w:rPr>
           <w:rFonts w:ascii="Arial" w:hAnsi="Arial" w:cs="Arial"/>
           <w:b/>
@@ -3343,6 +3342,240 @@
           <w:b/>
         </w:rPr>
         <w:t xml:space="preserve"> and Funding</w:t>
+      </w:r>
+    </w:p>
+    <w:p>
+      <w:pPr>
+        <w:rPr>
+          <w:rFonts w:ascii="Arial" w:hAnsi="Arial" w:cs="Arial"/>
+          <w:sz w:val="20"/>
+          <w:szCs w:val="20"/>
+        </w:rPr>
+      </w:pPr>
+    </w:p>
+    <w:p>
+      <w:pPr>
+        <w:rPr>
+          <w:rFonts w:ascii="Arial" w:eastAsia="Times New Roman" w:hAnsi="Arial" w:cs="Arial"/>
+          <w:color w:val="000000"/>
+          <w:sz w:val="20"/>
+          <w:szCs w:val="20"/>
+        </w:rPr>
+      </w:pPr>
+      <w:r>
+        <w:rPr>
+          <w:rFonts w:ascii="Arial" w:eastAsia="Times New Roman" w:hAnsi="Arial" w:cs="Arial"/>
+          <w:color w:val="000000"/>
+          <w:sz w:val="20"/>
+          <w:szCs w:val="20"/>
+        </w:rPr>
+        <w:t>Grad</w:t>
+      </w:r>
+      <w:r>
+        <w:rPr>
+          <w:rFonts w:ascii="Arial" w:eastAsia="Times New Roman" w:hAnsi="Arial" w:cs="Arial"/>
+          <w:color w:val="000000"/>
+          <w:sz w:val="20"/>
+          <w:szCs w:val="20"/>
+        </w:rPr>
+        <w:t xml:space="preserve"> Student Travel Stipend</w:t>
+      </w:r>
+      <w:r>
+        <w:rPr>
+          <w:rFonts w:ascii="Arial" w:eastAsia="Times New Roman" w:hAnsi="Arial" w:cs="Arial"/>
+          <w:color w:val="000000"/>
+          <w:sz w:val="20"/>
+          <w:szCs w:val="20"/>
+        </w:rPr>
+        <w:tab/>
+      </w:r>
+      <w:r>
+        <w:rPr>
+          <w:rFonts w:ascii="Arial" w:eastAsia="Times New Roman" w:hAnsi="Arial" w:cs="Arial"/>
+          <w:color w:val="000000"/>
+          <w:sz w:val="20"/>
+          <w:szCs w:val="20"/>
+        </w:rPr>
+        <w:t xml:space="preserve">          </w:t>
+      </w:r>
+      <w:r>
+        <w:rPr>
+          <w:rFonts w:ascii="Arial" w:eastAsia="Times New Roman" w:hAnsi="Arial" w:cs="Arial"/>
+          <w:color w:val="000000"/>
+          <w:sz w:val="20"/>
+          <w:szCs w:val="20"/>
+        </w:rPr>
+        <w:t xml:space="preserve">             </w:t>
+      </w:r>
+      <w:r>
+        <w:rPr>
+          <w:rFonts w:ascii="Arial" w:eastAsia="Times New Roman" w:hAnsi="Arial" w:cs="Arial"/>
+          <w:color w:val="000000"/>
+          <w:sz w:val="20"/>
+          <w:szCs w:val="20"/>
+        </w:rPr>
+        <w:tab/>
+      </w:r>
+      <w:r>
+        <w:rPr>
+          <w:rFonts w:ascii="Arial" w:eastAsia="Times New Roman" w:hAnsi="Arial" w:cs="Arial"/>
+          <w:color w:val="000000"/>
+          <w:sz w:val="20"/>
+          <w:szCs w:val="20"/>
+        </w:rPr>
+        <w:tab/>
+      </w:r>
+      <w:r>
+        <w:rPr>
+          <w:rFonts w:ascii="Arial" w:eastAsia="Times New Roman" w:hAnsi="Arial" w:cs="Arial"/>
+          <w:color w:val="000000"/>
+          <w:sz w:val="20"/>
+          <w:szCs w:val="20"/>
+        </w:rPr>
+        <w:tab/>
+      </w:r>
+      <w:r>
+        <w:rPr>
+          <w:rFonts w:ascii="Arial" w:eastAsia="Times New Roman" w:hAnsi="Arial" w:cs="Arial"/>
+          <w:color w:val="000000"/>
+          <w:sz w:val="20"/>
+          <w:szCs w:val="20"/>
+        </w:rPr>
+        <w:tab/>
+      </w:r>
+      <w:r>
+        <w:rPr>
+          <w:rFonts w:ascii="Arial" w:eastAsia="Times New Roman" w:hAnsi="Arial" w:cs="Arial"/>
+          <w:color w:val="000000"/>
+          <w:sz w:val="20"/>
+          <w:szCs w:val="20"/>
+        </w:rPr>
+        <w:tab/>
+        <w:t xml:space="preserve">          </w:t>
+      </w:r>
+      <w:r>
+        <w:rPr>
+          <w:rFonts w:ascii="Arial" w:eastAsia="Times New Roman" w:hAnsi="Arial" w:cs="Arial"/>
+          <w:color w:val="000000"/>
+          <w:sz w:val="20"/>
+          <w:szCs w:val="20"/>
+        </w:rPr>
+        <w:t>May 2019</w:t>
+      </w:r>
+    </w:p>
+    <w:p>
+      <w:pPr>
+        <w:rPr>
+          <w:rFonts w:ascii="Arial" w:eastAsia="Times New Roman" w:hAnsi="Arial" w:cs="Arial"/>
+          <w:sz w:val="20"/>
+          <w:szCs w:val="20"/>
+        </w:rPr>
+      </w:pPr>
+      <w:r>
+        <w:rPr>
+          <w:rFonts w:ascii="Arial" w:eastAsia="Times New Roman" w:hAnsi="Arial" w:cs="Arial"/>
+          <w:color w:val="000000"/>
+          <w:sz w:val="20"/>
+          <w:szCs w:val="20"/>
+        </w:rPr>
+        <w:t xml:space="preserve">MOMACS </w:t>
+      </w:r>
+      <w:r>
+        <w:rPr>
+          <w:rFonts w:ascii="Arial" w:eastAsia="Times New Roman" w:hAnsi="Arial" w:cs="Arial"/>
+          <w:color w:val="000000"/>
+          <w:sz w:val="20"/>
+          <w:szCs w:val="20"/>
+        </w:rPr>
+        <w:t>Modeling the World’s Systems 2019</w:t>
+      </w:r>
+    </w:p>
+    <w:p>
+      <w:pPr>
+        <w:rPr>
+          <w:rFonts w:ascii="Arial" w:eastAsia="Times New Roman" w:hAnsi="Arial" w:cs="Arial"/>
+          <w:sz w:val="20"/>
+          <w:szCs w:val="20"/>
+        </w:rPr>
+      </w:pPr>
+      <w:r>
+        <w:rPr>
+          <w:rFonts w:ascii="Arial" w:eastAsia="Times New Roman" w:hAnsi="Arial" w:cs="Arial"/>
+          <w:color w:val="000000"/>
+          <w:sz w:val="20"/>
+          <w:szCs w:val="20"/>
+        </w:rPr>
+        <w:t>Washington, DC</w:t>
+      </w:r>
+    </w:p>
+    <w:p>
+      <w:pPr>
+        <w:rPr>
+          <w:rFonts w:ascii="Arial" w:eastAsia="Times New Roman" w:hAnsi="Arial" w:cs="Arial"/>
+          <w:sz w:val="20"/>
+          <w:szCs w:val="20"/>
+        </w:rPr>
+      </w:pPr>
+      <w:r>
+        <w:rPr>
+          <w:rFonts w:ascii="Arial" w:eastAsia="Times New Roman" w:hAnsi="Arial" w:cs="Arial"/>
+          <w:sz w:val="20"/>
+          <w:szCs w:val="20"/>
+        </w:rPr>
+        <w:t>Conference travel stipend award</w:t>
+      </w:r>
+      <w:r>
+        <w:rPr>
+          <w:rFonts w:ascii="Arial" w:eastAsia="Times New Roman" w:hAnsi="Arial" w:cs="Arial"/>
+          <w:sz w:val="20"/>
+          <w:szCs w:val="20"/>
+        </w:rPr>
+        <w:t xml:space="preserve">, hosted </w:t>
+      </w:r>
+      <w:r>
+        <w:rPr>
+          <w:rFonts w:ascii="Arial" w:eastAsia="Times New Roman" w:hAnsi="Arial" w:cs="Arial"/>
+          <w:color w:val="000000"/>
+          <w:sz w:val="20"/>
+          <w:szCs w:val="20"/>
+        </w:rPr>
+        <w:t xml:space="preserve">by </w:t>
+      </w:r>
+      <w:r>
+        <w:rPr>
+          <w:rFonts w:ascii="Arial" w:eastAsia="Times New Roman" w:hAnsi="Arial" w:cs="Arial"/>
+          <w:color w:val="000000"/>
+          <w:sz w:val="20"/>
+          <w:szCs w:val="20"/>
+        </w:rPr>
+        <w:t>University of Pittsburgh</w:t>
+      </w:r>
+      <w:r>
+        <w:rPr>
+          <w:rFonts w:ascii="Arial" w:eastAsia="Times New Roman" w:hAnsi="Arial" w:cs="Arial"/>
+          <w:color w:val="000000"/>
+          <w:sz w:val="20"/>
+          <w:szCs w:val="20"/>
+        </w:rPr>
+        <w:t xml:space="preserve"> </w:t>
+      </w:r>
+      <w:r>
+        <w:rPr>
+          <w:rFonts w:ascii="Arial" w:eastAsia="Times New Roman" w:hAnsi="Arial" w:cs="Arial"/>
+          <w:color w:val="000000"/>
+          <w:sz w:val="20"/>
+          <w:szCs w:val="20"/>
+        </w:rPr>
+        <w:t xml:space="preserve">Dept. of </w:t>
+      </w:r>
+      <w:r>
+        <w:rPr>
+          <w:rFonts w:ascii="Arial" w:eastAsia="Times New Roman" w:hAnsi="Arial" w:cs="Arial"/>
+          <w:color w:val="000000"/>
+          <w:sz w:val="20"/>
+          <w:szCs w:val="20"/>
+        </w:rPr>
+        <w:t>Computer Science.</w:t>
       </w:r>
     </w:p>
     <w:p>
@@ -4492,43 +4725,12 @@
           <w:szCs w:val="20"/>
         </w:rPr>
       </w:pPr>
-    </w:p>
-    <w:p>
-      <w:pPr>
-        <w:jc w:val="both"/>
-        <w:rPr>
-          <w:rFonts w:ascii="Arial" w:hAnsi="Arial" w:cs="Arial"/>
-          <w:sz w:val="20"/>
-          <w:szCs w:val="20"/>
-        </w:rPr>
-      </w:pPr>
-    </w:p>
-    <w:p>
-      <w:pPr>
-        <w:jc w:val="both"/>
-        <w:rPr>
-          <w:rFonts w:ascii="Arial" w:hAnsi="Arial" w:cs="Arial"/>
-          <w:sz w:val="20"/>
-          <w:szCs w:val="20"/>
-        </w:rPr>
-      </w:pPr>
-    </w:p>
-    <w:p>
-      <w:pPr>
-        <w:jc w:val="both"/>
-        <w:rPr>
-          <w:rFonts w:ascii="Arial" w:hAnsi="Arial" w:cs="Arial"/>
-          <w:sz w:val="20"/>
-          <w:szCs w:val="20"/>
-        </w:rPr>
-      </w:pPr>
-      <w:r>
-        <w:rPr>
-          <w:rFonts w:ascii="Arial" w:hAnsi="Arial" w:cs="Arial"/>
-          <w:sz w:val="20"/>
-          <w:szCs w:val="20"/>
-        </w:rPr>
-        <w:lastRenderedPageBreak/>
+      <w:r>
+        <w:rPr>
+          <w:rFonts w:ascii="Arial" w:hAnsi="Arial" w:cs="Arial"/>
+          <w:sz w:val="20"/>
+          <w:szCs w:val="20"/>
+        </w:rPr>
         <w:t>Fischer Memorial Fellow</w:t>
       </w:r>
       <w:r>
@@ -4743,85 +4945,97 @@
     </w:p>
     <w:p>
       <w:pPr>
+        <w:rPr>
+          <w:rFonts w:ascii="Arial" w:hAnsi="Arial" w:cs="Arial"/>
+          <w:b/>
+        </w:rPr>
+      </w:pPr>
+      <w:r>
+        <w:rPr>
+          <w:rFonts w:ascii="Arial" w:hAnsi="Arial" w:cs="Arial"/>
+          <w:b/>
+        </w:rPr>
+        <w:t>Peer-reviewed</w:t>
+      </w:r>
+      <w:r>
+        <w:rPr>
+          <w:rFonts w:ascii="Arial" w:hAnsi="Arial" w:cs="Arial"/>
+          <w:b/>
+        </w:rPr>
+        <w:t xml:space="preserve"> </w:t>
+      </w:r>
+      <w:r>
+        <w:rPr>
+          <w:rFonts w:ascii="Arial" w:hAnsi="Arial" w:cs="Arial"/>
+          <w:b/>
+        </w:rPr>
+        <w:t>Publications, Preprints, and Works in Progress</w:t>
+      </w:r>
+    </w:p>
+    <w:p>
+      <w:pPr>
         <w:jc w:val="both"/>
         <w:rPr>
           <w:rFonts w:ascii="Arial" w:hAnsi="Arial" w:cs="Arial"/>
-          <w:sz w:val="20"/>
-          <w:szCs w:val="20"/>
-        </w:rPr>
-      </w:pPr>
-    </w:p>
-    <w:p>
-      <w:pPr>
-        <w:rPr>
-          <w:rFonts w:ascii="Arial" w:hAnsi="Arial" w:cs="Arial"/>
-          <w:b/>
-        </w:rPr>
-      </w:pPr>
-      <w:r>
-        <w:rPr>
-          <w:rFonts w:ascii="Arial" w:hAnsi="Arial" w:cs="Arial"/>
-          <w:b/>
-        </w:rPr>
-        <w:t>Peer-reviewed</w:t>
-      </w:r>
-      <w:r>
-        <w:rPr>
-          <w:rFonts w:ascii="Arial" w:hAnsi="Arial" w:cs="Arial"/>
-          <w:b/>
+          <w:b/>
+          <w:sz w:val="20"/>
+          <w:szCs w:val="20"/>
+        </w:rPr>
+      </w:pPr>
+    </w:p>
+    <w:p>
+      <w:pPr>
+        <w:jc w:val="both"/>
+        <w:rPr>
+          <w:rFonts w:ascii="Arial" w:hAnsi="Arial" w:cs="Arial"/>
+          <w:b/>
+          <w:sz w:val="20"/>
+          <w:szCs w:val="20"/>
+        </w:rPr>
+      </w:pPr>
+      <w:r>
+        <w:rPr>
+          <w:rFonts w:ascii="Arial" w:hAnsi="Arial" w:cs="Arial"/>
+          <w:sz w:val="20"/>
+          <w:szCs w:val="20"/>
+        </w:rPr>
+        <w:t>1.</w:t>
+      </w:r>
+      <w:r>
+        <w:rPr>
+          <w:rFonts w:ascii="Arial" w:hAnsi="Arial" w:cs="Arial"/>
+          <w:b/>
+          <w:sz w:val="20"/>
+          <w:szCs w:val="20"/>
         </w:rPr>
         <w:t xml:space="preserve"> </w:t>
       </w:r>
       <w:r>
         <w:rPr>
           <w:rFonts w:ascii="Arial" w:hAnsi="Arial" w:cs="Arial"/>
-          <w:b/>
-        </w:rPr>
-        <w:t xml:space="preserve">Research </w:t>
-      </w:r>
-      <w:r>
-        <w:rPr>
-          <w:rFonts w:ascii="Arial" w:hAnsi="Arial" w:cs="Arial"/>
-          <w:b/>
-        </w:rPr>
-        <w:t>Publications</w:t>
-      </w:r>
-    </w:p>
-    <w:p>
-      <w:pPr>
-        <w:jc w:val="both"/>
-        <w:rPr>
-          <w:rFonts w:ascii="Arial" w:hAnsi="Arial" w:cs="Arial"/>
-          <w:b/>
-          <w:sz w:val="20"/>
-          <w:szCs w:val="20"/>
-        </w:rPr>
-      </w:pPr>
-    </w:p>
-    <w:p>
-      <w:pPr>
-        <w:rPr>
-          <w:rFonts w:ascii="Arial" w:hAnsi="Arial" w:cs="Arial"/>
-          <w:sz w:val="20"/>
-          <w:szCs w:val="20"/>
-        </w:rPr>
-      </w:pPr>
-      <w:r>
-        <w:rPr>
-          <w:rFonts w:ascii="Arial" w:hAnsi="Arial" w:cs="Arial"/>
-          <w:sz w:val="20"/>
-          <w:szCs w:val="20"/>
-        </w:rPr>
-        <w:t xml:space="preserve">1. </w:t>
+          <w:sz w:val="20"/>
+          <w:szCs w:val="20"/>
+        </w:rPr>
+        <w:t xml:space="preserve">Julianne K. David, </w:t>
+      </w:r>
+      <w:r>
+        <w:rPr>
+          <w:rFonts w:ascii="Arial" w:hAnsi="Arial" w:cs="Arial"/>
+          <w:b/>
+          <w:sz w:val="20"/>
+          <w:szCs w:val="20"/>
+        </w:rPr>
+        <w:t xml:space="preserve">Sean K. </w:t>
       </w:r>
       <w:proofErr w:type="spellStart"/>
       <w:r>
         <w:rPr>
           <w:rFonts w:ascii="Arial" w:hAnsi="Arial" w:cs="Arial"/>
-          <w:sz w:val="20"/>
-          <w:szCs w:val="20"/>
-        </w:rPr>
-        <w:t>Yuna</w:t>
+          <w:b/>
+          <w:sz w:val="20"/>
+          <w:szCs w:val="20"/>
+        </w:rPr>
+        <w:t>Maden</w:t>
       </w:r>
       <w:proofErr w:type="spellEnd"/>
       <w:r>
@@ -4830,596 +5044,52 @@
           <w:sz w:val="20"/>
           <w:szCs w:val="20"/>
         </w:rPr>
+        <w:t xml:space="preserve">, Benjamin R. </w:t>
+      </w:r>
+      <w:proofErr w:type="spellStart"/>
+      <w:r>
+        <w:rPr>
+          <w:rFonts w:ascii="Arial" w:hAnsi="Arial" w:cs="Arial"/>
+          <w:sz w:val="20"/>
+          <w:szCs w:val="20"/>
+        </w:rPr>
+        <w:t>Weeder</w:t>
+      </w:r>
+      <w:proofErr w:type="spellEnd"/>
+      <w:r>
+        <w:rPr>
+          <w:rFonts w:ascii="Arial" w:hAnsi="Arial" w:cs="Arial"/>
+          <w:sz w:val="20"/>
+          <w:szCs w:val="20"/>
+        </w:rPr>
+        <w:t xml:space="preserve">, Reid F. Thompson, </w:t>
+      </w:r>
+      <w:proofErr w:type="spellStart"/>
+      <w:r>
+        <w:rPr>
+          <w:rFonts w:ascii="Arial" w:hAnsi="Arial" w:cs="Arial"/>
+          <w:sz w:val="20"/>
+          <w:szCs w:val="20"/>
+        </w:rPr>
+        <w:t>Abhi</w:t>
+      </w:r>
+      <w:proofErr w:type="spellEnd"/>
+      <w:r>
+        <w:rPr>
+          <w:rFonts w:ascii="Arial" w:hAnsi="Arial" w:cs="Arial"/>
+          <w:sz w:val="20"/>
+          <w:szCs w:val="20"/>
+        </w:rPr>
+        <w:t xml:space="preserve"> Nellore.</w:t>
+      </w:r>
+      <w:r>
+        <w:rPr>
+          <w:rFonts w:ascii="Arial" w:hAnsi="Arial" w:cs="Arial"/>
+          <w:b/>
+          <w:sz w:val="20"/>
+          <w:szCs w:val="20"/>
+        </w:rPr>
         <w:t xml:space="preserve"> </w:t>
-      </w:r>
-      <w:r>
-        <w:rPr>
-          <w:rFonts w:ascii="Arial" w:hAnsi="Arial" w:cs="Arial"/>
-          <w:sz w:val="20"/>
-          <w:szCs w:val="20"/>
-        </w:rPr>
-        <w:t xml:space="preserve">Guo, </w:t>
-      </w:r>
-      <w:r>
-        <w:rPr>
-          <w:rFonts w:ascii="Arial" w:hAnsi="Arial" w:cs="Arial"/>
-          <w:sz w:val="20"/>
-          <w:szCs w:val="20"/>
-        </w:rPr>
-        <w:t xml:space="preserve">Kelly </w:t>
-      </w:r>
-      <w:r>
-        <w:rPr>
-          <w:rFonts w:ascii="Arial" w:hAnsi="Arial" w:cs="Arial"/>
-          <w:sz w:val="20"/>
-          <w:szCs w:val="20"/>
-        </w:rPr>
-        <w:t xml:space="preserve">Carter, </w:t>
-      </w:r>
-      <w:r>
-        <w:rPr>
-          <w:rFonts w:ascii="Arial" w:hAnsi="Arial" w:cs="Arial"/>
-          <w:sz w:val="20"/>
-          <w:szCs w:val="20"/>
-        </w:rPr>
-        <w:t xml:space="preserve">Ming </w:t>
-      </w:r>
-      <w:r>
-        <w:rPr>
-          <w:rFonts w:ascii="Arial" w:hAnsi="Arial" w:cs="Arial"/>
-          <w:sz w:val="20"/>
-          <w:szCs w:val="20"/>
-        </w:rPr>
-        <w:t xml:space="preserve">Yu, </w:t>
-      </w:r>
-      <w:r>
-        <w:rPr>
-          <w:rFonts w:ascii="Arial" w:hAnsi="Arial" w:cs="Arial"/>
-          <w:b/>
-          <w:sz w:val="20"/>
-          <w:szCs w:val="20"/>
-        </w:rPr>
-        <w:t>S</w:t>
-      </w:r>
-      <w:r>
-        <w:rPr>
-          <w:rFonts w:ascii="Arial" w:hAnsi="Arial" w:cs="Arial"/>
-          <w:b/>
-          <w:sz w:val="20"/>
-          <w:szCs w:val="20"/>
-        </w:rPr>
-        <w:t xml:space="preserve">ean K. </w:t>
-      </w:r>
-      <w:proofErr w:type="spellStart"/>
-      <w:r>
-        <w:rPr>
-          <w:rFonts w:ascii="Arial" w:hAnsi="Arial" w:cs="Arial"/>
-          <w:b/>
-          <w:sz w:val="20"/>
-          <w:szCs w:val="20"/>
-        </w:rPr>
-        <w:t>Maden</w:t>
-      </w:r>
-      <w:proofErr w:type="spellEnd"/>
-      <w:r>
-        <w:rPr>
-          <w:rFonts w:ascii="Arial" w:hAnsi="Arial" w:cs="Arial"/>
-          <w:sz w:val="20"/>
-          <w:szCs w:val="20"/>
-        </w:rPr>
-        <w:t xml:space="preserve">, </w:t>
-      </w:r>
-      <w:r>
-        <w:rPr>
-          <w:rFonts w:ascii="Arial" w:hAnsi="Arial" w:cs="Arial"/>
-          <w:sz w:val="20"/>
-          <w:szCs w:val="20"/>
-        </w:rPr>
-        <w:t xml:space="preserve">Darwin </w:t>
-      </w:r>
-      <w:r>
-        <w:rPr>
-          <w:rFonts w:ascii="Arial" w:hAnsi="Arial" w:cs="Arial"/>
-          <w:sz w:val="20"/>
-          <w:szCs w:val="20"/>
-        </w:rPr>
-        <w:t xml:space="preserve">Edmonds, </w:t>
-      </w:r>
-      <w:r>
-        <w:rPr>
-          <w:rFonts w:ascii="Arial" w:hAnsi="Arial" w:cs="Arial"/>
-          <w:sz w:val="20"/>
-          <w:szCs w:val="20"/>
-        </w:rPr>
-        <w:t xml:space="preserve">Polly </w:t>
-      </w:r>
-      <w:r>
-        <w:rPr>
-          <w:rFonts w:ascii="Arial" w:hAnsi="Arial" w:cs="Arial"/>
-          <w:sz w:val="20"/>
-          <w:szCs w:val="20"/>
-        </w:rPr>
-        <w:t xml:space="preserve">Newcomb P, </w:t>
-      </w:r>
-    </w:p>
-    <w:p>
-      <w:pPr>
-        <w:ind w:left="720"/>
-        <w:rPr>
-          <w:rFonts w:ascii="Arial" w:hAnsi="Arial" w:cs="Arial"/>
-          <w:sz w:val="20"/>
-          <w:szCs w:val="20"/>
-        </w:rPr>
-      </w:pPr>
-      <w:r>
-        <w:rPr>
-          <w:rFonts w:ascii="Arial" w:hAnsi="Arial" w:cs="Arial"/>
-          <w:sz w:val="20"/>
-          <w:szCs w:val="20"/>
-        </w:rPr>
-        <w:t xml:space="preserve">Christopher </w:t>
-      </w:r>
-      <w:r>
-        <w:rPr>
-          <w:rFonts w:ascii="Arial" w:hAnsi="Arial" w:cs="Arial"/>
-          <w:sz w:val="20"/>
-          <w:szCs w:val="20"/>
-        </w:rPr>
-        <w:t xml:space="preserve">Li, </w:t>
-      </w:r>
-      <w:proofErr w:type="spellStart"/>
-      <w:r>
-        <w:rPr>
-          <w:rFonts w:ascii="Arial" w:hAnsi="Arial" w:cs="Arial"/>
-          <w:sz w:val="20"/>
-          <w:szCs w:val="20"/>
-        </w:rPr>
-        <w:t>Neli</w:t>
-      </w:r>
-      <w:proofErr w:type="spellEnd"/>
-      <w:r>
-        <w:rPr>
-          <w:rFonts w:ascii="Arial" w:hAnsi="Arial" w:cs="Arial"/>
-          <w:sz w:val="20"/>
-          <w:szCs w:val="20"/>
-        </w:rPr>
-        <w:t xml:space="preserve"> </w:t>
-      </w:r>
-      <w:r>
-        <w:rPr>
-          <w:rFonts w:ascii="Arial" w:hAnsi="Arial" w:cs="Arial"/>
-          <w:sz w:val="20"/>
-          <w:szCs w:val="20"/>
-        </w:rPr>
-        <w:t xml:space="preserve">Ulrich, </w:t>
-      </w:r>
-      <w:r>
-        <w:rPr>
-          <w:rFonts w:ascii="Arial" w:hAnsi="Arial" w:cs="Arial"/>
-          <w:sz w:val="20"/>
-          <w:szCs w:val="20"/>
-        </w:rPr>
-        <w:t xml:space="preserve">William M. </w:t>
-      </w:r>
-      <w:r>
-        <w:rPr>
-          <w:rFonts w:ascii="Arial" w:hAnsi="Arial" w:cs="Arial"/>
-          <w:sz w:val="20"/>
-          <w:szCs w:val="20"/>
-        </w:rPr>
-        <w:t xml:space="preserve">Grady. </w:t>
-      </w:r>
-      <w:r>
-        <w:rPr>
-          <w:rFonts w:ascii="Arial" w:hAnsi="Arial" w:cs="Arial"/>
-          <w:i/>
-          <w:sz w:val="20"/>
-          <w:szCs w:val="20"/>
-        </w:rPr>
-        <w:t xml:space="preserve">Senescence associated secreted factors are candidate drivers of the </w:t>
-      </w:r>
-      <w:proofErr w:type="gramStart"/>
-      <w:r>
-        <w:rPr>
-          <w:rFonts w:ascii="Arial" w:hAnsi="Arial" w:cs="Arial"/>
-          <w:i/>
-          <w:sz w:val="20"/>
-          <w:szCs w:val="20"/>
-        </w:rPr>
-        <w:t>age related</w:t>
-      </w:r>
-      <w:proofErr w:type="gramEnd"/>
-      <w:r>
-        <w:rPr>
-          <w:rFonts w:ascii="Arial" w:hAnsi="Arial" w:cs="Arial"/>
-          <w:i/>
-          <w:sz w:val="20"/>
-          <w:szCs w:val="20"/>
-        </w:rPr>
-        <w:t xml:space="preserve"> risk of colorectal cancer</w:t>
-      </w:r>
-      <w:r>
-        <w:rPr>
-          <w:rFonts w:ascii="Arial" w:hAnsi="Arial" w:cs="Arial"/>
-          <w:i/>
-          <w:sz w:val="20"/>
-          <w:szCs w:val="20"/>
-        </w:rPr>
-        <w:t>.</w:t>
-      </w:r>
-      <w:r>
-        <w:rPr>
-          <w:rFonts w:ascii="Arial" w:hAnsi="Arial" w:cs="Arial"/>
-          <w:sz w:val="20"/>
-          <w:szCs w:val="20"/>
-        </w:rPr>
-        <w:t xml:space="preserve"> 2018 (</w:t>
-      </w:r>
-      <w:r>
-        <w:rPr>
-          <w:rFonts w:ascii="Arial" w:hAnsi="Arial" w:cs="Arial"/>
-          <w:i/>
-          <w:sz w:val="20"/>
-          <w:szCs w:val="20"/>
-        </w:rPr>
-        <w:t>under peer review</w:t>
-      </w:r>
-      <w:r>
-        <w:rPr>
-          <w:rFonts w:ascii="Arial" w:hAnsi="Arial" w:cs="Arial"/>
-          <w:sz w:val="20"/>
-          <w:szCs w:val="20"/>
-        </w:rPr>
-        <w:t>).</w:t>
-      </w:r>
-    </w:p>
-    <w:p>
-      <w:pPr>
-        <w:rPr>
-          <w:rFonts w:ascii="Arial" w:hAnsi="Arial" w:cs="Arial"/>
-          <w:b/>
-          <w:sz w:val="20"/>
-          <w:szCs w:val="20"/>
-        </w:rPr>
-      </w:pPr>
-    </w:p>
-    <w:p>
-      <w:pPr>
-        <w:rPr>
-          <w:rFonts w:ascii="Arial" w:hAnsi="Arial" w:cs="Arial"/>
-          <w:sz w:val="20"/>
-          <w:szCs w:val="20"/>
-        </w:rPr>
-      </w:pPr>
-      <w:r>
-        <w:rPr>
-          <w:rFonts w:ascii="Arial" w:hAnsi="Arial" w:cs="Arial"/>
-          <w:sz w:val="20"/>
-          <w:szCs w:val="20"/>
-        </w:rPr>
-        <w:t xml:space="preserve">2. </w:t>
-      </w:r>
-      <w:r>
-        <w:rPr>
-          <w:rFonts w:ascii="Arial" w:hAnsi="Arial" w:cs="Arial"/>
-          <w:sz w:val="20"/>
-          <w:szCs w:val="20"/>
-        </w:rPr>
-        <w:t xml:space="preserve">Georg E. </w:t>
-      </w:r>
-      <w:proofErr w:type="spellStart"/>
-      <w:r>
-        <w:rPr>
-          <w:rFonts w:ascii="Arial" w:hAnsi="Arial" w:cs="Arial"/>
-          <w:sz w:val="20"/>
-          <w:szCs w:val="20"/>
-        </w:rPr>
-        <w:t>Luebeck</w:t>
-      </w:r>
-      <w:proofErr w:type="spellEnd"/>
-      <w:r>
-        <w:rPr>
-          <w:rFonts w:ascii="Arial" w:hAnsi="Arial" w:cs="Arial"/>
-          <w:sz w:val="20"/>
-          <w:szCs w:val="20"/>
-        </w:rPr>
-        <w:t xml:space="preserve">, William D. Hazelton, Kit </w:t>
-      </w:r>
-      <w:proofErr w:type="spellStart"/>
-      <w:r>
-        <w:rPr>
-          <w:rFonts w:ascii="Arial" w:hAnsi="Arial" w:cs="Arial"/>
-          <w:sz w:val="20"/>
-          <w:szCs w:val="20"/>
-        </w:rPr>
-        <w:t>Curtius</w:t>
-      </w:r>
-      <w:proofErr w:type="spellEnd"/>
-      <w:r>
-        <w:rPr>
-          <w:rFonts w:ascii="Arial" w:hAnsi="Arial" w:cs="Arial"/>
-          <w:sz w:val="20"/>
-          <w:szCs w:val="20"/>
-        </w:rPr>
-        <w:t xml:space="preserve">, </w:t>
-      </w:r>
-      <w:r>
-        <w:rPr>
-          <w:rFonts w:ascii="Arial" w:hAnsi="Arial" w:cs="Arial"/>
-          <w:b/>
-          <w:sz w:val="20"/>
-          <w:szCs w:val="20"/>
-        </w:rPr>
-        <w:t xml:space="preserve">Sean K. </w:t>
-      </w:r>
-      <w:proofErr w:type="spellStart"/>
-      <w:r>
-        <w:rPr>
-          <w:rFonts w:ascii="Arial" w:hAnsi="Arial" w:cs="Arial"/>
-          <w:b/>
-          <w:sz w:val="20"/>
-          <w:szCs w:val="20"/>
-        </w:rPr>
-        <w:t>Maden</w:t>
-      </w:r>
-      <w:proofErr w:type="spellEnd"/>
-      <w:r>
-        <w:rPr>
-          <w:rFonts w:ascii="Arial" w:hAnsi="Arial" w:cs="Arial"/>
-          <w:sz w:val="20"/>
-          <w:szCs w:val="20"/>
-        </w:rPr>
-        <w:t xml:space="preserve">, Ming Yu, Kelly T. Carter, </w:t>
-      </w:r>
-    </w:p>
-    <w:p>
-      <w:pPr>
-        <w:ind w:left="720"/>
-        <w:rPr>
-          <w:rFonts w:ascii="Arial" w:hAnsi="Arial" w:cs="Arial"/>
-          <w:sz w:val="20"/>
-          <w:szCs w:val="20"/>
-        </w:rPr>
-      </w:pPr>
-      <w:r>
-        <w:rPr>
-          <w:rFonts w:ascii="Arial" w:hAnsi="Arial" w:cs="Arial"/>
-          <w:sz w:val="20"/>
-          <w:szCs w:val="20"/>
-        </w:rPr>
-        <w:t>Wynn Burke, Paul D. Lampe, Christopher I. Li, Cornelia M. Ulrich, Polly A. Newcomb, Maria Westerhoff</w:t>
-      </w:r>
-      <w:r>
-        <w:rPr>
-          <w:rFonts w:ascii="Arial" w:hAnsi="Arial" w:cs="Arial"/>
-          <w:sz w:val="20"/>
-          <w:szCs w:val="20"/>
-          <w:vertAlign w:val="superscript"/>
-        </w:rPr>
-        <w:t>11</w:t>
-      </w:r>
-      <w:r>
-        <w:rPr>
-          <w:rFonts w:ascii="Arial" w:hAnsi="Arial" w:cs="Arial"/>
-          <w:sz w:val="20"/>
-          <w:szCs w:val="20"/>
-        </w:rPr>
-        <w:t xml:space="preserve">, Andrew M. </w:t>
-      </w:r>
-      <w:proofErr w:type="spellStart"/>
-      <w:r>
-        <w:rPr>
-          <w:rFonts w:ascii="Arial" w:hAnsi="Arial" w:cs="Arial"/>
-          <w:sz w:val="20"/>
-          <w:szCs w:val="20"/>
-        </w:rPr>
-        <w:t>Kaz</w:t>
-      </w:r>
-      <w:proofErr w:type="spellEnd"/>
-      <w:r>
-        <w:rPr>
-          <w:rFonts w:ascii="Arial" w:hAnsi="Arial" w:cs="Arial"/>
-          <w:sz w:val="20"/>
-          <w:szCs w:val="20"/>
-        </w:rPr>
-        <w:t xml:space="preserve">, </w:t>
-      </w:r>
-      <w:proofErr w:type="spellStart"/>
-      <w:r>
-        <w:rPr>
-          <w:rFonts w:ascii="Arial" w:hAnsi="Arial" w:cs="Arial"/>
-          <w:sz w:val="20"/>
-          <w:szCs w:val="20"/>
-        </w:rPr>
-        <w:t>Yanxin</w:t>
-      </w:r>
-      <w:proofErr w:type="spellEnd"/>
-      <w:r>
-        <w:rPr>
-          <w:rFonts w:ascii="Arial" w:hAnsi="Arial" w:cs="Arial"/>
-          <w:sz w:val="20"/>
-          <w:szCs w:val="20"/>
-        </w:rPr>
-        <w:t xml:space="preserve"> Luo, John M. </w:t>
-      </w:r>
-      <w:proofErr w:type="spellStart"/>
-      <w:r>
-        <w:rPr>
-          <w:rFonts w:ascii="Arial" w:hAnsi="Arial" w:cs="Arial"/>
-          <w:sz w:val="20"/>
-          <w:szCs w:val="20"/>
-        </w:rPr>
-        <w:t>Inadomi</w:t>
-      </w:r>
-      <w:proofErr w:type="spellEnd"/>
-      <w:r>
-        <w:rPr>
-          <w:rFonts w:ascii="Arial" w:hAnsi="Arial" w:cs="Arial"/>
-          <w:sz w:val="20"/>
-          <w:szCs w:val="20"/>
-        </w:rPr>
-        <w:t xml:space="preserve">, William M. Grady. </w:t>
-      </w:r>
-      <w:r>
-        <w:rPr>
-          <w:rFonts w:ascii="Arial" w:hAnsi="Arial" w:cs="Arial"/>
-          <w:i/>
-          <w:sz w:val="20"/>
-          <w:szCs w:val="20"/>
-        </w:rPr>
-        <w:t>Implications of epigenetic drift in colorectal neoplasia.</w:t>
-      </w:r>
-      <w:r>
-        <w:rPr>
-          <w:rFonts w:ascii="Arial" w:hAnsi="Arial" w:cs="Arial"/>
-          <w:sz w:val="20"/>
-          <w:szCs w:val="20"/>
-        </w:rPr>
-        <w:t xml:space="preserve"> 2018 Cancer Research</w:t>
-      </w:r>
-      <w:r>
-        <w:rPr>
-          <w:rFonts w:ascii="Arial" w:hAnsi="Arial" w:cs="Arial"/>
-          <w:sz w:val="20"/>
-          <w:szCs w:val="20"/>
-        </w:rPr>
-        <w:t xml:space="preserve"> (accepted for publication)</w:t>
-      </w:r>
-      <w:r>
-        <w:rPr>
-          <w:rFonts w:ascii="Arial" w:hAnsi="Arial" w:cs="Arial"/>
-          <w:sz w:val="20"/>
-          <w:szCs w:val="20"/>
-        </w:rPr>
-        <w:t>.</w:t>
-      </w:r>
-    </w:p>
-    <w:p>
-      <w:pPr>
-        <w:jc w:val="both"/>
-        <w:rPr>
-          <w:rFonts w:ascii="Arial" w:hAnsi="Arial" w:cs="Arial"/>
-          <w:b/>
-          <w:sz w:val="20"/>
-          <w:szCs w:val="20"/>
-        </w:rPr>
-      </w:pPr>
-    </w:p>
-    <w:p>
-      <w:pPr>
-        <w:jc w:val="both"/>
-        <w:rPr>
-          <w:rFonts w:ascii="Arial" w:hAnsi="Arial" w:cs="Arial"/>
-          <w:sz w:val="20"/>
-          <w:szCs w:val="20"/>
-        </w:rPr>
-      </w:pPr>
-      <w:r>
-        <w:rPr>
-          <w:rFonts w:ascii="Arial" w:hAnsi="Arial" w:cs="Arial"/>
-          <w:sz w:val="20"/>
-          <w:szCs w:val="20"/>
-        </w:rPr>
-        <w:t xml:space="preserve">3. </w:t>
-      </w:r>
-      <w:r>
-        <w:rPr>
-          <w:rFonts w:ascii="Arial" w:hAnsi="Arial" w:cs="Arial"/>
-          <w:sz w:val="20"/>
-          <w:szCs w:val="20"/>
-        </w:rPr>
-        <w:t xml:space="preserve">Ming Yu*, </w:t>
-      </w:r>
-      <w:r>
-        <w:rPr>
-          <w:rFonts w:ascii="Arial" w:hAnsi="Arial" w:cs="Arial"/>
-          <w:b/>
-          <w:sz w:val="20"/>
-          <w:szCs w:val="20"/>
-        </w:rPr>
-        <w:t xml:space="preserve">Sean </w:t>
-      </w:r>
-      <w:r>
-        <w:rPr>
-          <w:rFonts w:ascii="Arial" w:hAnsi="Arial" w:cs="Arial"/>
-          <w:b/>
-          <w:sz w:val="20"/>
-          <w:szCs w:val="20"/>
-        </w:rPr>
-        <w:t xml:space="preserve">K. </w:t>
-      </w:r>
-      <w:proofErr w:type="spellStart"/>
-      <w:r>
-        <w:rPr>
-          <w:rFonts w:ascii="Arial" w:hAnsi="Arial" w:cs="Arial"/>
-          <w:b/>
-          <w:sz w:val="20"/>
-          <w:szCs w:val="20"/>
-        </w:rPr>
-        <w:t>Maden</w:t>
-      </w:r>
-      <w:proofErr w:type="spellEnd"/>
-      <w:r>
-        <w:rPr>
-          <w:rFonts w:ascii="Arial" w:hAnsi="Arial" w:cs="Arial"/>
-          <w:sz w:val="20"/>
-          <w:szCs w:val="20"/>
-        </w:rPr>
-        <w:t xml:space="preserve">*, Matthew </w:t>
-      </w:r>
-      <w:proofErr w:type="spellStart"/>
-      <w:r>
-        <w:rPr>
-          <w:rFonts w:ascii="Arial" w:hAnsi="Arial" w:cs="Arial"/>
-          <w:sz w:val="20"/>
-          <w:szCs w:val="20"/>
-        </w:rPr>
-        <w:t>Stachler</w:t>
-      </w:r>
-      <w:proofErr w:type="spellEnd"/>
-      <w:r>
-        <w:rPr>
-          <w:rFonts w:ascii="Arial" w:hAnsi="Arial" w:cs="Arial"/>
-          <w:sz w:val="20"/>
-          <w:szCs w:val="20"/>
-        </w:rPr>
-        <w:t xml:space="preserve">*, Andrew M. </w:t>
-      </w:r>
-      <w:proofErr w:type="spellStart"/>
-      <w:r>
-        <w:rPr>
-          <w:rFonts w:ascii="Arial" w:hAnsi="Arial" w:cs="Arial"/>
-          <w:sz w:val="20"/>
-          <w:szCs w:val="20"/>
-        </w:rPr>
-        <w:t>Kaz</w:t>
-      </w:r>
-      <w:proofErr w:type="spellEnd"/>
-      <w:r>
-        <w:rPr>
-          <w:rFonts w:ascii="Arial" w:hAnsi="Arial" w:cs="Arial"/>
-          <w:sz w:val="20"/>
-          <w:szCs w:val="20"/>
-        </w:rPr>
-        <w:t xml:space="preserve">, Tai J. </w:t>
-      </w:r>
-      <w:proofErr w:type="spellStart"/>
-      <w:r>
-        <w:rPr>
-          <w:rFonts w:ascii="Arial" w:hAnsi="Arial" w:cs="Arial"/>
-          <w:sz w:val="20"/>
-          <w:szCs w:val="20"/>
-        </w:rPr>
-        <w:t>Heinzerling</w:t>
-      </w:r>
-      <w:proofErr w:type="spellEnd"/>
-      <w:r>
-        <w:rPr>
-          <w:rFonts w:ascii="Arial" w:hAnsi="Arial" w:cs="Arial"/>
-          <w:sz w:val="20"/>
-          <w:szCs w:val="20"/>
-        </w:rPr>
-        <w:t xml:space="preserve">, Rachele M </w:t>
       </w:r>
     </w:p>
     <w:p>
@@ -5428,26 +5098,100 @@
         <w:jc w:val="both"/>
         <w:rPr>
           <w:rFonts w:ascii="Arial" w:hAnsi="Arial" w:cs="Arial"/>
-          <w:sz w:val="20"/>
-          <w:szCs w:val="20"/>
-        </w:rPr>
-      </w:pPr>
-      <w:r>
-        <w:rPr>
-          <w:rFonts w:ascii="Arial" w:hAnsi="Arial" w:cs="Arial"/>
-          <w:sz w:val="20"/>
-          <w:szCs w:val="20"/>
-        </w:rPr>
-        <w:t xml:space="preserve">O’Leary, </w:t>
+          <w:b/>
+          <w:sz w:val="20"/>
+          <w:szCs w:val="20"/>
+        </w:rPr>
+      </w:pPr>
+      <w:r>
+        <w:rPr>
+          <w:rFonts w:ascii="Arial" w:hAnsi="Arial" w:cs="Arial"/>
+          <w:i/>
+          <w:sz w:val="20"/>
+          <w:szCs w:val="20"/>
+        </w:rPr>
+        <w:t>“Cancer-specific” exon-exon junctions appear in embryological and other normal cells</w:t>
+      </w:r>
+      <w:r>
+        <w:rPr>
+          <w:rFonts w:ascii="Arial" w:hAnsi="Arial" w:cs="Arial"/>
+          <w:i/>
+          <w:sz w:val="20"/>
+          <w:szCs w:val="20"/>
+        </w:rPr>
+        <w:t xml:space="preserve">. </w:t>
+      </w:r>
+      <w:r>
+        <w:rPr>
+          <w:rFonts w:ascii="Arial" w:hAnsi="Arial" w:cs="Arial"/>
+          <w:sz w:val="20"/>
+          <w:szCs w:val="20"/>
+        </w:rPr>
+        <w:t>2019 (under review)</w:t>
+      </w:r>
+    </w:p>
+    <w:p>
+      <w:pPr>
+        <w:jc w:val="both"/>
+        <w:rPr>
+          <w:rFonts w:ascii="Arial" w:hAnsi="Arial" w:cs="Arial"/>
+          <w:b/>
+          <w:sz w:val="20"/>
+          <w:szCs w:val="20"/>
+        </w:rPr>
+      </w:pPr>
+    </w:p>
+    <w:p>
+      <w:pPr>
+        <w:jc w:val="both"/>
+        <w:rPr>
+          <w:rFonts w:ascii="Arial" w:hAnsi="Arial" w:cs="Arial"/>
+          <w:sz w:val="20"/>
+          <w:szCs w:val="20"/>
+        </w:rPr>
+      </w:pPr>
+      <w:r>
+        <w:rPr>
+          <w:rFonts w:ascii="Arial" w:hAnsi="Arial" w:cs="Arial"/>
+          <w:sz w:val="20"/>
+          <w:szCs w:val="20"/>
+        </w:rPr>
+        <w:t>2</w:t>
+      </w:r>
+      <w:r>
+        <w:rPr>
+          <w:rFonts w:ascii="Arial" w:hAnsi="Arial" w:cs="Arial"/>
+          <w:sz w:val="20"/>
+          <w:szCs w:val="20"/>
+        </w:rPr>
+        <w:t xml:space="preserve">. </w:t>
+      </w:r>
+      <w:r>
+        <w:rPr>
+          <w:rFonts w:ascii="Arial" w:hAnsi="Arial" w:cs="Arial"/>
+          <w:sz w:val="20"/>
+          <w:szCs w:val="20"/>
+        </w:rPr>
+        <w:t xml:space="preserve">Ting Wang, </w:t>
+      </w:r>
+      <w:r>
+        <w:rPr>
+          <w:rFonts w:ascii="Arial" w:hAnsi="Arial" w:cs="Arial"/>
+          <w:b/>
+          <w:sz w:val="20"/>
+          <w:szCs w:val="20"/>
+        </w:rPr>
+        <w:t xml:space="preserve">Sean K. </w:t>
       </w:r>
       <w:proofErr w:type="spellStart"/>
       <w:r>
         <w:rPr>
           <w:rFonts w:ascii="Arial" w:hAnsi="Arial" w:cs="Arial"/>
-          <w:sz w:val="20"/>
-          <w:szCs w:val="20"/>
-        </w:rPr>
-        <w:t>Xinsen</w:t>
+          <w:b/>
+          <w:sz w:val="20"/>
+          <w:szCs w:val="20"/>
+        </w:rPr>
+        <w:t>Maden</w:t>
       </w:r>
       <w:proofErr w:type="spellEnd"/>
       <w:r>
@@ -5456,7 +5200,7 @@
           <w:sz w:val="20"/>
           <w:szCs w:val="20"/>
         </w:rPr>
-        <w:t xml:space="preserve"> Xu, Adam Bass, Amitabh </w:t>
+        <w:t xml:space="preserve">, Georg </w:t>
       </w:r>
       <w:proofErr w:type="spellStart"/>
       <w:r>
@@ -5465,7 +5209,7 @@
           <w:sz w:val="20"/>
           <w:szCs w:val="20"/>
         </w:rPr>
-        <w:t>Chak</w:t>
+        <w:t>Luebeck</w:t>
       </w:r>
       <w:proofErr w:type="spellEnd"/>
       <w:r>
@@ -5474,173 +5218,7 @@
           <w:sz w:val="20"/>
           <w:szCs w:val="20"/>
         </w:rPr>
-        <w:t xml:space="preserve">, Joseph E. Willis, Sanford D. Markowitz, William M. Grady. </w:t>
-      </w:r>
-      <w:r>
-        <w:rPr>
-          <w:rFonts w:ascii="Arial" w:hAnsi="Arial" w:cs="Arial"/>
-          <w:i/>
-          <w:sz w:val="20"/>
-          <w:szCs w:val="20"/>
-        </w:rPr>
-        <w:t>Subtypes of Barrett’s Esophagus and Esophageal Adenocarcinoma Based on Genome-wide Methylation Analysis</w:t>
-      </w:r>
-      <w:r>
-        <w:rPr>
-          <w:rFonts w:ascii="Arial" w:hAnsi="Arial" w:cs="Arial"/>
-          <w:sz w:val="20"/>
-          <w:szCs w:val="20"/>
-        </w:rPr>
-        <w:t xml:space="preserve">. </w:t>
-      </w:r>
-      <w:r>
-        <w:rPr>
-          <w:rFonts w:ascii="Arial" w:hAnsi="Arial" w:cs="Arial"/>
-          <w:sz w:val="20"/>
-          <w:szCs w:val="20"/>
-        </w:rPr>
-        <w:t>2017, Gut</w:t>
-      </w:r>
-      <w:r>
-        <w:rPr>
-          <w:rFonts w:ascii="Arial" w:hAnsi="Arial" w:cs="Arial"/>
-          <w:sz w:val="20"/>
-          <w:szCs w:val="20"/>
-        </w:rPr>
-        <w:t>.</w:t>
-      </w:r>
-      <w:r>
-        <w:rPr>
-          <w:rFonts w:ascii="Arial" w:hAnsi="Arial" w:cs="Arial"/>
-          <w:sz w:val="20"/>
-          <w:szCs w:val="20"/>
-        </w:rPr>
-        <w:t xml:space="preserve"> *co-first authors</w:t>
-      </w:r>
-      <w:r>
-        <w:rPr>
-          <w:rFonts w:ascii="Arial" w:hAnsi="Arial" w:cs="Arial"/>
-          <w:sz w:val="20"/>
-          <w:szCs w:val="20"/>
-        </w:rPr>
-        <w:t>.</w:t>
-      </w:r>
-    </w:p>
-    <w:p>
-      <w:pPr>
-        <w:rPr>
-          <w:rFonts w:ascii="Arial" w:hAnsi="Arial" w:cs="Arial"/>
-          <w:sz w:val="20"/>
-          <w:szCs w:val="20"/>
-        </w:rPr>
-      </w:pPr>
-    </w:p>
-    <w:p>
-      <w:pPr>
-        <w:jc w:val="both"/>
-        <w:rPr>
-          <w:rFonts w:ascii="Arial" w:hAnsi="Arial" w:cs="Arial"/>
-          <w:sz w:val="20"/>
-          <w:szCs w:val="20"/>
-        </w:rPr>
-      </w:pPr>
-      <w:r>
-        <w:rPr>
-          <w:rFonts w:ascii="Arial" w:hAnsi="Arial" w:cs="Arial"/>
-          <w:sz w:val="20"/>
-          <w:szCs w:val="20"/>
-        </w:rPr>
-        <w:t xml:space="preserve">4. </w:t>
-      </w:r>
-      <w:proofErr w:type="spellStart"/>
-      <w:r>
-        <w:rPr>
-          <w:rFonts w:ascii="Arial" w:hAnsi="Arial" w:cs="Arial"/>
-          <w:sz w:val="20"/>
-          <w:szCs w:val="20"/>
-        </w:rPr>
-        <w:t>Ludovic</w:t>
-      </w:r>
-      <w:proofErr w:type="spellEnd"/>
-      <w:r>
-        <w:rPr>
-          <w:rFonts w:ascii="Arial" w:hAnsi="Arial" w:cs="Arial"/>
-          <w:sz w:val="20"/>
-          <w:szCs w:val="20"/>
-        </w:rPr>
-        <w:t xml:space="preserve"> </w:t>
-      </w:r>
-      <w:proofErr w:type="spellStart"/>
-      <w:r>
-        <w:rPr>
-          <w:rFonts w:ascii="Arial" w:hAnsi="Arial" w:cs="Arial"/>
-          <w:sz w:val="20"/>
-          <w:szCs w:val="20"/>
-        </w:rPr>
-        <w:t>Barault</w:t>
-      </w:r>
-      <w:proofErr w:type="spellEnd"/>
-      <w:r>
-        <w:rPr>
-          <w:rFonts w:ascii="Arial" w:hAnsi="Arial" w:cs="Arial"/>
-          <w:sz w:val="20"/>
-          <w:szCs w:val="20"/>
-        </w:rPr>
-        <w:t xml:space="preserve">, Alessio </w:t>
-      </w:r>
-      <w:proofErr w:type="spellStart"/>
-      <w:r>
-        <w:rPr>
-          <w:rFonts w:ascii="Arial" w:hAnsi="Arial" w:cs="Arial"/>
-          <w:sz w:val="20"/>
-          <w:szCs w:val="20"/>
-        </w:rPr>
-        <w:t>Amatu</w:t>
-      </w:r>
-      <w:proofErr w:type="spellEnd"/>
-      <w:r>
-        <w:rPr>
-          <w:rFonts w:ascii="Arial" w:hAnsi="Arial" w:cs="Arial"/>
-          <w:sz w:val="20"/>
-          <w:szCs w:val="20"/>
-        </w:rPr>
-        <w:t xml:space="preserve">, Giulia </w:t>
-      </w:r>
-      <w:proofErr w:type="spellStart"/>
-      <w:r>
-        <w:rPr>
-          <w:rFonts w:ascii="Arial" w:hAnsi="Arial" w:cs="Arial"/>
-          <w:sz w:val="20"/>
-          <w:szCs w:val="20"/>
-        </w:rPr>
-        <w:t>Siravegna</w:t>
-      </w:r>
-      <w:proofErr w:type="spellEnd"/>
-      <w:r>
-        <w:rPr>
-          <w:rFonts w:ascii="Arial" w:hAnsi="Arial" w:cs="Arial"/>
-          <w:sz w:val="20"/>
-          <w:szCs w:val="20"/>
-        </w:rPr>
-        <w:t xml:space="preserve">, Agostino </w:t>
-      </w:r>
-      <w:proofErr w:type="spellStart"/>
-      <w:r>
-        <w:rPr>
-          <w:rFonts w:ascii="Arial" w:hAnsi="Arial" w:cs="Arial"/>
-          <w:sz w:val="20"/>
-          <w:szCs w:val="20"/>
-        </w:rPr>
-        <w:t>Ponzetti</w:t>
-      </w:r>
-      <w:proofErr w:type="spellEnd"/>
-      <w:r>
-        <w:rPr>
-          <w:rFonts w:ascii="Arial" w:hAnsi="Arial" w:cs="Arial"/>
-          <w:sz w:val="20"/>
-          <w:szCs w:val="20"/>
-        </w:rPr>
-        <w:t xml:space="preserve">, Sebastian Moran, Andrea </w:t>
+        <w:t xml:space="preserve">, Chris Li, Polly Newcomb, Cornelia Ulrich, Kelly </w:t>
       </w:r>
     </w:p>
     <w:p>
@@ -5653,6 +5231,1310 @@
           <w:szCs w:val="20"/>
         </w:rPr>
       </w:pPr>
+      <w:r>
+        <w:rPr>
+          <w:rFonts w:ascii="Arial" w:hAnsi="Arial" w:cs="Arial"/>
+          <w:sz w:val="20"/>
+          <w:szCs w:val="20"/>
+        </w:rPr>
+        <w:t>Carter, Michael Luo, Ming Yu</w:t>
+      </w:r>
+      <w:r>
+        <w:rPr>
+          <w:rFonts w:ascii="Arial" w:hAnsi="Arial" w:cs="Arial"/>
+          <w:sz w:val="20"/>
+          <w:szCs w:val="20"/>
+        </w:rPr>
+        <w:t>,</w:t>
+      </w:r>
+      <w:r>
+        <w:rPr>
+          <w:rFonts w:ascii="Arial" w:hAnsi="Arial" w:cs="Arial"/>
+          <w:sz w:val="20"/>
+          <w:szCs w:val="20"/>
+        </w:rPr>
+        <w:t xml:space="preserve"> William M. Grady</w:t>
+      </w:r>
+      <w:r>
+        <w:rPr>
+          <w:rFonts w:ascii="Arial" w:hAnsi="Arial" w:cs="Arial"/>
+          <w:sz w:val="20"/>
+          <w:szCs w:val="20"/>
+        </w:rPr>
+        <w:t xml:space="preserve">. </w:t>
+      </w:r>
+      <w:r>
+        <w:rPr>
+          <w:rFonts w:ascii="Arial" w:hAnsi="Arial" w:cs="Arial"/>
+          <w:i/>
+          <w:sz w:val="20"/>
+          <w:szCs w:val="20"/>
+        </w:rPr>
+        <w:t>Dysfunctional epigenetic aging of the normal colon in association with colorectal adenoma and cancer risk</w:t>
+      </w:r>
+      <w:r>
+        <w:rPr>
+          <w:rFonts w:ascii="Arial" w:hAnsi="Arial" w:cs="Arial"/>
+          <w:i/>
+          <w:sz w:val="20"/>
+          <w:szCs w:val="20"/>
+        </w:rPr>
+        <w:t xml:space="preserve">. </w:t>
+      </w:r>
+      <w:r>
+        <w:rPr>
+          <w:rFonts w:ascii="Arial" w:hAnsi="Arial" w:cs="Arial"/>
+          <w:sz w:val="20"/>
+          <w:szCs w:val="20"/>
+        </w:rPr>
+        <w:t>2019 (under review)</w:t>
+      </w:r>
+    </w:p>
+    <w:p>
+      <w:pPr>
+        <w:jc w:val="both"/>
+        <w:rPr>
+          <w:rFonts w:ascii="Arial" w:hAnsi="Arial" w:cs="Arial"/>
+          <w:b/>
+          <w:sz w:val="20"/>
+          <w:szCs w:val="20"/>
+        </w:rPr>
+      </w:pPr>
+    </w:p>
+    <w:p>
+      <w:pPr>
+        <w:jc w:val="both"/>
+        <w:rPr>
+          <w:rFonts w:ascii="Arial" w:hAnsi="Arial" w:cs="Arial"/>
+          <w:sz w:val="20"/>
+          <w:szCs w:val="20"/>
+        </w:rPr>
+      </w:pPr>
+      <w:r>
+        <w:rPr>
+          <w:rFonts w:ascii="Arial" w:hAnsi="Arial" w:cs="Arial"/>
+          <w:sz w:val="20"/>
+          <w:szCs w:val="20"/>
+        </w:rPr>
+        <w:t>3</w:t>
+      </w:r>
+      <w:r>
+        <w:rPr>
+          <w:rFonts w:ascii="Arial" w:hAnsi="Arial" w:cs="Arial"/>
+          <w:sz w:val="20"/>
+          <w:szCs w:val="20"/>
+        </w:rPr>
+        <w:t xml:space="preserve">. </w:t>
+      </w:r>
+      <w:r>
+        <w:rPr>
+          <w:rFonts w:ascii="Arial" w:hAnsi="Arial" w:cs="Arial"/>
+          <w:sz w:val="20"/>
+          <w:szCs w:val="20"/>
+        </w:rPr>
+        <w:t>J</w:t>
+      </w:r>
+      <w:r>
+        <w:rPr>
+          <w:rFonts w:ascii="Arial" w:hAnsi="Arial" w:cs="Arial"/>
+          <w:sz w:val="20"/>
+          <w:szCs w:val="20"/>
+        </w:rPr>
+        <w:t>enny</w:t>
+      </w:r>
+      <w:r>
+        <w:rPr>
+          <w:rFonts w:ascii="Arial" w:hAnsi="Arial" w:cs="Arial"/>
+          <w:sz w:val="20"/>
+          <w:szCs w:val="20"/>
+        </w:rPr>
+        <w:t xml:space="preserve"> Smith</w:t>
+      </w:r>
+      <w:r>
+        <w:rPr>
+          <w:rFonts w:ascii="Arial" w:hAnsi="Arial" w:cs="Arial"/>
+          <w:sz w:val="20"/>
+          <w:szCs w:val="20"/>
+        </w:rPr>
+        <w:t>*</w:t>
+      </w:r>
+      <w:r>
+        <w:rPr>
+          <w:rFonts w:ascii="Arial" w:hAnsi="Arial" w:cs="Arial"/>
+          <w:sz w:val="20"/>
+          <w:szCs w:val="20"/>
+        </w:rPr>
+        <w:t xml:space="preserve">, </w:t>
+      </w:r>
+      <w:r>
+        <w:rPr>
+          <w:rFonts w:ascii="Arial" w:hAnsi="Arial" w:cs="Arial"/>
+          <w:b/>
+          <w:sz w:val="20"/>
+          <w:szCs w:val="20"/>
+        </w:rPr>
+        <w:t xml:space="preserve">Sean K. </w:t>
+      </w:r>
+      <w:proofErr w:type="spellStart"/>
+      <w:r>
+        <w:rPr>
+          <w:rFonts w:ascii="Arial" w:hAnsi="Arial" w:cs="Arial"/>
+          <w:b/>
+          <w:sz w:val="20"/>
+          <w:szCs w:val="20"/>
+        </w:rPr>
+        <w:t>Maden</w:t>
+      </w:r>
+      <w:proofErr w:type="spellEnd"/>
+      <w:r>
+        <w:rPr>
+          <w:rFonts w:ascii="Arial" w:hAnsi="Arial" w:cs="Arial"/>
+          <w:sz w:val="20"/>
+          <w:szCs w:val="20"/>
+        </w:rPr>
+        <w:t>*</w:t>
+      </w:r>
+      <w:r>
+        <w:rPr>
+          <w:rFonts w:ascii="Arial" w:hAnsi="Arial" w:cs="Arial"/>
+          <w:sz w:val="20"/>
+          <w:szCs w:val="20"/>
+        </w:rPr>
+        <w:t>, D</w:t>
+      </w:r>
+      <w:r>
+        <w:rPr>
+          <w:rFonts w:ascii="Arial" w:hAnsi="Arial" w:cs="Arial"/>
+          <w:sz w:val="20"/>
+          <w:szCs w:val="20"/>
+        </w:rPr>
+        <w:t>avid</w:t>
+      </w:r>
+      <w:r>
+        <w:rPr>
+          <w:rFonts w:ascii="Arial" w:hAnsi="Arial" w:cs="Arial"/>
+          <w:sz w:val="20"/>
+          <w:szCs w:val="20"/>
+        </w:rPr>
+        <w:t xml:space="preserve"> Lee</w:t>
+      </w:r>
+      <w:r>
+        <w:rPr>
+          <w:rFonts w:ascii="Arial" w:hAnsi="Arial" w:cs="Arial"/>
+          <w:sz w:val="20"/>
+          <w:szCs w:val="20"/>
+        </w:rPr>
+        <w:t>*</w:t>
+      </w:r>
+      <w:r>
+        <w:rPr>
+          <w:rFonts w:ascii="Arial" w:hAnsi="Arial" w:cs="Arial"/>
+          <w:sz w:val="20"/>
+          <w:szCs w:val="20"/>
+        </w:rPr>
+        <w:t xml:space="preserve">, </w:t>
+      </w:r>
+      <w:r>
+        <w:rPr>
+          <w:rFonts w:ascii="Arial" w:hAnsi="Arial" w:cs="Arial"/>
+          <w:sz w:val="20"/>
+          <w:szCs w:val="20"/>
+        </w:rPr>
+        <w:t>Ronald</w:t>
+      </w:r>
+      <w:r>
+        <w:rPr>
+          <w:rFonts w:ascii="Arial" w:hAnsi="Arial" w:cs="Arial"/>
+          <w:sz w:val="20"/>
+          <w:szCs w:val="20"/>
+        </w:rPr>
+        <w:t xml:space="preserve"> </w:t>
+      </w:r>
+      <w:proofErr w:type="spellStart"/>
+      <w:r>
+        <w:rPr>
+          <w:rFonts w:ascii="Arial" w:hAnsi="Arial" w:cs="Arial"/>
+          <w:sz w:val="20"/>
+          <w:szCs w:val="20"/>
+        </w:rPr>
+        <w:t>Buie</w:t>
+      </w:r>
+      <w:proofErr w:type="spellEnd"/>
+      <w:r>
+        <w:rPr>
+          <w:rFonts w:ascii="Arial" w:hAnsi="Arial" w:cs="Arial"/>
+          <w:sz w:val="20"/>
+          <w:szCs w:val="20"/>
+        </w:rPr>
+        <w:t xml:space="preserve">, </w:t>
+      </w:r>
+      <w:proofErr w:type="spellStart"/>
+      <w:r>
+        <w:rPr>
+          <w:rFonts w:ascii="Arial" w:hAnsi="Arial" w:cs="Arial"/>
+          <w:sz w:val="20"/>
+          <w:szCs w:val="20"/>
+        </w:rPr>
+        <w:t>V</w:t>
+      </w:r>
+      <w:r>
+        <w:rPr>
+          <w:rFonts w:ascii="Arial" w:hAnsi="Arial" w:cs="Arial"/>
+          <w:sz w:val="20"/>
+          <w:szCs w:val="20"/>
+        </w:rPr>
+        <w:t>ikas</w:t>
+      </w:r>
+      <w:proofErr w:type="spellEnd"/>
+      <w:r>
+        <w:rPr>
+          <w:rFonts w:ascii="Arial" w:hAnsi="Arial" w:cs="Arial"/>
+          <w:sz w:val="20"/>
+          <w:szCs w:val="20"/>
+        </w:rPr>
+        <w:t xml:space="preserve"> </w:t>
+      </w:r>
+      <w:proofErr w:type="spellStart"/>
+      <w:r>
+        <w:rPr>
+          <w:rFonts w:ascii="Arial" w:hAnsi="Arial" w:cs="Arial"/>
+          <w:sz w:val="20"/>
+          <w:szCs w:val="20"/>
+        </w:rPr>
+        <w:t>Peddu</w:t>
+      </w:r>
+      <w:proofErr w:type="spellEnd"/>
+      <w:r>
+        <w:rPr>
+          <w:rFonts w:ascii="Arial" w:hAnsi="Arial" w:cs="Arial"/>
+          <w:sz w:val="20"/>
+          <w:szCs w:val="20"/>
+        </w:rPr>
+        <w:t>, R</w:t>
+      </w:r>
+      <w:r>
+        <w:rPr>
+          <w:rFonts w:ascii="Arial" w:hAnsi="Arial" w:cs="Arial"/>
+          <w:sz w:val="20"/>
+          <w:szCs w:val="20"/>
+        </w:rPr>
+        <w:t>yan</w:t>
+      </w:r>
+      <w:r>
+        <w:rPr>
+          <w:rFonts w:ascii="Arial" w:hAnsi="Arial" w:cs="Arial"/>
+          <w:sz w:val="20"/>
+          <w:szCs w:val="20"/>
+        </w:rPr>
+        <w:t xml:space="preserve"> </w:t>
+      </w:r>
+      <w:proofErr w:type="spellStart"/>
+      <w:r>
+        <w:rPr>
+          <w:rFonts w:ascii="Arial" w:hAnsi="Arial" w:cs="Arial"/>
+          <w:sz w:val="20"/>
+          <w:szCs w:val="20"/>
+        </w:rPr>
+        <w:t>Shean</w:t>
+      </w:r>
+      <w:proofErr w:type="spellEnd"/>
+      <w:r>
+        <w:rPr>
+          <w:rFonts w:ascii="Arial" w:hAnsi="Arial" w:cs="Arial"/>
+          <w:sz w:val="20"/>
+          <w:szCs w:val="20"/>
+        </w:rPr>
+        <w:t>, B</w:t>
+      </w:r>
+      <w:r>
+        <w:rPr>
+          <w:rFonts w:ascii="Arial" w:hAnsi="Arial" w:cs="Arial"/>
+          <w:sz w:val="20"/>
+          <w:szCs w:val="20"/>
+        </w:rPr>
+        <w:t>en</w:t>
+      </w:r>
+      <w:r>
+        <w:rPr>
+          <w:rFonts w:ascii="Arial" w:hAnsi="Arial" w:cs="Arial"/>
+          <w:sz w:val="20"/>
+          <w:szCs w:val="20"/>
+        </w:rPr>
+        <w:t xml:space="preserve"> </w:t>
+      </w:r>
+    </w:p>
+    <w:p>
+      <w:pPr>
+        <w:ind w:left="720"/>
+        <w:jc w:val="both"/>
+        <w:rPr>
+          <w:rFonts w:ascii="Arial" w:hAnsi="Arial" w:cs="Arial"/>
+          <w:sz w:val="20"/>
+          <w:szCs w:val="20"/>
+        </w:rPr>
+      </w:pPr>
+      <w:r>
+        <w:rPr>
+          <w:rFonts w:ascii="Arial" w:hAnsi="Arial" w:cs="Arial"/>
+          <w:sz w:val="20"/>
+          <w:szCs w:val="20"/>
+        </w:rPr>
+        <w:t>Busby</w:t>
+      </w:r>
+      <w:r>
+        <w:rPr>
+          <w:rFonts w:ascii="Arial" w:hAnsi="Arial" w:cs="Arial"/>
+          <w:sz w:val="20"/>
+          <w:szCs w:val="20"/>
+        </w:rPr>
+        <w:t>.</w:t>
+      </w:r>
+      <w:r>
+        <w:rPr>
+          <w:rFonts w:ascii="Arial" w:hAnsi="Arial" w:cs="Arial"/>
+          <w:sz w:val="20"/>
+          <w:szCs w:val="20"/>
+        </w:rPr>
+        <w:t xml:space="preserve"> </w:t>
+      </w:r>
+      <w:r>
+        <w:rPr>
+          <w:rFonts w:ascii="Arial" w:hAnsi="Arial" w:cs="Arial"/>
+          <w:i/>
+          <w:sz w:val="20"/>
+          <w:szCs w:val="20"/>
+        </w:rPr>
+        <w:t>Consensus Machine Learning for Gene Target Selection in Pediatric AML Risk</w:t>
+      </w:r>
+      <w:r>
+        <w:rPr>
+          <w:rFonts w:ascii="Arial" w:hAnsi="Arial" w:cs="Arial"/>
+          <w:i/>
+          <w:sz w:val="20"/>
+          <w:szCs w:val="20"/>
+        </w:rPr>
+        <w:t xml:space="preserve">. </w:t>
+      </w:r>
+      <w:r>
+        <w:rPr>
+          <w:rFonts w:ascii="Arial" w:hAnsi="Arial" w:cs="Arial"/>
+          <w:sz w:val="20"/>
+          <w:szCs w:val="20"/>
+        </w:rPr>
+        <w:t xml:space="preserve">2019 </w:t>
+      </w:r>
+      <w:proofErr w:type="spellStart"/>
+      <w:r>
+        <w:rPr>
+          <w:rFonts w:ascii="Arial" w:hAnsi="Arial" w:cs="Arial"/>
+          <w:sz w:val="20"/>
+          <w:szCs w:val="20"/>
+        </w:rPr>
+        <w:t>BioRxiv</w:t>
+      </w:r>
+      <w:proofErr w:type="spellEnd"/>
+      <w:r>
+        <w:rPr>
+          <w:rFonts w:ascii="Arial" w:hAnsi="Arial" w:cs="Arial"/>
+          <w:sz w:val="20"/>
+          <w:szCs w:val="20"/>
+        </w:rPr>
+        <w:t>, 632166</w:t>
+      </w:r>
+      <w:r>
+        <w:rPr>
+          <w:rFonts w:ascii="Arial" w:hAnsi="Arial" w:cs="Arial"/>
+          <w:sz w:val="20"/>
+          <w:szCs w:val="20"/>
+        </w:rPr>
+        <w:t>. *contributed equally</w:t>
+      </w:r>
+      <w:r>
+        <w:rPr>
+          <w:rFonts w:ascii="Arial" w:hAnsi="Arial" w:cs="Arial"/>
+          <w:sz w:val="20"/>
+          <w:szCs w:val="20"/>
+        </w:rPr>
+        <w:t xml:space="preserve"> (preprint)</w:t>
+      </w:r>
+    </w:p>
+    <w:p>
+      <w:pPr>
+        <w:jc w:val="both"/>
+        <w:rPr>
+          <w:rFonts w:ascii="Arial" w:hAnsi="Arial" w:cs="Arial"/>
+          <w:b/>
+          <w:sz w:val="20"/>
+          <w:szCs w:val="20"/>
+        </w:rPr>
+      </w:pPr>
+    </w:p>
+    <w:p>
+      <w:pPr>
+        <w:rPr>
+          <w:rFonts w:ascii="Arial" w:hAnsi="Arial" w:cs="Arial"/>
+          <w:sz w:val="20"/>
+          <w:szCs w:val="20"/>
+        </w:rPr>
+      </w:pPr>
+      <w:r>
+        <w:rPr>
+          <w:rFonts w:ascii="Arial" w:hAnsi="Arial" w:cs="Arial"/>
+          <w:sz w:val="20"/>
+          <w:szCs w:val="20"/>
+        </w:rPr>
+        <w:t>4</w:t>
+      </w:r>
+      <w:r>
+        <w:rPr>
+          <w:rFonts w:ascii="Arial" w:hAnsi="Arial" w:cs="Arial"/>
+          <w:sz w:val="20"/>
+          <w:szCs w:val="20"/>
+        </w:rPr>
+        <w:t xml:space="preserve">. </w:t>
+      </w:r>
+      <w:proofErr w:type="spellStart"/>
+      <w:r>
+        <w:rPr>
+          <w:rFonts w:ascii="Arial" w:hAnsi="Arial" w:cs="Arial"/>
+          <w:sz w:val="20"/>
+          <w:szCs w:val="20"/>
+        </w:rPr>
+        <w:t>Yuna</w:t>
+      </w:r>
+      <w:proofErr w:type="spellEnd"/>
+      <w:r>
+        <w:rPr>
+          <w:rFonts w:ascii="Arial" w:hAnsi="Arial" w:cs="Arial"/>
+          <w:sz w:val="20"/>
+          <w:szCs w:val="20"/>
+        </w:rPr>
+        <w:t xml:space="preserve"> </w:t>
+      </w:r>
+      <w:r>
+        <w:rPr>
+          <w:rFonts w:ascii="Arial" w:hAnsi="Arial" w:cs="Arial"/>
+          <w:sz w:val="20"/>
+          <w:szCs w:val="20"/>
+        </w:rPr>
+        <w:t xml:space="preserve">Guo, </w:t>
+      </w:r>
+      <w:r>
+        <w:rPr>
+          <w:rFonts w:ascii="Arial" w:hAnsi="Arial" w:cs="Arial"/>
+          <w:sz w:val="20"/>
+          <w:szCs w:val="20"/>
+        </w:rPr>
+        <w:t xml:space="preserve">Kelly </w:t>
+      </w:r>
+      <w:r>
+        <w:rPr>
+          <w:rFonts w:ascii="Arial" w:hAnsi="Arial" w:cs="Arial"/>
+          <w:sz w:val="20"/>
+          <w:szCs w:val="20"/>
+        </w:rPr>
+        <w:t xml:space="preserve">Carter, </w:t>
+      </w:r>
+      <w:r>
+        <w:rPr>
+          <w:rFonts w:ascii="Arial" w:hAnsi="Arial" w:cs="Arial"/>
+          <w:sz w:val="20"/>
+          <w:szCs w:val="20"/>
+        </w:rPr>
+        <w:t xml:space="preserve">Ming </w:t>
+      </w:r>
+      <w:r>
+        <w:rPr>
+          <w:rFonts w:ascii="Arial" w:hAnsi="Arial" w:cs="Arial"/>
+          <w:sz w:val="20"/>
+          <w:szCs w:val="20"/>
+        </w:rPr>
+        <w:t xml:space="preserve">Yu, </w:t>
+      </w:r>
+      <w:r>
+        <w:rPr>
+          <w:rFonts w:ascii="Arial" w:hAnsi="Arial" w:cs="Arial"/>
+          <w:b/>
+          <w:sz w:val="20"/>
+          <w:szCs w:val="20"/>
+        </w:rPr>
+        <w:t>S</w:t>
+      </w:r>
+      <w:r>
+        <w:rPr>
+          <w:rFonts w:ascii="Arial" w:hAnsi="Arial" w:cs="Arial"/>
+          <w:b/>
+          <w:sz w:val="20"/>
+          <w:szCs w:val="20"/>
+        </w:rPr>
+        <w:t xml:space="preserve">ean K. </w:t>
+      </w:r>
+      <w:proofErr w:type="spellStart"/>
+      <w:r>
+        <w:rPr>
+          <w:rFonts w:ascii="Arial" w:hAnsi="Arial" w:cs="Arial"/>
+          <w:b/>
+          <w:sz w:val="20"/>
+          <w:szCs w:val="20"/>
+        </w:rPr>
+        <w:t>Maden</w:t>
+      </w:r>
+      <w:proofErr w:type="spellEnd"/>
+      <w:r>
+        <w:rPr>
+          <w:rFonts w:ascii="Arial" w:hAnsi="Arial" w:cs="Arial"/>
+          <w:sz w:val="20"/>
+          <w:szCs w:val="20"/>
+        </w:rPr>
+        <w:t xml:space="preserve">, </w:t>
+      </w:r>
+      <w:r>
+        <w:rPr>
+          <w:rFonts w:ascii="Arial" w:hAnsi="Arial" w:cs="Arial"/>
+          <w:sz w:val="20"/>
+          <w:szCs w:val="20"/>
+        </w:rPr>
+        <w:t xml:space="preserve">Darwin </w:t>
+      </w:r>
+      <w:r>
+        <w:rPr>
+          <w:rFonts w:ascii="Arial" w:hAnsi="Arial" w:cs="Arial"/>
+          <w:sz w:val="20"/>
+          <w:szCs w:val="20"/>
+        </w:rPr>
+        <w:t xml:space="preserve">Edmonds, </w:t>
+      </w:r>
+      <w:r>
+        <w:rPr>
+          <w:rFonts w:ascii="Arial" w:hAnsi="Arial" w:cs="Arial"/>
+          <w:sz w:val="20"/>
+          <w:szCs w:val="20"/>
+        </w:rPr>
+        <w:t xml:space="preserve">Polly </w:t>
+      </w:r>
+      <w:r>
+        <w:rPr>
+          <w:rFonts w:ascii="Arial" w:hAnsi="Arial" w:cs="Arial"/>
+          <w:sz w:val="20"/>
+          <w:szCs w:val="20"/>
+        </w:rPr>
+        <w:t xml:space="preserve">Newcomb P, </w:t>
+      </w:r>
+    </w:p>
+    <w:p>
+      <w:pPr>
+        <w:ind w:left="720"/>
+        <w:rPr>
+          <w:rFonts w:ascii="Arial" w:hAnsi="Arial" w:cs="Arial"/>
+          <w:sz w:val="20"/>
+          <w:szCs w:val="20"/>
+        </w:rPr>
+      </w:pPr>
+      <w:r>
+        <w:rPr>
+          <w:rFonts w:ascii="Arial" w:hAnsi="Arial" w:cs="Arial"/>
+          <w:sz w:val="20"/>
+          <w:szCs w:val="20"/>
+        </w:rPr>
+        <w:t xml:space="preserve">Christopher </w:t>
+      </w:r>
+      <w:r>
+        <w:rPr>
+          <w:rFonts w:ascii="Arial" w:hAnsi="Arial" w:cs="Arial"/>
+          <w:sz w:val="20"/>
+          <w:szCs w:val="20"/>
+        </w:rPr>
+        <w:t xml:space="preserve">Li, </w:t>
+      </w:r>
+      <w:proofErr w:type="spellStart"/>
+      <w:r>
+        <w:rPr>
+          <w:rFonts w:ascii="Arial" w:hAnsi="Arial" w:cs="Arial"/>
+          <w:sz w:val="20"/>
+          <w:szCs w:val="20"/>
+        </w:rPr>
+        <w:t>Neli</w:t>
+      </w:r>
+      <w:proofErr w:type="spellEnd"/>
+      <w:r>
+        <w:rPr>
+          <w:rFonts w:ascii="Arial" w:hAnsi="Arial" w:cs="Arial"/>
+          <w:sz w:val="20"/>
+          <w:szCs w:val="20"/>
+        </w:rPr>
+        <w:t xml:space="preserve"> </w:t>
+      </w:r>
+      <w:r>
+        <w:rPr>
+          <w:rFonts w:ascii="Arial" w:hAnsi="Arial" w:cs="Arial"/>
+          <w:sz w:val="20"/>
+          <w:szCs w:val="20"/>
+        </w:rPr>
+        <w:t xml:space="preserve">Ulrich, </w:t>
+      </w:r>
+      <w:r>
+        <w:rPr>
+          <w:rFonts w:ascii="Arial" w:hAnsi="Arial" w:cs="Arial"/>
+          <w:sz w:val="20"/>
+          <w:szCs w:val="20"/>
+        </w:rPr>
+        <w:t xml:space="preserve">William M. </w:t>
+      </w:r>
+      <w:r>
+        <w:rPr>
+          <w:rFonts w:ascii="Arial" w:hAnsi="Arial" w:cs="Arial"/>
+          <w:sz w:val="20"/>
+          <w:szCs w:val="20"/>
+        </w:rPr>
+        <w:t xml:space="preserve">Grady. </w:t>
+      </w:r>
+      <w:r>
+        <w:rPr>
+          <w:rFonts w:ascii="Arial" w:hAnsi="Arial" w:cs="Arial"/>
+          <w:i/>
+          <w:sz w:val="20"/>
+          <w:szCs w:val="20"/>
+        </w:rPr>
+        <w:t>Senescence associated secreted factors are candidate drivers of the age related risk of colorectal cancer</w:t>
+      </w:r>
+      <w:r>
+        <w:rPr>
+          <w:rFonts w:ascii="Arial" w:hAnsi="Arial" w:cs="Arial"/>
+          <w:i/>
+          <w:sz w:val="20"/>
+          <w:szCs w:val="20"/>
+        </w:rPr>
+        <w:t>.</w:t>
+      </w:r>
+      <w:r>
+        <w:rPr>
+          <w:rFonts w:ascii="Arial" w:hAnsi="Arial" w:cs="Arial"/>
+          <w:sz w:val="20"/>
+          <w:szCs w:val="20"/>
+        </w:rPr>
+        <w:t xml:space="preserve"> 2018</w:t>
+      </w:r>
+      <w:r>
+        <w:rPr>
+          <w:rFonts w:ascii="Arial" w:hAnsi="Arial" w:cs="Arial"/>
+          <w:sz w:val="20"/>
+          <w:szCs w:val="20"/>
+        </w:rPr>
+        <w:t xml:space="preserve"> (under review).</w:t>
+      </w:r>
+    </w:p>
+    <w:p>
+      <w:pPr>
+        <w:rPr>
+          <w:rFonts w:ascii="Arial" w:hAnsi="Arial" w:cs="Arial"/>
+          <w:b/>
+          <w:sz w:val="20"/>
+          <w:szCs w:val="20"/>
+        </w:rPr>
+      </w:pPr>
+    </w:p>
+    <w:p>
+      <w:pPr>
+        <w:rPr>
+          <w:rFonts w:ascii="Arial" w:hAnsi="Arial" w:cs="Arial"/>
+          <w:sz w:val="20"/>
+          <w:szCs w:val="20"/>
+        </w:rPr>
+      </w:pPr>
+      <w:r>
+        <w:rPr>
+          <w:rFonts w:ascii="Arial" w:hAnsi="Arial" w:cs="Arial"/>
+          <w:sz w:val="20"/>
+          <w:szCs w:val="20"/>
+        </w:rPr>
+        <w:t>5</w:t>
+      </w:r>
+      <w:r>
+        <w:rPr>
+          <w:rFonts w:ascii="Arial" w:hAnsi="Arial" w:cs="Arial"/>
+          <w:sz w:val="20"/>
+          <w:szCs w:val="20"/>
+        </w:rPr>
+        <w:t xml:space="preserve">. </w:t>
+      </w:r>
+      <w:r>
+        <w:rPr>
+          <w:rFonts w:ascii="Arial" w:hAnsi="Arial" w:cs="Arial"/>
+          <w:sz w:val="20"/>
+          <w:szCs w:val="20"/>
+        </w:rPr>
+        <w:t xml:space="preserve">Georg E. </w:t>
+      </w:r>
+      <w:proofErr w:type="spellStart"/>
+      <w:r>
+        <w:rPr>
+          <w:rFonts w:ascii="Arial" w:hAnsi="Arial" w:cs="Arial"/>
+          <w:sz w:val="20"/>
+          <w:szCs w:val="20"/>
+        </w:rPr>
+        <w:t>Luebeck</w:t>
+      </w:r>
+      <w:proofErr w:type="spellEnd"/>
+      <w:r>
+        <w:rPr>
+          <w:rFonts w:ascii="Arial" w:hAnsi="Arial" w:cs="Arial"/>
+          <w:sz w:val="20"/>
+          <w:szCs w:val="20"/>
+        </w:rPr>
+        <w:t xml:space="preserve">, William D. Hazelton, Kit </w:t>
+      </w:r>
+      <w:proofErr w:type="spellStart"/>
+      <w:r>
+        <w:rPr>
+          <w:rFonts w:ascii="Arial" w:hAnsi="Arial" w:cs="Arial"/>
+          <w:sz w:val="20"/>
+          <w:szCs w:val="20"/>
+        </w:rPr>
+        <w:t>Curtius</w:t>
+      </w:r>
+      <w:proofErr w:type="spellEnd"/>
+      <w:r>
+        <w:rPr>
+          <w:rFonts w:ascii="Arial" w:hAnsi="Arial" w:cs="Arial"/>
+          <w:sz w:val="20"/>
+          <w:szCs w:val="20"/>
+        </w:rPr>
+        <w:t xml:space="preserve">, </w:t>
+      </w:r>
+      <w:r>
+        <w:rPr>
+          <w:rFonts w:ascii="Arial" w:hAnsi="Arial" w:cs="Arial"/>
+          <w:b/>
+          <w:sz w:val="20"/>
+          <w:szCs w:val="20"/>
+        </w:rPr>
+        <w:t xml:space="preserve">Sean K. </w:t>
+      </w:r>
+      <w:proofErr w:type="spellStart"/>
+      <w:r>
+        <w:rPr>
+          <w:rFonts w:ascii="Arial" w:hAnsi="Arial" w:cs="Arial"/>
+          <w:b/>
+          <w:sz w:val="20"/>
+          <w:szCs w:val="20"/>
+        </w:rPr>
+        <w:t>Maden</w:t>
+      </w:r>
+      <w:proofErr w:type="spellEnd"/>
+      <w:r>
+        <w:rPr>
+          <w:rFonts w:ascii="Arial" w:hAnsi="Arial" w:cs="Arial"/>
+          <w:sz w:val="20"/>
+          <w:szCs w:val="20"/>
+        </w:rPr>
+        <w:t xml:space="preserve">, Ming Yu, Kelly T. Carter, </w:t>
+      </w:r>
+    </w:p>
+    <w:p>
+      <w:pPr>
+        <w:ind w:left="720"/>
+        <w:rPr>
+          <w:rFonts w:ascii="Arial" w:hAnsi="Arial" w:cs="Arial"/>
+          <w:sz w:val="20"/>
+          <w:szCs w:val="20"/>
+        </w:rPr>
+      </w:pPr>
+      <w:r>
+        <w:rPr>
+          <w:rFonts w:ascii="Arial" w:hAnsi="Arial" w:cs="Arial"/>
+          <w:sz w:val="20"/>
+          <w:szCs w:val="20"/>
+        </w:rPr>
+        <w:t>Wynn Burke, Paul D. Lampe, Christopher I. Li, Cornelia M. Ulrich, Polly A. Newcomb, Maria Westerhoff</w:t>
+      </w:r>
+      <w:r>
+        <w:rPr>
+          <w:rFonts w:ascii="Arial" w:hAnsi="Arial" w:cs="Arial"/>
+          <w:sz w:val="20"/>
+          <w:szCs w:val="20"/>
+          <w:vertAlign w:val="superscript"/>
+        </w:rPr>
+        <w:t>11</w:t>
+      </w:r>
+      <w:r>
+        <w:rPr>
+          <w:rFonts w:ascii="Arial" w:hAnsi="Arial" w:cs="Arial"/>
+          <w:sz w:val="20"/>
+          <w:szCs w:val="20"/>
+        </w:rPr>
+        <w:t xml:space="preserve">, Andrew M. </w:t>
+      </w:r>
+      <w:proofErr w:type="spellStart"/>
+      <w:r>
+        <w:rPr>
+          <w:rFonts w:ascii="Arial" w:hAnsi="Arial" w:cs="Arial"/>
+          <w:sz w:val="20"/>
+          <w:szCs w:val="20"/>
+        </w:rPr>
+        <w:t>Kaz</w:t>
+      </w:r>
+      <w:proofErr w:type="spellEnd"/>
+      <w:r>
+        <w:rPr>
+          <w:rFonts w:ascii="Arial" w:hAnsi="Arial" w:cs="Arial"/>
+          <w:sz w:val="20"/>
+          <w:szCs w:val="20"/>
+        </w:rPr>
+        <w:t xml:space="preserve">, </w:t>
+      </w:r>
+      <w:proofErr w:type="spellStart"/>
+      <w:r>
+        <w:rPr>
+          <w:rFonts w:ascii="Arial" w:hAnsi="Arial" w:cs="Arial"/>
+          <w:sz w:val="20"/>
+          <w:szCs w:val="20"/>
+        </w:rPr>
+        <w:t>Yanxin</w:t>
+      </w:r>
+      <w:proofErr w:type="spellEnd"/>
+      <w:r>
+        <w:rPr>
+          <w:rFonts w:ascii="Arial" w:hAnsi="Arial" w:cs="Arial"/>
+          <w:sz w:val="20"/>
+          <w:szCs w:val="20"/>
+        </w:rPr>
+        <w:t xml:space="preserve"> Luo, John M. </w:t>
+      </w:r>
+      <w:proofErr w:type="spellStart"/>
+      <w:r>
+        <w:rPr>
+          <w:rFonts w:ascii="Arial" w:hAnsi="Arial" w:cs="Arial"/>
+          <w:sz w:val="20"/>
+          <w:szCs w:val="20"/>
+        </w:rPr>
+        <w:t>Inadomi</w:t>
+      </w:r>
+      <w:proofErr w:type="spellEnd"/>
+      <w:r>
+        <w:rPr>
+          <w:rFonts w:ascii="Arial" w:hAnsi="Arial" w:cs="Arial"/>
+          <w:sz w:val="20"/>
+          <w:szCs w:val="20"/>
+        </w:rPr>
+        <w:t xml:space="preserve">, William M. Grady. </w:t>
+      </w:r>
+      <w:r>
+        <w:rPr>
+          <w:rFonts w:ascii="Arial" w:hAnsi="Arial" w:cs="Arial"/>
+          <w:i/>
+          <w:sz w:val="20"/>
+          <w:szCs w:val="20"/>
+        </w:rPr>
+        <w:t>Implications of epigenetic drift in colorectal neoplasia.</w:t>
+      </w:r>
+      <w:r>
+        <w:rPr>
+          <w:rFonts w:ascii="Arial" w:hAnsi="Arial" w:cs="Arial"/>
+          <w:sz w:val="20"/>
+          <w:szCs w:val="20"/>
+        </w:rPr>
+        <w:t xml:space="preserve"> 2018 Cancer Research</w:t>
+      </w:r>
+      <w:r>
+        <w:rPr>
+          <w:rFonts w:ascii="Arial" w:hAnsi="Arial" w:cs="Arial"/>
+          <w:sz w:val="20"/>
+          <w:szCs w:val="20"/>
+        </w:rPr>
+        <w:t xml:space="preserve"> (accepted for publication)</w:t>
+      </w:r>
+      <w:r>
+        <w:rPr>
+          <w:rFonts w:ascii="Arial" w:hAnsi="Arial" w:cs="Arial"/>
+          <w:sz w:val="20"/>
+          <w:szCs w:val="20"/>
+        </w:rPr>
+        <w:t>.</w:t>
+      </w:r>
+    </w:p>
+    <w:p>
+      <w:pPr>
+        <w:jc w:val="both"/>
+        <w:rPr>
+          <w:rFonts w:ascii="Arial" w:hAnsi="Arial" w:cs="Arial"/>
+          <w:b/>
+          <w:sz w:val="20"/>
+          <w:szCs w:val="20"/>
+        </w:rPr>
+      </w:pPr>
+    </w:p>
+    <w:p>
+      <w:pPr>
+        <w:jc w:val="both"/>
+        <w:rPr>
+          <w:rFonts w:ascii="Arial" w:hAnsi="Arial" w:cs="Arial"/>
+          <w:sz w:val="20"/>
+          <w:szCs w:val="20"/>
+        </w:rPr>
+      </w:pPr>
+      <w:r>
+        <w:rPr>
+          <w:rFonts w:ascii="Arial" w:hAnsi="Arial" w:cs="Arial"/>
+          <w:sz w:val="20"/>
+          <w:szCs w:val="20"/>
+        </w:rPr>
+        <w:t>6</w:t>
+      </w:r>
+      <w:r>
+        <w:rPr>
+          <w:rFonts w:ascii="Arial" w:hAnsi="Arial" w:cs="Arial"/>
+          <w:sz w:val="20"/>
+          <w:szCs w:val="20"/>
+        </w:rPr>
+        <w:t xml:space="preserve">. </w:t>
+      </w:r>
+      <w:r>
+        <w:rPr>
+          <w:rFonts w:ascii="Arial" w:hAnsi="Arial" w:cs="Arial"/>
+          <w:sz w:val="20"/>
+          <w:szCs w:val="20"/>
+        </w:rPr>
+        <w:t xml:space="preserve">Ming Yu*, </w:t>
+      </w:r>
+      <w:r>
+        <w:rPr>
+          <w:rFonts w:ascii="Arial" w:hAnsi="Arial" w:cs="Arial"/>
+          <w:b/>
+          <w:sz w:val="20"/>
+          <w:szCs w:val="20"/>
+        </w:rPr>
+        <w:t xml:space="preserve">Sean </w:t>
+      </w:r>
+      <w:r>
+        <w:rPr>
+          <w:rFonts w:ascii="Arial" w:hAnsi="Arial" w:cs="Arial"/>
+          <w:b/>
+          <w:sz w:val="20"/>
+          <w:szCs w:val="20"/>
+        </w:rPr>
+        <w:t xml:space="preserve">K. </w:t>
+      </w:r>
+      <w:proofErr w:type="spellStart"/>
+      <w:r>
+        <w:rPr>
+          <w:rFonts w:ascii="Arial" w:hAnsi="Arial" w:cs="Arial"/>
+          <w:b/>
+          <w:sz w:val="20"/>
+          <w:szCs w:val="20"/>
+        </w:rPr>
+        <w:t>Maden</w:t>
+      </w:r>
+      <w:proofErr w:type="spellEnd"/>
+      <w:r>
+        <w:rPr>
+          <w:rFonts w:ascii="Arial" w:hAnsi="Arial" w:cs="Arial"/>
+          <w:sz w:val="20"/>
+          <w:szCs w:val="20"/>
+        </w:rPr>
+        <w:t xml:space="preserve">*, Matthew </w:t>
+      </w:r>
+      <w:proofErr w:type="spellStart"/>
+      <w:r>
+        <w:rPr>
+          <w:rFonts w:ascii="Arial" w:hAnsi="Arial" w:cs="Arial"/>
+          <w:sz w:val="20"/>
+          <w:szCs w:val="20"/>
+        </w:rPr>
+        <w:t>Stachler</w:t>
+      </w:r>
+      <w:proofErr w:type="spellEnd"/>
+      <w:r>
+        <w:rPr>
+          <w:rFonts w:ascii="Arial" w:hAnsi="Arial" w:cs="Arial"/>
+          <w:sz w:val="20"/>
+          <w:szCs w:val="20"/>
+        </w:rPr>
+        <w:t xml:space="preserve">*, Andrew M. </w:t>
+      </w:r>
+      <w:proofErr w:type="spellStart"/>
+      <w:r>
+        <w:rPr>
+          <w:rFonts w:ascii="Arial" w:hAnsi="Arial" w:cs="Arial"/>
+          <w:sz w:val="20"/>
+          <w:szCs w:val="20"/>
+        </w:rPr>
+        <w:t>Kaz</w:t>
+      </w:r>
+      <w:proofErr w:type="spellEnd"/>
+      <w:r>
+        <w:rPr>
+          <w:rFonts w:ascii="Arial" w:hAnsi="Arial" w:cs="Arial"/>
+          <w:sz w:val="20"/>
+          <w:szCs w:val="20"/>
+        </w:rPr>
+        <w:t xml:space="preserve">, Tai J. </w:t>
+      </w:r>
+      <w:proofErr w:type="spellStart"/>
+      <w:r>
+        <w:rPr>
+          <w:rFonts w:ascii="Arial" w:hAnsi="Arial" w:cs="Arial"/>
+          <w:sz w:val="20"/>
+          <w:szCs w:val="20"/>
+        </w:rPr>
+        <w:t>Heinzerling</w:t>
+      </w:r>
+      <w:proofErr w:type="spellEnd"/>
+      <w:r>
+        <w:rPr>
+          <w:rFonts w:ascii="Arial" w:hAnsi="Arial" w:cs="Arial"/>
+          <w:sz w:val="20"/>
+          <w:szCs w:val="20"/>
+        </w:rPr>
+        <w:t xml:space="preserve">, Rachele M </w:t>
+      </w:r>
+    </w:p>
+    <w:p>
+      <w:pPr>
+        <w:ind w:left="720"/>
+        <w:jc w:val="both"/>
+        <w:rPr>
+          <w:rFonts w:ascii="Arial" w:hAnsi="Arial" w:cs="Arial"/>
+          <w:sz w:val="20"/>
+          <w:szCs w:val="20"/>
+        </w:rPr>
+      </w:pPr>
+      <w:r>
+        <w:rPr>
+          <w:rFonts w:ascii="Arial" w:hAnsi="Arial" w:cs="Arial"/>
+          <w:sz w:val="20"/>
+          <w:szCs w:val="20"/>
+        </w:rPr>
+        <w:t xml:space="preserve">O’Leary, </w:t>
+      </w:r>
+      <w:proofErr w:type="spellStart"/>
+      <w:r>
+        <w:rPr>
+          <w:rFonts w:ascii="Arial" w:hAnsi="Arial" w:cs="Arial"/>
+          <w:sz w:val="20"/>
+          <w:szCs w:val="20"/>
+        </w:rPr>
+        <w:t>Xinsen</w:t>
+      </w:r>
+      <w:proofErr w:type="spellEnd"/>
+      <w:r>
+        <w:rPr>
+          <w:rFonts w:ascii="Arial" w:hAnsi="Arial" w:cs="Arial"/>
+          <w:sz w:val="20"/>
+          <w:szCs w:val="20"/>
+        </w:rPr>
+        <w:t xml:space="preserve"> Xu, Adam Bass, Amitabh </w:t>
+      </w:r>
+      <w:proofErr w:type="spellStart"/>
+      <w:r>
+        <w:rPr>
+          <w:rFonts w:ascii="Arial" w:hAnsi="Arial" w:cs="Arial"/>
+          <w:sz w:val="20"/>
+          <w:szCs w:val="20"/>
+        </w:rPr>
+        <w:t>Chak</w:t>
+      </w:r>
+      <w:proofErr w:type="spellEnd"/>
+      <w:r>
+        <w:rPr>
+          <w:rFonts w:ascii="Arial" w:hAnsi="Arial" w:cs="Arial"/>
+          <w:sz w:val="20"/>
+          <w:szCs w:val="20"/>
+        </w:rPr>
+        <w:t xml:space="preserve">, Joseph E. Willis, Sanford D. Markowitz, William M. Grady. </w:t>
+      </w:r>
+      <w:r>
+        <w:rPr>
+          <w:rFonts w:ascii="Arial" w:hAnsi="Arial" w:cs="Arial"/>
+          <w:i/>
+          <w:sz w:val="20"/>
+          <w:szCs w:val="20"/>
+        </w:rPr>
+        <w:t>Subtypes of Barrett’s Esophagus and Esophageal Adenocarcinoma Based on Genome-wide Methylation Analysis</w:t>
+      </w:r>
+      <w:r>
+        <w:rPr>
+          <w:rFonts w:ascii="Arial" w:hAnsi="Arial" w:cs="Arial"/>
+          <w:sz w:val="20"/>
+          <w:szCs w:val="20"/>
+        </w:rPr>
+        <w:t xml:space="preserve">. </w:t>
+      </w:r>
+      <w:r>
+        <w:rPr>
+          <w:rFonts w:ascii="Arial" w:hAnsi="Arial" w:cs="Arial"/>
+          <w:sz w:val="20"/>
+          <w:szCs w:val="20"/>
+        </w:rPr>
+        <w:t>2017, Gut</w:t>
+      </w:r>
+      <w:r>
+        <w:rPr>
+          <w:rFonts w:ascii="Arial" w:hAnsi="Arial" w:cs="Arial"/>
+          <w:sz w:val="20"/>
+          <w:szCs w:val="20"/>
+        </w:rPr>
+        <w:t>.</w:t>
+      </w:r>
+      <w:r>
+        <w:rPr>
+          <w:rFonts w:ascii="Arial" w:hAnsi="Arial" w:cs="Arial"/>
+          <w:sz w:val="20"/>
+          <w:szCs w:val="20"/>
+        </w:rPr>
+        <w:t xml:space="preserve"> *</w:t>
+      </w:r>
+      <w:r>
+        <w:rPr>
+          <w:rFonts w:ascii="Arial" w:hAnsi="Arial" w:cs="Arial"/>
+          <w:sz w:val="20"/>
+          <w:szCs w:val="20"/>
+        </w:rPr>
+        <w:t>contributed equally</w:t>
+      </w:r>
+      <w:r>
+        <w:rPr>
+          <w:rFonts w:ascii="Arial" w:hAnsi="Arial" w:cs="Arial"/>
+          <w:sz w:val="20"/>
+          <w:szCs w:val="20"/>
+        </w:rPr>
+        <w:t>.</w:t>
+      </w:r>
+    </w:p>
+    <w:p>
+      <w:pPr>
+        <w:rPr>
+          <w:rFonts w:ascii="Arial" w:hAnsi="Arial" w:cs="Arial"/>
+          <w:sz w:val="20"/>
+          <w:szCs w:val="20"/>
+        </w:rPr>
+      </w:pPr>
+    </w:p>
+    <w:p>
+      <w:pPr>
+        <w:jc w:val="both"/>
+        <w:rPr>
+          <w:rFonts w:ascii="Arial" w:hAnsi="Arial" w:cs="Arial"/>
+          <w:sz w:val="20"/>
+          <w:szCs w:val="20"/>
+        </w:rPr>
+      </w:pPr>
+      <w:r>
+        <w:rPr>
+          <w:rFonts w:ascii="Arial" w:hAnsi="Arial" w:cs="Arial"/>
+          <w:sz w:val="20"/>
+          <w:szCs w:val="20"/>
+        </w:rPr>
+        <w:t>7</w:t>
+      </w:r>
+      <w:r>
+        <w:rPr>
+          <w:rFonts w:ascii="Arial" w:hAnsi="Arial" w:cs="Arial"/>
+          <w:sz w:val="20"/>
+          <w:szCs w:val="20"/>
+        </w:rPr>
+        <w:t xml:space="preserve">. </w:t>
+      </w:r>
+      <w:proofErr w:type="spellStart"/>
+      <w:r>
+        <w:rPr>
+          <w:rFonts w:ascii="Arial" w:hAnsi="Arial" w:cs="Arial"/>
+          <w:sz w:val="20"/>
+          <w:szCs w:val="20"/>
+        </w:rPr>
+        <w:t>Ludovic</w:t>
+      </w:r>
+      <w:proofErr w:type="spellEnd"/>
+      <w:r>
+        <w:rPr>
+          <w:rFonts w:ascii="Arial" w:hAnsi="Arial" w:cs="Arial"/>
+          <w:sz w:val="20"/>
+          <w:szCs w:val="20"/>
+        </w:rPr>
+        <w:t xml:space="preserve"> </w:t>
+      </w:r>
+      <w:proofErr w:type="spellStart"/>
+      <w:r>
+        <w:rPr>
+          <w:rFonts w:ascii="Arial" w:hAnsi="Arial" w:cs="Arial"/>
+          <w:sz w:val="20"/>
+          <w:szCs w:val="20"/>
+        </w:rPr>
+        <w:t>Barault</w:t>
+      </w:r>
+      <w:proofErr w:type="spellEnd"/>
+      <w:r>
+        <w:rPr>
+          <w:rFonts w:ascii="Arial" w:hAnsi="Arial" w:cs="Arial"/>
+          <w:sz w:val="20"/>
+          <w:szCs w:val="20"/>
+        </w:rPr>
+        <w:t xml:space="preserve">, Alessio </w:t>
+      </w:r>
+      <w:proofErr w:type="spellStart"/>
+      <w:r>
+        <w:rPr>
+          <w:rFonts w:ascii="Arial" w:hAnsi="Arial" w:cs="Arial"/>
+          <w:sz w:val="20"/>
+          <w:szCs w:val="20"/>
+        </w:rPr>
+        <w:t>Amatu</w:t>
+      </w:r>
+      <w:proofErr w:type="spellEnd"/>
+      <w:r>
+        <w:rPr>
+          <w:rFonts w:ascii="Arial" w:hAnsi="Arial" w:cs="Arial"/>
+          <w:sz w:val="20"/>
+          <w:szCs w:val="20"/>
+        </w:rPr>
+        <w:t xml:space="preserve">, Giulia </w:t>
+      </w:r>
+      <w:proofErr w:type="spellStart"/>
+      <w:r>
+        <w:rPr>
+          <w:rFonts w:ascii="Arial" w:hAnsi="Arial" w:cs="Arial"/>
+          <w:sz w:val="20"/>
+          <w:szCs w:val="20"/>
+        </w:rPr>
+        <w:t>Siravegna</w:t>
+      </w:r>
+      <w:proofErr w:type="spellEnd"/>
+      <w:r>
+        <w:rPr>
+          <w:rFonts w:ascii="Arial" w:hAnsi="Arial" w:cs="Arial"/>
+          <w:sz w:val="20"/>
+          <w:szCs w:val="20"/>
+        </w:rPr>
+        <w:t xml:space="preserve">, Agostino </w:t>
+      </w:r>
+      <w:proofErr w:type="spellStart"/>
+      <w:r>
+        <w:rPr>
+          <w:rFonts w:ascii="Arial" w:hAnsi="Arial" w:cs="Arial"/>
+          <w:sz w:val="20"/>
+          <w:szCs w:val="20"/>
+        </w:rPr>
+        <w:t>Ponzetti</w:t>
+      </w:r>
+      <w:proofErr w:type="spellEnd"/>
+      <w:r>
+        <w:rPr>
+          <w:rFonts w:ascii="Arial" w:hAnsi="Arial" w:cs="Arial"/>
+          <w:sz w:val="20"/>
+          <w:szCs w:val="20"/>
+        </w:rPr>
+        <w:t xml:space="preserve">, Sebastian Moran, Andrea </w:t>
+      </w:r>
+    </w:p>
+    <w:p>
+      <w:pPr>
+        <w:ind w:left="720"/>
+        <w:jc w:val="both"/>
+        <w:rPr>
+          <w:rFonts w:ascii="Arial" w:hAnsi="Arial" w:cs="Arial"/>
+          <w:sz w:val="20"/>
+          <w:szCs w:val="20"/>
+        </w:rPr>
+      </w:pPr>
       <w:proofErr w:type="spellStart"/>
       <w:r>
         <w:rPr>
@@ -6118,7 +7000,15 @@
           <w:sz w:val="20"/>
           <w:szCs w:val="20"/>
         </w:rPr>
-        <w:t xml:space="preserve">5. </w:t>
+        <w:t>8</w:t>
+      </w:r>
+      <w:r>
+        <w:rPr>
+          <w:rFonts w:ascii="Arial" w:hAnsi="Arial" w:cs="Arial"/>
+          <w:sz w:val="20"/>
+          <w:szCs w:val="20"/>
+        </w:rPr>
+        <w:t xml:space="preserve">. </w:t>
       </w:r>
       <w:r>
         <w:rPr>
@@ -6365,7 +7255,15 @@
           <w:sz w:val="20"/>
           <w:szCs w:val="20"/>
         </w:rPr>
-        <w:t xml:space="preserve">6. </w:t>
+        <w:t>9</w:t>
+      </w:r>
+      <w:r>
+        <w:rPr>
+          <w:rFonts w:ascii="Arial" w:hAnsi="Arial" w:cs="Arial"/>
+          <w:sz w:val="20"/>
+          <w:szCs w:val="20"/>
+        </w:rPr>
+        <w:t xml:space="preserve">. </w:t>
       </w:r>
       <w:r>
         <w:rPr>
@@ -6561,7 +7459,16 @@
           <w:sz w:val="20"/>
           <w:szCs w:val="20"/>
         </w:rPr>
-        <w:t xml:space="preserve">7. Daniel Seung Kim, </w:t>
+        <w:lastRenderedPageBreak/>
+        <w:t>10</w:t>
+      </w:r>
+      <w:r>
+        <w:rPr>
+          <w:rFonts w:ascii="Arial" w:hAnsi="Arial" w:cs="Arial"/>
+          <w:sz w:val="20"/>
+          <w:szCs w:val="20"/>
+        </w:rPr>
+        <w:t xml:space="preserve">. Daniel Seung Kim, </w:t>
       </w:r>
       <w:r>
         <w:rPr>
@@ -6728,7 +7635,15 @@
           <w:sz w:val="20"/>
           <w:szCs w:val="20"/>
         </w:rPr>
-        <w:t>8</w:t>
+        <w:t>1</w:t>
+      </w:r>
+      <w:r>
+        <w:rPr>
+          <w:rFonts w:ascii="Arial" w:hAnsi="Arial" w:cs="Arial"/>
+          <w:sz w:val="20"/>
+          <w:szCs w:val="20"/>
+        </w:rPr>
+        <w:t>1</w:t>
       </w:r>
       <w:r>
         <w:rPr>
@@ -6800,7 +7715,7 @@
           <w:sz w:val="20"/>
           <w:szCs w:val="20"/>
         </w:rPr>
-        <w:t xml:space="preserve">Observed Declines in Genetic Diversity Across Successive </w:t>
+        <w:t xml:space="preserve">Observed Declines in Genetic Diversity Across </w:t>
       </w:r>
     </w:p>
     <w:p>
@@ -6821,7 +7736,7 @@
           <w:sz w:val="20"/>
           <w:szCs w:val="20"/>
         </w:rPr>
-        <w:t xml:space="preserve">Generations of a Captive </w:t>
+        <w:t xml:space="preserve">Successive Generations of a Captive </w:t>
       </w:r>
       <w:proofErr w:type="spellStart"/>
       <w:r>
@@ -6884,27 +7799,16 @@
     </w:p>
     <w:p>
       <w:pPr>
-        <w:ind w:left="720"/>
-        <w:rPr>
-          <w:rFonts w:ascii="Arial" w:hAnsi="Arial" w:cs="Arial"/>
-          <w:sz w:val="20"/>
-          <w:szCs w:val="20"/>
-        </w:rPr>
-      </w:pPr>
-    </w:p>
-    <w:p>
-      <w:pPr>
-        <w:rPr>
-          <w:rFonts w:ascii="Arial" w:hAnsi="Arial" w:cs="Arial"/>
-          <w:b/>
-        </w:rPr>
-      </w:pPr>
-      <w:r>
-        <w:rPr>
-          <w:rFonts w:ascii="Arial" w:hAnsi="Arial" w:cs="Arial"/>
-          <w:b/>
-        </w:rPr>
-        <w:lastRenderedPageBreak/>
+        <w:rPr>
+          <w:rFonts w:ascii="Arial" w:hAnsi="Arial" w:cs="Arial"/>
+          <w:b/>
+        </w:rPr>
+      </w:pPr>
+      <w:r>
+        <w:rPr>
+          <w:rFonts w:ascii="Arial" w:hAnsi="Arial" w:cs="Arial"/>
+          <w:b/>
+        </w:rPr>
         <w:t>Scientific Lay Press</w:t>
       </w:r>
       <w:r>
@@ -7028,45 +7932,18 @@
     </w:p>
     <w:p>
       <w:pPr>
-        <w:ind w:firstLine="720"/>
-        <w:rPr>
-          <w:rFonts w:ascii="Arial" w:hAnsi="Arial" w:cs="Arial"/>
-          <w:sz w:val="20"/>
-          <w:szCs w:val="20"/>
-        </w:rPr>
-      </w:pPr>
-    </w:p>
-    <w:p>
-      <w:pPr>
-        <w:ind w:firstLine="720"/>
-        <w:rPr>
-          <w:rFonts w:ascii="Arial" w:hAnsi="Arial" w:cs="Arial"/>
-          <w:sz w:val="20"/>
-          <w:szCs w:val="20"/>
-        </w:rPr>
-      </w:pPr>
-    </w:p>
-    <w:p>
-      <w:pPr>
-        <w:rPr>
-          <w:rFonts w:ascii="Arial" w:hAnsi="Arial" w:cs="Arial"/>
-          <w:b/>
-        </w:rPr>
-      </w:pPr>
-      <w:r>
-        <w:rPr>
-          <w:rFonts w:ascii="Arial" w:hAnsi="Arial" w:cs="Arial"/>
-          <w:b/>
-        </w:rPr>
-        <w:t>Selected Bioinformatics Skills and Interests</w:t>
-      </w:r>
-    </w:p>
-    <w:p>
-      <w:pPr>
-        <w:rPr>
-          <w:rFonts w:ascii="Arial" w:hAnsi="Arial" w:cs="Arial"/>
-          <w:sz w:val="20"/>
-          <w:szCs w:val="20"/>
+        <w:rPr>
+          <w:rFonts w:ascii="Arial" w:hAnsi="Arial" w:cs="Arial"/>
+          <w:sz w:val="20"/>
+          <w:szCs w:val="20"/>
+        </w:rPr>
+      </w:pPr>
+    </w:p>
+    <w:p>
+      <w:pPr>
+        <w:rPr>
+          <w:rFonts w:ascii="Arial" w:hAnsi="Arial" w:cs="Arial"/>
+          <w:b/>
         </w:rPr>
         <w:sectPr>
           <w:type w:val="continuous"/>
@@ -7076,6 +7953,20 @@
           <w:docGrid w:linePitch="360"/>
         </w:sectPr>
       </w:pPr>
+      <w:r>
+        <w:rPr>
+          <w:rFonts w:ascii="Arial" w:hAnsi="Arial" w:cs="Arial"/>
+          <w:b/>
+        </w:rPr>
+        <w:t>Selected Bioinformatics Skills and Interest</w:t>
+      </w:r>
+      <w:r>
+        <w:rPr>
+          <w:rFonts w:ascii="Arial" w:hAnsi="Arial" w:cs="Arial"/>
+          <w:b/>
+        </w:rPr>
+        <w:t>s</w:t>
+      </w:r>
     </w:p>
     <w:p>
       <w:pPr>
@@ -7101,6 +7992,56 @@
           <w:sz w:val="20"/>
           <w:szCs w:val="20"/>
         </w:rPr>
+        <w:t>Scientific</w:t>
+      </w:r>
+      <w:r>
+        <w:rPr>
+          <w:rFonts w:ascii="Arial" w:hAnsi="Arial" w:cs="Arial"/>
+          <w:sz w:val="20"/>
+          <w:szCs w:val="20"/>
+        </w:rPr>
+        <w:t xml:space="preserve"> software development</w:t>
+      </w:r>
+    </w:p>
+    <w:p>
+      <w:pPr>
+        <w:rPr>
+          <w:rFonts w:ascii="Arial" w:hAnsi="Arial" w:cs="Arial"/>
+          <w:sz w:val="20"/>
+          <w:szCs w:val="20"/>
+        </w:rPr>
+      </w:pPr>
+      <w:r>
+        <w:rPr>
+          <w:rFonts w:ascii="Arial" w:hAnsi="Arial" w:cs="Arial"/>
+          <w:sz w:val="20"/>
+          <w:szCs w:val="20"/>
+        </w:rPr>
+        <w:t xml:space="preserve">Bash and shell </w:t>
+      </w:r>
+      <w:r>
+        <w:rPr>
+          <w:rFonts w:ascii="Arial" w:hAnsi="Arial" w:cs="Arial"/>
+          <w:sz w:val="20"/>
+          <w:szCs w:val="20"/>
+        </w:rPr>
+        <w:t>scripting;</w:t>
+      </w:r>
+    </w:p>
+    <w:p>
+      <w:pPr>
+        <w:rPr>
+          <w:rFonts w:ascii="Arial" w:hAnsi="Arial" w:cs="Arial"/>
+          <w:sz w:val="20"/>
+          <w:szCs w:val="20"/>
+        </w:rPr>
+      </w:pPr>
+      <w:r>
+        <w:rPr>
+          <w:rFonts w:ascii="Arial" w:hAnsi="Arial" w:cs="Arial"/>
+          <w:sz w:val="20"/>
+          <w:szCs w:val="20"/>
+        </w:rPr>
         <w:t>Python</w:t>
       </w:r>
       <w:r>
@@ -7109,82 +8050,32 @@
           <w:sz w:val="20"/>
           <w:szCs w:val="20"/>
         </w:rPr>
-        <w:t xml:space="preserve"> software development</w:t>
-      </w:r>
-    </w:p>
-    <w:p>
-      <w:pPr>
-        <w:rPr>
-          <w:rFonts w:ascii="Arial" w:hAnsi="Arial" w:cs="Arial"/>
-          <w:sz w:val="20"/>
-          <w:szCs w:val="20"/>
-        </w:rPr>
-      </w:pPr>
-      <w:r>
-        <w:rPr>
-          <w:rFonts w:ascii="Arial" w:hAnsi="Arial" w:cs="Arial"/>
-          <w:sz w:val="20"/>
-          <w:szCs w:val="20"/>
-        </w:rPr>
-        <w:t xml:space="preserve">Bash and shell </w:t>
-      </w:r>
-      <w:r>
-        <w:rPr>
-          <w:rFonts w:ascii="Arial" w:hAnsi="Arial" w:cs="Arial"/>
-          <w:sz w:val="20"/>
-          <w:szCs w:val="20"/>
-        </w:rPr>
-        <w:t>scripting;</w:t>
-      </w:r>
-    </w:p>
-    <w:p>
-      <w:pPr>
-        <w:rPr>
-          <w:rFonts w:ascii="Arial" w:hAnsi="Arial" w:cs="Arial"/>
-          <w:sz w:val="20"/>
-          <w:szCs w:val="20"/>
-        </w:rPr>
-      </w:pPr>
-      <w:r>
-        <w:rPr>
-          <w:rFonts w:ascii="Arial" w:hAnsi="Arial" w:cs="Arial"/>
-          <w:sz w:val="20"/>
-          <w:szCs w:val="20"/>
-        </w:rPr>
-        <w:t>R, JMP, STATA</w:t>
-      </w:r>
-      <w:r>
-        <w:rPr>
-          <w:rFonts w:ascii="Arial" w:hAnsi="Arial" w:cs="Arial"/>
-          <w:sz w:val="20"/>
-          <w:szCs w:val="20"/>
-        </w:rPr>
-        <w:t>,</w:t>
-      </w:r>
-      <w:r>
-        <w:rPr>
-          <w:rFonts w:ascii="Arial" w:hAnsi="Arial" w:cs="Arial"/>
-          <w:sz w:val="20"/>
-          <w:szCs w:val="20"/>
-        </w:rPr>
-        <w:t xml:space="preserve"> statistical software;</w:t>
-      </w:r>
-    </w:p>
-    <w:p>
-      <w:pPr>
-        <w:rPr>
-          <w:rFonts w:ascii="Arial" w:hAnsi="Arial" w:cs="Arial"/>
-          <w:sz w:val="20"/>
-          <w:szCs w:val="20"/>
-        </w:rPr>
-      </w:pPr>
-      <w:r>
-        <w:rPr>
-          <w:rFonts w:ascii="Arial" w:hAnsi="Arial" w:cs="Arial"/>
-          <w:sz w:val="20"/>
-          <w:szCs w:val="20"/>
-        </w:rPr>
-        <w:t>Bioconductor/</w:t>
+        <w:t xml:space="preserve"> and R statistical software libraries</w:t>
+      </w:r>
+      <w:r>
+        <w:rPr>
+          <w:rFonts w:ascii="Arial" w:hAnsi="Arial" w:cs="Arial"/>
+          <w:sz w:val="20"/>
+          <w:szCs w:val="20"/>
+        </w:rPr>
+        <w:t>;</w:t>
+      </w:r>
+    </w:p>
+    <w:p>
+      <w:pPr>
+        <w:rPr>
+          <w:rFonts w:ascii="Arial" w:hAnsi="Arial" w:cs="Arial"/>
+          <w:sz w:val="20"/>
+          <w:szCs w:val="20"/>
+        </w:rPr>
+      </w:pPr>
+      <w:r>
+        <w:rPr>
+          <w:rFonts w:ascii="Arial" w:hAnsi="Arial" w:cs="Arial"/>
+          <w:sz w:val="20"/>
+          <w:szCs w:val="20"/>
+        </w:rPr>
+        <w:t xml:space="preserve">Tibbles, </w:t>
       </w:r>
       <w:proofErr w:type="spellStart"/>
       <w:r>
@@ -7193,7 +8084,7 @@
           <w:sz w:val="20"/>
           <w:szCs w:val="20"/>
         </w:rPr>
-        <w:t>Bioc</w:t>
+        <w:t>tidyverse</w:t>
       </w:r>
       <w:proofErr w:type="spellEnd"/>
       <w:r>
@@ -7202,24 +8093,7 @@
           <w:sz w:val="20"/>
           <w:szCs w:val="20"/>
         </w:rPr>
-        <w:t xml:space="preserve">; </w:t>
-      </w:r>
-    </w:p>
-    <w:p>
-      <w:pPr>
-        <w:rPr>
-          <w:rFonts w:ascii="Arial" w:hAnsi="Arial" w:cs="Arial"/>
-          <w:sz w:val="20"/>
-          <w:szCs w:val="20"/>
-        </w:rPr>
-      </w:pPr>
-      <w:r>
-        <w:rPr>
-          <w:rFonts w:ascii="Arial" w:hAnsi="Arial" w:cs="Arial"/>
-          <w:sz w:val="20"/>
-          <w:szCs w:val="20"/>
-        </w:rPr>
-        <w:t xml:space="preserve">Tibbles, </w:t>
+        <w:t xml:space="preserve">, </w:t>
       </w:r>
       <w:proofErr w:type="spellStart"/>
       <w:r>
@@ -7228,7 +8102,7 @@
           <w:sz w:val="20"/>
           <w:szCs w:val="20"/>
         </w:rPr>
-        <w:t>tidyverse</w:t>
+        <w:t>dply</w:t>
       </w:r>
       <w:proofErr w:type="spellEnd"/>
       <w:r>
@@ -7246,7 +8120,7 @@
           <w:sz w:val="20"/>
           <w:szCs w:val="20"/>
         </w:rPr>
-        <w:t>dply</w:t>
+        <w:t>Rstudior</w:t>
       </w:r>
       <w:proofErr w:type="spellEnd"/>
       <w:r>
@@ -7255,18 +8129,234 @@
           <w:sz w:val="20"/>
           <w:szCs w:val="20"/>
         </w:rPr>
+        <w:t>;</w:t>
+      </w:r>
+    </w:p>
+    <w:p>
+      <w:pPr>
+        <w:rPr>
+          <w:rFonts w:ascii="Arial" w:hAnsi="Arial" w:cs="Arial"/>
+          <w:sz w:val="20"/>
+          <w:szCs w:val="20"/>
+        </w:rPr>
+      </w:pPr>
+      <w:r>
+        <w:rPr>
+          <w:rFonts w:ascii="Arial" w:hAnsi="Arial" w:cs="Arial"/>
+          <w:sz w:val="20"/>
+          <w:szCs w:val="20"/>
+        </w:rPr>
+        <w:t xml:space="preserve">R modules, ggplot2, </w:t>
+      </w:r>
+      <w:proofErr w:type="spellStart"/>
+      <w:r>
+        <w:rPr>
+          <w:rFonts w:ascii="Arial" w:hAnsi="Arial" w:cs="Arial"/>
+          <w:sz w:val="20"/>
+          <w:szCs w:val="20"/>
+        </w:rPr>
+        <w:t>Gviz</w:t>
+      </w:r>
+      <w:proofErr w:type="spellEnd"/>
+      <w:r>
+        <w:rPr>
+          <w:rFonts w:ascii="Arial" w:hAnsi="Arial" w:cs="Arial"/>
+          <w:sz w:val="20"/>
+          <w:szCs w:val="20"/>
+        </w:rPr>
+        <w:t>;</w:t>
+      </w:r>
+    </w:p>
+    <w:p>
+      <w:pPr>
+        <w:rPr>
+          <w:rFonts w:ascii="Arial" w:hAnsi="Arial" w:cs="Arial"/>
+          <w:sz w:val="20"/>
+          <w:szCs w:val="20"/>
+        </w:rPr>
+      </w:pPr>
+      <w:r>
+        <w:rPr>
+          <w:rFonts w:ascii="Arial" w:hAnsi="Arial" w:cs="Arial"/>
+          <w:sz w:val="20"/>
+          <w:szCs w:val="20"/>
+        </w:rPr>
+        <w:t>R-shiny apps, reactive programming;</w:t>
+      </w:r>
+    </w:p>
+    <w:p>
+      <w:pPr>
+        <w:rPr>
+          <w:rFonts w:ascii="Arial" w:hAnsi="Arial" w:cs="Arial"/>
+          <w:sz w:val="20"/>
+          <w:szCs w:val="20"/>
+        </w:rPr>
+      </w:pPr>
+      <w:r>
+        <w:rPr>
+          <w:rFonts w:ascii="Arial" w:hAnsi="Arial" w:cs="Arial"/>
+          <w:sz w:val="20"/>
+          <w:szCs w:val="20"/>
+        </w:rPr>
+        <w:t>GitHub, version control;</w:t>
+      </w:r>
+    </w:p>
+    <w:p>
+      <w:pPr>
+        <w:rPr>
+          <w:rFonts w:ascii="Arial" w:hAnsi="Arial" w:cs="Arial"/>
+          <w:sz w:val="20"/>
+          <w:szCs w:val="20"/>
+        </w:rPr>
+      </w:pPr>
+      <w:r>
+        <w:rPr>
+          <w:rFonts w:ascii="Arial" w:hAnsi="Arial" w:cs="Arial"/>
+          <w:sz w:val="20"/>
+          <w:szCs w:val="20"/>
+        </w:rPr>
+        <w:t>Nix and Windows</w:t>
+      </w:r>
+      <w:r>
+        <w:rPr>
+          <w:rFonts w:ascii="Arial" w:hAnsi="Arial" w:cs="Arial"/>
+          <w:sz w:val="20"/>
+          <w:szCs w:val="20"/>
+        </w:rPr>
+        <w:t xml:space="preserve"> </w:t>
+      </w:r>
+      <w:r>
+        <w:rPr>
+          <w:rFonts w:ascii="Arial" w:hAnsi="Arial" w:cs="Arial"/>
+          <w:sz w:val="20"/>
+          <w:szCs w:val="20"/>
+        </w:rPr>
+        <w:t>operating systems</w:t>
+      </w:r>
+      <w:r>
+        <w:rPr>
+          <w:rFonts w:ascii="Arial" w:hAnsi="Arial" w:cs="Arial"/>
+          <w:sz w:val="20"/>
+          <w:szCs w:val="20"/>
+        </w:rPr>
+        <w:t>;</w:t>
+      </w:r>
+      <w:r>
+        <w:rPr>
+          <w:rFonts w:ascii="Arial" w:hAnsi="Arial" w:cs="Arial"/>
+          <w:sz w:val="20"/>
+          <w:szCs w:val="20"/>
+        </w:rPr>
+        <w:t xml:space="preserve"> </w:t>
+      </w:r>
+    </w:p>
+    <w:p>
+      <w:pPr>
+        <w:rPr>
+          <w:rFonts w:ascii="Arial" w:hAnsi="Arial" w:cs="Arial"/>
+          <w:sz w:val="20"/>
+          <w:szCs w:val="20"/>
+        </w:rPr>
+      </w:pPr>
+      <w:r>
+        <w:rPr>
+          <w:rFonts w:ascii="Arial" w:hAnsi="Arial" w:cs="Arial"/>
+          <w:sz w:val="20"/>
+          <w:szCs w:val="20"/>
+        </w:rPr>
+        <w:t>Embarrassingly parallel processing</w:t>
+      </w:r>
+      <w:r>
+        <w:rPr>
+          <w:rFonts w:ascii="Arial" w:hAnsi="Arial" w:cs="Arial"/>
+          <w:sz w:val="20"/>
+          <w:szCs w:val="20"/>
+        </w:rPr>
+        <w:t>;</w:t>
+      </w:r>
+    </w:p>
+    <w:p>
+      <w:pPr>
+        <w:rPr>
+          <w:rFonts w:ascii="Arial" w:hAnsi="Arial" w:cs="Arial"/>
+          <w:sz w:val="20"/>
+          <w:szCs w:val="20"/>
+        </w:rPr>
+      </w:pPr>
+      <w:r>
+        <w:rPr>
+          <w:rFonts w:ascii="Arial" w:hAnsi="Arial" w:cs="Arial"/>
+          <w:sz w:val="20"/>
+          <w:szCs w:val="20"/>
+        </w:rPr>
+        <w:t xml:space="preserve">TCGA, GEO, </w:t>
+      </w:r>
+      <w:r>
+        <w:rPr>
+          <w:rFonts w:ascii="Arial" w:hAnsi="Arial" w:cs="Arial"/>
+          <w:sz w:val="20"/>
+          <w:szCs w:val="20"/>
+        </w:rPr>
+        <w:t>public genomics</w:t>
+      </w:r>
+      <w:r>
+        <w:rPr>
+          <w:rFonts w:ascii="Arial" w:hAnsi="Arial" w:cs="Arial"/>
+          <w:sz w:val="20"/>
+          <w:szCs w:val="20"/>
+        </w:rPr>
+        <w:t xml:space="preserve"> repos;</w:t>
+      </w:r>
+    </w:p>
+    <w:p>
+      <w:pPr>
+        <w:rPr>
+          <w:rFonts w:ascii="Arial" w:hAnsi="Arial" w:cs="Arial"/>
+          <w:sz w:val="20"/>
+          <w:szCs w:val="20"/>
+        </w:rPr>
+      </w:pPr>
+    </w:p>
+    <w:p>
+      <w:pPr>
+        <w:rPr>
+          <w:rFonts w:ascii="Arial" w:hAnsi="Arial" w:cs="Arial"/>
+          <w:sz w:val="20"/>
+          <w:szCs w:val="20"/>
+        </w:rPr>
+      </w:pPr>
+      <w:r>
+        <w:rPr>
+          <w:rFonts w:ascii="Arial" w:hAnsi="Arial" w:cs="Arial"/>
+          <w:sz w:val="20"/>
+          <w:szCs w:val="20"/>
+        </w:rPr>
+        <w:t xml:space="preserve">MySQL, </w:t>
+      </w:r>
+      <w:r>
+        <w:rPr>
+          <w:rFonts w:ascii="Arial" w:hAnsi="Arial" w:cs="Arial"/>
+          <w:sz w:val="20"/>
+          <w:szCs w:val="20"/>
+        </w:rPr>
+        <w:t>MongoDB</w:t>
+      </w:r>
+      <w:r>
+        <w:rPr>
+          <w:rFonts w:ascii="Arial" w:hAnsi="Arial" w:cs="Arial"/>
+          <w:sz w:val="20"/>
+          <w:szCs w:val="20"/>
+        </w:rPr>
         <w:t xml:space="preserve">, </w:t>
       </w:r>
-      <w:proofErr w:type="spellStart"/>
-      <w:r>
-        <w:rPr>
-          <w:rFonts w:ascii="Arial" w:hAnsi="Arial" w:cs="Arial"/>
-          <w:sz w:val="20"/>
-          <w:szCs w:val="20"/>
-        </w:rPr>
-        <w:t>Rstudior</w:t>
-      </w:r>
-      <w:proofErr w:type="spellEnd"/>
+      <w:r>
+        <w:rPr>
+          <w:rFonts w:ascii="Arial" w:hAnsi="Arial" w:cs="Arial"/>
+          <w:sz w:val="20"/>
+          <w:szCs w:val="20"/>
+        </w:rPr>
+        <w:t>database applications</w:t>
+      </w:r>
       <w:r>
         <w:rPr>
           <w:rFonts w:ascii="Arial" w:hAnsi="Arial" w:cs="Arial"/>
@@ -7290,18 +8380,25 @@
           <w:sz w:val="20"/>
           <w:szCs w:val="20"/>
         </w:rPr>
-        <w:t xml:space="preserve">R modules, ggplot2, </w:t>
-      </w:r>
-      <w:proofErr w:type="spellStart"/>
-      <w:r>
-        <w:rPr>
-          <w:rFonts w:ascii="Arial" w:hAnsi="Arial" w:cs="Arial"/>
-          <w:sz w:val="20"/>
-          <w:szCs w:val="20"/>
-        </w:rPr>
-        <w:t>Gviz</w:t>
-      </w:r>
-      <w:proofErr w:type="spellEnd"/>
+        <w:t>Statistical modeling and regression;</w:t>
+      </w:r>
+    </w:p>
+    <w:p>
+      <w:pPr>
+        <w:rPr>
+          <w:rFonts w:ascii="Arial" w:hAnsi="Arial" w:cs="Arial"/>
+          <w:sz w:val="20"/>
+          <w:szCs w:val="20"/>
+        </w:rPr>
+      </w:pPr>
+      <w:r>
+        <w:rPr>
+          <w:rFonts w:ascii="Arial" w:hAnsi="Arial" w:cs="Arial"/>
+          <w:sz w:val="20"/>
+          <w:szCs w:val="20"/>
+        </w:rPr>
+        <w:t>Machine learning</w:t>
+      </w:r>
       <w:r>
         <w:rPr>
           <w:rFonts w:ascii="Arial" w:hAnsi="Arial" w:cs="Arial"/>
@@ -7325,66 +8422,49 @@
           <w:sz w:val="20"/>
           <w:szCs w:val="20"/>
         </w:rPr>
-        <w:t>R-shiny apps, reactive programming;</w:t>
-      </w:r>
-    </w:p>
-    <w:p>
-      <w:pPr>
-        <w:rPr>
-          <w:rFonts w:ascii="Arial" w:hAnsi="Arial" w:cs="Arial"/>
-          <w:sz w:val="20"/>
-          <w:szCs w:val="20"/>
-        </w:rPr>
-      </w:pPr>
-      <w:r>
-        <w:rPr>
-          <w:rFonts w:ascii="Arial" w:hAnsi="Arial" w:cs="Arial"/>
-          <w:sz w:val="20"/>
-          <w:szCs w:val="20"/>
-        </w:rPr>
-        <w:t>GitHub, version control;</w:t>
-      </w:r>
-    </w:p>
-    <w:p>
-      <w:pPr>
-        <w:rPr>
-          <w:rFonts w:ascii="Arial" w:hAnsi="Arial" w:cs="Arial"/>
-          <w:sz w:val="20"/>
-          <w:szCs w:val="20"/>
-        </w:rPr>
-      </w:pPr>
-      <w:r>
-        <w:rPr>
-          <w:rFonts w:ascii="Arial" w:hAnsi="Arial" w:cs="Arial"/>
-          <w:sz w:val="20"/>
-          <w:szCs w:val="20"/>
-        </w:rPr>
-        <w:t>Windows and nix interfaces;</w:t>
-      </w:r>
-    </w:p>
-    <w:p>
-      <w:pPr>
-        <w:rPr>
-          <w:rFonts w:ascii="Arial" w:hAnsi="Arial" w:cs="Arial"/>
-          <w:sz w:val="20"/>
-          <w:szCs w:val="20"/>
-        </w:rPr>
-      </w:pPr>
-      <w:r>
-        <w:rPr>
-          <w:rFonts w:ascii="Arial" w:hAnsi="Arial" w:cs="Arial"/>
-          <w:sz w:val="20"/>
-          <w:szCs w:val="20"/>
-        </w:rPr>
-        <w:t>Compute clusters</w:t>
-      </w:r>
-      <w:r>
-        <w:rPr>
-          <w:rFonts w:ascii="Arial" w:hAnsi="Arial" w:cs="Arial"/>
-          <w:sz w:val="20"/>
-          <w:szCs w:val="20"/>
-        </w:rPr>
-        <w:t>/kernels</w:t>
+        <w:t>ROC/AUC and predictive analyses;</w:t>
+      </w:r>
+    </w:p>
+    <w:p>
+      <w:pPr>
+        <w:rPr>
+          <w:rFonts w:ascii="Arial" w:hAnsi="Arial" w:cs="Arial"/>
+          <w:sz w:val="20"/>
+          <w:szCs w:val="20"/>
+        </w:rPr>
+      </w:pPr>
+      <w:r>
+        <w:rPr>
+          <w:rFonts w:ascii="Arial" w:hAnsi="Arial" w:cs="Arial"/>
+          <w:sz w:val="20"/>
+          <w:szCs w:val="20"/>
+        </w:rPr>
+        <w:t>Biomarker discovery;</w:t>
+      </w:r>
+    </w:p>
+    <w:p>
+      <w:pPr>
+        <w:rPr>
+          <w:rFonts w:ascii="Arial" w:hAnsi="Arial" w:cs="Arial"/>
+          <w:sz w:val="20"/>
+          <w:szCs w:val="20"/>
+        </w:rPr>
+      </w:pPr>
+      <w:r>
+        <w:rPr>
+          <w:rFonts w:ascii="Arial" w:hAnsi="Arial" w:cs="Arial"/>
+          <w:sz w:val="20"/>
+          <w:szCs w:val="20"/>
+        </w:rPr>
+        <w:t xml:space="preserve">Next-generation </w:t>
+      </w:r>
+      <w:r>
+        <w:rPr>
+          <w:rFonts w:ascii="Arial" w:hAnsi="Arial" w:cs="Arial"/>
+          <w:sz w:val="20"/>
+          <w:szCs w:val="20"/>
+        </w:rPr>
+        <w:t>sequencing</w:t>
       </w:r>
       <w:r>
         <w:rPr>
@@ -7394,311 +8474,6 @@
         </w:rPr>
         <w:t>;</w:t>
       </w:r>
-      <w:r>
-        <w:rPr>
-          <w:rFonts w:ascii="Arial" w:hAnsi="Arial" w:cs="Arial"/>
-          <w:sz w:val="20"/>
-          <w:szCs w:val="20"/>
-        </w:rPr>
-        <w:t xml:space="preserve"> </w:t>
-      </w:r>
-    </w:p>
-    <w:p>
-      <w:pPr>
-        <w:rPr>
-          <w:rFonts w:ascii="Arial" w:hAnsi="Arial" w:cs="Arial"/>
-          <w:sz w:val="20"/>
-          <w:szCs w:val="20"/>
-        </w:rPr>
-      </w:pPr>
-      <w:r>
-        <w:rPr>
-          <w:rFonts w:ascii="Arial" w:hAnsi="Arial" w:cs="Arial"/>
-          <w:sz w:val="20"/>
-          <w:szCs w:val="20"/>
-        </w:rPr>
-        <w:t xml:space="preserve">Parallel </w:t>
-      </w:r>
-      <w:r>
-        <w:rPr>
-          <w:rFonts w:ascii="Arial" w:hAnsi="Arial" w:cs="Arial"/>
-          <w:sz w:val="20"/>
-          <w:szCs w:val="20"/>
-        </w:rPr>
-        <w:t>programming/</w:t>
-      </w:r>
-      <w:r>
-        <w:rPr>
-          <w:rFonts w:ascii="Arial" w:hAnsi="Arial" w:cs="Arial"/>
-          <w:sz w:val="20"/>
-          <w:szCs w:val="20"/>
-        </w:rPr>
-        <w:t>computing;</w:t>
-      </w:r>
-    </w:p>
-    <w:p>
-      <w:pPr>
-        <w:rPr>
-          <w:rFonts w:ascii="Arial" w:hAnsi="Arial" w:cs="Arial"/>
-          <w:sz w:val="20"/>
-          <w:szCs w:val="20"/>
-        </w:rPr>
-      </w:pPr>
-      <w:r>
-        <w:rPr>
-          <w:rFonts w:ascii="Arial" w:hAnsi="Arial" w:cs="Arial"/>
-          <w:sz w:val="20"/>
-          <w:szCs w:val="20"/>
-        </w:rPr>
-        <w:t>Amazon Web Services (AWS);</w:t>
-      </w:r>
-    </w:p>
-    <w:p>
-      <w:pPr>
-        <w:rPr>
-          <w:rFonts w:ascii="Arial" w:hAnsi="Arial" w:cs="Arial"/>
-          <w:sz w:val="20"/>
-          <w:szCs w:val="20"/>
-        </w:rPr>
-      </w:pPr>
-      <w:r>
-        <w:rPr>
-          <w:rFonts w:ascii="Arial" w:hAnsi="Arial" w:cs="Arial"/>
-          <w:sz w:val="20"/>
-          <w:szCs w:val="20"/>
-        </w:rPr>
-        <w:t>Cloud optimization;</w:t>
-      </w:r>
-    </w:p>
-    <w:p>
-      <w:pPr>
-        <w:rPr>
-          <w:rFonts w:ascii="Arial" w:hAnsi="Arial" w:cs="Arial"/>
-          <w:sz w:val="20"/>
-          <w:szCs w:val="20"/>
-        </w:rPr>
-      </w:pPr>
-      <w:r>
-        <w:rPr>
-          <w:rFonts w:ascii="Arial" w:hAnsi="Arial" w:cs="Arial"/>
-          <w:sz w:val="20"/>
-          <w:szCs w:val="20"/>
-        </w:rPr>
-        <w:t>TCGA, GEO, and GDAC repos;</w:t>
-      </w:r>
-    </w:p>
-    <w:p>
-      <w:pPr>
-        <w:rPr>
-          <w:rFonts w:ascii="Arial" w:hAnsi="Arial" w:cs="Arial"/>
-          <w:sz w:val="20"/>
-          <w:szCs w:val="20"/>
-        </w:rPr>
-      </w:pPr>
-      <w:r>
-        <w:rPr>
-          <w:rFonts w:ascii="Arial" w:hAnsi="Arial" w:cs="Arial"/>
-          <w:sz w:val="20"/>
-          <w:szCs w:val="20"/>
-        </w:rPr>
-        <w:t xml:space="preserve">PostgreSQL clinical records </w:t>
-      </w:r>
-      <w:proofErr w:type="spellStart"/>
-      <w:r>
-        <w:rPr>
-          <w:rFonts w:ascii="Arial" w:hAnsi="Arial" w:cs="Arial"/>
-          <w:sz w:val="20"/>
-          <w:szCs w:val="20"/>
-        </w:rPr>
-        <w:t>db</w:t>
-      </w:r>
-      <w:proofErr w:type="spellEnd"/>
-      <w:r>
-        <w:rPr>
-          <w:rFonts w:ascii="Arial" w:hAnsi="Arial" w:cs="Arial"/>
-          <w:sz w:val="20"/>
-          <w:szCs w:val="20"/>
-        </w:rPr>
-        <w:t>;</w:t>
-      </w:r>
-    </w:p>
-    <w:p>
-      <w:pPr>
-        <w:rPr>
-          <w:rFonts w:ascii="Arial" w:hAnsi="Arial" w:cs="Arial"/>
-          <w:sz w:val="20"/>
-          <w:szCs w:val="20"/>
-        </w:rPr>
-      </w:pPr>
-    </w:p>
-    <w:p>
-      <w:pPr>
-        <w:rPr>
-          <w:rFonts w:ascii="Arial" w:hAnsi="Arial" w:cs="Arial"/>
-          <w:sz w:val="20"/>
-          <w:szCs w:val="20"/>
-        </w:rPr>
-      </w:pPr>
-    </w:p>
-    <w:p>
-      <w:pPr>
-        <w:rPr>
-          <w:rFonts w:ascii="Arial" w:hAnsi="Arial" w:cs="Arial"/>
-          <w:sz w:val="20"/>
-          <w:szCs w:val="20"/>
-        </w:rPr>
-      </w:pPr>
-    </w:p>
-    <w:p>
-      <w:pPr>
-        <w:rPr>
-          <w:rFonts w:ascii="Arial" w:hAnsi="Arial" w:cs="Arial"/>
-          <w:sz w:val="20"/>
-          <w:szCs w:val="20"/>
-        </w:rPr>
-      </w:pPr>
-      <w:r>
-        <w:rPr>
-          <w:rFonts w:ascii="Arial" w:hAnsi="Arial" w:cs="Arial"/>
-          <w:sz w:val="20"/>
-          <w:szCs w:val="20"/>
-        </w:rPr>
-        <w:t>MySQL, PostgreSQL, relational databases</w:t>
-      </w:r>
-      <w:r>
-        <w:rPr>
-          <w:rFonts w:ascii="Arial" w:hAnsi="Arial" w:cs="Arial"/>
-          <w:sz w:val="20"/>
-          <w:szCs w:val="20"/>
-        </w:rPr>
-        <w:t>;</w:t>
-      </w:r>
-    </w:p>
-    <w:p>
-      <w:pPr>
-        <w:rPr>
-          <w:rFonts w:ascii="Arial" w:hAnsi="Arial" w:cs="Arial"/>
-          <w:sz w:val="20"/>
-          <w:szCs w:val="20"/>
-        </w:rPr>
-      </w:pPr>
-      <w:r>
-        <w:rPr>
-          <w:rFonts w:ascii="Arial" w:hAnsi="Arial" w:cs="Arial"/>
-          <w:sz w:val="20"/>
-          <w:szCs w:val="20"/>
-        </w:rPr>
-        <w:t>MongoDB and document databases</w:t>
-      </w:r>
-    </w:p>
-    <w:p>
-      <w:pPr>
-        <w:rPr>
-          <w:rFonts w:ascii="Arial" w:hAnsi="Arial" w:cs="Arial"/>
-          <w:sz w:val="20"/>
-          <w:szCs w:val="20"/>
-        </w:rPr>
-      </w:pPr>
-      <w:r>
-        <w:rPr>
-          <w:rFonts w:ascii="Arial" w:hAnsi="Arial" w:cs="Arial"/>
-          <w:sz w:val="20"/>
-          <w:szCs w:val="20"/>
-        </w:rPr>
-        <w:t>Statistical modeling and regression;</w:t>
-      </w:r>
-    </w:p>
-    <w:p>
-      <w:pPr>
-        <w:rPr>
-          <w:rFonts w:ascii="Arial" w:hAnsi="Arial" w:cs="Arial"/>
-          <w:sz w:val="20"/>
-          <w:szCs w:val="20"/>
-        </w:rPr>
-      </w:pPr>
-      <w:r>
-        <w:rPr>
-          <w:rFonts w:ascii="Arial" w:hAnsi="Arial" w:cs="Arial"/>
-          <w:sz w:val="20"/>
-          <w:szCs w:val="20"/>
-        </w:rPr>
-        <w:t>Machine learning</w:t>
-      </w:r>
-      <w:r>
-        <w:rPr>
-          <w:rFonts w:ascii="Arial" w:hAnsi="Arial" w:cs="Arial"/>
-          <w:sz w:val="20"/>
-          <w:szCs w:val="20"/>
-        </w:rPr>
-        <w:t xml:space="preserve"> for biomarker discovery</w:t>
-      </w:r>
-    </w:p>
-    <w:p>
-      <w:pPr>
-        <w:rPr>
-          <w:rFonts w:ascii="Arial" w:hAnsi="Arial" w:cs="Arial"/>
-          <w:sz w:val="20"/>
-          <w:szCs w:val="20"/>
-        </w:rPr>
-      </w:pPr>
-      <w:r>
-        <w:rPr>
-          <w:rFonts w:ascii="Arial" w:hAnsi="Arial" w:cs="Arial"/>
-          <w:sz w:val="20"/>
-          <w:szCs w:val="20"/>
-        </w:rPr>
-        <w:t>ROC/AUC and predictive analyses;</w:t>
-      </w:r>
-    </w:p>
-    <w:p>
-      <w:pPr>
-        <w:rPr>
-          <w:rFonts w:ascii="Arial" w:hAnsi="Arial" w:cs="Arial"/>
-          <w:sz w:val="20"/>
-          <w:szCs w:val="20"/>
-        </w:rPr>
-      </w:pPr>
-      <w:r>
-        <w:rPr>
-          <w:rFonts w:ascii="Arial" w:hAnsi="Arial" w:cs="Arial"/>
-          <w:sz w:val="20"/>
-          <w:szCs w:val="20"/>
-        </w:rPr>
-        <w:t>Biomarker discovery;</w:t>
-      </w:r>
-    </w:p>
-    <w:p>
-      <w:pPr>
-        <w:rPr>
-          <w:rFonts w:ascii="Arial" w:hAnsi="Arial" w:cs="Arial"/>
-          <w:sz w:val="20"/>
-          <w:szCs w:val="20"/>
-        </w:rPr>
-      </w:pPr>
-      <w:r>
-        <w:rPr>
-          <w:rFonts w:ascii="Arial" w:hAnsi="Arial" w:cs="Arial"/>
-          <w:sz w:val="20"/>
-          <w:szCs w:val="20"/>
-        </w:rPr>
-        <w:t xml:space="preserve">Next-generation </w:t>
-      </w:r>
-      <w:r>
-        <w:rPr>
-          <w:rFonts w:ascii="Arial" w:hAnsi="Arial" w:cs="Arial"/>
-          <w:sz w:val="20"/>
-          <w:szCs w:val="20"/>
-        </w:rPr>
-        <w:t>sequencing</w:t>
-      </w:r>
-      <w:r>
-        <w:rPr>
-          <w:rFonts w:ascii="Arial" w:hAnsi="Arial" w:cs="Arial"/>
-          <w:sz w:val="20"/>
-          <w:szCs w:val="20"/>
-        </w:rPr>
-        <w:t>;</w:t>
-      </w:r>
     </w:p>
     <w:p>
       <w:pPr>
@@ -7731,23 +8506,6 @@
           <w:sz w:val="20"/>
           <w:szCs w:val="20"/>
         </w:rPr>
-        <w:t>Gene network analysis;</w:t>
-      </w:r>
-    </w:p>
-    <w:p>
-      <w:pPr>
-        <w:rPr>
-          <w:rFonts w:ascii="Arial" w:hAnsi="Arial" w:cs="Arial"/>
-          <w:sz w:val="20"/>
-          <w:szCs w:val="20"/>
-        </w:rPr>
-      </w:pPr>
-      <w:r>
-        <w:rPr>
-          <w:rFonts w:ascii="Arial" w:hAnsi="Arial" w:cs="Arial"/>
-          <w:sz w:val="20"/>
-          <w:szCs w:val="20"/>
-        </w:rPr>
         <w:t>Epigenetic regulation</w:t>
       </w:r>
       <w:r>
@@ -7765,58 +8523,6 @@
           <w:szCs w:val="20"/>
         </w:rPr>
         <w:t xml:space="preserve"> expression;</w:t>
-      </w:r>
-    </w:p>
-    <w:p>
-      <w:pPr>
-        <w:rPr>
-          <w:rFonts w:ascii="Arial" w:hAnsi="Arial" w:cs="Arial"/>
-          <w:sz w:val="20"/>
-          <w:szCs w:val="20"/>
-        </w:rPr>
-      </w:pPr>
-      <w:r>
-        <w:rPr>
-          <w:rFonts w:ascii="Arial" w:hAnsi="Arial" w:cs="Arial"/>
-          <w:sz w:val="20"/>
-          <w:szCs w:val="20"/>
-        </w:rPr>
-        <w:t>Biomedical data science;</w:t>
-      </w:r>
-    </w:p>
-    <w:p>
-      <w:pPr>
-        <w:rPr>
-          <w:rFonts w:ascii="Arial" w:hAnsi="Arial" w:cs="Arial"/>
-          <w:sz w:val="20"/>
-          <w:szCs w:val="20"/>
-        </w:rPr>
-      </w:pPr>
-      <w:proofErr w:type="spellStart"/>
-      <w:r>
-        <w:rPr>
-          <w:rFonts w:ascii="Arial" w:hAnsi="Arial" w:cs="Arial"/>
-          <w:sz w:val="20"/>
-          <w:szCs w:val="20"/>
-        </w:rPr>
-        <w:t>ChIP-s</w:t>
-      </w:r>
-      <w:r>
-        <w:rPr>
-          <w:rFonts w:ascii="Arial" w:hAnsi="Arial" w:cs="Arial"/>
-          <w:sz w:val="20"/>
-          <w:szCs w:val="20"/>
-        </w:rPr>
-        <w:t>eq</w:t>
-      </w:r>
-      <w:proofErr w:type="spellEnd"/>
-      <w:r>
-        <w:rPr>
-          <w:rFonts w:ascii="Arial" w:hAnsi="Arial" w:cs="Arial"/>
-          <w:sz w:val="20"/>
-          <w:szCs w:val="20"/>
-        </w:rPr>
-        <w:t>, enhancer activity;</w:t>
       </w:r>
     </w:p>
     <w:p>
@@ -7867,6 +8573,107 @@
         </w:rPr>
         <w:t xml:space="preserve">mining and </w:t>
       </w:r>
+      <w:r>
+        <w:rPr>
+          <w:rFonts w:ascii="Arial" w:hAnsi="Arial" w:cs="Arial"/>
+          <w:sz w:val="20"/>
+          <w:szCs w:val="20"/>
+        </w:rPr>
+        <w:t>cleanin</w:t>
+      </w:r>
+      <w:r>
+        <w:rPr>
+          <w:rFonts w:ascii="Arial" w:hAnsi="Arial" w:cs="Arial"/>
+          <w:sz w:val="20"/>
+          <w:szCs w:val="20"/>
+        </w:rPr>
+        <w:t>g</w:t>
+      </w:r>
+    </w:p>
+    <w:p>
+      <w:pPr>
+        <w:rPr>
+          <w:rFonts w:ascii="Arial" w:hAnsi="Arial" w:cs="Arial"/>
+          <w:b/>
+          <w:sz w:val="20"/>
+          <w:szCs w:val="20"/>
+        </w:rPr>
+      </w:pPr>
+    </w:p>
+    <w:p>
+      <w:pPr>
+        <w:rPr>
+          <w:rFonts w:ascii="Arial" w:hAnsi="Arial" w:cs="Arial"/>
+          <w:b/>
+        </w:rPr>
+      </w:pPr>
+      <w:r>
+        <w:rPr>
+          <w:rFonts w:ascii="Arial" w:hAnsi="Arial" w:cs="Arial"/>
+          <w:b/>
+        </w:rPr>
+        <w:t>Selected Science</w:t>
+      </w:r>
+      <w:r>
+        <w:rPr>
+          <w:rFonts w:ascii="Arial" w:hAnsi="Arial" w:cs="Arial"/>
+          <w:b/>
+        </w:rPr>
+        <w:t xml:space="preserve"> Presentations</w:t>
+      </w:r>
+    </w:p>
+    <w:p>
+      <w:pPr>
+        <w:jc w:val="both"/>
+        <w:rPr>
+          <w:rFonts w:ascii="Arial" w:hAnsi="Arial" w:cs="Arial"/>
+          <w:sz w:val="20"/>
+          <w:szCs w:val="20"/>
+        </w:rPr>
+      </w:pPr>
+    </w:p>
+    <w:p>
+      <w:pPr>
+        <w:jc w:val="both"/>
+        <w:rPr>
+          <w:rFonts w:ascii="Arial" w:hAnsi="Arial" w:cs="Arial"/>
+          <w:i/>
+          <w:sz w:val="20"/>
+          <w:szCs w:val="20"/>
+        </w:rPr>
+      </w:pPr>
+      <w:r>
+        <w:rPr>
+          <w:rFonts w:ascii="Arial" w:hAnsi="Arial" w:cs="Arial"/>
+          <w:sz w:val="20"/>
+          <w:szCs w:val="20"/>
+        </w:rPr>
+        <w:t xml:space="preserve">1. </w:t>
+      </w:r>
+      <w:r>
+        <w:rPr>
+          <w:rFonts w:ascii="Arial" w:hAnsi="Arial" w:cs="Arial"/>
+          <w:sz w:val="20"/>
+          <w:szCs w:val="20"/>
+        </w:rPr>
+        <w:t>(poster</w:t>
+      </w:r>
+      <w:r>
+        <w:rPr>
+          <w:rFonts w:ascii="Arial" w:hAnsi="Arial" w:cs="Arial"/>
+          <w:sz w:val="20"/>
+          <w:szCs w:val="20"/>
+        </w:rPr>
+        <w:t>/abstract</w:t>
+      </w:r>
+      <w:r>
+        <w:rPr>
+          <w:rFonts w:ascii="Arial" w:hAnsi="Arial" w:cs="Arial"/>
+          <w:sz w:val="20"/>
+          <w:szCs w:val="20"/>
+        </w:rPr>
+        <w:t xml:space="preserve">) Sean K. </w:t>
+      </w:r>
       <w:proofErr w:type="spellStart"/>
       <w:r>
         <w:rPr>
@@ -7874,71 +8681,323 @@
           <w:sz w:val="20"/>
           <w:szCs w:val="20"/>
         </w:rPr>
-        <w:t>cleanin</w:t>
+        <w:t>Maden</w:t>
       </w:r>
       <w:proofErr w:type="spellEnd"/>
-    </w:p>
-    <w:p>
-      <w:pPr>
-        <w:rPr>
-          <w:rFonts w:ascii="Arial" w:hAnsi="Arial" w:cs="Arial"/>
-          <w:b/>
-          <w:sz w:val="20"/>
-          <w:szCs w:val="20"/>
-        </w:rPr>
-      </w:pPr>
-    </w:p>
-    <w:p>
-      <w:pPr>
-        <w:rPr>
-          <w:rFonts w:ascii="Arial" w:hAnsi="Arial" w:cs="Arial"/>
-          <w:b/>
-        </w:rPr>
-      </w:pPr>
-      <w:r>
-        <w:rPr>
-          <w:rFonts w:ascii="Arial" w:hAnsi="Arial" w:cs="Arial"/>
-          <w:b/>
-        </w:rPr>
-        <w:t>Selected Science</w:t>
-      </w:r>
-      <w:r>
-        <w:rPr>
-          <w:rFonts w:ascii="Arial" w:hAnsi="Arial" w:cs="Arial"/>
-          <w:b/>
-        </w:rPr>
-        <w:t xml:space="preserve"> Presentations</w:t>
-      </w:r>
-    </w:p>
-    <w:p>
-      <w:pPr>
+      <w:r>
+        <w:rPr>
+          <w:rFonts w:ascii="Arial" w:hAnsi="Arial" w:cs="Arial"/>
+          <w:sz w:val="20"/>
+          <w:szCs w:val="20"/>
+        </w:rPr>
+        <w:t xml:space="preserve">, Kasper D. Hansen, </w:t>
+      </w:r>
+      <w:proofErr w:type="spellStart"/>
+      <w:r>
+        <w:rPr>
+          <w:rFonts w:ascii="Arial" w:hAnsi="Arial" w:cs="Arial"/>
+          <w:sz w:val="20"/>
+          <w:szCs w:val="20"/>
+        </w:rPr>
+        <w:t>Abhinov</w:t>
+      </w:r>
+      <w:proofErr w:type="spellEnd"/>
+      <w:r>
+        <w:rPr>
+          <w:rFonts w:ascii="Arial" w:hAnsi="Arial" w:cs="Arial"/>
+          <w:sz w:val="20"/>
+          <w:szCs w:val="20"/>
+        </w:rPr>
+        <w:t xml:space="preserve"> Nellore. </w:t>
+      </w:r>
+      <w:r>
+        <w:rPr>
+          <w:rFonts w:ascii="Arial" w:hAnsi="Arial" w:cs="Arial"/>
+          <w:i/>
+          <w:sz w:val="20"/>
+          <w:szCs w:val="20"/>
+        </w:rPr>
+        <w:t xml:space="preserve">Comprehensive </w:t>
+      </w:r>
+    </w:p>
+    <w:p>
+      <w:pPr>
+        <w:ind w:left="720"/>
         <w:jc w:val="both"/>
         <w:rPr>
           <w:rFonts w:ascii="Arial" w:hAnsi="Arial" w:cs="Arial"/>
-          <w:sz w:val="20"/>
-          <w:szCs w:val="20"/>
-        </w:rPr>
-      </w:pPr>
-    </w:p>
-    <w:p>
-      <w:pPr>
-        <w:rPr>
-          <w:rFonts w:ascii="Arial" w:hAnsi="Arial" w:cs="Arial"/>
-          <w:sz w:val="20"/>
-          <w:szCs w:val="20"/>
-        </w:rPr>
-      </w:pPr>
-      <w:r>
-        <w:rPr>
-          <w:rFonts w:ascii="Arial" w:hAnsi="Arial" w:cs="Arial"/>
-          <w:sz w:val="20"/>
-          <w:szCs w:val="20"/>
-        </w:rPr>
-        <w:t xml:space="preserve">1. (poster) Erik J. Snider, E. Georg </w:t>
+          <w:i/>
+          <w:sz w:val="20"/>
+          <w:szCs w:val="20"/>
+        </w:rPr>
+      </w:pPr>
+      <w:r>
+        <w:rPr>
+          <w:rFonts w:ascii="Arial" w:hAnsi="Arial" w:cs="Arial"/>
+          <w:i/>
+          <w:sz w:val="20"/>
+          <w:szCs w:val="20"/>
+        </w:rPr>
+        <w:t>Reanalysis of DNA Methylation Array Data.</w:t>
+      </w:r>
+      <w:r>
+        <w:rPr>
+          <w:rFonts w:ascii="Arial" w:hAnsi="Arial" w:cs="Arial"/>
+          <w:sz w:val="20"/>
+          <w:szCs w:val="20"/>
+        </w:rPr>
+        <w:t xml:space="preserve"> 2019 MOMACS Modeling the World’s Systems Conference.</w:t>
+      </w:r>
+    </w:p>
+    <w:p>
+      <w:pPr>
+        <w:jc w:val="both"/>
+        <w:rPr>
+          <w:rFonts w:ascii="Arial" w:hAnsi="Arial" w:cs="Arial"/>
+          <w:sz w:val="20"/>
+          <w:szCs w:val="20"/>
+        </w:rPr>
+      </w:pPr>
+    </w:p>
+    <w:p>
+      <w:pPr>
+        <w:rPr>
+          <w:rFonts w:ascii="Arial" w:eastAsia="Times New Roman" w:hAnsi="Arial" w:cs="Arial"/>
+          <w:color w:val="222222"/>
+          <w:sz w:val="20"/>
+          <w:szCs w:val="20"/>
+          <w:shd w:val="clear" w:color="auto" w:fill="FFFFFF"/>
+        </w:rPr>
+      </w:pPr>
+      <w:r>
+        <w:rPr>
+          <w:rFonts w:ascii="Arial" w:eastAsia="Times New Roman" w:hAnsi="Arial" w:cs="Arial"/>
+          <w:color w:val="222222"/>
+          <w:sz w:val="20"/>
+          <w:szCs w:val="20"/>
+          <w:shd w:val="clear" w:color="auto" w:fill="FFFFFF"/>
+        </w:rPr>
+        <w:t>2</w:t>
+      </w:r>
+      <w:r>
+        <w:rPr>
+          <w:rFonts w:ascii="Arial" w:eastAsia="Times New Roman" w:hAnsi="Arial" w:cs="Arial"/>
+          <w:color w:val="222222"/>
+          <w:sz w:val="20"/>
+          <w:szCs w:val="20"/>
+          <w:shd w:val="clear" w:color="auto" w:fill="FFFFFF"/>
+        </w:rPr>
+        <w:t xml:space="preserve">. </w:t>
+      </w:r>
+      <w:r>
+        <w:rPr>
+          <w:rFonts w:ascii="Arial" w:eastAsia="Times New Roman" w:hAnsi="Arial" w:cs="Arial"/>
+          <w:color w:val="222222"/>
+          <w:sz w:val="20"/>
+          <w:szCs w:val="20"/>
+          <w:shd w:val="clear" w:color="auto" w:fill="FFFFFF"/>
+        </w:rPr>
+        <w:t xml:space="preserve">(poster) </w:t>
       </w:r>
       <w:proofErr w:type="spellStart"/>
       <w:r>
         <w:rPr>
+          <w:rFonts w:ascii="Arial" w:eastAsia="Times New Roman" w:hAnsi="Arial" w:cs="Arial"/>
+          <w:color w:val="222222"/>
+          <w:sz w:val="20"/>
+          <w:szCs w:val="20"/>
+          <w:shd w:val="clear" w:color="auto" w:fill="FFFFFF"/>
+        </w:rPr>
+        <w:t>Mitra</w:t>
+      </w:r>
+      <w:proofErr w:type="spellEnd"/>
+      <w:r>
+        <w:rPr>
+          <w:rFonts w:ascii="Arial" w:eastAsia="Times New Roman" w:hAnsi="Arial" w:cs="Arial"/>
+          <w:color w:val="222222"/>
+          <w:sz w:val="20"/>
+          <w:szCs w:val="20"/>
+          <w:shd w:val="clear" w:color="auto" w:fill="FFFFFF"/>
+        </w:rPr>
+        <w:t xml:space="preserve"> </w:t>
+      </w:r>
+      <w:proofErr w:type="spellStart"/>
+      <w:r>
+        <w:rPr>
+          <w:rFonts w:ascii="Arial" w:eastAsia="Times New Roman" w:hAnsi="Arial" w:cs="Arial"/>
+          <w:color w:val="222222"/>
+          <w:sz w:val="20"/>
+          <w:szCs w:val="20"/>
+          <w:shd w:val="clear" w:color="auto" w:fill="FFFFFF"/>
+        </w:rPr>
+        <w:t>Barahimi</w:t>
+      </w:r>
+      <w:proofErr w:type="spellEnd"/>
+      <w:r>
+        <w:rPr>
+          <w:rFonts w:ascii="Arial" w:eastAsia="Times New Roman" w:hAnsi="Arial" w:cs="Arial"/>
+          <w:color w:val="222222"/>
+          <w:sz w:val="20"/>
+          <w:szCs w:val="20"/>
+          <w:shd w:val="clear" w:color="auto" w:fill="FFFFFF"/>
+        </w:rPr>
+        <w:t xml:space="preserve">, </w:t>
+      </w:r>
+      <w:r>
+        <w:rPr>
+          <w:rFonts w:ascii="Arial" w:eastAsia="Times New Roman" w:hAnsi="Arial" w:cs="Arial"/>
+          <w:b/>
+          <w:color w:val="222222"/>
+          <w:sz w:val="20"/>
+          <w:szCs w:val="20"/>
+          <w:shd w:val="clear" w:color="auto" w:fill="FFFFFF"/>
+        </w:rPr>
+        <w:t xml:space="preserve">Sean </w:t>
+      </w:r>
+      <w:proofErr w:type="spellStart"/>
+      <w:r>
+        <w:rPr>
+          <w:rFonts w:ascii="Arial" w:eastAsia="Times New Roman" w:hAnsi="Arial" w:cs="Arial"/>
+          <w:b/>
+          <w:color w:val="222222"/>
+          <w:sz w:val="20"/>
+          <w:szCs w:val="20"/>
+          <w:shd w:val="clear" w:color="auto" w:fill="FFFFFF"/>
+        </w:rPr>
+        <w:t>Maden</w:t>
+      </w:r>
+      <w:proofErr w:type="spellEnd"/>
+      <w:r>
+        <w:rPr>
+          <w:rFonts w:ascii="Arial" w:eastAsia="Times New Roman" w:hAnsi="Arial" w:cs="Arial"/>
+          <w:color w:val="222222"/>
+          <w:sz w:val="20"/>
+          <w:szCs w:val="20"/>
+          <w:shd w:val="clear" w:color="auto" w:fill="FFFFFF"/>
+        </w:rPr>
+        <w:t xml:space="preserve">, Kelly Carter, Ming Yu, Kathy Vickers, Chris Li, William </w:t>
+      </w:r>
+    </w:p>
+    <w:p>
+      <w:pPr>
+        <w:ind w:left="720"/>
+        <w:rPr>
+          <w:rFonts w:ascii="Arial" w:hAnsi="Arial" w:cs="Arial"/>
+          <w:sz w:val="20"/>
+          <w:szCs w:val="20"/>
+        </w:rPr>
+      </w:pPr>
+      <w:r>
+        <w:rPr>
+          <w:rFonts w:ascii="Arial" w:eastAsia="Times New Roman" w:hAnsi="Arial" w:cs="Arial"/>
+          <w:color w:val="222222"/>
+          <w:sz w:val="20"/>
+          <w:szCs w:val="20"/>
+          <w:shd w:val="clear" w:color="auto" w:fill="FFFFFF"/>
+        </w:rPr>
+        <w:t>Grady</w:t>
+      </w:r>
+      <w:r>
+        <w:rPr>
+          <w:rFonts w:ascii="Arial" w:hAnsi="Arial" w:cs="Arial"/>
+          <w:sz w:val="20"/>
+          <w:szCs w:val="20"/>
+        </w:rPr>
+        <w:t>.</w:t>
+      </w:r>
+      <w:r>
+        <w:rPr>
+          <w:rFonts w:ascii="Arial" w:hAnsi="Arial" w:cs="Arial"/>
+          <w:sz w:val="20"/>
+          <w:szCs w:val="20"/>
+        </w:rPr>
+        <w:t xml:space="preserve"> </w:t>
+      </w:r>
+      <w:r>
+        <w:rPr>
+          <w:rFonts w:ascii="Arial" w:hAnsi="Arial" w:cs="Arial"/>
+          <w:i/>
+          <w:sz w:val="20"/>
+          <w:szCs w:val="20"/>
+        </w:rPr>
+        <w:t xml:space="preserve">Sa1617-Discovery and Validation of Potential Field Cancerization Molecular Markers that Associate with </w:t>
+      </w:r>
+      <w:proofErr w:type="spellStart"/>
+      <w:r>
+        <w:rPr>
+          <w:rFonts w:ascii="Arial" w:hAnsi="Arial" w:cs="Arial"/>
+          <w:i/>
+          <w:sz w:val="20"/>
+          <w:szCs w:val="20"/>
+        </w:rPr>
+        <w:t>Metachronous</w:t>
+      </w:r>
+      <w:proofErr w:type="spellEnd"/>
+      <w:r>
+        <w:rPr>
+          <w:rFonts w:ascii="Arial" w:hAnsi="Arial" w:cs="Arial"/>
+          <w:i/>
+          <w:sz w:val="20"/>
+          <w:szCs w:val="20"/>
+        </w:rPr>
+        <w:t xml:space="preserve"> Polyp Formation</w:t>
+      </w:r>
+      <w:r>
+        <w:rPr>
+          <w:rFonts w:ascii="Arial" w:hAnsi="Arial" w:cs="Arial"/>
+          <w:i/>
+          <w:sz w:val="20"/>
+          <w:szCs w:val="20"/>
+        </w:rPr>
+        <w:t xml:space="preserve">. </w:t>
+      </w:r>
+      <w:r>
+        <w:rPr>
+          <w:rFonts w:ascii="Arial" w:hAnsi="Arial" w:cs="Arial"/>
+          <w:i/>
+          <w:sz w:val="20"/>
+          <w:szCs w:val="20"/>
+        </w:rPr>
+        <w:t>Gastroenterology 154 (6), S-331</w:t>
+      </w:r>
+    </w:p>
+    <w:p>
+      <w:pPr>
+        <w:jc w:val="both"/>
+        <w:rPr>
+          <w:rFonts w:ascii="Arial" w:hAnsi="Arial" w:cs="Arial"/>
+          <w:sz w:val="20"/>
+          <w:szCs w:val="20"/>
+        </w:rPr>
+      </w:pPr>
+    </w:p>
+    <w:p>
+      <w:pPr>
+        <w:rPr>
+          <w:rFonts w:ascii="Arial" w:hAnsi="Arial" w:cs="Arial"/>
+          <w:sz w:val="20"/>
+          <w:szCs w:val="20"/>
+        </w:rPr>
+      </w:pPr>
+      <w:r>
+        <w:rPr>
+          <w:rFonts w:ascii="Arial" w:hAnsi="Arial" w:cs="Arial"/>
+          <w:sz w:val="20"/>
+          <w:szCs w:val="20"/>
+        </w:rPr>
+        <w:t>3</w:t>
+      </w:r>
+      <w:r>
+        <w:rPr>
+          <w:rFonts w:ascii="Arial" w:hAnsi="Arial" w:cs="Arial"/>
+          <w:sz w:val="20"/>
+          <w:szCs w:val="20"/>
+        </w:rPr>
+        <w:t xml:space="preserve">. (poster) Erik J. Snider, E. Georg </w:t>
+      </w:r>
+      <w:proofErr w:type="spellStart"/>
+      <w:r>
+        <w:rPr>
           <w:rFonts w:ascii="Arial" w:hAnsi="Arial" w:cs="Arial"/>
           <w:sz w:val="20"/>
           <w:szCs w:val="20"/>
@@ -7952,12 +9011,22 @@
           <w:sz w:val="20"/>
           <w:szCs w:val="20"/>
         </w:rPr>
-        <w:t xml:space="preserve">, Ming Yu, Kelly T. Carter, Sean K. </w:t>
+        <w:t xml:space="preserve">, Ming Yu, Kelly T. Carter, </w:t>
+      </w:r>
+      <w:r>
+        <w:rPr>
+          <w:rFonts w:ascii="Arial" w:hAnsi="Arial" w:cs="Arial"/>
+          <w:b/>
+          <w:sz w:val="20"/>
+          <w:szCs w:val="20"/>
+        </w:rPr>
+        <w:t xml:space="preserve">Sean K. </w:t>
       </w:r>
       <w:proofErr w:type="spellStart"/>
       <w:r>
         <w:rPr>
           <w:rFonts w:ascii="Arial" w:hAnsi="Arial" w:cs="Arial"/>
+          <w:b/>
           <w:sz w:val="20"/>
           <w:szCs w:val="20"/>
         </w:rPr>
@@ -7967,10 +9036,19 @@
       <w:r>
         <w:rPr>
           <w:rFonts w:ascii="Arial" w:hAnsi="Arial" w:cs="Arial"/>
-          <w:sz w:val="20"/>
-          <w:szCs w:val="20"/>
-        </w:rPr>
-        <w:t xml:space="preserve">, Amitabh </w:t>
+          <w:b/>
+          <w:sz w:val="20"/>
+          <w:szCs w:val="20"/>
+        </w:rPr>
+        <w:t>,</w:t>
+      </w:r>
+      <w:r>
+        <w:rPr>
+          <w:rFonts w:ascii="Arial" w:hAnsi="Arial" w:cs="Arial"/>
+          <w:sz w:val="20"/>
+          <w:szCs w:val="20"/>
+        </w:rPr>
+        <w:t xml:space="preserve"> Amitabh </w:t>
       </w:r>
     </w:p>
     <w:p>
@@ -8033,8 +9111,26 @@
           <w:sz w:val="20"/>
           <w:szCs w:val="20"/>
         </w:rPr>
-        <w:t xml:space="preserve"> 2018. Abstract submitted for Digestive Disease Week 2019 conference.</w:t>
-      </w:r>
+        <w:t xml:space="preserve"> 2018. </w:t>
+      </w:r>
+      <w:r>
+        <w:rPr>
+          <w:rFonts w:ascii="Arial" w:hAnsi="Arial" w:cs="Arial"/>
+          <w:sz w:val="20"/>
+          <w:szCs w:val="20"/>
+        </w:rPr>
+        <w:t>Gastroenterology 156 (6), S-509</w:t>
+      </w:r>
+    </w:p>
+    <w:p>
+      <w:pPr>
+        <w:ind w:left="720"/>
+        <w:rPr>
+          <w:rFonts w:ascii="Arial" w:hAnsi="Arial" w:cs="Arial"/>
+          <w:sz w:val="20"/>
+          <w:szCs w:val="20"/>
+        </w:rPr>
+      </w:pPr>
     </w:p>
     <w:p>
       <w:pPr>
@@ -8045,23 +9141,13 @@
           <w:szCs w:val="20"/>
         </w:rPr>
       </w:pPr>
-    </w:p>
-    <w:p>
-      <w:pPr>
-        <w:jc w:val="both"/>
-        <w:rPr>
-          <w:rFonts w:ascii="Arial" w:hAnsi="Arial" w:cs="Arial"/>
-          <w:sz w:val="20"/>
-          <w:szCs w:val="20"/>
-        </w:rPr>
-      </w:pPr>
-      <w:r>
-        <w:rPr>
-          <w:rFonts w:ascii="Arial" w:hAnsi="Arial" w:cs="Arial"/>
-          <w:sz w:val="20"/>
-          <w:szCs w:val="20"/>
-        </w:rPr>
-        <w:t>2</w:t>
+      <w:r>
+        <w:rPr>
+          <w:rFonts w:ascii="Arial" w:hAnsi="Arial" w:cs="Arial"/>
+          <w:sz w:val="20"/>
+          <w:szCs w:val="20"/>
+        </w:rPr>
+        <w:t>4</w:t>
       </w:r>
       <w:r>
         <w:rPr>
@@ -8159,7 +9245,7 @@
           <w:sz w:val="20"/>
           <w:szCs w:val="20"/>
         </w:rPr>
-        <w:t>3</w:t>
+        <w:t>5</w:t>
       </w:r>
       <w:r>
         <w:rPr>
@@ -8468,7 +9554,7 @@
           <w:sz w:val="20"/>
           <w:szCs w:val="20"/>
         </w:rPr>
-        <w:t>4</w:t>
+        <w:t>6</w:t>
       </w:r>
       <w:r>
         <w:rPr>
@@ -8590,131 +9676,6 @@
     </w:p>
     <w:p>
       <w:pPr>
-        <w:jc w:val="both"/>
-        <w:rPr>
-          <w:rFonts w:ascii="Arial" w:hAnsi="Arial" w:cs="Arial"/>
-          <w:sz w:val="20"/>
-          <w:szCs w:val="20"/>
-        </w:rPr>
-      </w:pPr>
-      <w:r>
-        <w:rPr>
-          <w:rFonts w:ascii="Arial" w:hAnsi="Arial" w:cs="Arial"/>
-          <w:sz w:val="20"/>
-          <w:szCs w:val="20"/>
-        </w:rPr>
-        <w:t>5</w:t>
-      </w:r>
-      <w:r>
-        <w:rPr>
-          <w:rFonts w:ascii="Arial" w:hAnsi="Arial" w:cs="Arial"/>
-          <w:sz w:val="20"/>
-          <w:szCs w:val="20"/>
-        </w:rPr>
-        <w:t xml:space="preserve">. </w:t>
-      </w:r>
-      <w:r>
-        <w:rPr>
-          <w:rFonts w:ascii="Arial" w:hAnsi="Arial" w:cs="Arial"/>
-          <w:sz w:val="20"/>
-          <w:szCs w:val="20"/>
-        </w:rPr>
-        <w:t xml:space="preserve">(poster) </w:t>
-      </w:r>
-      <w:r>
-        <w:rPr>
-          <w:rFonts w:ascii="Arial" w:hAnsi="Arial" w:cs="Arial"/>
-          <w:b/>
-          <w:sz w:val="20"/>
-          <w:szCs w:val="20"/>
-        </w:rPr>
-        <w:t xml:space="preserve">Sean </w:t>
-      </w:r>
-      <w:proofErr w:type="spellStart"/>
-      <w:r>
-        <w:rPr>
-          <w:rFonts w:ascii="Arial" w:hAnsi="Arial" w:cs="Arial"/>
-          <w:b/>
-          <w:sz w:val="20"/>
-          <w:szCs w:val="20"/>
-        </w:rPr>
-        <w:t>Maden</w:t>
-      </w:r>
-      <w:proofErr w:type="spellEnd"/>
-      <w:r>
-        <w:rPr>
-          <w:rFonts w:ascii="Arial" w:hAnsi="Arial" w:cs="Arial"/>
-          <w:b/>
-          <w:sz w:val="20"/>
-          <w:szCs w:val="20"/>
-        </w:rPr>
-        <w:t>*</w:t>
-      </w:r>
-      <w:r>
-        <w:rPr>
-          <w:rFonts w:ascii="Arial" w:hAnsi="Arial" w:cs="Arial"/>
-          <w:sz w:val="20"/>
-          <w:szCs w:val="20"/>
-        </w:rPr>
-        <w:t xml:space="preserve"> and Georg </w:t>
-      </w:r>
-      <w:proofErr w:type="spellStart"/>
-      <w:r>
-        <w:rPr>
-          <w:rFonts w:ascii="Arial" w:hAnsi="Arial" w:cs="Arial"/>
-          <w:sz w:val="20"/>
-          <w:szCs w:val="20"/>
-        </w:rPr>
-        <w:t>Luebeck</w:t>
-      </w:r>
-      <w:proofErr w:type="spellEnd"/>
-      <w:r>
-        <w:rPr>
-          <w:rFonts w:ascii="Arial" w:hAnsi="Arial" w:cs="Arial"/>
-          <w:sz w:val="20"/>
-          <w:szCs w:val="20"/>
-        </w:rPr>
-        <w:t xml:space="preserve">*, Kit </w:t>
-      </w:r>
-      <w:proofErr w:type="spellStart"/>
-      <w:r>
-        <w:rPr>
-          <w:rFonts w:ascii="Arial" w:hAnsi="Arial" w:cs="Arial"/>
-          <w:sz w:val="20"/>
-          <w:szCs w:val="20"/>
-        </w:rPr>
-        <w:t>Curtius</w:t>
-      </w:r>
-      <w:proofErr w:type="spellEnd"/>
-      <w:r>
-        <w:rPr>
-          <w:rFonts w:ascii="Arial" w:hAnsi="Arial" w:cs="Arial"/>
-          <w:sz w:val="20"/>
-          <w:szCs w:val="20"/>
-        </w:rPr>
-        <w:t xml:space="preserve">, William Hazelton, Ming Yu, </w:t>
-      </w:r>
-      <w:proofErr w:type="spellStart"/>
-      <w:r>
-        <w:rPr>
-          <w:rFonts w:ascii="Arial" w:hAnsi="Arial" w:cs="Arial"/>
-          <w:sz w:val="20"/>
-          <w:szCs w:val="20"/>
-        </w:rPr>
-        <w:t>Prashanti</w:t>
-      </w:r>
-      <w:proofErr w:type="spellEnd"/>
-      <w:r>
-        <w:rPr>
-          <w:rFonts w:ascii="Arial" w:hAnsi="Arial" w:cs="Arial"/>
-          <w:sz w:val="20"/>
-          <w:szCs w:val="20"/>
-        </w:rPr>
-        <w:t xml:space="preserve"> </w:t>
-      </w:r>
-    </w:p>
-    <w:p>
-      <w:pPr>
         <w:ind w:left="720"/>
         <w:jc w:val="both"/>
         <w:rPr>
@@ -8723,31 +9684,77 @@
           <w:szCs w:val="20"/>
         </w:rPr>
       </w:pPr>
-      <w:r>
-        <w:rPr>
-          <w:rFonts w:ascii="Arial" w:hAnsi="Arial" w:cs="Arial"/>
-          <w:sz w:val="20"/>
-          <w:szCs w:val="20"/>
-        </w:rPr>
-        <w:t xml:space="preserve">Thota, Deepa </w:t>
+    </w:p>
+    <w:p>
+      <w:pPr>
+        <w:jc w:val="both"/>
+        <w:rPr>
+          <w:rFonts w:ascii="Arial" w:hAnsi="Arial" w:cs="Arial"/>
+          <w:sz w:val="20"/>
+          <w:szCs w:val="20"/>
+        </w:rPr>
+      </w:pPr>
+      <w:r>
+        <w:rPr>
+          <w:rFonts w:ascii="Arial" w:hAnsi="Arial" w:cs="Arial"/>
+          <w:sz w:val="20"/>
+          <w:szCs w:val="20"/>
+        </w:rPr>
+        <w:lastRenderedPageBreak/>
+        <w:t>7.</w:t>
+      </w:r>
+      <w:r>
+        <w:rPr>
+          <w:rFonts w:ascii="Arial" w:hAnsi="Arial" w:cs="Arial"/>
+          <w:sz w:val="20"/>
+          <w:szCs w:val="20"/>
+        </w:rPr>
+        <w:t xml:space="preserve"> </w:t>
+      </w:r>
+      <w:r>
+        <w:rPr>
+          <w:rFonts w:ascii="Arial" w:hAnsi="Arial" w:cs="Arial"/>
+          <w:sz w:val="20"/>
+          <w:szCs w:val="20"/>
+        </w:rPr>
+        <w:t xml:space="preserve">(poster) </w:t>
+      </w:r>
+      <w:r>
+        <w:rPr>
+          <w:rFonts w:ascii="Arial" w:hAnsi="Arial" w:cs="Arial"/>
+          <w:b/>
+          <w:sz w:val="20"/>
+          <w:szCs w:val="20"/>
+        </w:rPr>
+        <w:t xml:space="preserve">Sean </w:t>
       </w:r>
       <w:proofErr w:type="spellStart"/>
       <w:r>
         <w:rPr>
           <w:rFonts w:ascii="Arial" w:hAnsi="Arial" w:cs="Arial"/>
-          <w:sz w:val="20"/>
-          <w:szCs w:val="20"/>
-        </w:rPr>
-        <w:t>Patil</w:t>
+          <w:b/>
+          <w:sz w:val="20"/>
+          <w:szCs w:val="20"/>
+        </w:rPr>
+        <w:t>Maden</w:t>
       </w:r>
       <w:proofErr w:type="spellEnd"/>
       <w:r>
         <w:rPr>
           <w:rFonts w:ascii="Arial" w:hAnsi="Arial" w:cs="Arial"/>
-          <w:sz w:val="20"/>
-          <w:szCs w:val="20"/>
-        </w:rPr>
-        <w:t xml:space="preserve">, Amitabh </w:t>
+          <w:b/>
+          <w:sz w:val="20"/>
+          <w:szCs w:val="20"/>
+        </w:rPr>
+        <w:t>*</w:t>
+      </w:r>
+      <w:r>
+        <w:rPr>
+          <w:rFonts w:ascii="Arial" w:hAnsi="Arial" w:cs="Arial"/>
+          <w:sz w:val="20"/>
+          <w:szCs w:val="20"/>
+        </w:rPr>
+        <w:t xml:space="preserve"> and Georg </w:t>
       </w:r>
       <w:proofErr w:type="spellStart"/>
       <w:r>
@@ -8756,7 +9763,7 @@
           <w:sz w:val="20"/>
           <w:szCs w:val="20"/>
         </w:rPr>
-        <w:t>Chak</w:t>
+        <w:t>Luebeck</w:t>
       </w:r>
       <w:proofErr w:type="spellEnd"/>
       <w:r>
@@ -8765,24 +9772,36 @@
           <w:sz w:val="20"/>
           <w:szCs w:val="20"/>
         </w:rPr>
-        <w:t>, Joseph Willis, William Grady</w:t>
-      </w:r>
-      <w:r>
-        <w:rPr>
-          <w:rFonts w:ascii="Arial" w:hAnsi="Arial" w:cs="Arial"/>
-          <w:sz w:val="20"/>
-          <w:szCs w:val="20"/>
-        </w:rPr>
-        <w:t xml:space="preserve"> *co-first authors</w:t>
-      </w:r>
-      <w:r>
-        <w:rPr>
-          <w:rFonts w:ascii="Arial" w:hAnsi="Arial" w:cs="Arial"/>
-          <w:sz w:val="20"/>
-          <w:szCs w:val="20"/>
-        </w:rPr>
-        <w:t>.</w:t>
-      </w:r>
+        <w:t xml:space="preserve">*, Kit </w:t>
+      </w:r>
+      <w:proofErr w:type="spellStart"/>
+      <w:r>
+        <w:rPr>
+          <w:rFonts w:ascii="Arial" w:hAnsi="Arial" w:cs="Arial"/>
+          <w:sz w:val="20"/>
+          <w:szCs w:val="20"/>
+        </w:rPr>
+        <w:t>Curtius</w:t>
+      </w:r>
+      <w:proofErr w:type="spellEnd"/>
+      <w:r>
+        <w:rPr>
+          <w:rFonts w:ascii="Arial" w:hAnsi="Arial" w:cs="Arial"/>
+          <w:sz w:val="20"/>
+          <w:szCs w:val="20"/>
+        </w:rPr>
+        <w:t xml:space="preserve">, William Hazelton, Ming Yu, </w:t>
+      </w:r>
+      <w:proofErr w:type="spellStart"/>
+      <w:r>
+        <w:rPr>
+          <w:rFonts w:ascii="Arial" w:hAnsi="Arial" w:cs="Arial"/>
+          <w:sz w:val="20"/>
+          <w:szCs w:val="20"/>
+        </w:rPr>
+        <w:t>Prashanti</w:t>
+      </w:r>
+      <w:proofErr w:type="spellEnd"/>
       <w:r>
         <w:rPr>
           <w:rFonts w:ascii="Arial" w:hAnsi="Arial" w:cs="Arial"/>
@@ -8790,55 +9809,6 @@
           <w:szCs w:val="20"/>
         </w:rPr>
         <w:t xml:space="preserve"> </w:t>
-      </w:r>
-      <w:r>
-        <w:rPr>
-          <w:rFonts w:ascii="Arial" w:hAnsi="Arial" w:cs="Arial"/>
-          <w:i/>
-          <w:sz w:val="20"/>
-          <w:szCs w:val="20"/>
-        </w:rPr>
-        <w:t>Scope and Significance of Epigenetic Drift in Barrett’s Esophagus.</w:t>
-      </w:r>
-      <w:r>
-        <w:rPr>
-          <w:rFonts w:ascii="Arial" w:hAnsi="Arial" w:cs="Arial"/>
-          <w:sz w:val="20"/>
-          <w:szCs w:val="20"/>
-        </w:rPr>
-        <w:t xml:space="preserve"> Cancer Systems Biology Consortium (CSBC) Principal Investiga</w:t>
-      </w:r>
-      <w:r>
-        <w:rPr>
-          <w:rFonts w:ascii="Arial" w:hAnsi="Arial" w:cs="Arial"/>
-          <w:sz w:val="20"/>
-          <w:szCs w:val="20"/>
-        </w:rPr>
-        <w:t xml:space="preserve">tor Meeting, Broad Institute </w:t>
-      </w:r>
-      <w:r>
-        <w:rPr>
-          <w:rFonts w:ascii="Arial" w:hAnsi="Arial" w:cs="Arial"/>
-          <w:sz w:val="20"/>
-          <w:szCs w:val="20"/>
-        </w:rPr>
-        <w:t>M</w:t>
-      </w:r>
-      <w:r>
-        <w:rPr>
-          <w:rFonts w:ascii="Arial" w:hAnsi="Arial" w:cs="Arial"/>
-          <w:sz w:val="20"/>
-          <w:szCs w:val="20"/>
-        </w:rPr>
-        <w:t>IT, Cambridge, MA. Oct 3, 2017</w:t>
-      </w:r>
-      <w:r>
-        <w:rPr>
-          <w:rFonts w:ascii="Arial" w:hAnsi="Arial" w:cs="Arial"/>
-          <w:sz w:val="20"/>
-          <w:szCs w:val="20"/>
-        </w:rPr>
-        <w:t>.</w:t>
       </w:r>
     </w:p>
     <w:p>
@@ -8851,53 +9821,115 @@
           <w:szCs w:val="20"/>
         </w:rPr>
       </w:pPr>
-    </w:p>
-    <w:p>
-      <w:pPr>
-        <w:jc w:val="both"/>
+      <w:r>
+        <w:rPr>
+          <w:rFonts w:ascii="Arial" w:hAnsi="Arial" w:cs="Arial"/>
+          <w:sz w:val="20"/>
+          <w:szCs w:val="20"/>
+        </w:rPr>
+        <w:t xml:space="preserve">Thota, Deepa </w:t>
+      </w:r>
+      <w:proofErr w:type="spellStart"/>
+      <w:r>
+        <w:rPr>
+          <w:rFonts w:ascii="Arial" w:hAnsi="Arial" w:cs="Arial"/>
+          <w:sz w:val="20"/>
+          <w:szCs w:val="20"/>
+        </w:rPr>
+        <w:t>Patil</w:t>
+      </w:r>
+      <w:proofErr w:type="spellEnd"/>
+      <w:r>
+        <w:rPr>
+          <w:rFonts w:ascii="Arial" w:hAnsi="Arial" w:cs="Arial"/>
+          <w:sz w:val="20"/>
+          <w:szCs w:val="20"/>
+        </w:rPr>
+        <w:t xml:space="preserve">, Amitabh </w:t>
+      </w:r>
+      <w:proofErr w:type="spellStart"/>
+      <w:r>
+        <w:rPr>
+          <w:rFonts w:ascii="Arial" w:hAnsi="Arial" w:cs="Arial"/>
+          <w:sz w:val="20"/>
+          <w:szCs w:val="20"/>
+        </w:rPr>
+        <w:t>Chak</w:t>
+      </w:r>
+      <w:proofErr w:type="spellEnd"/>
+      <w:r>
+        <w:rPr>
+          <w:rFonts w:ascii="Arial" w:hAnsi="Arial" w:cs="Arial"/>
+          <w:sz w:val="20"/>
+          <w:szCs w:val="20"/>
+        </w:rPr>
+        <w:t>, Joseph Willis, William Grady</w:t>
+      </w:r>
+      <w:r>
+        <w:rPr>
+          <w:rFonts w:ascii="Arial" w:hAnsi="Arial" w:cs="Arial"/>
+          <w:sz w:val="20"/>
+          <w:szCs w:val="20"/>
+        </w:rPr>
+        <w:t xml:space="preserve"> *co-first authors</w:t>
+      </w:r>
+      <w:r>
+        <w:rPr>
+          <w:rFonts w:ascii="Arial" w:hAnsi="Arial" w:cs="Arial"/>
+          <w:sz w:val="20"/>
+          <w:szCs w:val="20"/>
+        </w:rPr>
+        <w:t>.</w:t>
+      </w:r>
+      <w:r>
+        <w:rPr>
+          <w:rFonts w:ascii="Arial" w:hAnsi="Arial" w:cs="Arial"/>
+          <w:sz w:val="20"/>
+          <w:szCs w:val="20"/>
+        </w:rPr>
+        <w:t xml:space="preserve"> </w:t>
+      </w:r>
+      <w:r>
         <w:rPr>
           <w:rFonts w:ascii="Arial" w:hAnsi="Arial" w:cs="Arial"/>
           <w:i/>
           <w:sz w:val="20"/>
           <w:szCs w:val="20"/>
         </w:rPr>
-      </w:pPr>
-      <w:r>
-        <w:rPr>
-          <w:rFonts w:ascii="Arial" w:hAnsi="Arial" w:cs="Arial"/>
-          <w:sz w:val="20"/>
-          <w:szCs w:val="20"/>
-        </w:rPr>
-        <w:t>6</w:t>
-      </w:r>
-      <w:r>
-        <w:rPr>
-          <w:rFonts w:ascii="Arial" w:hAnsi="Arial" w:cs="Arial"/>
-          <w:sz w:val="20"/>
-          <w:szCs w:val="20"/>
-        </w:rPr>
-        <w:t>. (lecture)</w:t>
-      </w:r>
-      <w:r>
-        <w:rPr>
-          <w:rFonts w:ascii="Arial" w:hAnsi="Arial" w:cs="Arial"/>
-          <w:b/>
-          <w:sz w:val="20"/>
-          <w:szCs w:val="20"/>
-        </w:rPr>
-        <w:t xml:space="preserve"> Sean </w:t>
-      </w:r>
-      <w:proofErr w:type="spellStart"/>
-      <w:r>
-        <w:rPr>
-          <w:rFonts w:ascii="Arial" w:hAnsi="Arial" w:cs="Arial"/>
-          <w:b/>
-          <w:sz w:val="20"/>
-          <w:szCs w:val="20"/>
-        </w:rPr>
-        <w:t>Maden</w:t>
-      </w:r>
-      <w:proofErr w:type="spellEnd"/>
+        <w:t>Scope and Significance of Epigenetic Drift in Barrett’s Esophagus.</w:t>
+      </w:r>
+      <w:r>
+        <w:rPr>
+          <w:rFonts w:ascii="Arial" w:hAnsi="Arial" w:cs="Arial"/>
+          <w:sz w:val="20"/>
+          <w:szCs w:val="20"/>
+        </w:rPr>
+        <w:t xml:space="preserve"> Cancer Systems Biology Consortium (CSBC) Principal Investiga</w:t>
+      </w:r>
+      <w:r>
+        <w:rPr>
+          <w:rFonts w:ascii="Arial" w:hAnsi="Arial" w:cs="Arial"/>
+          <w:sz w:val="20"/>
+          <w:szCs w:val="20"/>
+        </w:rPr>
+        <w:t xml:space="preserve">tor Meeting, Broad Institute </w:t>
+      </w:r>
+      <w:r>
+        <w:rPr>
+          <w:rFonts w:ascii="Arial" w:hAnsi="Arial" w:cs="Arial"/>
+          <w:sz w:val="20"/>
+          <w:szCs w:val="20"/>
+        </w:rPr>
+        <w:t>M</w:t>
+      </w:r>
+      <w:r>
+        <w:rPr>
+          <w:rFonts w:ascii="Arial" w:hAnsi="Arial" w:cs="Arial"/>
+          <w:sz w:val="20"/>
+          <w:szCs w:val="20"/>
+        </w:rPr>
+        <w:t>IT, Cambridge, MA. Oct 3, 2017</w:t>
+      </w:r>
       <w:r>
         <w:rPr>
           <w:rFonts w:ascii="Arial" w:hAnsi="Arial" w:cs="Arial"/>
@@ -8905,23 +9937,6 @@
           <w:szCs w:val="20"/>
         </w:rPr>
         <w:t>.</w:t>
-      </w:r>
-      <w:r>
-        <w:rPr>
-          <w:rFonts w:ascii="Arial" w:hAnsi="Arial" w:cs="Arial"/>
-          <w:sz w:val="20"/>
-          <w:szCs w:val="20"/>
-        </w:rPr>
-        <w:t xml:space="preserve"> </w:t>
-      </w:r>
-      <w:r>
-        <w:rPr>
-          <w:rFonts w:ascii="Arial" w:hAnsi="Arial" w:cs="Arial"/>
-          <w:i/>
-          <w:sz w:val="20"/>
-          <w:szCs w:val="20"/>
-        </w:rPr>
-        <w:t xml:space="preserve">Spatial and temporal epigenetic pattern gradients differentiate normal </w:t>
       </w:r>
     </w:p>
     <w:p>
@@ -8930,6 +9945,16 @@
         <w:jc w:val="both"/>
         <w:rPr>
           <w:rFonts w:ascii="Arial" w:hAnsi="Arial" w:cs="Arial"/>
+          <w:sz w:val="20"/>
+          <w:szCs w:val="20"/>
+        </w:rPr>
+      </w:pPr>
+    </w:p>
+    <w:p>
+      <w:pPr>
+        <w:jc w:val="both"/>
+        <w:rPr>
+          <w:rFonts w:ascii="Arial" w:hAnsi="Arial" w:cs="Arial"/>
           <w:i/>
           <w:sz w:val="20"/>
           <w:szCs w:val="20"/>
@@ -8938,27 +9963,63 @@
       <w:r>
         <w:rPr>
           <w:rFonts w:ascii="Arial" w:hAnsi="Arial" w:cs="Arial"/>
+          <w:sz w:val="20"/>
+          <w:szCs w:val="20"/>
+        </w:rPr>
+        <w:t>8</w:t>
+      </w:r>
+      <w:r>
+        <w:rPr>
+          <w:rFonts w:ascii="Arial" w:hAnsi="Arial" w:cs="Arial"/>
+          <w:sz w:val="20"/>
+          <w:szCs w:val="20"/>
+        </w:rPr>
+        <w:t>. (lecture)</w:t>
+      </w:r>
+      <w:r>
+        <w:rPr>
+          <w:rFonts w:ascii="Arial" w:hAnsi="Arial" w:cs="Arial"/>
+          <w:b/>
+          <w:sz w:val="20"/>
+          <w:szCs w:val="20"/>
+        </w:rPr>
+        <w:t xml:space="preserve"> Sean </w:t>
+      </w:r>
+      <w:proofErr w:type="spellStart"/>
+      <w:r>
+        <w:rPr>
+          <w:rFonts w:ascii="Arial" w:hAnsi="Arial" w:cs="Arial"/>
+          <w:b/>
+          <w:sz w:val="20"/>
+          <w:szCs w:val="20"/>
+        </w:rPr>
+        <w:t>Maden</w:t>
+      </w:r>
+      <w:proofErr w:type="spellEnd"/>
+      <w:r>
+        <w:rPr>
+          <w:rFonts w:ascii="Arial" w:hAnsi="Arial" w:cs="Arial"/>
+          <w:sz w:val="20"/>
+          <w:szCs w:val="20"/>
+        </w:rPr>
+        <w:t>.</w:t>
+      </w:r>
+      <w:r>
+        <w:rPr>
+          <w:rFonts w:ascii="Arial" w:hAnsi="Arial" w:cs="Arial"/>
+          <w:sz w:val="20"/>
+          <w:szCs w:val="20"/>
+        </w:rPr>
+        <w:t xml:space="preserve"> </w:t>
+      </w:r>
+      <w:r>
+        <w:rPr>
+          <w:rFonts w:ascii="Arial" w:hAnsi="Arial" w:cs="Arial"/>
           <w:i/>
           <w:sz w:val="20"/>
           <w:szCs w:val="20"/>
         </w:rPr>
-        <w:t>and progressed tissues in esophagus.</w:t>
-      </w:r>
-      <w:r>
-        <w:rPr>
-          <w:rFonts w:ascii="Arial" w:hAnsi="Arial" w:cs="Arial"/>
-          <w:sz w:val="20"/>
-          <w:szCs w:val="20"/>
-        </w:rPr>
-        <w:t xml:space="preserve"> Cancer Intervention and Surveillance Modeling Network (CISNET) 2017 meeting, Esophagea</w:t>
-      </w:r>
-      <w:r>
-        <w:rPr>
-          <w:rFonts w:ascii="Arial" w:hAnsi="Arial" w:cs="Arial"/>
-          <w:sz w:val="20"/>
-          <w:szCs w:val="20"/>
-        </w:rPr>
-        <w:t>l Cancer projects, June 6, 2017.</w:t>
+        <w:t xml:space="preserve">Spatial and temporal epigenetic pattern gradients differentiate normal </w:t>
       </w:r>
     </w:p>
     <w:p>
@@ -8972,6 +10033,31 @@
           <w:szCs w:val="20"/>
         </w:rPr>
       </w:pPr>
+      <w:r>
+        <w:rPr>
+          <w:rFonts w:ascii="Arial" w:hAnsi="Arial" w:cs="Arial"/>
+          <w:i/>
+          <w:sz w:val="20"/>
+          <w:szCs w:val="20"/>
+        </w:rPr>
+        <w:t>and progressed tissues in esophagus.</w:t>
+      </w:r>
+      <w:r>
+        <w:rPr>
+          <w:rFonts w:ascii="Arial" w:hAnsi="Arial" w:cs="Arial"/>
+          <w:sz w:val="20"/>
+          <w:szCs w:val="20"/>
+        </w:rPr>
+        <w:t xml:space="preserve"> Cancer Intervention and Surveillance Modeling Network (CISNET) 2017 meeting, Esophagea</w:t>
+      </w:r>
+      <w:r>
+        <w:rPr>
+          <w:rFonts w:ascii="Arial" w:hAnsi="Arial" w:cs="Arial"/>
+          <w:sz w:val="20"/>
+          <w:szCs w:val="20"/>
+        </w:rPr>
+        <w:t>l Cancer projects, June 6, 2017.</w:t>
+      </w:r>
     </w:p>
     <w:p>
       <w:pPr>
@@ -8992,26 +10078,13 @@
           <w:szCs w:val="20"/>
         </w:rPr>
       </w:pPr>
-    </w:p>
-    <w:p>
-      <w:pPr>
-        <w:jc w:val="both"/>
-        <w:rPr>
-          <w:rFonts w:ascii="Arial" w:hAnsi="Arial" w:cs="Arial"/>
-          <w:sz w:val="20"/>
-          <w:szCs w:val="20"/>
-        </w:rPr>
-      </w:pPr>
-      <w:bookmarkStart w:id="0" w:name="_GoBack"/>
-      <w:bookmarkEnd w:id="0"/>
-      <w:r>
-        <w:rPr>
-          <w:rFonts w:ascii="Arial" w:hAnsi="Arial" w:cs="Arial"/>
-          <w:sz w:val="20"/>
-          <w:szCs w:val="20"/>
-        </w:rPr>
-        <w:lastRenderedPageBreak/>
-        <w:t>7</w:t>
+      <w:r>
+        <w:rPr>
+          <w:rFonts w:ascii="Arial" w:hAnsi="Arial" w:cs="Arial"/>
+          <w:sz w:val="20"/>
+          <w:szCs w:val="20"/>
+        </w:rPr>
+        <w:t>9</w:t>
       </w:r>
       <w:r>
         <w:rPr>
@@ -9272,7 +10345,21 @@
           <w:rFonts w:ascii="Arial" w:hAnsi="Arial" w:cs="Arial"/>
           <w:b/>
         </w:rPr>
-        <w:t xml:space="preserve">Graduate </w:t>
+        <w:t>Graduate</w:t>
+      </w:r>
+      <w:r>
+        <w:rPr>
+          <w:rFonts w:ascii="Arial" w:hAnsi="Arial" w:cs="Arial"/>
+          <w:b/>
+        </w:rPr>
+        <w:t xml:space="preserve"> Level</w:t>
+      </w:r>
+      <w:r>
+        <w:rPr>
+          <w:rFonts w:ascii="Arial" w:hAnsi="Arial" w:cs="Arial"/>
+          <w:b/>
+        </w:rPr>
+        <w:t xml:space="preserve"> </w:t>
       </w:r>
       <w:r>
         <w:rPr>
@@ -9564,18 +10651,16 @@
           <w:sz w:val="20"/>
           <w:szCs w:val="20"/>
         </w:rPr>
-        <w:t xml:space="preserve"> Prequalifying </w:t>
-      </w:r>
-      <w:proofErr w:type="spellStart"/>
-      <w:r>
-        <w:rPr>
-          <w:rFonts w:ascii="Arial" w:hAnsi="Arial" w:cs="Arial"/>
-          <w:sz w:val="20"/>
-          <w:szCs w:val="20"/>
-        </w:rPr>
-        <w:t>Phd</w:t>
-      </w:r>
-      <w:proofErr w:type="spellEnd"/>
+        <w:t xml:space="preserve"> Prequalifying Ph</w:t>
+      </w:r>
+      <w:r>
+        <w:rPr>
+          <w:rFonts w:ascii="Arial" w:hAnsi="Arial" w:cs="Arial"/>
+          <w:sz w:val="20"/>
+          <w:szCs w:val="20"/>
+        </w:rPr>
+        <w:t>D</w:t>
+      </w:r>
       <w:r>
         <w:rPr>
           <w:rFonts w:ascii="Arial" w:hAnsi="Arial" w:cs="Arial"/>
@@ -10123,7 +11208,21 @@
           <w:rFonts w:ascii="Arial" w:hAnsi="Arial" w:cs="Arial"/>
           <w:b/>
         </w:rPr>
-        <w:t>Undergraduate Science Courses Completed</w:t>
+        <w:t xml:space="preserve">Undergraduate </w:t>
+      </w:r>
+      <w:r>
+        <w:rPr>
+          <w:rFonts w:ascii="Arial" w:hAnsi="Arial" w:cs="Arial"/>
+          <w:b/>
+        </w:rPr>
+        <w:t xml:space="preserve">Level </w:t>
+      </w:r>
+      <w:r>
+        <w:rPr>
+          <w:rFonts w:ascii="Arial" w:hAnsi="Arial" w:cs="Arial"/>
+          <w:b/>
+        </w:rPr>
+        <w:t>Science Courses Completed</w:t>
       </w:r>
     </w:p>
     <w:p>
@@ -10747,6 +11846,7 @@
     </w:p>
     <w:p>
       <w:pPr>
+        <w:ind w:firstLine="720"/>
         <w:rPr>
           <w:rFonts w:ascii="Arial" w:hAnsi="Arial" w:cs="Arial"/>
           <w:sz w:val="20"/>
@@ -10786,6 +11886,7 @@
           <w:sz w:val="20"/>
           <w:szCs w:val="20"/>
         </w:rPr>
+        <w:lastRenderedPageBreak/>
         <w:t>BIOL 366:</w:t>
       </w:r>
       <w:r>
@@ -11069,26 +12170,6 @@
           <w:sz w:val="20"/>
           <w:szCs w:val="20"/>
         </w:rPr>
-      </w:pPr>
-    </w:p>
-    <w:p>
-      <w:pPr>
-        <w:rPr>
-          <w:rFonts w:ascii="Arial" w:hAnsi="Arial" w:cs="Arial"/>
-          <w:b/>
-          <w:sz w:val="20"/>
-          <w:szCs w:val="20"/>
-        </w:rPr>
-      </w:pPr>
-    </w:p>
-    <w:p>
-      <w:pPr>
-        <w:rPr>
-          <w:rFonts w:ascii="Arial" w:hAnsi="Arial" w:cs="Arial"/>
-          <w:b/>
-          <w:sz w:val="20"/>
-          <w:szCs w:val="20"/>
-        </w:rPr>
         <w:sectPr>
           <w:type w:val="continuous"/>
           <w:pgSz w:w="12240" w:h="15840"/>
@@ -11116,43 +12197,11 @@
           <w:top w:val="single" w:sz="6" w:space="1" w:color="auto"/>
           <w:bottom w:val="single" w:sz="6" w:space="1" w:color="auto"/>
         </w:pBdr>
-        <w:jc w:val="center"/>
-        <w:rPr>
-          <w:rFonts w:ascii="Arial" w:hAnsi="Arial" w:cs="Arial"/>
-          <w:b/>
-        </w:rPr>
-      </w:pPr>
-      <w:r>
-        <w:rPr>
-          <w:rFonts w:ascii="Arial" w:hAnsi="Arial" w:cs="Arial"/>
-          <w:b/>
-        </w:rPr>
-        <w:lastRenderedPageBreak/>
-        <w:t xml:space="preserve">Find Sean </w:t>
-      </w:r>
-      <w:proofErr w:type="spellStart"/>
-      <w:r>
-        <w:rPr>
-          <w:rFonts w:ascii="Arial" w:hAnsi="Arial" w:cs="Arial"/>
-          <w:b/>
-        </w:rPr>
-        <w:t>Maden</w:t>
-      </w:r>
-      <w:proofErr w:type="spellEnd"/>
-      <w:r>
-        <w:rPr>
-          <w:rFonts w:ascii="Arial" w:hAnsi="Arial" w:cs="Arial"/>
-          <w:b/>
-        </w:rPr>
-        <w:t xml:space="preserve"> </w:t>
-      </w:r>
-      <w:r>
-        <w:rPr>
-          <w:rFonts w:ascii="Arial" w:hAnsi="Arial" w:cs="Arial"/>
-          <w:b/>
-        </w:rPr>
-        <w:t>Online</w:t>
-      </w:r>
+        <w:rPr>
+          <w:rFonts w:ascii="Arial" w:hAnsi="Arial" w:cs="Arial"/>
+          <w:b/>
+        </w:rPr>
+      </w:pPr>
     </w:p>
     <w:p>
       <w:pPr>
@@ -11162,9 +12211,7 @@
         </w:pBdr>
         <w:rPr>
           <w:rFonts w:ascii="Arial" w:hAnsi="Arial" w:cs="Arial"/>
-          <w:sz w:val="20"/>
-          <w:szCs w:val="20"/>
-          <w:u w:val="single"/>
+          <w:b/>
         </w:rPr>
       </w:pPr>
     </w:p>
@@ -11179,6 +12226,387 @@
           <w:b/>
         </w:rPr>
       </w:pPr>
+    </w:p>
+    <w:p>
+      <w:pPr>
+        <w:pBdr>
+          <w:top w:val="single" w:sz="6" w:space="1" w:color="auto"/>
+          <w:bottom w:val="single" w:sz="6" w:space="1" w:color="auto"/>
+        </w:pBdr>
+        <w:rPr>
+          <w:rFonts w:ascii="Arial" w:hAnsi="Arial" w:cs="Arial"/>
+          <w:b/>
+        </w:rPr>
+      </w:pPr>
+    </w:p>
+    <w:p>
+      <w:pPr>
+        <w:pBdr>
+          <w:top w:val="single" w:sz="6" w:space="1" w:color="auto"/>
+          <w:bottom w:val="single" w:sz="6" w:space="1" w:color="auto"/>
+        </w:pBdr>
+        <w:rPr>
+          <w:rFonts w:ascii="Arial" w:hAnsi="Arial" w:cs="Arial"/>
+          <w:b/>
+        </w:rPr>
+      </w:pPr>
+    </w:p>
+    <w:p>
+      <w:pPr>
+        <w:pBdr>
+          <w:top w:val="single" w:sz="6" w:space="1" w:color="auto"/>
+          <w:bottom w:val="single" w:sz="6" w:space="1" w:color="auto"/>
+        </w:pBdr>
+        <w:rPr>
+          <w:rFonts w:ascii="Arial" w:hAnsi="Arial" w:cs="Arial"/>
+          <w:b/>
+        </w:rPr>
+      </w:pPr>
+    </w:p>
+    <w:p>
+      <w:pPr>
+        <w:pBdr>
+          <w:top w:val="single" w:sz="6" w:space="1" w:color="auto"/>
+          <w:bottom w:val="single" w:sz="6" w:space="1" w:color="auto"/>
+        </w:pBdr>
+        <w:rPr>
+          <w:rFonts w:ascii="Arial" w:hAnsi="Arial" w:cs="Arial"/>
+          <w:b/>
+        </w:rPr>
+      </w:pPr>
+    </w:p>
+    <w:p>
+      <w:pPr>
+        <w:pBdr>
+          <w:top w:val="single" w:sz="6" w:space="1" w:color="auto"/>
+          <w:bottom w:val="single" w:sz="6" w:space="1" w:color="auto"/>
+        </w:pBdr>
+        <w:rPr>
+          <w:rFonts w:ascii="Arial" w:hAnsi="Arial" w:cs="Arial"/>
+          <w:b/>
+        </w:rPr>
+      </w:pPr>
+    </w:p>
+    <w:p>
+      <w:pPr>
+        <w:pBdr>
+          <w:top w:val="single" w:sz="6" w:space="1" w:color="auto"/>
+          <w:bottom w:val="single" w:sz="6" w:space="1" w:color="auto"/>
+        </w:pBdr>
+        <w:rPr>
+          <w:rFonts w:ascii="Arial" w:hAnsi="Arial" w:cs="Arial"/>
+          <w:b/>
+        </w:rPr>
+      </w:pPr>
+    </w:p>
+    <w:p>
+      <w:pPr>
+        <w:pBdr>
+          <w:top w:val="single" w:sz="6" w:space="1" w:color="auto"/>
+          <w:bottom w:val="single" w:sz="6" w:space="1" w:color="auto"/>
+        </w:pBdr>
+        <w:rPr>
+          <w:rFonts w:ascii="Arial" w:hAnsi="Arial" w:cs="Arial"/>
+          <w:b/>
+        </w:rPr>
+      </w:pPr>
+    </w:p>
+    <w:p>
+      <w:pPr>
+        <w:pBdr>
+          <w:top w:val="single" w:sz="6" w:space="1" w:color="auto"/>
+          <w:bottom w:val="single" w:sz="6" w:space="1" w:color="auto"/>
+        </w:pBdr>
+        <w:rPr>
+          <w:rFonts w:ascii="Arial" w:hAnsi="Arial" w:cs="Arial"/>
+          <w:b/>
+        </w:rPr>
+      </w:pPr>
+    </w:p>
+    <w:p>
+      <w:pPr>
+        <w:pBdr>
+          <w:top w:val="single" w:sz="6" w:space="1" w:color="auto"/>
+          <w:bottom w:val="single" w:sz="6" w:space="1" w:color="auto"/>
+        </w:pBdr>
+        <w:rPr>
+          <w:rFonts w:ascii="Arial" w:hAnsi="Arial" w:cs="Arial"/>
+          <w:b/>
+        </w:rPr>
+      </w:pPr>
+    </w:p>
+    <w:p>
+      <w:pPr>
+        <w:pBdr>
+          <w:top w:val="single" w:sz="6" w:space="1" w:color="auto"/>
+          <w:bottom w:val="single" w:sz="6" w:space="1" w:color="auto"/>
+        </w:pBdr>
+        <w:rPr>
+          <w:rFonts w:ascii="Arial" w:hAnsi="Arial" w:cs="Arial"/>
+          <w:b/>
+        </w:rPr>
+      </w:pPr>
+    </w:p>
+    <w:p>
+      <w:pPr>
+        <w:pBdr>
+          <w:top w:val="single" w:sz="6" w:space="1" w:color="auto"/>
+          <w:bottom w:val="single" w:sz="6" w:space="1" w:color="auto"/>
+        </w:pBdr>
+        <w:rPr>
+          <w:rFonts w:ascii="Arial" w:hAnsi="Arial" w:cs="Arial"/>
+          <w:b/>
+        </w:rPr>
+      </w:pPr>
+    </w:p>
+    <w:p>
+      <w:pPr>
+        <w:pBdr>
+          <w:top w:val="single" w:sz="6" w:space="1" w:color="auto"/>
+          <w:bottom w:val="single" w:sz="6" w:space="1" w:color="auto"/>
+        </w:pBdr>
+        <w:rPr>
+          <w:rFonts w:ascii="Arial" w:hAnsi="Arial" w:cs="Arial"/>
+          <w:b/>
+        </w:rPr>
+      </w:pPr>
+    </w:p>
+    <w:p>
+      <w:pPr>
+        <w:pBdr>
+          <w:top w:val="single" w:sz="6" w:space="1" w:color="auto"/>
+          <w:bottom w:val="single" w:sz="6" w:space="1" w:color="auto"/>
+        </w:pBdr>
+        <w:rPr>
+          <w:rFonts w:ascii="Arial" w:hAnsi="Arial" w:cs="Arial"/>
+          <w:b/>
+        </w:rPr>
+      </w:pPr>
+    </w:p>
+    <w:p>
+      <w:pPr>
+        <w:pBdr>
+          <w:top w:val="single" w:sz="6" w:space="1" w:color="auto"/>
+          <w:bottom w:val="single" w:sz="6" w:space="1" w:color="auto"/>
+        </w:pBdr>
+        <w:rPr>
+          <w:rFonts w:ascii="Arial" w:hAnsi="Arial" w:cs="Arial"/>
+          <w:b/>
+        </w:rPr>
+      </w:pPr>
+    </w:p>
+    <w:p>
+      <w:pPr>
+        <w:pBdr>
+          <w:top w:val="single" w:sz="6" w:space="1" w:color="auto"/>
+          <w:bottom w:val="single" w:sz="6" w:space="1" w:color="auto"/>
+        </w:pBdr>
+        <w:rPr>
+          <w:rFonts w:ascii="Arial" w:hAnsi="Arial" w:cs="Arial"/>
+          <w:b/>
+        </w:rPr>
+      </w:pPr>
+      <w:bookmarkStart w:id="0" w:name="_GoBack"/>
+      <w:bookmarkEnd w:id="0"/>
+    </w:p>
+    <w:p>
+      <w:pPr>
+        <w:pBdr>
+          <w:top w:val="single" w:sz="6" w:space="1" w:color="auto"/>
+          <w:bottom w:val="single" w:sz="6" w:space="1" w:color="auto"/>
+        </w:pBdr>
+        <w:rPr>
+          <w:rFonts w:ascii="Arial" w:hAnsi="Arial" w:cs="Arial"/>
+          <w:b/>
+        </w:rPr>
+      </w:pPr>
+    </w:p>
+    <w:p>
+      <w:pPr>
+        <w:pBdr>
+          <w:top w:val="single" w:sz="6" w:space="1" w:color="auto"/>
+          <w:bottom w:val="single" w:sz="6" w:space="1" w:color="auto"/>
+        </w:pBdr>
+        <w:rPr>
+          <w:rFonts w:ascii="Arial" w:hAnsi="Arial" w:cs="Arial"/>
+          <w:b/>
+        </w:rPr>
+      </w:pPr>
+    </w:p>
+    <w:p>
+      <w:pPr>
+        <w:pBdr>
+          <w:top w:val="single" w:sz="6" w:space="1" w:color="auto"/>
+          <w:bottom w:val="single" w:sz="6" w:space="1" w:color="auto"/>
+        </w:pBdr>
+        <w:rPr>
+          <w:rFonts w:ascii="Arial" w:hAnsi="Arial" w:cs="Arial"/>
+          <w:b/>
+        </w:rPr>
+      </w:pPr>
+    </w:p>
+    <w:p>
+      <w:pPr>
+        <w:pBdr>
+          <w:top w:val="single" w:sz="6" w:space="1" w:color="auto"/>
+          <w:bottom w:val="single" w:sz="6" w:space="1" w:color="auto"/>
+        </w:pBdr>
+        <w:rPr>
+          <w:rFonts w:ascii="Arial" w:hAnsi="Arial" w:cs="Arial"/>
+          <w:b/>
+        </w:rPr>
+      </w:pPr>
+    </w:p>
+    <w:p>
+      <w:pPr>
+        <w:pBdr>
+          <w:top w:val="single" w:sz="6" w:space="1" w:color="auto"/>
+          <w:bottom w:val="single" w:sz="6" w:space="1" w:color="auto"/>
+        </w:pBdr>
+        <w:rPr>
+          <w:rFonts w:ascii="Arial" w:hAnsi="Arial" w:cs="Arial"/>
+          <w:b/>
+        </w:rPr>
+      </w:pPr>
+    </w:p>
+    <w:p>
+      <w:pPr>
+        <w:pBdr>
+          <w:top w:val="single" w:sz="6" w:space="1" w:color="auto"/>
+          <w:bottom w:val="single" w:sz="6" w:space="1" w:color="auto"/>
+        </w:pBdr>
+        <w:rPr>
+          <w:rFonts w:ascii="Arial" w:hAnsi="Arial" w:cs="Arial"/>
+          <w:b/>
+        </w:rPr>
+      </w:pPr>
+    </w:p>
+    <w:p>
+      <w:pPr>
+        <w:pBdr>
+          <w:top w:val="single" w:sz="6" w:space="1" w:color="auto"/>
+          <w:bottom w:val="single" w:sz="6" w:space="1" w:color="auto"/>
+        </w:pBdr>
+        <w:rPr>
+          <w:rFonts w:ascii="Arial" w:hAnsi="Arial" w:cs="Arial"/>
+          <w:b/>
+        </w:rPr>
+      </w:pPr>
+    </w:p>
+    <w:p>
+      <w:pPr>
+        <w:pBdr>
+          <w:top w:val="single" w:sz="6" w:space="1" w:color="auto"/>
+          <w:bottom w:val="single" w:sz="6" w:space="1" w:color="auto"/>
+        </w:pBdr>
+        <w:rPr>
+          <w:rFonts w:ascii="Arial" w:hAnsi="Arial" w:cs="Arial"/>
+          <w:b/>
+        </w:rPr>
+      </w:pPr>
+    </w:p>
+    <w:p>
+      <w:pPr>
+        <w:pBdr>
+          <w:top w:val="single" w:sz="6" w:space="1" w:color="auto"/>
+          <w:bottom w:val="single" w:sz="6" w:space="1" w:color="auto"/>
+        </w:pBdr>
+        <w:rPr>
+          <w:rFonts w:ascii="Arial" w:hAnsi="Arial" w:cs="Arial"/>
+          <w:b/>
+        </w:rPr>
+      </w:pPr>
+    </w:p>
+    <w:p>
+      <w:pPr>
+        <w:pBdr>
+          <w:top w:val="single" w:sz="6" w:space="1" w:color="auto"/>
+          <w:bottom w:val="single" w:sz="6" w:space="1" w:color="auto"/>
+        </w:pBdr>
+        <w:rPr>
+          <w:rFonts w:ascii="Arial" w:hAnsi="Arial" w:cs="Arial"/>
+          <w:b/>
+        </w:rPr>
+      </w:pPr>
+    </w:p>
+    <w:p>
+      <w:pPr>
+        <w:pBdr>
+          <w:top w:val="single" w:sz="6" w:space="1" w:color="auto"/>
+          <w:bottom w:val="single" w:sz="6" w:space="1" w:color="auto"/>
+        </w:pBdr>
+        <w:rPr>
+          <w:rFonts w:ascii="Arial" w:hAnsi="Arial" w:cs="Arial"/>
+          <w:b/>
+        </w:rPr>
+      </w:pPr>
+    </w:p>
+    <w:p>
+      <w:pPr>
+        <w:pBdr>
+          <w:top w:val="single" w:sz="6" w:space="1" w:color="auto"/>
+          <w:bottom w:val="single" w:sz="6" w:space="1" w:color="auto"/>
+        </w:pBdr>
+        <w:jc w:val="center"/>
+        <w:rPr>
+          <w:rFonts w:ascii="Arial" w:hAnsi="Arial" w:cs="Arial"/>
+          <w:b/>
+        </w:rPr>
+      </w:pPr>
+      <w:r>
+        <w:rPr>
+          <w:rFonts w:ascii="Arial" w:hAnsi="Arial" w:cs="Arial"/>
+          <w:b/>
+        </w:rPr>
+        <w:t xml:space="preserve">Find </w:t>
+      </w:r>
+      <w:r>
+        <w:rPr>
+          <w:rFonts w:ascii="Arial" w:hAnsi="Arial" w:cs="Arial"/>
+          <w:b/>
+        </w:rPr>
+        <w:t>Me</w:t>
+      </w:r>
+      <w:r>
+        <w:rPr>
+          <w:rFonts w:ascii="Arial" w:hAnsi="Arial" w:cs="Arial"/>
+          <w:b/>
+        </w:rPr>
+        <w:t xml:space="preserve"> </w:t>
+      </w:r>
+      <w:r>
+        <w:rPr>
+          <w:rFonts w:ascii="Arial" w:hAnsi="Arial" w:cs="Arial"/>
+          <w:b/>
+        </w:rPr>
+        <w:t>Online</w:t>
+      </w:r>
+    </w:p>
+    <w:p>
+      <w:pPr>
+        <w:pBdr>
+          <w:top w:val="single" w:sz="6" w:space="1" w:color="auto"/>
+          <w:bottom w:val="single" w:sz="6" w:space="1" w:color="auto"/>
+        </w:pBdr>
+        <w:rPr>
+          <w:rFonts w:ascii="Arial" w:hAnsi="Arial" w:cs="Arial"/>
+          <w:sz w:val="20"/>
+          <w:szCs w:val="20"/>
+          <w:u w:val="single"/>
+        </w:rPr>
+      </w:pPr>
+    </w:p>
+    <w:p>
+      <w:pPr>
+        <w:pBdr>
+          <w:top w:val="single" w:sz="6" w:space="1" w:color="auto"/>
+          <w:bottom w:val="single" w:sz="6" w:space="1" w:color="auto"/>
+        </w:pBdr>
+        <w:rPr>
+          <w:rFonts w:ascii="Arial" w:hAnsi="Arial" w:cs="Arial"/>
+          <w:b/>
+        </w:rPr>
+      </w:pPr>
       <w:r>
         <w:rPr>
           <w:rFonts w:ascii="Arial" w:hAnsi="Arial" w:cs="Arial"/>
@@ -11315,25 +12743,6 @@
       <w:pPr>
         <w:rPr>
           <w:rFonts w:ascii="Arial" w:hAnsi="Arial" w:cs="Arial"/>
-          <w:sz w:val="4"/>
-          <w:szCs w:val="4"/>
-          <w:u w:val="single"/>
-        </w:rPr>
-      </w:pPr>
-    </w:p>
-    <w:p>
-      <w:pPr>
-        <w:rPr>
-          <w:rFonts w:ascii="Arial" w:hAnsi="Arial" w:cs="Arial"/>
-          <w:sz w:val="20"/>
-          <w:szCs w:val="20"/>
-        </w:rPr>
-      </w:pPr>
-    </w:p>
-    <w:p>
-      <w:pPr>
-        <w:rPr>
-          <w:rFonts w:ascii="Arial" w:hAnsi="Arial" w:cs="Arial"/>
           <w:sz w:val="20"/>
           <w:szCs w:val="20"/>
         </w:rPr>
@@ -11364,6 +12773,96 @@
         </w:rPr>
         <w:t>bioinformatics</w:t>
       </w:r>
+      <w:r>
+        <w:rPr>
+          <w:rFonts w:ascii="Arial" w:hAnsi="Arial" w:cs="Arial"/>
+          <w:sz w:val="20"/>
+          <w:szCs w:val="20"/>
+        </w:rPr>
+        <w:t>)</w:t>
+      </w:r>
+      <w:r>
+        <w:rPr>
+          <w:rFonts w:ascii="Arial" w:hAnsi="Arial" w:cs="Arial"/>
+          <w:sz w:val="20"/>
+          <w:szCs w:val="20"/>
+        </w:rPr>
+        <w:t>.</w:t>
+      </w:r>
+      <w:r>
+        <w:rPr>
+          <w:rFonts w:ascii="Arial" w:hAnsi="Arial" w:cs="Arial"/>
+          <w:sz w:val="20"/>
+          <w:szCs w:val="20"/>
+        </w:rPr>
+        <w:t>…...……………………</w:t>
+      </w:r>
+      <w:r>
+        <w:rPr>
+          <w:rFonts w:ascii="Arial" w:hAnsi="Arial" w:cs="Arial"/>
+          <w:sz w:val="20"/>
+          <w:szCs w:val="20"/>
+        </w:rPr>
+        <w:t>.</w:t>
+      </w:r>
+      <w:r>
+        <w:rPr>
+          <w:rFonts w:ascii="Arial" w:hAnsi="Arial" w:cs="Arial"/>
+          <w:sz w:val="20"/>
+          <w:szCs w:val="20"/>
+        </w:rPr>
+        <w:t>…</w:t>
+      </w:r>
+      <w:r>
+        <w:rPr>
+          <w:rFonts w:ascii="Arial" w:hAnsi="Arial" w:cs="Arial"/>
+          <w:sz w:val="20"/>
+          <w:szCs w:val="20"/>
+        </w:rPr>
+        <w:t>https://github.com/metamaden</w:t>
+      </w:r>
+      <w:r>
+        <w:rPr>
+          <w:rFonts w:ascii="Arial" w:hAnsi="Arial" w:cs="Arial"/>
+          <w:sz w:val="20"/>
+          <w:szCs w:val="20"/>
+        </w:rPr>
+        <w:t xml:space="preserve"> </w:t>
+      </w:r>
+    </w:p>
+    <w:p>
+      <w:pPr>
+        <w:rPr>
+          <w:rFonts w:ascii="Arial" w:hAnsi="Arial" w:cs="Arial"/>
+          <w:sz w:val="20"/>
+          <w:szCs w:val="20"/>
+        </w:rPr>
+      </w:pPr>
+      <w:r>
+        <w:rPr>
+          <w:rFonts w:ascii="Arial" w:hAnsi="Arial" w:cs="Arial"/>
+          <w:sz w:val="20"/>
+          <w:szCs w:val="20"/>
+        </w:rPr>
+        <w:t>Personal Site</w:t>
+      </w:r>
+      <w:r>
+        <w:rPr>
+          <w:rFonts w:ascii="Arial" w:hAnsi="Arial" w:cs="Arial"/>
+          <w:sz w:val="20"/>
+          <w:szCs w:val="20"/>
+        </w:rPr>
+        <w:t xml:space="preserve"> and Blog (</w:t>
+      </w:r>
+      <w:r>
+        <w:rPr>
+          <w:rFonts w:ascii="Arial" w:hAnsi="Arial" w:cs="Arial"/>
+          <w:i/>
+          <w:sz w:val="20"/>
+          <w:szCs w:val="20"/>
+        </w:rPr>
+        <w:t>programming and data science</w:t>
+      </w:r>
       <w:proofErr w:type="gramStart"/>
       <w:r>
         <w:rPr>
@@ -11371,7 +12870,192 @@
           <w:sz w:val="20"/>
           <w:szCs w:val="20"/>
         </w:rPr>
-        <w:t>):</w:t>
+        <w:t>)</w:t>
+      </w:r>
+      <w:r>
+        <w:rPr>
+          <w:rFonts w:ascii="Arial" w:hAnsi="Arial" w:cs="Arial"/>
+          <w:sz w:val="20"/>
+          <w:szCs w:val="20"/>
+        </w:rPr>
+        <w:t>..</w:t>
+      </w:r>
+      <w:proofErr w:type="gramEnd"/>
+      <w:r>
+        <w:rPr>
+          <w:rFonts w:ascii="Arial" w:hAnsi="Arial" w:cs="Arial"/>
+          <w:sz w:val="20"/>
+          <w:szCs w:val="20"/>
+        </w:rPr>
+        <w:t>…….,……..</w:t>
+      </w:r>
+      <w:r>
+        <w:rPr>
+          <w:rFonts w:ascii="Arial" w:hAnsi="Arial" w:cs="Arial"/>
+          <w:sz w:val="20"/>
+          <w:szCs w:val="20"/>
+        </w:rPr>
+        <w:t>https://metamaden.github.io/</w:t>
+      </w:r>
+      <w:r>
+        <w:rPr>
+          <w:rFonts w:ascii="Arial" w:hAnsi="Arial" w:cs="Arial"/>
+          <w:sz w:val="20"/>
+          <w:szCs w:val="20"/>
+        </w:rPr>
+        <w:t xml:space="preserve"> </w:t>
+      </w:r>
+    </w:p>
+    <w:p>
+      <w:pPr>
+        <w:rPr>
+          <w:rFonts w:ascii="Arial" w:hAnsi="Arial" w:cs="Arial"/>
+          <w:sz w:val="20"/>
+          <w:szCs w:val="20"/>
+        </w:rPr>
+      </w:pPr>
+      <w:r>
+        <w:rPr>
+          <w:rFonts w:ascii="Arial" w:hAnsi="Arial" w:cs="Arial"/>
+          <w:sz w:val="20"/>
+          <w:szCs w:val="20"/>
+        </w:rPr>
+        <w:t>ResearchGate</w:t>
+      </w:r>
+      <w:r>
+        <w:rPr>
+          <w:rFonts w:ascii="Arial" w:hAnsi="Arial" w:cs="Arial"/>
+          <w:sz w:val="20"/>
+          <w:szCs w:val="20"/>
+        </w:rPr>
+        <w:t xml:space="preserve"> (</w:t>
+      </w:r>
+      <w:r>
+        <w:rPr>
+          <w:rFonts w:ascii="Arial" w:hAnsi="Arial" w:cs="Arial"/>
+          <w:i/>
+          <w:sz w:val="20"/>
+          <w:szCs w:val="20"/>
+        </w:rPr>
+        <w:t>bioinformatics</w:t>
+      </w:r>
+      <w:proofErr w:type="gramStart"/>
+      <w:r>
+        <w:rPr>
+          <w:rFonts w:ascii="Arial" w:hAnsi="Arial" w:cs="Arial"/>
+          <w:sz w:val="20"/>
+          <w:szCs w:val="20"/>
+        </w:rPr>
+        <w:t>)</w:t>
+      </w:r>
+      <w:r>
+        <w:rPr>
+          <w:rFonts w:ascii="Arial" w:hAnsi="Arial" w:cs="Arial"/>
+          <w:sz w:val="20"/>
+          <w:szCs w:val="20"/>
+        </w:rPr>
+        <w:t>..</w:t>
+      </w:r>
+      <w:proofErr w:type="gramEnd"/>
+      <w:r>
+        <w:rPr>
+          <w:rFonts w:ascii="Arial" w:hAnsi="Arial" w:cs="Arial"/>
+          <w:sz w:val="20"/>
+          <w:szCs w:val="20"/>
+        </w:rPr>
+        <w:t>…….………...</w:t>
+      </w:r>
+      <w:r>
+        <w:rPr>
+          <w:rFonts w:ascii="Arial" w:hAnsi="Arial" w:cs="Arial"/>
+          <w:sz w:val="20"/>
+          <w:szCs w:val="20"/>
+        </w:rPr>
+        <w:t>https://www.researchgate.net/profile/Sean_Maden3</w:t>
+      </w:r>
+      <w:r>
+        <w:rPr>
+          <w:rFonts w:ascii="Arial" w:hAnsi="Arial" w:cs="Arial"/>
+          <w:sz w:val="20"/>
+          <w:szCs w:val="20"/>
+        </w:rPr>
+        <w:t xml:space="preserve"> </w:t>
+      </w:r>
+    </w:p>
+    <w:p>
+      <w:pPr>
+        <w:rPr>
+          <w:rFonts w:ascii="Arial" w:hAnsi="Arial" w:cs="Arial"/>
+          <w:sz w:val="20"/>
+          <w:szCs w:val="20"/>
+        </w:rPr>
+      </w:pPr>
+      <w:r>
+        <w:rPr>
+          <w:rFonts w:ascii="Arial" w:hAnsi="Arial" w:cs="Arial"/>
+          <w:sz w:val="20"/>
+          <w:szCs w:val="20"/>
+        </w:rPr>
+        <w:t>LinkedIn</w:t>
+      </w:r>
+      <w:r>
+        <w:rPr>
+          <w:rFonts w:ascii="Arial" w:hAnsi="Arial" w:cs="Arial"/>
+          <w:sz w:val="20"/>
+          <w:szCs w:val="20"/>
+        </w:rPr>
+        <w:t xml:space="preserve"> (</w:t>
+      </w:r>
+      <w:r>
+        <w:rPr>
+          <w:rFonts w:ascii="Arial" w:hAnsi="Arial" w:cs="Arial"/>
+          <w:i/>
+          <w:sz w:val="20"/>
+          <w:szCs w:val="20"/>
+        </w:rPr>
+        <w:t>career</w:t>
+      </w:r>
+      <w:r>
+        <w:rPr>
+          <w:rFonts w:ascii="Arial" w:hAnsi="Arial" w:cs="Arial"/>
+          <w:i/>
+          <w:sz w:val="20"/>
+          <w:szCs w:val="20"/>
+        </w:rPr>
+        <w:t xml:space="preserve"> </w:t>
+      </w:r>
+      <w:r>
+        <w:rPr>
+          <w:rFonts w:ascii="Arial" w:hAnsi="Arial" w:cs="Arial"/>
+          <w:i/>
+          <w:sz w:val="20"/>
+          <w:szCs w:val="20"/>
+        </w:rPr>
+        <w:t>profile</w:t>
+      </w:r>
+      <w:r>
+        <w:rPr>
+          <w:rFonts w:ascii="Arial" w:hAnsi="Arial" w:cs="Arial"/>
+          <w:sz w:val="20"/>
+          <w:szCs w:val="20"/>
+        </w:rPr>
+        <w:t>)</w:t>
+      </w:r>
+      <w:r>
+        <w:rPr>
+          <w:rFonts w:ascii="Arial" w:hAnsi="Arial" w:cs="Arial"/>
+          <w:sz w:val="20"/>
+          <w:szCs w:val="20"/>
+        </w:rPr>
+        <w:t>.</w:t>
+      </w:r>
+      <w:r>
+        <w:rPr>
+          <w:rFonts w:ascii="Arial" w:hAnsi="Arial" w:cs="Arial"/>
+          <w:sz w:val="20"/>
+          <w:szCs w:val="20"/>
+        </w:rPr>
+        <w:t>…….……………………</w:t>
       </w:r>
       <w:r>
         <w:rPr>
@@ -11381,6 +13065,15 @@
         </w:rPr>
         <w:t>…</w:t>
       </w:r>
+      <w:proofErr w:type="gramStart"/>
+      <w:r>
+        <w:rPr>
+          <w:rFonts w:ascii="Arial" w:hAnsi="Arial" w:cs="Arial"/>
+          <w:sz w:val="20"/>
+          <w:szCs w:val="20"/>
+        </w:rPr>
+        <w:t>…..</w:t>
+      </w:r>
       <w:proofErr w:type="gramEnd"/>
       <w:r>
         <w:rPr>
@@ -11388,7 +13081,15 @@
           <w:sz w:val="20"/>
           <w:szCs w:val="20"/>
         </w:rPr>
-        <w:t>...……………………</w:t>
+        <w:t>…</w:t>
+      </w:r>
+      <w:r>
+        <w:rPr>
+          <w:rFonts w:ascii="Arial" w:hAnsi="Arial" w:cs="Arial"/>
+          <w:sz w:val="20"/>
+          <w:szCs w:val="20"/>
+        </w:rPr>
+        <w:t>…</w:t>
       </w:r>
       <w:r>
         <w:rPr>
@@ -11404,15 +13105,15 @@
           <w:sz w:val="20"/>
           <w:szCs w:val="20"/>
         </w:rPr>
-        <w:t>…</w:t>
-      </w:r>
-      <w:r>
-        <w:rPr>
-          <w:rFonts w:ascii="Arial" w:hAnsi="Arial" w:cs="Arial"/>
-          <w:sz w:val="20"/>
-          <w:szCs w:val="20"/>
-        </w:rPr>
-        <w:t>https://github.com/metamaden</w:t>
+        <w:t>linkedin.com/in/sean-maden-4162</w:t>
+      </w:r>
+      <w:r>
+        <w:rPr>
+          <w:rFonts w:ascii="Arial" w:hAnsi="Arial" w:cs="Arial"/>
+          <w:sz w:val="20"/>
+          <w:szCs w:val="20"/>
+        </w:rPr>
+        <w:t>3640</w:t>
       </w:r>
       <w:r>
         <w:rPr>
@@ -11426,35 +13127,19 @@
     <w:p>
       <w:pPr>
         <w:rPr>
-          <w:rFonts w:ascii="Arial" w:hAnsi="Arial" w:cs="Arial"/>
-          <w:sz w:val="20"/>
-          <w:szCs w:val="20"/>
-        </w:rPr>
-      </w:pPr>
-    </w:p>
-    <w:p>
-      <w:pPr>
-        <w:rPr>
-          <w:rFonts w:ascii="Arial" w:hAnsi="Arial" w:cs="Arial"/>
-          <w:sz w:val="20"/>
-          <w:szCs w:val="20"/>
-        </w:rPr>
-      </w:pPr>
-      <w:r>
-        <w:rPr>
-          <w:rFonts w:ascii="Arial" w:hAnsi="Arial" w:cs="Arial"/>
-          <w:sz w:val="20"/>
-          <w:szCs w:val="20"/>
-        </w:rPr>
-        <w:t>Personal Site</w:t>
-      </w:r>
-      <w:r>
-        <w:rPr>
-          <w:rFonts w:ascii="Arial" w:hAnsi="Arial" w:cs="Arial"/>
-          <w:sz w:val="20"/>
-          <w:szCs w:val="20"/>
-        </w:rPr>
-        <w:t xml:space="preserve"> and Blog (</w:t>
+          <w:rStyle w:val="Hyperlink"/>
+          <w:rFonts w:ascii="Arial" w:hAnsi="Arial" w:cs="Arial"/>
+          <w:sz w:val="20"/>
+          <w:szCs w:val="20"/>
+        </w:rPr>
+      </w:pPr>
+      <w:r>
+        <w:rPr>
+          <w:rFonts w:ascii="Arial" w:hAnsi="Arial" w:cs="Arial"/>
+          <w:sz w:val="20"/>
+          <w:szCs w:val="20"/>
+        </w:rPr>
+        <w:t>Twitter (</w:t>
       </w:r>
       <w:r>
         <w:rPr>
@@ -11463,188 +13148,45 @@
           <w:sz w:val="20"/>
           <w:szCs w:val="20"/>
         </w:rPr>
-        <w:t>programming and data science</w:t>
-      </w:r>
-      <w:r>
-        <w:rPr>
-          <w:rFonts w:ascii="Arial" w:hAnsi="Arial" w:cs="Arial"/>
-          <w:sz w:val="20"/>
-          <w:szCs w:val="20"/>
-        </w:rPr>
-        <w:t>):</w:t>
-      </w:r>
-      <w:r>
-        <w:rPr>
-          <w:rFonts w:ascii="Arial" w:hAnsi="Arial" w:cs="Arial"/>
-          <w:sz w:val="20"/>
-          <w:szCs w:val="20"/>
-        </w:rPr>
-        <w:t xml:space="preserve"> ……</w:t>
+        <w:t>bioinformatics</w:t>
+      </w:r>
+      <w:r>
+        <w:rPr>
+          <w:rFonts w:ascii="Arial" w:hAnsi="Arial" w:cs="Arial"/>
+          <w:i/>
+          <w:sz w:val="20"/>
+          <w:szCs w:val="20"/>
+        </w:rPr>
+        <w:t>,</w:t>
+      </w:r>
+      <w:r>
+        <w:rPr>
+          <w:rFonts w:ascii="Arial" w:hAnsi="Arial" w:cs="Arial"/>
+          <w:i/>
+          <w:sz w:val="20"/>
+          <w:szCs w:val="20"/>
+        </w:rPr>
+        <w:t xml:space="preserve"> science news</w:t>
+      </w:r>
+      <w:r>
+        <w:rPr>
+          <w:rFonts w:ascii="Arial" w:hAnsi="Arial" w:cs="Arial"/>
+          <w:i/>
+          <w:sz w:val="20"/>
+          <w:szCs w:val="20"/>
+        </w:rPr>
+        <w:t xml:space="preserve">, </w:t>
       </w:r>
       <w:proofErr w:type="gramStart"/>
       <w:r>
         <w:rPr>
           <w:rFonts w:ascii="Arial" w:hAnsi="Arial" w:cs="Arial"/>
-          <w:sz w:val="20"/>
-          <w:szCs w:val="20"/>
-        </w:rPr>
-        <w:t>.,…</w:t>
-      </w:r>
-      <w:proofErr w:type="gramEnd"/>
-      <w:r>
-        <w:rPr>
-          <w:rFonts w:ascii="Arial" w:hAnsi="Arial" w:cs="Arial"/>
-          <w:sz w:val="20"/>
-          <w:szCs w:val="20"/>
-        </w:rPr>
-        <w:t>…..</w:t>
-      </w:r>
-      <w:r>
-        <w:rPr>
-          <w:rFonts w:ascii="Arial" w:hAnsi="Arial" w:cs="Arial"/>
-          <w:sz w:val="20"/>
-          <w:szCs w:val="20"/>
-        </w:rPr>
-        <w:t>https://metamaden.github.io/</w:t>
-      </w:r>
-      <w:r>
-        <w:rPr>
-          <w:rFonts w:ascii="Arial" w:hAnsi="Arial" w:cs="Arial"/>
-          <w:sz w:val="20"/>
-          <w:szCs w:val="20"/>
-        </w:rPr>
-        <w:t xml:space="preserve"> </w:t>
-      </w:r>
-    </w:p>
-    <w:p>
-      <w:pPr>
-        <w:rPr>
-          <w:rFonts w:ascii="Arial" w:hAnsi="Arial" w:cs="Arial"/>
-          <w:sz w:val="20"/>
-          <w:szCs w:val="20"/>
-        </w:rPr>
-      </w:pPr>
-    </w:p>
-    <w:p>
-      <w:pPr>
-        <w:rPr>
-          <w:rFonts w:ascii="Arial" w:hAnsi="Arial" w:cs="Arial"/>
-          <w:sz w:val="20"/>
-          <w:szCs w:val="20"/>
-        </w:rPr>
-      </w:pPr>
-      <w:r>
-        <w:rPr>
-          <w:rFonts w:ascii="Arial" w:hAnsi="Arial" w:cs="Arial"/>
-          <w:sz w:val="20"/>
-          <w:szCs w:val="20"/>
-        </w:rPr>
-        <w:t>ResearchGate</w:t>
-      </w:r>
-      <w:r>
-        <w:rPr>
-          <w:rFonts w:ascii="Arial" w:hAnsi="Arial" w:cs="Arial"/>
-          <w:sz w:val="20"/>
-          <w:szCs w:val="20"/>
-        </w:rPr>
-        <w:t xml:space="preserve"> (</w:t>
-      </w:r>
-      <w:r>
-        <w:rPr>
-          <w:rFonts w:ascii="Arial" w:hAnsi="Arial" w:cs="Arial"/>
           <w:i/>
           <w:sz w:val="20"/>
           <w:szCs w:val="20"/>
         </w:rPr>
-        <w:t>bioinformatics</w:t>
-      </w:r>
-      <w:proofErr w:type="gramStart"/>
-      <w:r>
-        <w:rPr>
-          <w:rFonts w:ascii="Arial" w:hAnsi="Arial" w:cs="Arial"/>
-          <w:sz w:val="20"/>
-          <w:szCs w:val="20"/>
-        </w:rPr>
-        <w:t>):.</w:t>
-      </w:r>
-      <w:proofErr w:type="gramEnd"/>
-      <w:r>
-        <w:rPr>
-          <w:rFonts w:ascii="Arial" w:hAnsi="Arial" w:cs="Arial"/>
-          <w:sz w:val="20"/>
-          <w:szCs w:val="20"/>
-        </w:rPr>
-        <w:t>…….………...</w:t>
-      </w:r>
-      <w:r>
-        <w:rPr>
-          <w:rFonts w:ascii="Arial" w:hAnsi="Arial" w:cs="Arial"/>
-          <w:sz w:val="20"/>
-          <w:szCs w:val="20"/>
-        </w:rPr>
-        <w:t>https://www.researchgate.net/profile/Sean_Maden3</w:t>
-      </w:r>
-      <w:r>
-        <w:rPr>
-          <w:rFonts w:ascii="Arial" w:hAnsi="Arial" w:cs="Arial"/>
-          <w:sz w:val="20"/>
-          <w:szCs w:val="20"/>
-        </w:rPr>
-        <w:t xml:space="preserve"> </w:t>
-      </w:r>
-    </w:p>
-    <w:p>
-      <w:pPr>
-        <w:rPr>
-          <w:rFonts w:ascii="Arial" w:hAnsi="Arial" w:cs="Arial"/>
-          <w:sz w:val="20"/>
-          <w:szCs w:val="20"/>
-        </w:rPr>
-      </w:pPr>
-    </w:p>
-    <w:p>
-      <w:pPr>
-        <w:rPr>
-          <w:rFonts w:ascii="Arial" w:hAnsi="Arial" w:cs="Arial"/>
-          <w:sz w:val="20"/>
-          <w:szCs w:val="20"/>
-        </w:rPr>
-      </w:pPr>
-      <w:r>
-        <w:rPr>
-          <w:rFonts w:ascii="Arial" w:hAnsi="Arial" w:cs="Arial"/>
-          <w:sz w:val="20"/>
-          <w:szCs w:val="20"/>
-        </w:rPr>
-        <w:t>LinkedIn</w:t>
-      </w:r>
-      <w:r>
-        <w:rPr>
-          <w:rFonts w:ascii="Arial" w:hAnsi="Arial" w:cs="Arial"/>
-          <w:sz w:val="20"/>
-          <w:szCs w:val="20"/>
-        </w:rPr>
-        <w:t xml:space="preserve"> (</w:t>
-      </w:r>
-      <w:r>
-        <w:rPr>
-          <w:rFonts w:ascii="Arial" w:hAnsi="Arial" w:cs="Arial"/>
-          <w:i/>
-          <w:sz w:val="20"/>
-          <w:szCs w:val="20"/>
-        </w:rPr>
-        <w:t xml:space="preserve">professional </w:t>
-      </w:r>
-      <w:r>
-        <w:rPr>
-          <w:rFonts w:ascii="Arial" w:hAnsi="Arial" w:cs="Arial"/>
-          <w:i/>
-          <w:sz w:val="20"/>
-          <w:szCs w:val="20"/>
-        </w:rPr>
-        <w:t>profile</w:t>
-      </w:r>
-      <w:proofErr w:type="gramStart"/>
+        <w:t>programming</w:t>
+      </w:r>
       <w:r>
         <w:rPr>
           <w:rFonts w:ascii="Arial" w:hAnsi="Arial" w:cs="Arial"/>
@@ -11659,136 +13201,7 @@
           <w:sz w:val="20"/>
           <w:szCs w:val="20"/>
         </w:rPr>
-        <w:t>:</w:t>
-      </w:r>
-      <w:r>
-        <w:rPr>
-          <w:rFonts w:ascii="Arial" w:hAnsi="Arial" w:cs="Arial"/>
-          <w:sz w:val="20"/>
-          <w:szCs w:val="20"/>
-        </w:rPr>
-        <w:t>…</w:t>
-      </w:r>
-      <w:proofErr w:type="gramEnd"/>
-      <w:r>
-        <w:rPr>
-          <w:rFonts w:ascii="Arial" w:hAnsi="Arial" w:cs="Arial"/>
-          <w:sz w:val="20"/>
-          <w:szCs w:val="20"/>
-        </w:rPr>
-        <w:t>….………………………</w:t>
-      </w:r>
-      <w:r>
-        <w:rPr>
-          <w:rFonts w:ascii="Arial" w:hAnsi="Arial" w:cs="Arial"/>
-          <w:sz w:val="20"/>
-          <w:szCs w:val="20"/>
-        </w:rPr>
-        <w:t>…</w:t>
-      </w:r>
-      <w:r>
-        <w:rPr>
-          <w:rFonts w:ascii="Arial" w:hAnsi="Arial" w:cs="Arial"/>
-          <w:sz w:val="20"/>
-          <w:szCs w:val="20"/>
-        </w:rPr>
         <w:t>.</w:t>
-      </w:r>
-      <w:r>
-        <w:rPr>
-          <w:rFonts w:ascii="Arial" w:hAnsi="Arial" w:cs="Arial"/>
-          <w:sz w:val="20"/>
-          <w:szCs w:val="20"/>
-        </w:rPr>
-        <w:t>linkedin.com/in/sean-maden-4162</w:t>
-      </w:r>
-      <w:r>
-        <w:rPr>
-          <w:rFonts w:ascii="Arial" w:hAnsi="Arial" w:cs="Arial"/>
-          <w:sz w:val="20"/>
-          <w:szCs w:val="20"/>
-        </w:rPr>
-        <w:t>3640</w:t>
-      </w:r>
-      <w:r>
-        <w:rPr>
-          <w:rFonts w:ascii="Arial" w:hAnsi="Arial" w:cs="Arial"/>
-          <w:sz w:val="20"/>
-          <w:szCs w:val="20"/>
-        </w:rPr>
-        <w:t xml:space="preserve"> </w:t>
-      </w:r>
-    </w:p>
-    <w:p>
-      <w:pPr>
-        <w:rPr>
-          <w:rFonts w:ascii="Arial" w:hAnsi="Arial" w:cs="Arial"/>
-          <w:sz w:val="20"/>
-          <w:szCs w:val="20"/>
-        </w:rPr>
-      </w:pPr>
-    </w:p>
-    <w:p>
-      <w:pPr>
-        <w:rPr>
-          <w:rStyle w:val="Hyperlink"/>
-          <w:rFonts w:ascii="Arial" w:hAnsi="Arial" w:cs="Arial"/>
-          <w:sz w:val="20"/>
-          <w:szCs w:val="20"/>
-        </w:rPr>
-      </w:pPr>
-      <w:r>
-        <w:rPr>
-          <w:rFonts w:ascii="Arial" w:hAnsi="Arial" w:cs="Arial"/>
-          <w:sz w:val="20"/>
-          <w:szCs w:val="20"/>
-        </w:rPr>
-        <w:t>Twitter (</w:t>
-      </w:r>
-      <w:r>
-        <w:rPr>
-          <w:rFonts w:ascii="Arial" w:hAnsi="Arial" w:cs="Arial"/>
-          <w:i/>
-          <w:sz w:val="20"/>
-          <w:szCs w:val="20"/>
-        </w:rPr>
-        <w:t>bioinformatics</w:t>
-      </w:r>
-      <w:r>
-        <w:rPr>
-          <w:rFonts w:ascii="Arial" w:hAnsi="Arial" w:cs="Arial"/>
-          <w:i/>
-          <w:sz w:val="20"/>
-          <w:szCs w:val="20"/>
-        </w:rPr>
-        <w:t>,</w:t>
-      </w:r>
-      <w:r>
-        <w:rPr>
-          <w:rFonts w:ascii="Arial" w:hAnsi="Arial" w:cs="Arial"/>
-          <w:i/>
-          <w:sz w:val="20"/>
-          <w:szCs w:val="20"/>
-        </w:rPr>
-        <w:t xml:space="preserve"> science news</w:t>
-      </w:r>
-      <w:r>
-        <w:rPr>
-          <w:rFonts w:ascii="Arial" w:hAnsi="Arial" w:cs="Arial"/>
-          <w:i/>
-          <w:sz w:val="20"/>
-          <w:szCs w:val="20"/>
-        </w:rPr>
-        <w:t>, programming</w:t>
-      </w:r>
-      <w:proofErr w:type="gramStart"/>
-      <w:r>
-        <w:rPr>
-          <w:rFonts w:ascii="Arial" w:hAnsi="Arial" w:cs="Arial"/>
-          <w:sz w:val="20"/>
-          <w:szCs w:val="20"/>
-        </w:rPr>
-        <w:t>):</w:t>
       </w:r>
       <w:r>
         <w:rPr>
@@ -11924,6 +13337,20 @@
           <w:pStyle w:val="Footer"/>
           <w:jc w:val="center"/>
         </w:pPr>
+        <w:r>
+          <w:t xml:space="preserve">Sean </w:t>
+        </w:r>
+        <w:proofErr w:type="spellStart"/>
+        <w:r>
+          <w:t>Maden</w:t>
+        </w:r>
+        <w:proofErr w:type="spellEnd"/>
+        <w:r>
+          <w:t xml:space="preserve"> C.V.</w:t>
+        </w:r>
+        <w:r>
+          <w:t xml:space="preserve"> page </w:t>
+        </w:r>
         <w:r>
           <w:fldChar w:fldCharType="begin"/>
         </w:r>
@@ -13134,7 +14561,7 @@
 </file>
 
 <file path=customXml/itemProps1.xml><?xml version="1.0" encoding="utf-8"?>
-<ds:datastoreItem xmlns:ds="http://schemas.openxmlformats.org/officeDocument/2006/customXml" ds:itemID="{965BB6DD-F7DF-9F4B-9AF1-6CB89F6346A1}">
+<ds:datastoreItem xmlns:ds="http://schemas.openxmlformats.org/officeDocument/2006/customXml" ds:itemID="{65D316F0-E570-2843-A760-7A5B1C9A2640}">
   <ds:schemaRefs>
     <ds:schemaRef ds:uri="http://schemas.openxmlformats.org/officeDocument/2006/bibliography"/>
   </ds:schemaRefs>

--- a/CV_SeanMaden.docx
+++ b/CV_SeanMaden.docx
@@ -4585,6 +4585,7 @@
           <w:b/>
         </w:rPr>
       </w:pPr>
+      <w:bookmarkStart w:id="0" w:name="_GoBack"/>
       <w:r>
         <w:rPr>
           <w:rFonts w:ascii="Arial" w:hAnsi="Arial" w:cs="Arial"/>
@@ -4606,7 +4607,6 @@
         </w:rPr>
         <w:t xml:space="preserve">Publications and </w:t>
       </w:r>
-      <w:proofErr w:type="spellStart"/>
       <w:r>
         <w:rPr>
           <w:rFonts w:ascii="Arial" w:hAnsi="Arial" w:cs="Arial"/>
@@ -4614,7 +4614,6 @@
         </w:rPr>
         <w:t>Preprints</w:t>
       </w:r>
-      <w:proofErr w:type="spellEnd"/>
       <w:r>
         <w:rPr>
           <w:rFonts w:ascii="Arial" w:hAnsi="Arial" w:cs="Arial"/>
@@ -4637,6 +4636,7 @@
         <w:t>first author)</w:t>
       </w:r>
     </w:p>
+    <w:bookmarkEnd w:id="0"/>
     <w:p>
       <w:pPr>
         <w:rPr>
@@ -4705,6 +4705,14 @@
           <w:sz w:val="20"/>
           <w:szCs w:val="20"/>
         </w:rPr>
+        <w:t xml:space="preserve">Reid F. Thompson, </w:t>
+      </w:r>
+      <w:r>
+        <w:rPr>
+          <w:rFonts w:ascii="Arial" w:hAnsi="Arial" w:cs="Arial"/>
+          <w:sz w:val="20"/>
+          <w:szCs w:val="20"/>
+        </w:rPr>
         <w:t>Kasper</w:t>
       </w:r>
       <w:r>
@@ -4740,60 +4748,220 @@
           <w:sz w:val="20"/>
           <w:szCs w:val="20"/>
         </w:rPr>
-        <w:t xml:space="preserve">Human methylome variation across </w:t>
-      </w:r>
-    </w:p>
-    <w:p>
-      <w:pPr>
-        <w:ind w:firstLine="720"/>
+        <w:t xml:space="preserve">Human methylome </w:t>
+      </w:r>
+    </w:p>
+    <w:p>
+      <w:pPr>
+        <w:ind w:left="720"/>
+        <w:rPr>
+          <w:rFonts w:ascii="Arial" w:hAnsi="Arial" w:cs="Arial"/>
+          <w:sz w:val="20"/>
+          <w:szCs w:val="20"/>
+        </w:rPr>
+      </w:pPr>
+      <w:r>
         <w:rPr>
           <w:rFonts w:ascii="Arial" w:hAnsi="Arial" w:cs="Arial"/>
           <w:i/>
           <w:sz w:val="20"/>
           <w:szCs w:val="20"/>
         </w:rPr>
-      </w:pPr>
-      <w:r>
+        <w:t>variation across Infinium 450K raw data on the Gene Expression Omnibus</w:t>
+      </w:r>
+      <w:r>
+        <w:rPr>
+          <w:rFonts w:ascii="Arial" w:hAnsi="Arial" w:cs="Arial"/>
+          <w:sz w:val="20"/>
+          <w:szCs w:val="20"/>
+        </w:rPr>
+        <w:t xml:space="preserve">. </w:t>
+      </w:r>
+      <w:r>
+        <w:rPr>
+          <w:rFonts w:ascii="Arial" w:hAnsi="Arial" w:cs="Arial"/>
+          <w:sz w:val="20"/>
+          <w:szCs w:val="20"/>
+        </w:rPr>
+        <w:t>2019 (</w:t>
+      </w:r>
+      <w:r>
+        <w:rPr>
+          <w:rFonts w:ascii="Arial" w:hAnsi="Arial" w:cs="Arial"/>
+          <w:sz w:val="20"/>
+          <w:szCs w:val="20"/>
+        </w:rPr>
+        <w:t xml:space="preserve">preprint </w:t>
+      </w:r>
+      <w:r>
+        <w:rPr>
+          <w:rFonts w:ascii="Arial" w:hAnsi="Arial" w:cs="Arial"/>
+          <w:sz w:val="20"/>
+          <w:szCs w:val="20"/>
+        </w:rPr>
+        <w:t>in preparation).</w:t>
+      </w:r>
+    </w:p>
+    <w:p>
+      <w:pPr>
         <w:rPr>
           <w:rFonts w:ascii="Arial" w:hAnsi="Arial" w:cs="Arial"/>
           <w:i/>
           <w:sz w:val="20"/>
           <w:szCs w:val="20"/>
         </w:rPr>
-        <w:t>Infinium 450K raw data on the Gene Expression Omnibus</w:t>
-      </w:r>
-      <w:r>
-        <w:rPr>
-          <w:rFonts w:ascii="Arial" w:hAnsi="Arial" w:cs="Arial"/>
-          <w:sz w:val="20"/>
-          <w:szCs w:val="20"/>
-        </w:rPr>
-        <w:t xml:space="preserve">. </w:t>
-      </w:r>
-      <w:r>
-        <w:rPr>
-          <w:rFonts w:ascii="Arial" w:hAnsi="Arial" w:cs="Arial"/>
-          <w:sz w:val="20"/>
-          <w:szCs w:val="20"/>
-        </w:rPr>
-        <w:t>2019 (</w:t>
-      </w:r>
-      <w:r>
-        <w:rPr>
-          <w:rFonts w:ascii="Arial" w:hAnsi="Arial" w:cs="Arial"/>
-          <w:sz w:val="20"/>
-          <w:szCs w:val="20"/>
-        </w:rPr>
-        <w:t xml:space="preserve">preprint </w:t>
-      </w:r>
-      <w:r>
-        <w:rPr>
-          <w:rFonts w:ascii="Arial" w:hAnsi="Arial" w:cs="Arial"/>
-          <w:sz w:val="20"/>
-          <w:szCs w:val="20"/>
-        </w:rPr>
-        <w:t>in preparation).</w:t>
-      </w:r>
+      </w:pPr>
+      <w:r>
+        <w:rPr>
+          <w:rFonts w:ascii="Arial" w:hAnsi="Arial" w:cs="Arial"/>
+          <w:i/>
+          <w:sz w:val="20"/>
+          <w:szCs w:val="20"/>
+        </w:rPr>
+        <w:t>2.</w:t>
+      </w:r>
+    </w:p>
+    <w:p>
+      <w:pPr>
+        <w:rPr>
+          <w:rFonts w:ascii="Arial" w:hAnsi="Arial" w:cs="Arial"/>
+          <w:i/>
+          <w:sz w:val="20"/>
+          <w:szCs w:val="20"/>
+        </w:rPr>
+      </w:pPr>
+    </w:p>
+    <w:p>
+      <w:pPr>
+        <w:rPr>
+          <w:rFonts w:ascii="Arial" w:hAnsi="Arial" w:cs="Arial"/>
+          <w:i/>
+          <w:sz w:val="20"/>
+          <w:szCs w:val="20"/>
+        </w:rPr>
+      </w:pPr>
+      <w:r>
+        <w:rPr>
+          <w:rFonts w:ascii="Arial" w:hAnsi="Arial" w:cs="Arial"/>
+          <w:sz w:val="20"/>
+          <w:szCs w:val="20"/>
+        </w:rPr>
+        <w:t xml:space="preserve">Austin </w:t>
+      </w:r>
+      <w:proofErr w:type="gramStart"/>
+      <w:r>
+        <w:rPr>
+          <w:rFonts w:ascii="Arial" w:hAnsi="Arial" w:cs="Arial"/>
+          <w:sz w:val="20"/>
+          <w:szCs w:val="20"/>
+        </w:rPr>
+        <w:t>Nguyen,  Julianne</w:t>
+      </w:r>
+      <w:proofErr w:type="gramEnd"/>
+      <w:r>
+        <w:rPr>
+          <w:rFonts w:ascii="Arial" w:hAnsi="Arial" w:cs="Arial"/>
+          <w:sz w:val="20"/>
+          <w:szCs w:val="20"/>
+        </w:rPr>
+        <w:t xml:space="preserve"> K David,  Sean K </w:t>
+      </w:r>
+      <w:proofErr w:type="spellStart"/>
+      <w:r>
+        <w:rPr>
+          <w:rFonts w:ascii="Arial" w:hAnsi="Arial" w:cs="Arial"/>
+          <w:sz w:val="20"/>
+          <w:szCs w:val="20"/>
+        </w:rPr>
+        <w:t>Maden</w:t>
+      </w:r>
+      <w:proofErr w:type="spellEnd"/>
+      <w:r>
+        <w:rPr>
+          <w:rFonts w:ascii="Arial" w:hAnsi="Arial" w:cs="Arial"/>
+          <w:sz w:val="20"/>
+          <w:szCs w:val="20"/>
+        </w:rPr>
+        <w:t xml:space="preserve">,  Mary A Wood,  Benjamin R </w:t>
+      </w:r>
+      <w:proofErr w:type="spellStart"/>
+      <w:r>
+        <w:rPr>
+          <w:rFonts w:ascii="Arial" w:hAnsi="Arial" w:cs="Arial"/>
+          <w:sz w:val="20"/>
+          <w:szCs w:val="20"/>
+        </w:rPr>
+        <w:t>Weeder</w:t>
+      </w:r>
+      <w:proofErr w:type="spellEnd"/>
+      <w:r>
+        <w:rPr>
+          <w:rFonts w:ascii="Arial" w:hAnsi="Arial" w:cs="Arial"/>
+          <w:sz w:val="20"/>
+          <w:szCs w:val="20"/>
+        </w:rPr>
+        <w:t>,  Abhinav Nellore</w:t>
+      </w:r>
+      <w:r>
+        <w:rPr>
+          <w:rFonts w:ascii="Arial" w:hAnsi="Arial" w:cs="Arial"/>
+          <w:sz w:val="20"/>
+          <w:szCs w:val="20"/>
+        </w:rPr>
+        <w:t>*</w:t>
+      </w:r>
+      <w:r>
+        <w:rPr>
+          <w:rFonts w:ascii="Arial" w:hAnsi="Arial" w:cs="Arial"/>
+          <w:sz w:val="20"/>
+          <w:szCs w:val="20"/>
+        </w:rPr>
+        <w:t>,  Reid F Thompson</w:t>
+      </w:r>
+      <w:r>
+        <w:rPr>
+          <w:rFonts w:ascii="Arial" w:hAnsi="Arial" w:cs="Arial"/>
+          <w:sz w:val="20"/>
+          <w:szCs w:val="20"/>
+        </w:rPr>
+        <w:t xml:space="preserve">*. </w:t>
+      </w:r>
+      <w:r>
+        <w:rPr>
+          <w:rFonts w:ascii="Arial" w:hAnsi="Arial" w:cs="Arial"/>
+          <w:i/>
+          <w:sz w:val="20"/>
+          <w:szCs w:val="20"/>
+        </w:rPr>
+        <w:t>Human leukocyte antigen susceptibility map for SARS-CoV-2</w:t>
+      </w:r>
+    </w:p>
+    <w:p>
+      <w:pPr>
+        <w:rPr>
+          <w:rFonts w:ascii="Arial" w:hAnsi="Arial" w:cs="Arial"/>
+          <w:sz w:val="20"/>
+          <w:szCs w:val="20"/>
+        </w:rPr>
+      </w:pPr>
+      <w:r>
+        <w:rPr>
+          <w:rFonts w:ascii="Arial" w:hAnsi="Arial" w:cs="Arial"/>
+          <w:sz w:val="20"/>
+          <w:szCs w:val="20"/>
+        </w:rPr>
+        <w:t xml:space="preserve">. *co-corresponding </w:t>
+      </w:r>
+      <w:proofErr w:type="spellStart"/>
+      <w:r>
+        <w:rPr>
+          <w:rFonts w:ascii="Arial" w:hAnsi="Arial" w:cs="Arial"/>
+          <w:sz w:val="20"/>
+          <w:szCs w:val="20"/>
+        </w:rPr>
+        <w:t>authors</w:t>
+      </w:r>
+      <w:proofErr w:type="spellEnd"/>
     </w:p>
     <w:p>
       <w:pPr>
@@ -5396,6 +5564,7 @@
           <w:sz w:val="20"/>
           <w:szCs w:val="20"/>
         </w:rPr>
+        <w:lastRenderedPageBreak/>
         <w:t xml:space="preserve">  </w:t>
       </w:r>
       <w:r>
@@ -5715,7 +5884,6 @@
           <w:sz w:val="20"/>
           <w:szCs w:val="20"/>
         </w:rPr>
-        <w:lastRenderedPageBreak/>
         <w:t xml:space="preserve">  </w:t>
       </w:r>
       <w:r>
@@ -6185,8 +6353,6 @@
         </w:rPr>
         <w:t xml:space="preserve">  </w:t>
       </w:r>
-      <w:bookmarkStart w:id="0" w:name="_GoBack"/>
-      <w:bookmarkEnd w:id="0"/>
       <w:r>
         <w:rPr>
           <w:rFonts w:ascii="Arial" w:hAnsi="Arial" w:cs="Arial"/>
@@ -8313,6 +8479,7 @@
           <w:sz w:val="20"/>
           <w:szCs w:val="20"/>
         </w:rPr>
+        <w:lastRenderedPageBreak/>
         <w:t>Biomarker discovery;</w:t>
       </w:r>
     </w:p>
@@ -8485,7 +8652,6 @@
           <w:rFonts w:ascii="Arial" w:hAnsi="Arial" w:cs="Arial"/>
           <w:b/>
         </w:rPr>
-        <w:lastRenderedPageBreak/>
         <w:t>Selected Science</w:t>
       </w:r>
       <w:r>
@@ -10717,6 +10883,7 @@
           <w:sz w:val="20"/>
           <w:szCs w:val="20"/>
         </w:rPr>
+        <w:lastRenderedPageBreak/>
         <w:t xml:space="preserve">EPI 512/513: </w:t>
       </w:r>
       <w:r>
@@ -11019,7 +11186,6 @@
           <w:rFonts w:ascii="Arial" w:hAnsi="Arial" w:cs="Arial"/>
           <w:b/>
         </w:rPr>
-        <w:lastRenderedPageBreak/>
         <w:t xml:space="preserve">Undergraduate </w:t>
       </w:r>
       <w:r>
@@ -12486,6 +12652,7 @@
           <w:sz w:val="20"/>
           <w:szCs w:val="20"/>
         </w:rPr>
+        <w:lastRenderedPageBreak/>
         <w:t>Personal Site</w:t>
       </w:r>
       <w:r>
@@ -14320,7 +14487,7 @@
 </file>
 
 <file path=customXml/itemProps1.xml><?xml version="1.0" encoding="utf-8"?>
-<ds:datastoreItem xmlns:ds="http://schemas.openxmlformats.org/officeDocument/2006/customXml" ds:itemID="{04470C9C-3416-E744-BF14-0E20B084AFBA}">
+<ds:datastoreItem xmlns:ds="http://schemas.openxmlformats.org/officeDocument/2006/customXml" ds:itemID="{B0F343F2-1906-AA4A-B952-50B45A892C80}">
   <ds:schemaRefs>
     <ds:schemaRef ds:uri="http://schemas.openxmlformats.org/officeDocument/2006/bibliography"/>
   </ds:schemaRefs>

--- a/CV_SeanMaden.docx
+++ b/CV_SeanMaden.docx
@@ -4585,58 +4585,21 @@
           <w:b/>
         </w:rPr>
       </w:pPr>
-      <w:bookmarkStart w:id="0" w:name="_GoBack"/>
-      <w:r>
-        <w:rPr>
-          <w:rFonts w:ascii="Arial" w:hAnsi="Arial" w:cs="Arial"/>
-          <w:b/>
-        </w:rPr>
-        <w:t>Peer-reviewed</w:t>
-      </w:r>
-      <w:r>
-        <w:rPr>
-          <w:rFonts w:ascii="Arial" w:hAnsi="Arial" w:cs="Arial"/>
-          <w:b/>
-        </w:rPr>
-        <w:t xml:space="preserve"> </w:t>
-      </w:r>
-      <w:r>
-        <w:rPr>
-          <w:rFonts w:ascii="Arial" w:hAnsi="Arial" w:cs="Arial"/>
-          <w:b/>
-        </w:rPr>
-        <w:t xml:space="preserve">Publications and </w:t>
-      </w:r>
-      <w:r>
-        <w:rPr>
-          <w:rFonts w:ascii="Arial" w:hAnsi="Arial" w:cs="Arial"/>
-          <w:b/>
-        </w:rPr>
-        <w:t>Preprints</w:t>
-      </w:r>
-      <w:r>
-        <w:rPr>
-          <w:rFonts w:ascii="Arial" w:hAnsi="Arial" w:cs="Arial"/>
-          <w:b/>
-        </w:rPr>
-        <w:t xml:space="preserve"> (+</w:t>
-      </w:r>
-      <w:r>
-        <w:rPr>
-          <w:rFonts w:ascii="Arial" w:hAnsi="Arial" w:cs="Arial"/>
-          <w:b/>
-        </w:rPr>
-        <w:t xml:space="preserve"> </w:t>
-      </w:r>
-      <w:r>
-        <w:rPr>
-          <w:rFonts w:ascii="Arial" w:hAnsi="Arial" w:cs="Arial"/>
-          <w:b/>
-        </w:rPr>
-        <w:t>first author)</w:t>
-      </w:r>
-    </w:p>
-    <w:bookmarkEnd w:id="0"/>
+      <w:r>
+        <w:rPr>
+          <w:rFonts w:ascii="Arial" w:hAnsi="Arial" w:cs="Arial"/>
+          <w:b/>
+        </w:rPr>
+        <w:t xml:space="preserve">Scientific Papers </w:t>
+      </w:r>
+      <w:r>
+        <w:rPr>
+          <w:rFonts w:ascii="Arial" w:hAnsi="Arial" w:cs="Arial"/>
+          <w:b/>
+        </w:rPr>
+        <w:t>(+ first author)</w:t>
+      </w:r>
+    </w:p>
     <w:p>
       <w:pPr>
         <w:rPr>
@@ -4767,7 +4730,38 @@
           <w:sz w:val="20"/>
           <w:szCs w:val="20"/>
         </w:rPr>
-        <w:t>variation across Infinium 450K raw data on the Gene Expression Omnibus</w:t>
+        <w:t>variation across</w:t>
+      </w:r>
+      <w:bookmarkStart w:id="0" w:name="_GoBack"/>
+      <w:bookmarkEnd w:id="0"/>
+      <w:r>
+        <w:rPr>
+          <w:rFonts w:ascii="Arial" w:hAnsi="Arial" w:cs="Arial"/>
+          <w:i/>
+          <w:sz w:val="20"/>
+          <w:szCs w:val="20"/>
+        </w:rPr>
+        <w:t xml:space="preserve"> Infinium 450K data </w:t>
+      </w:r>
+      <w:proofErr w:type="spellStart"/>
+      <w:r>
+        <w:rPr>
+          <w:rFonts w:ascii="Arial" w:hAnsi="Arial" w:cs="Arial"/>
+          <w:i/>
+          <w:sz w:val="20"/>
+          <w:szCs w:val="20"/>
+        </w:rPr>
+        <w:t>onthe</w:t>
+      </w:r>
+      <w:proofErr w:type="spellEnd"/>
+      <w:r>
+        <w:rPr>
+          <w:rFonts w:ascii="Arial" w:hAnsi="Arial" w:cs="Arial"/>
+          <w:i/>
+          <w:sz w:val="20"/>
+          <w:szCs w:val="20"/>
+        </w:rPr>
+        <w:t xml:space="preserve"> Gene Expression Omnibus</w:t>
       </w:r>
       <w:r>
         <w:rPr>
@@ -4804,168 +4798,6 @@
     </w:p>
     <w:p>
       <w:pPr>
-        <w:rPr>
-          <w:rFonts w:ascii="Arial" w:hAnsi="Arial" w:cs="Arial"/>
-          <w:i/>
-          <w:sz w:val="20"/>
-          <w:szCs w:val="20"/>
-        </w:rPr>
-      </w:pPr>
-      <w:r>
-        <w:rPr>
-          <w:rFonts w:ascii="Arial" w:hAnsi="Arial" w:cs="Arial"/>
-          <w:i/>
-          <w:sz w:val="20"/>
-          <w:szCs w:val="20"/>
-        </w:rPr>
-        <w:t>2.</w:t>
-      </w:r>
-    </w:p>
-    <w:p>
-      <w:pPr>
-        <w:rPr>
-          <w:rFonts w:ascii="Arial" w:hAnsi="Arial" w:cs="Arial"/>
-          <w:i/>
-          <w:sz w:val="20"/>
-          <w:szCs w:val="20"/>
-        </w:rPr>
-      </w:pPr>
-    </w:p>
-    <w:p>
-      <w:pPr>
-        <w:rPr>
-          <w:rFonts w:ascii="Arial" w:hAnsi="Arial" w:cs="Arial"/>
-          <w:i/>
-          <w:sz w:val="20"/>
-          <w:szCs w:val="20"/>
-        </w:rPr>
-      </w:pPr>
-      <w:r>
-        <w:rPr>
-          <w:rFonts w:ascii="Arial" w:hAnsi="Arial" w:cs="Arial"/>
-          <w:sz w:val="20"/>
-          <w:szCs w:val="20"/>
-        </w:rPr>
-        <w:t xml:space="preserve">Austin </w:t>
-      </w:r>
-      <w:proofErr w:type="gramStart"/>
-      <w:r>
-        <w:rPr>
-          <w:rFonts w:ascii="Arial" w:hAnsi="Arial" w:cs="Arial"/>
-          <w:sz w:val="20"/>
-          <w:szCs w:val="20"/>
-        </w:rPr>
-        <w:t>Nguyen,  Julianne</w:t>
-      </w:r>
-      <w:proofErr w:type="gramEnd"/>
-      <w:r>
-        <w:rPr>
-          <w:rFonts w:ascii="Arial" w:hAnsi="Arial" w:cs="Arial"/>
-          <w:sz w:val="20"/>
-          <w:szCs w:val="20"/>
-        </w:rPr>
-        <w:t xml:space="preserve"> K David,  Sean K </w:t>
-      </w:r>
-      <w:proofErr w:type="spellStart"/>
-      <w:r>
-        <w:rPr>
-          <w:rFonts w:ascii="Arial" w:hAnsi="Arial" w:cs="Arial"/>
-          <w:sz w:val="20"/>
-          <w:szCs w:val="20"/>
-        </w:rPr>
-        <w:t>Maden</w:t>
-      </w:r>
-      <w:proofErr w:type="spellEnd"/>
-      <w:r>
-        <w:rPr>
-          <w:rFonts w:ascii="Arial" w:hAnsi="Arial" w:cs="Arial"/>
-          <w:sz w:val="20"/>
-          <w:szCs w:val="20"/>
-        </w:rPr>
-        <w:t xml:space="preserve">,  Mary A Wood,  Benjamin R </w:t>
-      </w:r>
-      <w:proofErr w:type="spellStart"/>
-      <w:r>
-        <w:rPr>
-          <w:rFonts w:ascii="Arial" w:hAnsi="Arial" w:cs="Arial"/>
-          <w:sz w:val="20"/>
-          <w:szCs w:val="20"/>
-        </w:rPr>
-        <w:t>Weeder</w:t>
-      </w:r>
-      <w:proofErr w:type="spellEnd"/>
-      <w:r>
-        <w:rPr>
-          <w:rFonts w:ascii="Arial" w:hAnsi="Arial" w:cs="Arial"/>
-          <w:sz w:val="20"/>
-          <w:szCs w:val="20"/>
-        </w:rPr>
-        <w:t>,  Abhinav Nellore</w:t>
-      </w:r>
-      <w:r>
-        <w:rPr>
-          <w:rFonts w:ascii="Arial" w:hAnsi="Arial" w:cs="Arial"/>
-          <w:sz w:val="20"/>
-          <w:szCs w:val="20"/>
-        </w:rPr>
-        <w:t>*</w:t>
-      </w:r>
-      <w:r>
-        <w:rPr>
-          <w:rFonts w:ascii="Arial" w:hAnsi="Arial" w:cs="Arial"/>
-          <w:sz w:val="20"/>
-          <w:szCs w:val="20"/>
-        </w:rPr>
-        <w:t>,  Reid F Thompson</w:t>
-      </w:r>
-      <w:r>
-        <w:rPr>
-          <w:rFonts w:ascii="Arial" w:hAnsi="Arial" w:cs="Arial"/>
-          <w:sz w:val="20"/>
-          <w:szCs w:val="20"/>
-        </w:rPr>
-        <w:t xml:space="preserve">*. </w:t>
-      </w:r>
-      <w:r>
-        <w:rPr>
-          <w:rFonts w:ascii="Arial" w:hAnsi="Arial" w:cs="Arial"/>
-          <w:i/>
-          <w:sz w:val="20"/>
-          <w:szCs w:val="20"/>
-        </w:rPr>
-        <w:t>Human leukocyte antigen susceptibility map for SARS-CoV-2</w:t>
-      </w:r>
-    </w:p>
-    <w:p>
-      <w:pPr>
-        <w:rPr>
-          <w:rFonts w:ascii="Arial" w:hAnsi="Arial" w:cs="Arial"/>
-          <w:sz w:val="20"/>
-          <w:szCs w:val="20"/>
-        </w:rPr>
-      </w:pPr>
-      <w:r>
-        <w:rPr>
-          <w:rFonts w:ascii="Arial" w:hAnsi="Arial" w:cs="Arial"/>
-          <w:sz w:val="20"/>
-          <w:szCs w:val="20"/>
-        </w:rPr>
-        <w:t xml:space="preserve">. *co-corresponding </w:t>
-      </w:r>
-      <w:proofErr w:type="spellStart"/>
-      <w:r>
-        <w:rPr>
-          <w:rFonts w:ascii="Arial" w:hAnsi="Arial" w:cs="Arial"/>
-          <w:sz w:val="20"/>
-          <w:szCs w:val="20"/>
-        </w:rPr>
-        <w:t>authors</w:t>
-      </w:r>
-      <w:proofErr w:type="spellEnd"/>
-    </w:p>
-    <w:p>
-      <w:pPr>
-        <w:ind w:left="720"/>
         <w:rPr>
           <w:rFonts w:ascii="Arial" w:hAnsi="Arial" w:cs="Arial"/>
           <w:sz w:val="10"/>
@@ -4975,28 +4807,271 @@
     </w:p>
     <w:p>
       <w:pPr>
+        <w:rPr>
+          <w:rFonts w:ascii="Arial" w:hAnsi="Arial" w:cs="Arial"/>
+          <w:sz w:val="20"/>
+          <w:szCs w:val="20"/>
+        </w:rPr>
+      </w:pPr>
+      <w:r>
+        <w:rPr>
+          <w:rFonts w:ascii="Arial" w:hAnsi="Arial" w:cs="Arial"/>
+          <w:i/>
+          <w:sz w:val="20"/>
+          <w:szCs w:val="20"/>
+        </w:rPr>
+        <w:t>2.</w:t>
+      </w:r>
+      <w:r>
+        <w:rPr>
+          <w:rFonts w:ascii="Arial" w:hAnsi="Arial" w:cs="Arial"/>
+          <w:i/>
+          <w:sz w:val="20"/>
+          <w:szCs w:val="20"/>
+        </w:rPr>
+        <w:t xml:space="preserve"> </w:t>
+      </w:r>
+      <w:r>
+        <w:rPr>
+          <w:rFonts w:ascii="Arial" w:hAnsi="Arial" w:cs="Arial"/>
+          <w:sz w:val="20"/>
+          <w:szCs w:val="20"/>
+        </w:rPr>
+        <w:t>Austin Nguyen</w:t>
+      </w:r>
+      <w:r>
+        <w:rPr>
+          <w:rFonts w:ascii="Arial" w:hAnsi="Arial" w:cs="Arial"/>
+          <w:sz w:val="20"/>
+          <w:szCs w:val="20"/>
+        </w:rPr>
+        <w:t xml:space="preserve">, </w:t>
+      </w:r>
+      <w:r>
+        <w:rPr>
+          <w:rFonts w:ascii="Arial" w:hAnsi="Arial" w:cs="Arial"/>
+          <w:sz w:val="20"/>
+          <w:szCs w:val="20"/>
+        </w:rPr>
+        <w:t>Julianne K David</w:t>
+      </w:r>
+      <w:r>
+        <w:rPr>
+          <w:rFonts w:ascii="Arial" w:hAnsi="Arial" w:cs="Arial"/>
+          <w:sz w:val="20"/>
+          <w:szCs w:val="20"/>
+        </w:rPr>
+        <w:t xml:space="preserve">, </w:t>
+      </w:r>
+      <w:r>
+        <w:rPr>
+          <w:rFonts w:ascii="Arial" w:hAnsi="Arial" w:cs="Arial"/>
+          <w:b/>
+          <w:sz w:val="20"/>
+          <w:szCs w:val="20"/>
+        </w:rPr>
+        <w:t>Sean K</w:t>
+      </w:r>
+      <w:r>
+        <w:rPr>
+          <w:rFonts w:ascii="Arial" w:hAnsi="Arial" w:cs="Arial"/>
+          <w:b/>
+          <w:sz w:val="20"/>
+          <w:szCs w:val="20"/>
+        </w:rPr>
+        <w:t>.</w:t>
+      </w:r>
+      <w:r>
+        <w:rPr>
+          <w:rFonts w:ascii="Arial" w:hAnsi="Arial" w:cs="Arial"/>
+          <w:b/>
+          <w:sz w:val="20"/>
+          <w:szCs w:val="20"/>
+        </w:rPr>
+        <w:t xml:space="preserve"> </w:t>
+      </w:r>
+      <w:proofErr w:type="spellStart"/>
+      <w:r>
+        <w:rPr>
+          <w:rFonts w:ascii="Arial" w:hAnsi="Arial" w:cs="Arial"/>
+          <w:b/>
+          <w:sz w:val="20"/>
+          <w:szCs w:val="20"/>
+        </w:rPr>
+        <w:t>Maden</w:t>
+      </w:r>
+      <w:proofErr w:type="spellEnd"/>
+      <w:r>
+        <w:rPr>
+          <w:rFonts w:ascii="Arial" w:hAnsi="Arial" w:cs="Arial"/>
+          <w:sz w:val="20"/>
+          <w:szCs w:val="20"/>
+        </w:rPr>
+        <w:t xml:space="preserve">, </w:t>
+      </w:r>
+      <w:r>
+        <w:rPr>
+          <w:rFonts w:ascii="Arial" w:hAnsi="Arial" w:cs="Arial"/>
+          <w:sz w:val="20"/>
+          <w:szCs w:val="20"/>
+        </w:rPr>
+        <w:t>Mary A Wood,</w:t>
+      </w:r>
+      <w:r>
+        <w:rPr>
+          <w:rFonts w:ascii="Arial" w:hAnsi="Arial" w:cs="Arial"/>
+          <w:sz w:val="20"/>
+          <w:szCs w:val="20"/>
+        </w:rPr>
+        <w:t xml:space="preserve"> </w:t>
+      </w:r>
+      <w:r>
+        <w:rPr>
+          <w:rFonts w:ascii="Arial" w:hAnsi="Arial" w:cs="Arial"/>
+          <w:sz w:val="20"/>
+          <w:szCs w:val="20"/>
+        </w:rPr>
+        <w:t xml:space="preserve">Benjamin R </w:t>
+      </w:r>
+      <w:proofErr w:type="spellStart"/>
+      <w:r>
+        <w:rPr>
+          <w:rFonts w:ascii="Arial" w:hAnsi="Arial" w:cs="Arial"/>
+          <w:sz w:val="20"/>
+          <w:szCs w:val="20"/>
+        </w:rPr>
+        <w:t>Weeder</w:t>
+      </w:r>
+      <w:proofErr w:type="spellEnd"/>
+      <w:r>
+        <w:rPr>
+          <w:rFonts w:ascii="Arial" w:hAnsi="Arial" w:cs="Arial"/>
+          <w:sz w:val="20"/>
+          <w:szCs w:val="20"/>
+        </w:rPr>
+        <w:t xml:space="preserve">,  </w:t>
+      </w:r>
+    </w:p>
+    <w:p>
+      <w:pPr>
+        <w:ind w:left="720"/>
+        <w:rPr>
+          <w:rFonts w:ascii="Arial" w:hAnsi="Arial" w:cs="Arial"/>
+          <w:i/>
+          <w:sz w:val="20"/>
+          <w:szCs w:val="20"/>
+        </w:rPr>
+      </w:pPr>
+      <w:r>
+        <w:rPr>
+          <w:rFonts w:ascii="Arial" w:hAnsi="Arial" w:cs="Arial"/>
+          <w:sz w:val="20"/>
+          <w:szCs w:val="20"/>
+        </w:rPr>
+        <w:t>Abhinav Nellore</w:t>
+      </w:r>
+      <w:r>
+        <w:rPr>
+          <w:rFonts w:ascii="Arial" w:hAnsi="Arial" w:cs="Arial"/>
+          <w:sz w:val="20"/>
+          <w:szCs w:val="20"/>
+        </w:rPr>
+        <w:t>*</w:t>
+      </w:r>
+      <w:r>
+        <w:rPr>
+          <w:rFonts w:ascii="Arial" w:hAnsi="Arial" w:cs="Arial"/>
+          <w:sz w:val="20"/>
+          <w:szCs w:val="20"/>
+        </w:rPr>
+        <w:t>,</w:t>
+      </w:r>
+      <w:r>
+        <w:rPr>
+          <w:rFonts w:ascii="Arial" w:hAnsi="Arial" w:cs="Arial"/>
+          <w:sz w:val="20"/>
+          <w:szCs w:val="20"/>
+        </w:rPr>
+        <w:t xml:space="preserve"> </w:t>
+      </w:r>
+      <w:r>
+        <w:rPr>
+          <w:rFonts w:ascii="Arial" w:hAnsi="Arial" w:cs="Arial"/>
+          <w:sz w:val="20"/>
+          <w:szCs w:val="20"/>
+        </w:rPr>
+        <w:t>Reid F Thompson</w:t>
+      </w:r>
+      <w:r>
+        <w:rPr>
+          <w:rFonts w:ascii="Arial" w:hAnsi="Arial" w:cs="Arial"/>
+          <w:sz w:val="20"/>
+          <w:szCs w:val="20"/>
+        </w:rPr>
+        <w:t xml:space="preserve">*. </w:t>
+      </w:r>
+      <w:r>
+        <w:rPr>
+          <w:rFonts w:ascii="Arial" w:hAnsi="Arial" w:cs="Arial"/>
+          <w:i/>
+          <w:sz w:val="20"/>
+          <w:szCs w:val="20"/>
+        </w:rPr>
+        <w:t>Human leukocyte antigen susceptibility map for SARS-CoV-2</w:t>
+      </w:r>
+      <w:r>
+        <w:rPr>
+          <w:rFonts w:ascii="Arial" w:hAnsi="Arial" w:cs="Arial"/>
+          <w:sz w:val="20"/>
+          <w:szCs w:val="20"/>
+        </w:rPr>
+        <w:t>. *co-corresponding authors</w:t>
+      </w:r>
+      <w:r>
+        <w:rPr>
+          <w:rFonts w:ascii="Arial" w:hAnsi="Arial" w:cs="Arial"/>
+          <w:sz w:val="20"/>
+          <w:szCs w:val="20"/>
+        </w:rPr>
+        <w:t xml:space="preserve"> (manuscript submitted)</w:t>
+      </w:r>
+    </w:p>
+    <w:p>
+      <w:pPr>
         <w:jc w:val="both"/>
         <w:rPr>
           <w:rFonts w:ascii="Arial" w:hAnsi="Arial" w:cs="Arial"/>
-          <w:sz w:val="20"/>
-          <w:szCs w:val="20"/>
-        </w:rPr>
-      </w:pPr>
-      <w:r>
-        <w:rPr>
-          <w:rFonts w:ascii="Arial" w:hAnsi="Arial" w:cs="Arial"/>
-          <w:sz w:val="20"/>
-          <w:szCs w:val="20"/>
-        </w:rPr>
-        <w:t>+</w:t>
-      </w:r>
-      <w:r>
-        <w:rPr>
-          <w:rFonts w:ascii="Arial" w:hAnsi="Arial" w:cs="Arial"/>
-          <w:sz w:val="20"/>
-          <w:szCs w:val="20"/>
-        </w:rPr>
-        <w:t>2.</w:t>
+          <w:b/>
+          <w:sz w:val="10"/>
+          <w:szCs w:val="10"/>
+        </w:rPr>
+      </w:pPr>
+    </w:p>
+    <w:p>
+      <w:pPr>
+        <w:jc w:val="both"/>
+        <w:rPr>
+          <w:rFonts w:ascii="Arial" w:hAnsi="Arial" w:cs="Arial"/>
+          <w:b/>
+          <w:sz w:val="20"/>
+          <w:szCs w:val="20"/>
+        </w:rPr>
+      </w:pPr>
+      <w:r>
+        <w:rPr>
+          <w:rFonts w:ascii="Arial" w:hAnsi="Arial" w:cs="Arial"/>
+          <w:sz w:val="20"/>
+          <w:szCs w:val="20"/>
+        </w:rPr>
+        <w:t>4</w:t>
+      </w:r>
+      <w:r>
+        <w:rPr>
+          <w:rFonts w:ascii="Arial" w:hAnsi="Arial" w:cs="Arial"/>
+          <w:sz w:val="20"/>
+          <w:szCs w:val="20"/>
+        </w:rPr>
+        <w:t>.</w:t>
       </w:r>
       <w:r>
         <w:rPr>
@@ -5010,21 +5085,36 @@
       <w:r>
         <w:rPr>
           <w:rFonts w:ascii="Arial" w:hAnsi="Arial" w:cs="Arial"/>
-          <w:b/>
-          <w:sz w:val="20"/>
-          <w:szCs w:val="20"/>
-        </w:rPr>
-        <w:t xml:space="preserve">Sean K. </w:t>
+          <w:sz w:val="20"/>
+          <w:szCs w:val="20"/>
+        </w:rPr>
+        <w:t xml:space="preserve">Julianne K. David, </w:t>
+      </w:r>
+      <w:r>
+        <w:rPr>
+          <w:rFonts w:ascii="Arial" w:hAnsi="Arial" w:cs="Arial"/>
+          <w:b/>
+          <w:sz w:val="20"/>
+          <w:szCs w:val="20"/>
+        </w:rPr>
+        <w:t>Sean K. Maden</w:t>
+      </w:r>
+      <w:r>
+        <w:rPr>
+          <w:rFonts w:ascii="Arial" w:hAnsi="Arial" w:cs="Arial"/>
+          <w:sz w:val="20"/>
+          <w:szCs w:val="20"/>
+        </w:rPr>
+        <w:t xml:space="preserve">, Benjamin R. </w:t>
       </w:r>
       <w:proofErr w:type="spellStart"/>
       <w:r>
         <w:rPr>
           <w:rFonts w:ascii="Arial" w:hAnsi="Arial" w:cs="Arial"/>
-          <w:b/>
-          <w:sz w:val="20"/>
-          <w:szCs w:val="20"/>
-        </w:rPr>
-        <w:t>Maden</w:t>
+          <w:sz w:val="20"/>
+          <w:szCs w:val="20"/>
+        </w:rPr>
+        <w:t>Weeder</w:t>
       </w:r>
       <w:proofErr w:type="spellEnd"/>
       <w:r>
@@ -5033,23 +5123,7 @@
           <w:sz w:val="20"/>
           <w:szCs w:val="20"/>
         </w:rPr>
-        <w:t>*</w:t>
-      </w:r>
-      <w:r>
-        <w:rPr>
-          <w:rFonts w:ascii="Arial" w:hAnsi="Arial" w:cs="Arial"/>
-          <w:sz w:val="20"/>
-          <w:szCs w:val="20"/>
-        </w:rPr>
-        <w:t xml:space="preserve">, </w:t>
-      </w:r>
-      <w:r>
-        <w:rPr>
-          <w:rFonts w:ascii="Arial" w:hAnsi="Arial" w:cs="Arial"/>
-          <w:sz w:val="20"/>
-          <w:szCs w:val="20"/>
-        </w:rPr>
-        <w:t xml:space="preserve">Jenny Smith*, David Lee*, Ronald </w:t>
+        <w:t xml:space="preserve">, Reid F. Thompson, </w:t>
       </w:r>
       <w:proofErr w:type="spellStart"/>
       <w:r>
@@ -5058,7 +5132,7 @@
           <w:sz w:val="20"/>
           <w:szCs w:val="20"/>
         </w:rPr>
-        <w:t>Buie</w:t>
+        <w:t>Abhi</w:t>
       </w:r>
       <w:proofErr w:type="spellEnd"/>
       <w:r>
@@ -5067,61 +5141,16 @@
           <w:sz w:val="20"/>
           <w:szCs w:val="20"/>
         </w:rPr>
-        <w:t xml:space="preserve">, </w:t>
-      </w:r>
-      <w:proofErr w:type="spellStart"/>
-      <w:r>
-        <w:rPr>
-          <w:rFonts w:ascii="Arial" w:hAnsi="Arial" w:cs="Arial"/>
-          <w:sz w:val="20"/>
-          <w:szCs w:val="20"/>
-        </w:rPr>
-        <w:t>Vikas</w:t>
-      </w:r>
-      <w:proofErr w:type="spellEnd"/>
-      <w:r>
-        <w:rPr>
-          <w:rFonts w:ascii="Arial" w:hAnsi="Arial" w:cs="Arial"/>
+        <w:t xml:space="preserve"> Nellore.</w:t>
+      </w:r>
+      <w:r>
+        <w:rPr>
+          <w:rFonts w:ascii="Arial" w:hAnsi="Arial" w:cs="Arial"/>
+          <w:b/>
           <w:sz w:val="20"/>
           <w:szCs w:val="20"/>
         </w:rPr>
         <w:t xml:space="preserve"> </w:t>
-      </w:r>
-      <w:proofErr w:type="spellStart"/>
-      <w:r>
-        <w:rPr>
-          <w:rFonts w:ascii="Arial" w:hAnsi="Arial" w:cs="Arial"/>
-          <w:sz w:val="20"/>
-          <w:szCs w:val="20"/>
-        </w:rPr>
-        <w:t>Peddu</w:t>
-      </w:r>
-      <w:proofErr w:type="spellEnd"/>
-      <w:r>
-        <w:rPr>
-          <w:rFonts w:ascii="Arial" w:hAnsi="Arial" w:cs="Arial"/>
-          <w:sz w:val="20"/>
-          <w:szCs w:val="20"/>
-        </w:rPr>
-        <w:t xml:space="preserve">, Ryan </w:t>
-      </w:r>
-      <w:proofErr w:type="spellStart"/>
-      <w:r>
-        <w:rPr>
-          <w:rFonts w:ascii="Arial" w:hAnsi="Arial" w:cs="Arial"/>
-          <w:sz w:val="20"/>
-          <w:szCs w:val="20"/>
-        </w:rPr>
-        <w:t>Shean</w:t>
-      </w:r>
-      <w:proofErr w:type="spellEnd"/>
-      <w:r>
-        <w:rPr>
-          <w:rFonts w:ascii="Arial" w:hAnsi="Arial" w:cs="Arial"/>
-          <w:sz w:val="20"/>
-          <w:szCs w:val="20"/>
-        </w:rPr>
-        <w:t xml:space="preserve">, Ben </w:t>
       </w:r>
     </w:p>
     <w:p>
@@ -5130,18 +5159,11 @@
         <w:jc w:val="both"/>
         <w:rPr>
           <w:rFonts w:ascii="Arial" w:hAnsi="Arial" w:cs="Arial"/>
-          <w:sz w:val="20"/>
-          <w:szCs w:val="20"/>
-        </w:rPr>
-      </w:pPr>
-      <w:r>
-        <w:rPr>
-          <w:rFonts w:ascii="Arial" w:hAnsi="Arial" w:cs="Arial"/>
-          <w:sz w:val="20"/>
-          <w:szCs w:val="20"/>
-        </w:rPr>
-        <w:t xml:space="preserve">Busby. </w:t>
-      </w:r>
+          <w:b/>
+          <w:sz w:val="20"/>
+          <w:szCs w:val="20"/>
+        </w:rPr>
+      </w:pPr>
       <w:r>
         <w:rPr>
           <w:rFonts w:ascii="Arial" w:hAnsi="Arial" w:cs="Arial"/>
@@ -5149,73 +5171,31 @@
           <w:sz w:val="20"/>
           <w:szCs w:val="20"/>
         </w:rPr>
-        <w:t xml:space="preserve">Consensus Machine Learning for Gene Target Selection in Pediatric AML Risk. </w:t>
-      </w:r>
-      <w:r>
-        <w:rPr>
-          <w:rFonts w:ascii="Arial" w:hAnsi="Arial" w:cs="Arial"/>
-          <w:sz w:val="20"/>
-          <w:szCs w:val="20"/>
-        </w:rPr>
-        <w:t xml:space="preserve">2019 </w:t>
-      </w:r>
-      <w:proofErr w:type="spellStart"/>
-      <w:r>
-        <w:rPr>
-          <w:rFonts w:ascii="Arial" w:hAnsi="Arial" w:cs="Arial"/>
-          <w:sz w:val="20"/>
-          <w:szCs w:val="20"/>
-        </w:rPr>
-        <w:t>BioRxiv</w:t>
-      </w:r>
-      <w:proofErr w:type="spellEnd"/>
-      <w:r>
-        <w:rPr>
-          <w:rFonts w:ascii="Arial" w:hAnsi="Arial" w:cs="Arial"/>
-          <w:sz w:val="20"/>
-          <w:szCs w:val="20"/>
-        </w:rPr>
-        <w:t>, 632166. *</w:t>
-      </w:r>
-      <w:r>
-        <w:rPr>
-          <w:rFonts w:ascii="Arial" w:hAnsi="Arial" w:cs="Arial"/>
-          <w:sz w:val="20"/>
-          <w:szCs w:val="20"/>
-        </w:rPr>
-        <w:t>first authors</w:t>
-      </w:r>
-      <w:r>
-        <w:rPr>
-          <w:rFonts w:ascii="Arial" w:hAnsi="Arial" w:cs="Arial"/>
-          <w:sz w:val="20"/>
-          <w:szCs w:val="20"/>
-        </w:rPr>
-        <w:t xml:space="preserve"> (</w:t>
-      </w:r>
-      <w:r>
-        <w:rPr>
-          <w:rFonts w:ascii="Arial" w:hAnsi="Arial" w:cs="Arial"/>
-          <w:sz w:val="20"/>
-          <w:szCs w:val="20"/>
-        </w:rPr>
-        <w:t>manuscript in preparation</w:t>
-      </w:r>
-      <w:r>
-        <w:rPr>
-          <w:rFonts w:ascii="Arial" w:hAnsi="Arial" w:cs="Arial"/>
-          <w:sz w:val="20"/>
-          <w:szCs w:val="20"/>
-        </w:rPr>
-        <w:t>)</w:t>
-      </w:r>
-      <w:r>
-        <w:rPr>
-          <w:rFonts w:ascii="Arial" w:hAnsi="Arial" w:cs="Arial"/>
-          <w:sz w:val="20"/>
-          <w:szCs w:val="20"/>
-        </w:rPr>
-        <w:t>.</w:t>
+        <w:t xml:space="preserve">“Cancer-specific” exon-exon junctions appear in embryological and other normal cells. </w:t>
+      </w:r>
+      <w:r>
+        <w:rPr>
+          <w:rFonts w:ascii="Arial" w:hAnsi="Arial" w:cs="Arial"/>
+          <w:sz w:val="20"/>
+          <w:szCs w:val="20"/>
+        </w:rPr>
+        <w:t>2019</w:t>
+      </w:r>
+      <w:r>
+        <w:rPr>
+          <w:rFonts w:ascii="Arial" w:hAnsi="Arial" w:cs="Arial"/>
+          <w:sz w:val="20"/>
+          <w:szCs w:val="20"/>
+        </w:rPr>
+        <w:t xml:space="preserve">. </w:t>
+      </w:r>
+      <w:r>
+        <w:rPr>
+          <w:rFonts w:ascii="Arial" w:hAnsi="Arial" w:cs="Arial"/>
+          <w:sz w:val="20"/>
+          <w:szCs w:val="20"/>
+        </w:rPr>
+        <w:t>NAR Cancer, Volume 2, Issue 1, March 2020, zcaa001</w:t>
       </w:r>
     </w:p>
     <w:p>
@@ -5234,77 +5214,52 @@
         <w:jc w:val="both"/>
         <w:rPr>
           <w:rFonts w:ascii="Arial" w:hAnsi="Arial" w:cs="Arial"/>
-          <w:b/>
-          <w:sz w:val="20"/>
-          <w:szCs w:val="20"/>
-        </w:rPr>
-      </w:pPr>
-      <w:r>
-        <w:rPr>
-          <w:rFonts w:ascii="Arial" w:hAnsi="Arial" w:cs="Arial"/>
-          <w:sz w:val="20"/>
-          <w:szCs w:val="20"/>
-        </w:rPr>
-        <w:t xml:space="preserve">  </w:t>
-      </w:r>
-      <w:r>
-        <w:rPr>
-          <w:rFonts w:ascii="Arial" w:hAnsi="Arial" w:cs="Arial"/>
-          <w:sz w:val="20"/>
-          <w:szCs w:val="20"/>
-        </w:rPr>
-        <w:t>3</w:t>
-      </w:r>
-      <w:r>
-        <w:rPr>
-          <w:rFonts w:ascii="Arial" w:hAnsi="Arial" w:cs="Arial"/>
-          <w:sz w:val="20"/>
-          <w:szCs w:val="20"/>
-        </w:rPr>
-        <w:t>.</w:t>
-      </w:r>
-      <w:r>
-        <w:rPr>
-          <w:rFonts w:ascii="Arial" w:hAnsi="Arial" w:cs="Arial"/>
-          <w:b/>
-          <w:sz w:val="20"/>
-          <w:szCs w:val="20"/>
-        </w:rPr>
-        <w:t xml:space="preserve"> </w:t>
-      </w:r>
-      <w:r>
-        <w:rPr>
-          <w:rFonts w:ascii="Arial" w:hAnsi="Arial" w:cs="Arial"/>
-          <w:sz w:val="20"/>
-          <w:szCs w:val="20"/>
-        </w:rPr>
-        <w:t xml:space="preserve">Julianne K. David, </w:t>
-      </w:r>
-      <w:r>
-        <w:rPr>
-          <w:rFonts w:ascii="Arial" w:hAnsi="Arial" w:cs="Arial"/>
-          <w:b/>
-          <w:sz w:val="20"/>
-          <w:szCs w:val="20"/>
-        </w:rPr>
-        <w:t>Sean K. Maden</w:t>
-      </w:r>
-      <w:r>
-        <w:rPr>
-          <w:rFonts w:ascii="Arial" w:hAnsi="Arial" w:cs="Arial"/>
-          <w:sz w:val="20"/>
-          <w:szCs w:val="20"/>
-        </w:rPr>
-        <w:t xml:space="preserve">, Benjamin R. </w:t>
+          <w:sz w:val="20"/>
+          <w:szCs w:val="20"/>
+        </w:rPr>
+      </w:pPr>
+      <w:r>
+        <w:rPr>
+          <w:rFonts w:ascii="Arial" w:hAnsi="Arial" w:cs="Arial"/>
+          <w:sz w:val="20"/>
+          <w:szCs w:val="20"/>
+        </w:rPr>
+        <w:t>5</w:t>
+      </w:r>
+      <w:r>
+        <w:rPr>
+          <w:rFonts w:ascii="Arial" w:hAnsi="Arial" w:cs="Arial"/>
+          <w:sz w:val="20"/>
+          <w:szCs w:val="20"/>
+        </w:rPr>
+        <w:t xml:space="preserve">. </w:t>
+      </w:r>
+      <w:r>
+        <w:rPr>
+          <w:rFonts w:ascii="Arial" w:hAnsi="Arial" w:cs="Arial"/>
+          <w:sz w:val="20"/>
+          <w:szCs w:val="20"/>
+        </w:rPr>
+        <w:t xml:space="preserve">Ting Wang, </w:t>
+      </w:r>
+      <w:r>
+        <w:rPr>
+          <w:rFonts w:ascii="Arial" w:hAnsi="Arial" w:cs="Arial"/>
+          <w:b/>
+          <w:sz w:val="20"/>
+          <w:szCs w:val="20"/>
+        </w:rPr>
+        <w:t xml:space="preserve">Sean K. </w:t>
       </w:r>
       <w:proofErr w:type="spellStart"/>
       <w:r>
         <w:rPr>
           <w:rFonts w:ascii="Arial" w:hAnsi="Arial" w:cs="Arial"/>
-          <w:sz w:val="20"/>
-          <w:szCs w:val="20"/>
-        </w:rPr>
-        <w:t>Weeder</w:t>
+          <w:b/>
+          <w:sz w:val="20"/>
+          <w:szCs w:val="20"/>
+        </w:rPr>
+        <w:t>Maden</w:t>
       </w:r>
       <w:proofErr w:type="spellEnd"/>
       <w:r>
@@ -5313,7 +5268,7 @@
           <w:sz w:val="20"/>
           <w:szCs w:val="20"/>
         </w:rPr>
-        <w:t xml:space="preserve">, Reid F. Thompson, </w:t>
+        <w:t xml:space="preserve">, Georg </w:t>
       </w:r>
       <w:proofErr w:type="spellStart"/>
       <w:r>
@@ -5322,7 +5277,7 @@
           <w:sz w:val="20"/>
           <w:szCs w:val="20"/>
         </w:rPr>
-        <w:t>Abhi</w:t>
+        <w:t>Luebeck</w:t>
       </w:r>
       <w:proofErr w:type="spellEnd"/>
       <w:r>
@@ -5331,16 +5286,7 @@
           <w:sz w:val="20"/>
           <w:szCs w:val="20"/>
         </w:rPr>
-        <w:t xml:space="preserve"> Nellore.</w:t>
-      </w:r>
-      <w:r>
-        <w:rPr>
-          <w:rFonts w:ascii="Arial" w:hAnsi="Arial" w:cs="Arial"/>
-          <w:b/>
-          <w:sz w:val="20"/>
-          <w:szCs w:val="20"/>
-        </w:rPr>
-        <w:t xml:space="preserve"> </w:t>
+        <w:t xml:space="preserve">, Chris Li, Polly Newcomb, Cornelia Ulrich, Kelly </w:t>
       </w:r>
     </w:p>
     <w:p>
@@ -5349,11 +5295,34 @@
         <w:jc w:val="both"/>
         <w:rPr>
           <w:rFonts w:ascii="Arial" w:hAnsi="Arial" w:cs="Arial"/>
-          <w:b/>
-          <w:sz w:val="20"/>
-          <w:szCs w:val="20"/>
-        </w:rPr>
-      </w:pPr>
+          <w:sz w:val="20"/>
+          <w:szCs w:val="20"/>
+        </w:rPr>
+      </w:pPr>
+      <w:r>
+        <w:rPr>
+          <w:rFonts w:ascii="Arial" w:hAnsi="Arial" w:cs="Arial"/>
+          <w:sz w:val="20"/>
+          <w:szCs w:val="20"/>
+        </w:rPr>
+        <w:t>Carter, Michael Luo, Ming Yu</w:t>
+      </w:r>
+      <w:r>
+        <w:rPr>
+          <w:rFonts w:ascii="Arial" w:hAnsi="Arial" w:cs="Arial"/>
+          <w:sz w:val="20"/>
+          <w:szCs w:val="20"/>
+        </w:rPr>
+        <w:t>,</w:t>
+      </w:r>
+      <w:r>
+        <w:rPr>
+          <w:rFonts w:ascii="Arial" w:hAnsi="Arial" w:cs="Arial"/>
+          <w:sz w:val="20"/>
+          <w:szCs w:val="20"/>
+        </w:rPr>
+        <w:t xml:space="preserve"> William M. Grady. </w:t>
+      </w:r>
       <w:r>
         <w:rPr>
           <w:rFonts w:ascii="Arial" w:hAnsi="Arial" w:cs="Arial"/>
@@ -5361,7 +5330,7 @@
           <w:sz w:val="20"/>
           <w:szCs w:val="20"/>
         </w:rPr>
-        <w:t xml:space="preserve">“Cancer-specific” exon-exon junctions appear in embryological and other normal cells. </w:t>
+        <w:t xml:space="preserve">Dysfunctional epigenetic aging of the normal colon in association with colorectal adenoma and cancer risk. </w:t>
       </w:r>
       <w:r>
         <w:rPr>
@@ -5382,7 +5351,6 @@
     </w:p>
     <w:p>
       <w:pPr>
-        <w:jc w:val="both"/>
         <w:rPr>
           <w:rFonts w:ascii="Arial" w:hAnsi="Arial" w:cs="Arial"/>
           <w:b/>
@@ -5393,6 +5361,489 @@
     </w:p>
     <w:p>
       <w:pPr>
+        <w:rPr>
+          <w:rFonts w:ascii="Arial" w:hAnsi="Arial" w:cs="Arial"/>
+          <w:sz w:val="20"/>
+          <w:szCs w:val="20"/>
+        </w:rPr>
+      </w:pPr>
+      <w:r>
+        <w:rPr>
+          <w:rFonts w:ascii="Arial" w:hAnsi="Arial" w:cs="Arial"/>
+          <w:sz w:val="20"/>
+          <w:szCs w:val="20"/>
+        </w:rPr>
+        <w:t>6</w:t>
+      </w:r>
+      <w:r>
+        <w:rPr>
+          <w:rFonts w:ascii="Arial" w:hAnsi="Arial" w:cs="Arial"/>
+          <w:sz w:val="20"/>
+          <w:szCs w:val="20"/>
+        </w:rPr>
+        <w:t xml:space="preserve">. </w:t>
+      </w:r>
+      <w:proofErr w:type="spellStart"/>
+      <w:r>
+        <w:rPr>
+          <w:rFonts w:ascii="Arial" w:hAnsi="Arial" w:cs="Arial"/>
+          <w:sz w:val="20"/>
+          <w:szCs w:val="20"/>
+        </w:rPr>
+        <w:t>Yuna</w:t>
+      </w:r>
+      <w:proofErr w:type="spellEnd"/>
+      <w:r>
+        <w:rPr>
+          <w:rFonts w:ascii="Arial" w:hAnsi="Arial" w:cs="Arial"/>
+          <w:sz w:val="20"/>
+          <w:szCs w:val="20"/>
+        </w:rPr>
+        <w:t xml:space="preserve"> </w:t>
+      </w:r>
+      <w:r>
+        <w:rPr>
+          <w:rFonts w:ascii="Arial" w:hAnsi="Arial" w:cs="Arial"/>
+          <w:sz w:val="20"/>
+          <w:szCs w:val="20"/>
+        </w:rPr>
+        <w:t xml:space="preserve">Guo, </w:t>
+      </w:r>
+      <w:r>
+        <w:rPr>
+          <w:rFonts w:ascii="Arial" w:hAnsi="Arial" w:cs="Arial"/>
+          <w:sz w:val="20"/>
+          <w:szCs w:val="20"/>
+        </w:rPr>
+        <w:t xml:space="preserve">Kelly </w:t>
+      </w:r>
+      <w:r>
+        <w:rPr>
+          <w:rFonts w:ascii="Arial" w:hAnsi="Arial" w:cs="Arial"/>
+          <w:sz w:val="20"/>
+          <w:szCs w:val="20"/>
+        </w:rPr>
+        <w:t xml:space="preserve">Carter, </w:t>
+      </w:r>
+      <w:r>
+        <w:rPr>
+          <w:rFonts w:ascii="Arial" w:hAnsi="Arial" w:cs="Arial"/>
+          <w:sz w:val="20"/>
+          <w:szCs w:val="20"/>
+        </w:rPr>
+        <w:t xml:space="preserve">Ming </w:t>
+      </w:r>
+      <w:r>
+        <w:rPr>
+          <w:rFonts w:ascii="Arial" w:hAnsi="Arial" w:cs="Arial"/>
+          <w:sz w:val="20"/>
+          <w:szCs w:val="20"/>
+        </w:rPr>
+        <w:t xml:space="preserve">Yu, </w:t>
+      </w:r>
+      <w:r>
+        <w:rPr>
+          <w:rFonts w:ascii="Arial" w:hAnsi="Arial" w:cs="Arial"/>
+          <w:b/>
+          <w:sz w:val="20"/>
+          <w:szCs w:val="20"/>
+        </w:rPr>
+        <w:t>S</w:t>
+      </w:r>
+      <w:r>
+        <w:rPr>
+          <w:rFonts w:ascii="Arial" w:hAnsi="Arial" w:cs="Arial"/>
+          <w:b/>
+          <w:sz w:val="20"/>
+          <w:szCs w:val="20"/>
+        </w:rPr>
+        <w:t>ean K. Maden</w:t>
+      </w:r>
+      <w:r>
+        <w:rPr>
+          <w:rFonts w:ascii="Arial" w:hAnsi="Arial" w:cs="Arial"/>
+          <w:sz w:val="20"/>
+          <w:szCs w:val="20"/>
+        </w:rPr>
+        <w:t xml:space="preserve">, </w:t>
+      </w:r>
+      <w:r>
+        <w:rPr>
+          <w:rFonts w:ascii="Arial" w:hAnsi="Arial" w:cs="Arial"/>
+          <w:sz w:val="20"/>
+          <w:szCs w:val="20"/>
+        </w:rPr>
+        <w:t xml:space="preserve">Darwin </w:t>
+      </w:r>
+      <w:r>
+        <w:rPr>
+          <w:rFonts w:ascii="Arial" w:hAnsi="Arial" w:cs="Arial"/>
+          <w:sz w:val="20"/>
+          <w:szCs w:val="20"/>
+        </w:rPr>
+        <w:t xml:space="preserve">Edmonds, </w:t>
+      </w:r>
+      <w:r>
+        <w:rPr>
+          <w:rFonts w:ascii="Arial" w:hAnsi="Arial" w:cs="Arial"/>
+          <w:sz w:val="20"/>
+          <w:szCs w:val="20"/>
+        </w:rPr>
+        <w:t xml:space="preserve">Polly </w:t>
+      </w:r>
+      <w:r>
+        <w:rPr>
+          <w:rFonts w:ascii="Arial" w:hAnsi="Arial" w:cs="Arial"/>
+          <w:sz w:val="20"/>
+          <w:szCs w:val="20"/>
+        </w:rPr>
+        <w:t xml:space="preserve">Newcomb P, </w:t>
+      </w:r>
+    </w:p>
+    <w:p>
+      <w:pPr>
+        <w:ind w:left="720"/>
+        <w:rPr>
+          <w:rFonts w:ascii="Arial" w:hAnsi="Arial" w:cs="Arial"/>
+          <w:sz w:val="20"/>
+          <w:szCs w:val="20"/>
+        </w:rPr>
+      </w:pPr>
+      <w:r>
+        <w:rPr>
+          <w:rFonts w:ascii="Arial" w:hAnsi="Arial" w:cs="Arial"/>
+          <w:sz w:val="20"/>
+          <w:szCs w:val="20"/>
+        </w:rPr>
+        <w:t xml:space="preserve">Christopher </w:t>
+      </w:r>
+      <w:r>
+        <w:rPr>
+          <w:rFonts w:ascii="Arial" w:hAnsi="Arial" w:cs="Arial"/>
+          <w:sz w:val="20"/>
+          <w:szCs w:val="20"/>
+        </w:rPr>
+        <w:t xml:space="preserve">Li, </w:t>
+      </w:r>
+      <w:proofErr w:type="spellStart"/>
+      <w:r>
+        <w:rPr>
+          <w:rFonts w:ascii="Arial" w:hAnsi="Arial" w:cs="Arial"/>
+          <w:sz w:val="20"/>
+          <w:szCs w:val="20"/>
+        </w:rPr>
+        <w:t>Neli</w:t>
+      </w:r>
+      <w:proofErr w:type="spellEnd"/>
+      <w:r>
+        <w:rPr>
+          <w:rFonts w:ascii="Arial" w:hAnsi="Arial" w:cs="Arial"/>
+          <w:sz w:val="20"/>
+          <w:szCs w:val="20"/>
+        </w:rPr>
+        <w:t xml:space="preserve"> </w:t>
+      </w:r>
+      <w:r>
+        <w:rPr>
+          <w:rFonts w:ascii="Arial" w:hAnsi="Arial" w:cs="Arial"/>
+          <w:sz w:val="20"/>
+          <w:szCs w:val="20"/>
+        </w:rPr>
+        <w:t xml:space="preserve">Ulrich, </w:t>
+      </w:r>
+      <w:r>
+        <w:rPr>
+          <w:rFonts w:ascii="Arial" w:hAnsi="Arial" w:cs="Arial"/>
+          <w:sz w:val="20"/>
+          <w:szCs w:val="20"/>
+        </w:rPr>
+        <w:t xml:space="preserve">William M. </w:t>
+      </w:r>
+      <w:r>
+        <w:rPr>
+          <w:rFonts w:ascii="Arial" w:hAnsi="Arial" w:cs="Arial"/>
+          <w:sz w:val="20"/>
+          <w:szCs w:val="20"/>
+        </w:rPr>
+        <w:t xml:space="preserve">Grady. </w:t>
+      </w:r>
+      <w:r>
+        <w:rPr>
+          <w:rFonts w:ascii="Arial" w:hAnsi="Arial" w:cs="Arial" w:hint="eastAsia"/>
+          <w:i/>
+          <w:sz w:val="20"/>
+          <w:szCs w:val="20"/>
+        </w:rPr>
+        <w:t>Senescence</w:t>
+      </w:r>
+      <w:r>
+        <w:rPr>
+          <w:rFonts w:ascii="Arial" w:hAnsi="Arial" w:cs="Arial"/>
+          <w:i/>
+          <w:sz w:val="20"/>
+          <w:szCs w:val="20"/>
+        </w:rPr>
+        <w:t>-</w:t>
+      </w:r>
+      <w:r>
+        <w:rPr>
+          <w:rFonts w:ascii="Arial" w:hAnsi="Arial" w:cs="Arial" w:hint="eastAsia"/>
+          <w:i/>
+          <w:sz w:val="20"/>
+          <w:szCs w:val="20"/>
+        </w:rPr>
+        <w:t>associated tissue microenvironment promotes colon cancer formation through the secretory factor GDF15</w:t>
+      </w:r>
+      <w:r>
+        <w:rPr>
+          <w:rFonts w:ascii="Arial" w:hAnsi="Arial" w:cs="Arial"/>
+          <w:i/>
+          <w:sz w:val="20"/>
+          <w:szCs w:val="20"/>
+        </w:rPr>
+        <w:t>.</w:t>
+      </w:r>
+      <w:r>
+        <w:rPr>
+          <w:rFonts w:ascii="Arial" w:hAnsi="Arial" w:cs="Arial"/>
+          <w:sz w:val="20"/>
+          <w:szCs w:val="20"/>
+        </w:rPr>
+        <w:t xml:space="preserve"> </w:t>
+      </w:r>
+      <w:r>
+        <w:rPr>
+          <w:rFonts w:ascii="Arial" w:hAnsi="Arial" w:cs="Arial"/>
+          <w:sz w:val="20"/>
+          <w:szCs w:val="20"/>
+        </w:rPr>
+        <w:t>2019 Aging Cell.</w:t>
+      </w:r>
+    </w:p>
+    <w:p>
+      <w:pPr>
+        <w:rPr>
+          <w:rFonts w:ascii="Arial" w:hAnsi="Arial" w:cs="Arial"/>
+          <w:b/>
+          <w:sz w:val="10"/>
+          <w:szCs w:val="10"/>
+        </w:rPr>
+      </w:pPr>
+    </w:p>
+    <w:p>
+      <w:pPr>
+        <w:rPr>
+          <w:rFonts w:ascii="Arial" w:hAnsi="Arial" w:cs="Arial"/>
+          <w:sz w:val="20"/>
+          <w:szCs w:val="20"/>
+        </w:rPr>
+      </w:pPr>
+      <w:r>
+        <w:rPr>
+          <w:rFonts w:ascii="Arial" w:hAnsi="Arial" w:cs="Arial"/>
+          <w:sz w:val="20"/>
+          <w:szCs w:val="20"/>
+        </w:rPr>
+        <w:t>7</w:t>
+      </w:r>
+      <w:r>
+        <w:rPr>
+          <w:rFonts w:ascii="Arial" w:hAnsi="Arial" w:cs="Arial"/>
+          <w:sz w:val="20"/>
+          <w:szCs w:val="20"/>
+        </w:rPr>
+        <w:t xml:space="preserve">. </w:t>
+      </w:r>
+      <w:r>
+        <w:rPr>
+          <w:rFonts w:ascii="Arial" w:hAnsi="Arial" w:cs="Arial"/>
+          <w:sz w:val="20"/>
+          <w:szCs w:val="20"/>
+        </w:rPr>
+        <w:t xml:space="preserve">Georg E. </w:t>
+      </w:r>
+      <w:proofErr w:type="spellStart"/>
+      <w:r>
+        <w:rPr>
+          <w:rFonts w:ascii="Arial" w:hAnsi="Arial" w:cs="Arial"/>
+          <w:sz w:val="20"/>
+          <w:szCs w:val="20"/>
+        </w:rPr>
+        <w:t>Luebeck</w:t>
+      </w:r>
+      <w:proofErr w:type="spellEnd"/>
+      <w:r>
+        <w:rPr>
+          <w:rFonts w:ascii="Arial" w:hAnsi="Arial" w:cs="Arial"/>
+          <w:sz w:val="20"/>
+          <w:szCs w:val="20"/>
+        </w:rPr>
+        <w:t xml:space="preserve">, William D. Hazelton, Kit </w:t>
+      </w:r>
+      <w:proofErr w:type="spellStart"/>
+      <w:r>
+        <w:rPr>
+          <w:rFonts w:ascii="Arial" w:hAnsi="Arial" w:cs="Arial"/>
+          <w:sz w:val="20"/>
+          <w:szCs w:val="20"/>
+        </w:rPr>
+        <w:t>Curtius</w:t>
+      </w:r>
+      <w:proofErr w:type="spellEnd"/>
+      <w:r>
+        <w:rPr>
+          <w:rFonts w:ascii="Arial" w:hAnsi="Arial" w:cs="Arial"/>
+          <w:sz w:val="20"/>
+          <w:szCs w:val="20"/>
+        </w:rPr>
+        <w:t xml:space="preserve">, </w:t>
+      </w:r>
+      <w:r>
+        <w:rPr>
+          <w:rFonts w:ascii="Arial" w:hAnsi="Arial" w:cs="Arial"/>
+          <w:b/>
+          <w:sz w:val="20"/>
+          <w:szCs w:val="20"/>
+        </w:rPr>
+        <w:t>Sean K. Maden</w:t>
+      </w:r>
+      <w:r>
+        <w:rPr>
+          <w:rFonts w:ascii="Arial" w:hAnsi="Arial" w:cs="Arial"/>
+          <w:sz w:val="20"/>
+          <w:szCs w:val="20"/>
+        </w:rPr>
+        <w:t xml:space="preserve">, Ming Yu, Kelly T. </w:t>
+      </w:r>
+    </w:p>
+    <w:p>
+      <w:pPr>
+        <w:ind w:left="720"/>
+        <w:rPr>
+          <w:rFonts w:ascii="Arial" w:hAnsi="Arial" w:cs="Arial"/>
+          <w:sz w:val="20"/>
+          <w:szCs w:val="20"/>
+        </w:rPr>
+      </w:pPr>
+      <w:r>
+        <w:rPr>
+          <w:rFonts w:ascii="Arial" w:hAnsi="Arial" w:cs="Arial"/>
+          <w:sz w:val="20"/>
+          <w:szCs w:val="20"/>
+        </w:rPr>
+        <w:lastRenderedPageBreak/>
+        <w:t>Carter, Wynn Burke, Paul D. Lampe, Christopher I. Li, Cornelia M. Ulrich, Polly A. Newcomb, Maria Westerhoff</w:t>
+      </w:r>
+      <w:r>
+        <w:rPr>
+          <w:rFonts w:ascii="Arial" w:hAnsi="Arial" w:cs="Arial"/>
+          <w:sz w:val="20"/>
+          <w:szCs w:val="20"/>
+          <w:vertAlign w:val="superscript"/>
+        </w:rPr>
+        <w:t>11</w:t>
+      </w:r>
+      <w:r>
+        <w:rPr>
+          <w:rFonts w:ascii="Arial" w:hAnsi="Arial" w:cs="Arial"/>
+          <w:sz w:val="20"/>
+          <w:szCs w:val="20"/>
+        </w:rPr>
+        <w:t xml:space="preserve">, Andrew M. </w:t>
+      </w:r>
+      <w:proofErr w:type="spellStart"/>
+      <w:r>
+        <w:rPr>
+          <w:rFonts w:ascii="Arial" w:hAnsi="Arial" w:cs="Arial"/>
+          <w:sz w:val="20"/>
+          <w:szCs w:val="20"/>
+        </w:rPr>
+        <w:t>Kaz</w:t>
+      </w:r>
+      <w:proofErr w:type="spellEnd"/>
+      <w:r>
+        <w:rPr>
+          <w:rFonts w:ascii="Arial" w:hAnsi="Arial" w:cs="Arial"/>
+          <w:sz w:val="20"/>
+          <w:szCs w:val="20"/>
+        </w:rPr>
+        <w:t xml:space="preserve">, </w:t>
+      </w:r>
+      <w:proofErr w:type="spellStart"/>
+      <w:r>
+        <w:rPr>
+          <w:rFonts w:ascii="Arial" w:hAnsi="Arial" w:cs="Arial"/>
+          <w:sz w:val="20"/>
+          <w:szCs w:val="20"/>
+        </w:rPr>
+        <w:t>Yanxin</w:t>
+      </w:r>
+      <w:proofErr w:type="spellEnd"/>
+      <w:r>
+        <w:rPr>
+          <w:rFonts w:ascii="Arial" w:hAnsi="Arial" w:cs="Arial"/>
+          <w:sz w:val="20"/>
+          <w:szCs w:val="20"/>
+        </w:rPr>
+        <w:t xml:space="preserve"> Luo, John M. </w:t>
+      </w:r>
+      <w:proofErr w:type="spellStart"/>
+      <w:r>
+        <w:rPr>
+          <w:rFonts w:ascii="Arial" w:hAnsi="Arial" w:cs="Arial"/>
+          <w:sz w:val="20"/>
+          <w:szCs w:val="20"/>
+        </w:rPr>
+        <w:t>Inadomi</w:t>
+      </w:r>
+      <w:proofErr w:type="spellEnd"/>
+      <w:r>
+        <w:rPr>
+          <w:rFonts w:ascii="Arial" w:hAnsi="Arial" w:cs="Arial"/>
+          <w:sz w:val="20"/>
+          <w:szCs w:val="20"/>
+        </w:rPr>
+        <w:t xml:space="preserve">, William M. Grady. </w:t>
+      </w:r>
+      <w:r>
+        <w:rPr>
+          <w:rFonts w:ascii="Arial" w:hAnsi="Arial" w:cs="Arial"/>
+          <w:i/>
+          <w:sz w:val="20"/>
+          <w:szCs w:val="20"/>
+        </w:rPr>
+        <w:t>Implications of epigenetic drift in colorectal neoplasia.</w:t>
+      </w:r>
+      <w:r>
+        <w:rPr>
+          <w:rFonts w:ascii="Arial" w:hAnsi="Arial" w:cs="Arial"/>
+          <w:sz w:val="20"/>
+          <w:szCs w:val="20"/>
+        </w:rPr>
+        <w:t xml:space="preserve"> </w:t>
+      </w:r>
+      <w:r>
+        <w:rPr>
+          <w:rFonts w:ascii="Arial" w:hAnsi="Arial" w:cs="Arial"/>
+          <w:sz w:val="20"/>
+          <w:szCs w:val="20"/>
+        </w:rPr>
+        <w:t>2019 Cancer Res. 1;79(3):495-504</w:t>
+      </w:r>
+    </w:p>
+    <w:p>
+      <w:pPr>
+        <w:ind w:left="720"/>
+        <w:rPr>
+          <w:rFonts w:ascii="Arial" w:hAnsi="Arial" w:cs="Arial"/>
+          <w:b/>
+          <w:sz w:val="10"/>
+          <w:szCs w:val="10"/>
+        </w:rPr>
+      </w:pPr>
+    </w:p>
+    <w:p>
+      <w:pPr>
         <w:jc w:val="both"/>
         <w:rPr>
           <w:rFonts w:ascii="Arial" w:hAnsi="Arial" w:cs="Arial"/>
@@ -5406,15 +5857,15 @@
           <w:sz w:val="20"/>
           <w:szCs w:val="20"/>
         </w:rPr>
-        <w:t xml:space="preserve">  </w:t>
-      </w:r>
-      <w:r>
-        <w:rPr>
-          <w:rFonts w:ascii="Arial" w:hAnsi="Arial" w:cs="Arial"/>
-          <w:sz w:val="20"/>
-          <w:szCs w:val="20"/>
-        </w:rPr>
-        <w:t>4</w:t>
+        <w:t>+</w:t>
+      </w:r>
+      <w:r>
+        <w:rPr>
+          <w:rFonts w:ascii="Arial" w:hAnsi="Arial" w:cs="Arial"/>
+          <w:sz w:val="20"/>
+          <w:szCs w:val="20"/>
+        </w:rPr>
+        <w:t>8</w:t>
       </w:r>
       <w:r>
         <w:rPr>
@@ -5430,16 +5881,25 @@
           <w:sz w:val="20"/>
           <w:szCs w:val="20"/>
         </w:rPr>
-        <w:t xml:space="preserve">Ting Wang, </w:t>
-      </w:r>
-      <w:r>
-        <w:rPr>
-          <w:rFonts w:ascii="Arial" w:hAnsi="Arial" w:cs="Arial"/>
-          <w:b/>
-          <w:sz w:val="20"/>
-          <w:szCs w:val="20"/>
-        </w:rPr>
-        <w:t xml:space="preserve">Sean K. </w:t>
+        <w:t xml:space="preserve">Ming Yu*, </w:t>
+      </w:r>
+      <w:r>
+        <w:rPr>
+          <w:rFonts w:ascii="Arial" w:hAnsi="Arial" w:cs="Arial"/>
+          <w:b/>
+          <w:sz w:val="20"/>
+          <w:szCs w:val="20"/>
+        </w:rPr>
+        <w:t xml:space="preserve">Sean </w:t>
+      </w:r>
+      <w:r>
+        <w:rPr>
+          <w:rFonts w:ascii="Arial" w:hAnsi="Arial" w:cs="Arial"/>
+          <w:b/>
+          <w:sz w:val="20"/>
+          <w:szCs w:val="20"/>
+        </w:rPr>
+        <w:t xml:space="preserve">K. </w:t>
       </w:r>
       <w:proofErr w:type="spellStart"/>
       <w:r>
@@ -5458,7 +5918,7 @@
           <w:sz w:val="20"/>
           <w:szCs w:val="20"/>
         </w:rPr>
-        <w:t xml:space="preserve">, Georg </w:t>
+        <w:t xml:space="preserve">*, Matthew </w:t>
       </w:r>
       <w:proofErr w:type="spellStart"/>
       <w:r>
@@ -5467,7 +5927,7 @@
           <w:sz w:val="20"/>
           <w:szCs w:val="20"/>
         </w:rPr>
-        <w:t>Luebeck</w:t>
+        <w:t>Stachler</w:t>
       </w:r>
       <w:proofErr w:type="spellEnd"/>
       <w:r>
@@ -5476,7 +5936,43 @@
           <w:sz w:val="20"/>
           <w:szCs w:val="20"/>
         </w:rPr>
-        <w:t xml:space="preserve">, Chris Li, Polly Newcomb, Cornelia Ulrich, Kelly </w:t>
+        <w:t xml:space="preserve">*, Andrew M. </w:t>
+      </w:r>
+      <w:proofErr w:type="spellStart"/>
+      <w:r>
+        <w:rPr>
+          <w:rFonts w:ascii="Arial" w:hAnsi="Arial" w:cs="Arial"/>
+          <w:sz w:val="20"/>
+          <w:szCs w:val="20"/>
+        </w:rPr>
+        <w:t>Kaz</w:t>
+      </w:r>
+      <w:proofErr w:type="spellEnd"/>
+      <w:r>
+        <w:rPr>
+          <w:rFonts w:ascii="Arial" w:hAnsi="Arial" w:cs="Arial"/>
+          <w:sz w:val="20"/>
+          <w:szCs w:val="20"/>
+        </w:rPr>
+        <w:t xml:space="preserve">, Tai J. </w:t>
+      </w:r>
+      <w:proofErr w:type="spellStart"/>
+      <w:r>
+        <w:rPr>
+          <w:rFonts w:ascii="Arial" w:hAnsi="Arial" w:cs="Arial"/>
+          <w:sz w:val="20"/>
+          <w:szCs w:val="20"/>
+        </w:rPr>
+        <w:t>Heinzerling</w:t>
+      </w:r>
+      <w:proofErr w:type="spellEnd"/>
+      <w:r>
+        <w:rPr>
+          <w:rFonts w:ascii="Arial" w:hAnsi="Arial" w:cs="Arial"/>
+          <w:sz w:val="20"/>
+          <w:szCs w:val="20"/>
+        </w:rPr>
+        <w:t xml:space="preserve">, Rachele M </w:t>
       </w:r>
     </w:p>
     <w:p>
@@ -5495,23 +5991,43 @@
           <w:sz w:val="20"/>
           <w:szCs w:val="20"/>
         </w:rPr>
-        <w:t>Carter, Michael Luo, Ming Yu</w:t>
-      </w:r>
-      <w:r>
-        <w:rPr>
-          <w:rFonts w:ascii="Arial" w:hAnsi="Arial" w:cs="Arial"/>
-          <w:sz w:val="20"/>
-          <w:szCs w:val="20"/>
-        </w:rPr>
-        <w:t>,</w:t>
-      </w:r>
-      <w:r>
-        <w:rPr>
-          <w:rFonts w:ascii="Arial" w:hAnsi="Arial" w:cs="Arial"/>
-          <w:sz w:val="20"/>
-          <w:szCs w:val="20"/>
-        </w:rPr>
-        <w:t xml:space="preserve"> William M. Grady. </w:t>
+        <w:t xml:space="preserve">O’Leary, </w:t>
+      </w:r>
+      <w:proofErr w:type="spellStart"/>
+      <w:r>
+        <w:rPr>
+          <w:rFonts w:ascii="Arial" w:hAnsi="Arial" w:cs="Arial"/>
+          <w:sz w:val="20"/>
+          <w:szCs w:val="20"/>
+        </w:rPr>
+        <w:t>Xinsen</w:t>
+      </w:r>
+      <w:proofErr w:type="spellEnd"/>
+      <w:r>
+        <w:rPr>
+          <w:rFonts w:ascii="Arial" w:hAnsi="Arial" w:cs="Arial"/>
+          <w:sz w:val="20"/>
+          <w:szCs w:val="20"/>
+        </w:rPr>
+        <w:t xml:space="preserve"> Xu, Adam Bass, Amitabh </w:t>
+      </w:r>
+      <w:proofErr w:type="spellStart"/>
+      <w:r>
+        <w:rPr>
+          <w:rFonts w:ascii="Arial" w:hAnsi="Arial" w:cs="Arial"/>
+          <w:sz w:val="20"/>
+          <w:szCs w:val="20"/>
+        </w:rPr>
+        <w:t>Chak</w:t>
+      </w:r>
+      <w:proofErr w:type="spellEnd"/>
+      <w:r>
+        <w:rPr>
+          <w:rFonts w:ascii="Arial" w:hAnsi="Arial" w:cs="Arial"/>
+          <w:sz w:val="20"/>
+          <w:szCs w:val="20"/>
+        </w:rPr>
+        <w:t xml:space="preserve">, Joseph E. Willis, Sanford D. Markowitz, William M. Grady. </w:t>
       </w:r>
       <w:r>
         <w:rPr>
@@ -5520,15 +6036,39 @@
           <w:sz w:val="20"/>
           <w:szCs w:val="20"/>
         </w:rPr>
-        <w:t xml:space="preserve">Dysfunctional epigenetic aging of the normal colon in association with colorectal adenoma and cancer risk. </w:t>
-      </w:r>
-      <w:r>
-        <w:rPr>
-          <w:rFonts w:ascii="Arial" w:hAnsi="Arial" w:cs="Arial"/>
-          <w:sz w:val="20"/>
-          <w:szCs w:val="20"/>
-        </w:rPr>
-        <w:t>2019 (under review)</w:t>
+        <w:t>Subtypes of Barrett’s Esophagus and Esophageal Adenocarcinoma Based on Genome-wide Methylation Analysis</w:t>
+      </w:r>
+      <w:r>
+        <w:rPr>
+          <w:rFonts w:ascii="Arial" w:hAnsi="Arial" w:cs="Arial"/>
+          <w:sz w:val="20"/>
+          <w:szCs w:val="20"/>
+        </w:rPr>
+        <w:t xml:space="preserve">. </w:t>
+      </w:r>
+      <w:r>
+        <w:rPr>
+          <w:rFonts w:ascii="Arial" w:hAnsi="Arial" w:cs="Arial"/>
+          <w:sz w:val="20"/>
+          <w:szCs w:val="20"/>
+        </w:rPr>
+        <w:t>2019 Gut 68:389-399</w:t>
+      </w:r>
+      <w:r>
+        <w:rPr>
+          <w:rFonts w:ascii="Arial" w:hAnsi="Arial" w:cs="Arial"/>
+          <w:sz w:val="20"/>
+          <w:szCs w:val="20"/>
+        </w:rPr>
+        <w:t xml:space="preserve"> *</w:t>
+      </w:r>
+      <w:r>
+        <w:rPr>
+          <w:rFonts w:ascii="Arial" w:hAnsi="Arial" w:cs="Arial"/>
+          <w:sz w:val="20"/>
+          <w:szCs w:val="20"/>
+        </w:rPr>
+        <w:t>first authors</w:t>
       </w:r>
       <w:r>
         <w:rPr>
@@ -5544,7 +6084,6 @@
         <w:jc w:val="both"/>
         <w:rPr>
           <w:rFonts w:ascii="Arial" w:hAnsi="Arial" w:cs="Arial"/>
-          <w:b/>
           <w:sz w:val="10"/>
           <w:szCs w:val="10"/>
         </w:rPr>
@@ -5552,28 +6091,20 @@
     </w:p>
     <w:p>
       <w:pPr>
-        <w:rPr>
-          <w:rFonts w:ascii="Arial" w:hAnsi="Arial" w:cs="Arial"/>
-          <w:sz w:val="20"/>
-          <w:szCs w:val="20"/>
-        </w:rPr>
-      </w:pPr>
-      <w:r>
-        <w:rPr>
-          <w:rFonts w:ascii="Arial" w:hAnsi="Arial" w:cs="Arial"/>
-          <w:sz w:val="20"/>
-          <w:szCs w:val="20"/>
-        </w:rPr>
-        <w:lastRenderedPageBreak/>
-        <w:t xml:space="preserve">  </w:t>
-      </w:r>
-      <w:r>
-        <w:rPr>
-          <w:rFonts w:ascii="Arial" w:hAnsi="Arial" w:cs="Arial"/>
-          <w:sz w:val="20"/>
-          <w:szCs w:val="20"/>
-        </w:rPr>
-        <w:t>5</w:t>
+        <w:jc w:val="both"/>
+        <w:rPr>
+          <w:rFonts w:ascii="Arial" w:hAnsi="Arial" w:cs="Arial"/>
+          <w:sz w:val="20"/>
+          <w:szCs w:val="20"/>
+        </w:rPr>
+      </w:pPr>
+      <w:r>
+        <w:rPr>
+          <w:rFonts w:ascii="Arial" w:hAnsi="Arial" w:cs="Arial"/>
+          <w:sz w:val="20"/>
+          <w:szCs w:val="20"/>
+        </w:rPr>
+        <w:t>9</w:t>
       </w:r>
       <w:r>
         <w:rPr>
@@ -5590,7 +6121,7 @@
           <w:sz w:val="20"/>
           <w:szCs w:val="20"/>
         </w:rPr>
-        <w:t>Yuna</w:t>
+        <w:t>Ludovic</w:t>
       </w:r>
       <w:proofErr w:type="spellEnd"/>
       <w:r>
@@ -5601,130 +6132,6 @@
         </w:rPr>
         <w:t xml:space="preserve"> </w:t>
       </w:r>
-      <w:r>
-        <w:rPr>
-          <w:rFonts w:ascii="Arial" w:hAnsi="Arial" w:cs="Arial"/>
-          <w:sz w:val="20"/>
-          <w:szCs w:val="20"/>
-        </w:rPr>
-        <w:t xml:space="preserve">Guo, </w:t>
-      </w:r>
-      <w:r>
-        <w:rPr>
-          <w:rFonts w:ascii="Arial" w:hAnsi="Arial" w:cs="Arial"/>
-          <w:sz w:val="20"/>
-          <w:szCs w:val="20"/>
-        </w:rPr>
-        <w:t xml:space="preserve">Kelly </w:t>
-      </w:r>
-      <w:r>
-        <w:rPr>
-          <w:rFonts w:ascii="Arial" w:hAnsi="Arial" w:cs="Arial"/>
-          <w:sz w:val="20"/>
-          <w:szCs w:val="20"/>
-        </w:rPr>
-        <w:t xml:space="preserve">Carter, </w:t>
-      </w:r>
-      <w:r>
-        <w:rPr>
-          <w:rFonts w:ascii="Arial" w:hAnsi="Arial" w:cs="Arial"/>
-          <w:sz w:val="20"/>
-          <w:szCs w:val="20"/>
-        </w:rPr>
-        <w:t xml:space="preserve">Ming </w:t>
-      </w:r>
-      <w:r>
-        <w:rPr>
-          <w:rFonts w:ascii="Arial" w:hAnsi="Arial" w:cs="Arial"/>
-          <w:sz w:val="20"/>
-          <w:szCs w:val="20"/>
-        </w:rPr>
-        <w:t xml:space="preserve">Yu, </w:t>
-      </w:r>
-      <w:r>
-        <w:rPr>
-          <w:rFonts w:ascii="Arial" w:hAnsi="Arial" w:cs="Arial"/>
-          <w:b/>
-          <w:sz w:val="20"/>
-          <w:szCs w:val="20"/>
-        </w:rPr>
-        <w:t>S</w:t>
-      </w:r>
-      <w:r>
-        <w:rPr>
-          <w:rFonts w:ascii="Arial" w:hAnsi="Arial" w:cs="Arial"/>
-          <w:b/>
-          <w:sz w:val="20"/>
-          <w:szCs w:val="20"/>
-        </w:rPr>
-        <w:t>ean K. Maden</w:t>
-      </w:r>
-      <w:r>
-        <w:rPr>
-          <w:rFonts w:ascii="Arial" w:hAnsi="Arial" w:cs="Arial"/>
-          <w:sz w:val="20"/>
-          <w:szCs w:val="20"/>
-        </w:rPr>
-        <w:t xml:space="preserve">, </w:t>
-      </w:r>
-      <w:r>
-        <w:rPr>
-          <w:rFonts w:ascii="Arial" w:hAnsi="Arial" w:cs="Arial"/>
-          <w:sz w:val="20"/>
-          <w:szCs w:val="20"/>
-        </w:rPr>
-        <w:t xml:space="preserve">Darwin </w:t>
-      </w:r>
-      <w:r>
-        <w:rPr>
-          <w:rFonts w:ascii="Arial" w:hAnsi="Arial" w:cs="Arial"/>
-          <w:sz w:val="20"/>
-          <w:szCs w:val="20"/>
-        </w:rPr>
-        <w:t xml:space="preserve">Edmonds, </w:t>
-      </w:r>
-      <w:r>
-        <w:rPr>
-          <w:rFonts w:ascii="Arial" w:hAnsi="Arial" w:cs="Arial"/>
-          <w:sz w:val="20"/>
-          <w:szCs w:val="20"/>
-        </w:rPr>
-        <w:t xml:space="preserve">Polly </w:t>
-      </w:r>
-      <w:r>
-        <w:rPr>
-          <w:rFonts w:ascii="Arial" w:hAnsi="Arial" w:cs="Arial"/>
-          <w:sz w:val="20"/>
-          <w:szCs w:val="20"/>
-        </w:rPr>
-        <w:t xml:space="preserve">Newcomb P, </w:t>
-      </w:r>
-    </w:p>
-    <w:p>
-      <w:pPr>
-        <w:ind w:left="720"/>
-        <w:rPr>
-          <w:rFonts w:ascii="Arial" w:hAnsi="Arial" w:cs="Arial"/>
-          <w:sz w:val="20"/>
-          <w:szCs w:val="20"/>
-        </w:rPr>
-      </w:pPr>
-      <w:r>
-        <w:rPr>
-          <w:rFonts w:ascii="Arial" w:hAnsi="Arial" w:cs="Arial"/>
-          <w:sz w:val="20"/>
-          <w:szCs w:val="20"/>
-        </w:rPr>
-        <w:t xml:space="preserve">Christopher </w:t>
-      </w:r>
-      <w:r>
-        <w:rPr>
-          <w:rFonts w:ascii="Arial" w:hAnsi="Arial" w:cs="Arial"/>
-          <w:sz w:val="20"/>
-          <w:szCs w:val="20"/>
-        </w:rPr>
-        <w:t xml:space="preserve">Li, </w:t>
-      </w:r>
       <w:proofErr w:type="spellStart"/>
       <w:r>
         <w:rPr>
@@ -5732,7 +6139,7 @@
           <w:sz w:val="20"/>
           <w:szCs w:val="20"/>
         </w:rPr>
-        <w:t>Neli</w:t>
+        <w:t>Barault</w:t>
       </w:r>
       <w:proofErr w:type="spellEnd"/>
       <w:r>
@@ -5741,174 +6148,7 @@
           <w:sz w:val="20"/>
           <w:szCs w:val="20"/>
         </w:rPr>
-        <w:t xml:space="preserve"> </w:t>
-      </w:r>
-      <w:r>
-        <w:rPr>
-          <w:rFonts w:ascii="Arial" w:hAnsi="Arial" w:cs="Arial"/>
-          <w:sz w:val="20"/>
-          <w:szCs w:val="20"/>
-        </w:rPr>
-        <w:t xml:space="preserve">Ulrich, </w:t>
-      </w:r>
-      <w:r>
-        <w:rPr>
-          <w:rFonts w:ascii="Arial" w:hAnsi="Arial" w:cs="Arial"/>
-          <w:sz w:val="20"/>
-          <w:szCs w:val="20"/>
-        </w:rPr>
-        <w:t xml:space="preserve">William M. </w:t>
-      </w:r>
-      <w:r>
-        <w:rPr>
-          <w:rFonts w:ascii="Arial" w:hAnsi="Arial" w:cs="Arial"/>
-          <w:sz w:val="20"/>
-          <w:szCs w:val="20"/>
-        </w:rPr>
-        <w:t xml:space="preserve">Grady. </w:t>
-      </w:r>
-      <w:r>
-        <w:rPr>
-          <w:rFonts w:ascii="Arial" w:hAnsi="Arial" w:cs="Arial" w:hint="eastAsia"/>
-          <w:i/>
-          <w:sz w:val="20"/>
-          <w:szCs w:val="20"/>
-        </w:rPr>
-        <w:t>Senescence</w:t>
-      </w:r>
-      <w:r>
-        <w:rPr>
-          <w:rFonts w:ascii="Arial" w:hAnsi="Arial" w:cs="Arial"/>
-          <w:i/>
-          <w:sz w:val="20"/>
-          <w:szCs w:val="20"/>
-        </w:rPr>
-        <w:t>-</w:t>
-      </w:r>
-      <w:r>
-        <w:rPr>
-          <w:rFonts w:ascii="Arial" w:hAnsi="Arial" w:cs="Arial" w:hint="eastAsia"/>
-          <w:i/>
-          <w:sz w:val="20"/>
-          <w:szCs w:val="20"/>
-        </w:rPr>
-        <w:t>associated tissue microenvironment promotes colon cancer formation through the secretory factor GDF15</w:t>
-      </w:r>
-      <w:r>
-        <w:rPr>
-          <w:rFonts w:ascii="Arial" w:hAnsi="Arial" w:cs="Arial"/>
-          <w:i/>
-          <w:sz w:val="20"/>
-          <w:szCs w:val="20"/>
-        </w:rPr>
-        <w:t>.</w:t>
-      </w:r>
-      <w:r>
-        <w:rPr>
-          <w:rFonts w:ascii="Arial" w:hAnsi="Arial" w:cs="Arial"/>
-          <w:sz w:val="20"/>
-          <w:szCs w:val="20"/>
-        </w:rPr>
-        <w:t xml:space="preserve"> </w:t>
-      </w:r>
-      <w:r>
-        <w:rPr>
-          <w:rFonts w:ascii="Arial" w:hAnsi="Arial" w:cs="Arial"/>
-          <w:sz w:val="20"/>
-          <w:szCs w:val="20"/>
-        </w:rPr>
-        <w:t>2019 Aging Cell.</w:t>
-      </w:r>
-    </w:p>
-    <w:p>
-      <w:pPr>
-        <w:rPr>
-          <w:rFonts w:ascii="Arial" w:hAnsi="Arial" w:cs="Arial"/>
-          <w:b/>
-          <w:sz w:val="10"/>
-          <w:szCs w:val="10"/>
-        </w:rPr>
-      </w:pPr>
-    </w:p>
-    <w:p>
-      <w:pPr>
-        <w:rPr>
-          <w:rFonts w:ascii="Arial" w:hAnsi="Arial" w:cs="Arial"/>
-          <w:b/>
-          <w:sz w:val="10"/>
-          <w:szCs w:val="10"/>
-        </w:rPr>
-      </w:pPr>
-    </w:p>
-    <w:p>
-      <w:pPr>
-        <w:rPr>
-          <w:rFonts w:ascii="Arial" w:hAnsi="Arial" w:cs="Arial"/>
-          <w:b/>
-          <w:sz w:val="10"/>
-          <w:szCs w:val="10"/>
-        </w:rPr>
-      </w:pPr>
-    </w:p>
-    <w:p>
-      <w:pPr>
-        <w:rPr>
-          <w:rFonts w:ascii="Arial" w:hAnsi="Arial" w:cs="Arial"/>
-          <w:b/>
-          <w:sz w:val="10"/>
-          <w:szCs w:val="10"/>
-        </w:rPr>
-      </w:pPr>
-    </w:p>
-    <w:p>
-      <w:pPr>
-        <w:rPr>
-          <w:rFonts w:ascii="Arial" w:hAnsi="Arial" w:cs="Arial"/>
-          <w:b/>
-          <w:sz w:val="10"/>
-          <w:szCs w:val="10"/>
-        </w:rPr>
-      </w:pPr>
-    </w:p>
-    <w:p>
-      <w:pPr>
-        <w:rPr>
-          <w:rFonts w:ascii="Arial" w:hAnsi="Arial" w:cs="Arial"/>
-          <w:sz w:val="20"/>
-          <w:szCs w:val="20"/>
-        </w:rPr>
-      </w:pPr>
-      <w:r>
-        <w:rPr>
-          <w:rFonts w:ascii="Arial" w:hAnsi="Arial" w:cs="Arial"/>
-          <w:sz w:val="20"/>
-          <w:szCs w:val="20"/>
-        </w:rPr>
-        <w:t xml:space="preserve">  </w:t>
-      </w:r>
-      <w:r>
-        <w:rPr>
-          <w:rFonts w:ascii="Arial" w:hAnsi="Arial" w:cs="Arial"/>
-          <w:sz w:val="20"/>
-          <w:szCs w:val="20"/>
-        </w:rPr>
-        <w:t>6</w:t>
-      </w:r>
-      <w:r>
-        <w:rPr>
-          <w:rFonts w:ascii="Arial" w:hAnsi="Arial" w:cs="Arial"/>
-          <w:sz w:val="20"/>
-          <w:szCs w:val="20"/>
-        </w:rPr>
-        <w:t xml:space="preserve">. </w:t>
-      </w:r>
-      <w:r>
-        <w:rPr>
-          <w:rFonts w:ascii="Arial" w:hAnsi="Arial" w:cs="Arial"/>
-          <w:sz w:val="20"/>
-          <w:szCs w:val="20"/>
-        </w:rPr>
-        <w:t xml:space="preserve">Georg E. </w:t>
+        <w:t xml:space="preserve">, Alessio </w:t>
       </w:r>
       <w:proofErr w:type="spellStart"/>
       <w:r>
@@ -5917,7 +6157,7 @@
           <w:sz w:val="20"/>
           <w:szCs w:val="20"/>
         </w:rPr>
-        <w:t>Luebeck</w:t>
+        <w:t>Amatu</w:t>
       </w:r>
       <w:proofErr w:type="spellEnd"/>
       <w:r>
@@ -5926,7 +6166,7 @@
           <w:sz w:val="20"/>
           <w:szCs w:val="20"/>
         </w:rPr>
-        <w:t xml:space="preserve">, William D. Hazelton, Kit </w:t>
+        <w:t xml:space="preserve">, Giulia </w:t>
       </w:r>
       <w:proofErr w:type="spellStart"/>
       <w:r>
@@ -5935,7 +6175,7 @@
           <w:sz w:val="20"/>
           <w:szCs w:val="20"/>
         </w:rPr>
-        <w:t>Curtius</w:t>
+        <w:t>Siravegna</w:t>
       </w:r>
       <w:proofErr w:type="spellEnd"/>
       <w:r>
@@ -5944,59 +6184,7 @@
           <w:sz w:val="20"/>
           <w:szCs w:val="20"/>
         </w:rPr>
-        <w:t xml:space="preserve">, </w:t>
-      </w:r>
-      <w:r>
-        <w:rPr>
-          <w:rFonts w:ascii="Arial" w:hAnsi="Arial" w:cs="Arial"/>
-          <w:b/>
-          <w:sz w:val="20"/>
-          <w:szCs w:val="20"/>
-        </w:rPr>
-        <w:t>Sean K. Maden</w:t>
-      </w:r>
-      <w:r>
-        <w:rPr>
-          <w:rFonts w:ascii="Arial" w:hAnsi="Arial" w:cs="Arial"/>
-          <w:sz w:val="20"/>
-          <w:szCs w:val="20"/>
-        </w:rPr>
-        <w:t xml:space="preserve">, Ming Yu, Kelly T. </w:t>
-      </w:r>
-    </w:p>
-    <w:p>
-      <w:pPr>
-        <w:ind w:left="720"/>
-        <w:rPr>
-          <w:rFonts w:ascii="Arial" w:hAnsi="Arial" w:cs="Arial"/>
-          <w:sz w:val="20"/>
-          <w:szCs w:val="20"/>
-        </w:rPr>
-      </w:pPr>
-      <w:r>
-        <w:rPr>
-          <w:rFonts w:ascii="Arial" w:hAnsi="Arial" w:cs="Arial"/>
-          <w:sz w:val="20"/>
-          <w:szCs w:val="20"/>
-        </w:rPr>
-        <w:t>Carter, Wynn Burke, Paul D. Lampe, Christopher I. Li, Cornelia M. Ulrich, Polly A. Newcomb, Maria Westerhoff</w:t>
-      </w:r>
-      <w:r>
-        <w:rPr>
-          <w:rFonts w:ascii="Arial" w:hAnsi="Arial" w:cs="Arial"/>
-          <w:sz w:val="20"/>
-          <w:szCs w:val="20"/>
-          <w:vertAlign w:val="superscript"/>
-        </w:rPr>
-        <w:t>11</w:t>
-      </w:r>
-      <w:r>
-        <w:rPr>
-          <w:rFonts w:ascii="Arial" w:hAnsi="Arial" w:cs="Arial"/>
-          <w:sz w:val="20"/>
-          <w:szCs w:val="20"/>
-        </w:rPr>
-        <w:t xml:space="preserve">, Andrew M. </w:t>
+        <w:t xml:space="preserve">, Agostino </w:t>
       </w:r>
       <w:proofErr w:type="spellStart"/>
       <w:r>
@@ -6005,7 +6193,7 @@
           <w:sz w:val="20"/>
           <w:szCs w:val="20"/>
         </w:rPr>
-        <w:t>Kaz</w:t>
+        <w:t>Ponzetti</w:t>
       </w:r>
       <w:proofErr w:type="spellEnd"/>
       <w:r>
@@ -6014,212 +6202,7 @@
           <w:sz w:val="20"/>
           <w:szCs w:val="20"/>
         </w:rPr>
-        <w:t xml:space="preserve">, </w:t>
-      </w:r>
-      <w:proofErr w:type="spellStart"/>
-      <w:r>
-        <w:rPr>
-          <w:rFonts w:ascii="Arial" w:hAnsi="Arial" w:cs="Arial"/>
-          <w:sz w:val="20"/>
-          <w:szCs w:val="20"/>
-        </w:rPr>
-        <w:t>Yanxin</w:t>
-      </w:r>
-      <w:proofErr w:type="spellEnd"/>
-      <w:r>
-        <w:rPr>
-          <w:rFonts w:ascii="Arial" w:hAnsi="Arial" w:cs="Arial"/>
-          <w:sz w:val="20"/>
-          <w:szCs w:val="20"/>
-        </w:rPr>
-        <w:t xml:space="preserve"> Luo, John M. </w:t>
-      </w:r>
-      <w:proofErr w:type="spellStart"/>
-      <w:r>
-        <w:rPr>
-          <w:rFonts w:ascii="Arial" w:hAnsi="Arial" w:cs="Arial"/>
-          <w:sz w:val="20"/>
-          <w:szCs w:val="20"/>
-        </w:rPr>
-        <w:t>Inadomi</w:t>
-      </w:r>
-      <w:proofErr w:type="spellEnd"/>
-      <w:r>
-        <w:rPr>
-          <w:rFonts w:ascii="Arial" w:hAnsi="Arial" w:cs="Arial"/>
-          <w:sz w:val="20"/>
-          <w:szCs w:val="20"/>
-        </w:rPr>
-        <w:t xml:space="preserve">, William M. Grady. </w:t>
-      </w:r>
-      <w:r>
-        <w:rPr>
-          <w:rFonts w:ascii="Arial" w:hAnsi="Arial" w:cs="Arial"/>
-          <w:i/>
-          <w:sz w:val="20"/>
-          <w:szCs w:val="20"/>
-        </w:rPr>
-        <w:t>Implications of epigenetic drift in colorectal neoplasia.</w:t>
-      </w:r>
-      <w:r>
-        <w:rPr>
-          <w:rFonts w:ascii="Arial" w:hAnsi="Arial" w:cs="Arial"/>
-          <w:sz w:val="20"/>
-          <w:szCs w:val="20"/>
-        </w:rPr>
-        <w:t xml:space="preserve"> </w:t>
-      </w:r>
-      <w:r>
-        <w:rPr>
-          <w:rFonts w:ascii="Arial" w:hAnsi="Arial" w:cs="Arial"/>
-          <w:sz w:val="20"/>
-          <w:szCs w:val="20"/>
-        </w:rPr>
-        <w:t>2019 Cancer Res. 1;79(3):495-504</w:t>
-      </w:r>
-    </w:p>
-    <w:p>
-      <w:pPr>
-        <w:ind w:left="720"/>
-        <w:rPr>
-          <w:rFonts w:ascii="Arial" w:hAnsi="Arial" w:cs="Arial"/>
-          <w:b/>
-          <w:sz w:val="10"/>
-          <w:szCs w:val="10"/>
-        </w:rPr>
-      </w:pPr>
-    </w:p>
-    <w:p>
-      <w:pPr>
-        <w:jc w:val="both"/>
-        <w:rPr>
-          <w:rFonts w:ascii="Arial" w:hAnsi="Arial" w:cs="Arial"/>
-          <w:sz w:val="20"/>
-          <w:szCs w:val="20"/>
-        </w:rPr>
-      </w:pPr>
-      <w:r>
-        <w:rPr>
-          <w:rFonts w:ascii="Arial" w:hAnsi="Arial" w:cs="Arial"/>
-          <w:sz w:val="20"/>
-          <w:szCs w:val="20"/>
-        </w:rPr>
-        <w:t>+</w:t>
-      </w:r>
-      <w:r>
-        <w:rPr>
-          <w:rFonts w:ascii="Arial" w:hAnsi="Arial" w:cs="Arial"/>
-          <w:sz w:val="20"/>
-          <w:szCs w:val="20"/>
-        </w:rPr>
-        <w:t>7</w:t>
-      </w:r>
-      <w:r>
-        <w:rPr>
-          <w:rFonts w:ascii="Arial" w:hAnsi="Arial" w:cs="Arial"/>
-          <w:sz w:val="20"/>
-          <w:szCs w:val="20"/>
-        </w:rPr>
-        <w:t xml:space="preserve">. </w:t>
-      </w:r>
-      <w:r>
-        <w:rPr>
-          <w:rFonts w:ascii="Arial" w:hAnsi="Arial" w:cs="Arial"/>
-          <w:sz w:val="20"/>
-          <w:szCs w:val="20"/>
-        </w:rPr>
-        <w:t xml:space="preserve">Ming Yu*, </w:t>
-      </w:r>
-      <w:r>
-        <w:rPr>
-          <w:rFonts w:ascii="Arial" w:hAnsi="Arial" w:cs="Arial"/>
-          <w:b/>
-          <w:sz w:val="20"/>
-          <w:szCs w:val="20"/>
-        </w:rPr>
-        <w:t xml:space="preserve">Sean </w:t>
-      </w:r>
-      <w:r>
-        <w:rPr>
-          <w:rFonts w:ascii="Arial" w:hAnsi="Arial" w:cs="Arial"/>
-          <w:b/>
-          <w:sz w:val="20"/>
-          <w:szCs w:val="20"/>
-        </w:rPr>
-        <w:t xml:space="preserve">K. </w:t>
-      </w:r>
-      <w:proofErr w:type="spellStart"/>
-      <w:r>
-        <w:rPr>
-          <w:rFonts w:ascii="Arial" w:hAnsi="Arial" w:cs="Arial"/>
-          <w:b/>
-          <w:sz w:val="20"/>
-          <w:szCs w:val="20"/>
-        </w:rPr>
-        <w:t>Maden</w:t>
-      </w:r>
-      <w:proofErr w:type="spellEnd"/>
-      <w:r>
-        <w:rPr>
-          <w:rFonts w:ascii="Arial" w:hAnsi="Arial" w:cs="Arial"/>
-          <w:sz w:val="20"/>
-          <w:szCs w:val="20"/>
-        </w:rPr>
-        <w:t xml:space="preserve">*, Matthew </w:t>
-      </w:r>
-      <w:proofErr w:type="spellStart"/>
-      <w:r>
-        <w:rPr>
-          <w:rFonts w:ascii="Arial" w:hAnsi="Arial" w:cs="Arial"/>
-          <w:sz w:val="20"/>
-          <w:szCs w:val="20"/>
-        </w:rPr>
-        <w:t>Stachler</w:t>
-      </w:r>
-      <w:proofErr w:type="spellEnd"/>
-      <w:r>
-        <w:rPr>
-          <w:rFonts w:ascii="Arial" w:hAnsi="Arial" w:cs="Arial"/>
-          <w:sz w:val="20"/>
-          <w:szCs w:val="20"/>
-        </w:rPr>
-        <w:t xml:space="preserve">*, Andrew M. </w:t>
-      </w:r>
-      <w:proofErr w:type="spellStart"/>
-      <w:r>
-        <w:rPr>
-          <w:rFonts w:ascii="Arial" w:hAnsi="Arial" w:cs="Arial"/>
-          <w:sz w:val="20"/>
-          <w:szCs w:val="20"/>
-        </w:rPr>
-        <w:t>Kaz</w:t>
-      </w:r>
-      <w:proofErr w:type="spellEnd"/>
-      <w:r>
-        <w:rPr>
-          <w:rFonts w:ascii="Arial" w:hAnsi="Arial" w:cs="Arial"/>
-          <w:sz w:val="20"/>
-          <w:szCs w:val="20"/>
-        </w:rPr>
-        <w:t xml:space="preserve">, Tai J. </w:t>
-      </w:r>
-      <w:proofErr w:type="spellStart"/>
-      <w:r>
-        <w:rPr>
-          <w:rFonts w:ascii="Arial" w:hAnsi="Arial" w:cs="Arial"/>
-          <w:sz w:val="20"/>
-          <w:szCs w:val="20"/>
-        </w:rPr>
-        <w:t>Heinzerling</w:t>
-      </w:r>
-      <w:proofErr w:type="spellEnd"/>
-      <w:r>
-        <w:rPr>
-          <w:rFonts w:ascii="Arial" w:hAnsi="Arial" w:cs="Arial"/>
-          <w:sz w:val="20"/>
-          <w:szCs w:val="20"/>
-        </w:rPr>
-        <w:t xml:space="preserve">, Rachele M </w:t>
+        <w:t xml:space="preserve">, Sebastian Moran, Andrea </w:t>
       </w:r>
     </w:p>
     <w:p>
@@ -6232,244 +6215,6 @@
           <w:szCs w:val="20"/>
         </w:rPr>
       </w:pPr>
-      <w:r>
-        <w:rPr>
-          <w:rFonts w:ascii="Arial" w:hAnsi="Arial" w:cs="Arial"/>
-          <w:sz w:val="20"/>
-          <w:szCs w:val="20"/>
-        </w:rPr>
-        <w:t xml:space="preserve">O’Leary, </w:t>
-      </w:r>
-      <w:proofErr w:type="spellStart"/>
-      <w:r>
-        <w:rPr>
-          <w:rFonts w:ascii="Arial" w:hAnsi="Arial" w:cs="Arial"/>
-          <w:sz w:val="20"/>
-          <w:szCs w:val="20"/>
-        </w:rPr>
-        <w:t>Xinsen</w:t>
-      </w:r>
-      <w:proofErr w:type="spellEnd"/>
-      <w:r>
-        <w:rPr>
-          <w:rFonts w:ascii="Arial" w:hAnsi="Arial" w:cs="Arial"/>
-          <w:sz w:val="20"/>
-          <w:szCs w:val="20"/>
-        </w:rPr>
-        <w:t xml:space="preserve"> Xu, Adam Bass, Amitabh </w:t>
-      </w:r>
-      <w:proofErr w:type="spellStart"/>
-      <w:r>
-        <w:rPr>
-          <w:rFonts w:ascii="Arial" w:hAnsi="Arial" w:cs="Arial"/>
-          <w:sz w:val="20"/>
-          <w:szCs w:val="20"/>
-        </w:rPr>
-        <w:t>Chak</w:t>
-      </w:r>
-      <w:proofErr w:type="spellEnd"/>
-      <w:r>
-        <w:rPr>
-          <w:rFonts w:ascii="Arial" w:hAnsi="Arial" w:cs="Arial"/>
-          <w:sz w:val="20"/>
-          <w:szCs w:val="20"/>
-        </w:rPr>
-        <w:t xml:space="preserve">, Joseph E. Willis, Sanford D. Markowitz, William M. Grady. </w:t>
-      </w:r>
-      <w:r>
-        <w:rPr>
-          <w:rFonts w:ascii="Arial" w:hAnsi="Arial" w:cs="Arial"/>
-          <w:i/>
-          <w:sz w:val="20"/>
-          <w:szCs w:val="20"/>
-        </w:rPr>
-        <w:t>Subtypes of Barrett’s Esophagus and Esophageal Adenocarcinoma Based on Genome-wide Methylation Analysis</w:t>
-      </w:r>
-      <w:r>
-        <w:rPr>
-          <w:rFonts w:ascii="Arial" w:hAnsi="Arial" w:cs="Arial"/>
-          <w:sz w:val="20"/>
-          <w:szCs w:val="20"/>
-        </w:rPr>
-        <w:t xml:space="preserve">. </w:t>
-      </w:r>
-      <w:r>
-        <w:rPr>
-          <w:rFonts w:ascii="Arial" w:hAnsi="Arial" w:cs="Arial"/>
-          <w:sz w:val="20"/>
-          <w:szCs w:val="20"/>
-        </w:rPr>
-        <w:t>2019 Gut 68:389-399</w:t>
-      </w:r>
-      <w:r>
-        <w:rPr>
-          <w:rFonts w:ascii="Arial" w:hAnsi="Arial" w:cs="Arial"/>
-          <w:sz w:val="20"/>
-          <w:szCs w:val="20"/>
-        </w:rPr>
-        <w:t xml:space="preserve"> *</w:t>
-      </w:r>
-      <w:r>
-        <w:rPr>
-          <w:rFonts w:ascii="Arial" w:hAnsi="Arial" w:cs="Arial"/>
-          <w:sz w:val="20"/>
-          <w:szCs w:val="20"/>
-        </w:rPr>
-        <w:t>first authors</w:t>
-      </w:r>
-      <w:r>
-        <w:rPr>
-          <w:rFonts w:ascii="Arial" w:hAnsi="Arial" w:cs="Arial"/>
-          <w:sz w:val="20"/>
-          <w:szCs w:val="20"/>
-        </w:rPr>
-        <w:t>.</w:t>
-      </w:r>
-    </w:p>
-    <w:p>
-      <w:pPr>
-        <w:jc w:val="both"/>
-        <w:rPr>
-          <w:rFonts w:ascii="Arial" w:hAnsi="Arial" w:cs="Arial"/>
-          <w:sz w:val="10"/>
-          <w:szCs w:val="10"/>
-        </w:rPr>
-      </w:pPr>
-    </w:p>
-    <w:p>
-      <w:pPr>
-        <w:jc w:val="both"/>
-        <w:rPr>
-          <w:rFonts w:ascii="Arial" w:hAnsi="Arial" w:cs="Arial"/>
-          <w:sz w:val="20"/>
-          <w:szCs w:val="20"/>
-        </w:rPr>
-      </w:pPr>
-      <w:r>
-        <w:rPr>
-          <w:rFonts w:ascii="Arial" w:hAnsi="Arial" w:cs="Arial"/>
-          <w:sz w:val="20"/>
-          <w:szCs w:val="20"/>
-        </w:rPr>
-        <w:t xml:space="preserve">  </w:t>
-      </w:r>
-      <w:r>
-        <w:rPr>
-          <w:rFonts w:ascii="Arial" w:hAnsi="Arial" w:cs="Arial"/>
-          <w:sz w:val="20"/>
-          <w:szCs w:val="20"/>
-        </w:rPr>
-        <w:t>8</w:t>
-      </w:r>
-      <w:r>
-        <w:rPr>
-          <w:rFonts w:ascii="Arial" w:hAnsi="Arial" w:cs="Arial"/>
-          <w:sz w:val="20"/>
-          <w:szCs w:val="20"/>
-        </w:rPr>
-        <w:t xml:space="preserve">. </w:t>
-      </w:r>
-      <w:proofErr w:type="spellStart"/>
-      <w:r>
-        <w:rPr>
-          <w:rFonts w:ascii="Arial" w:hAnsi="Arial" w:cs="Arial"/>
-          <w:sz w:val="20"/>
-          <w:szCs w:val="20"/>
-        </w:rPr>
-        <w:t>Ludovic</w:t>
-      </w:r>
-      <w:proofErr w:type="spellEnd"/>
-      <w:r>
-        <w:rPr>
-          <w:rFonts w:ascii="Arial" w:hAnsi="Arial" w:cs="Arial"/>
-          <w:sz w:val="20"/>
-          <w:szCs w:val="20"/>
-        </w:rPr>
-        <w:t xml:space="preserve"> </w:t>
-      </w:r>
-      <w:proofErr w:type="spellStart"/>
-      <w:r>
-        <w:rPr>
-          <w:rFonts w:ascii="Arial" w:hAnsi="Arial" w:cs="Arial"/>
-          <w:sz w:val="20"/>
-          <w:szCs w:val="20"/>
-        </w:rPr>
-        <w:t>Barault</w:t>
-      </w:r>
-      <w:proofErr w:type="spellEnd"/>
-      <w:r>
-        <w:rPr>
-          <w:rFonts w:ascii="Arial" w:hAnsi="Arial" w:cs="Arial"/>
-          <w:sz w:val="20"/>
-          <w:szCs w:val="20"/>
-        </w:rPr>
-        <w:t xml:space="preserve">, Alessio </w:t>
-      </w:r>
-      <w:proofErr w:type="spellStart"/>
-      <w:r>
-        <w:rPr>
-          <w:rFonts w:ascii="Arial" w:hAnsi="Arial" w:cs="Arial"/>
-          <w:sz w:val="20"/>
-          <w:szCs w:val="20"/>
-        </w:rPr>
-        <w:t>Amatu</w:t>
-      </w:r>
-      <w:proofErr w:type="spellEnd"/>
-      <w:r>
-        <w:rPr>
-          <w:rFonts w:ascii="Arial" w:hAnsi="Arial" w:cs="Arial"/>
-          <w:sz w:val="20"/>
-          <w:szCs w:val="20"/>
-        </w:rPr>
-        <w:t xml:space="preserve">, Giulia </w:t>
-      </w:r>
-      <w:proofErr w:type="spellStart"/>
-      <w:r>
-        <w:rPr>
-          <w:rFonts w:ascii="Arial" w:hAnsi="Arial" w:cs="Arial"/>
-          <w:sz w:val="20"/>
-          <w:szCs w:val="20"/>
-        </w:rPr>
-        <w:t>Siravegna</w:t>
-      </w:r>
-      <w:proofErr w:type="spellEnd"/>
-      <w:r>
-        <w:rPr>
-          <w:rFonts w:ascii="Arial" w:hAnsi="Arial" w:cs="Arial"/>
-          <w:sz w:val="20"/>
-          <w:szCs w:val="20"/>
-        </w:rPr>
-        <w:t xml:space="preserve">, Agostino </w:t>
-      </w:r>
-      <w:proofErr w:type="spellStart"/>
-      <w:r>
-        <w:rPr>
-          <w:rFonts w:ascii="Arial" w:hAnsi="Arial" w:cs="Arial"/>
-          <w:sz w:val="20"/>
-          <w:szCs w:val="20"/>
-        </w:rPr>
-        <w:t>Ponzetti</w:t>
-      </w:r>
-      <w:proofErr w:type="spellEnd"/>
-      <w:r>
-        <w:rPr>
-          <w:rFonts w:ascii="Arial" w:hAnsi="Arial" w:cs="Arial"/>
-          <w:sz w:val="20"/>
-          <w:szCs w:val="20"/>
-        </w:rPr>
-        <w:t xml:space="preserve">, Sebastian Moran, Andrea </w:t>
-      </w:r>
-    </w:p>
-    <w:p>
-      <w:pPr>
-        <w:ind w:left="720"/>
-        <w:jc w:val="both"/>
-        <w:rPr>
-          <w:rFonts w:ascii="Arial" w:hAnsi="Arial" w:cs="Arial"/>
-          <w:sz w:val="20"/>
-          <w:szCs w:val="20"/>
-        </w:rPr>
-      </w:pPr>
       <w:proofErr w:type="spellStart"/>
       <w:r>
         <w:rPr>
@@ -6894,7 +6639,6 @@
     </w:p>
     <w:p>
       <w:pPr>
-        <w:ind w:left="720"/>
         <w:jc w:val="both"/>
         <w:rPr>
           <w:rFonts w:ascii="Arial" w:hAnsi="Arial" w:cs="Arial"/>
@@ -6920,15 +6664,7 @@
           <w:sz w:val="20"/>
           <w:szCs w:val="20"/>
         </w:rPr>
-        <w:t xml:space="preserve">  </w:t>
-      </w:r>
-      <w:r>
-        <w:rPr>
-          <w:rFonts w:ascii="Arial" w:hAnsi="Arial" w:cs="Arial"/>
-          <w:sz w:val="20"/>
-          <w:szCs w:val="20"/>
-        </w:rPr>
-        <w:t>9</w:t>
+        <w:t>10</w:t>
       </w:r>
       <w:r>
         <w:rPr>
@@ -7035,7 +6771,7 @@
           <w:sz w:val="20"/>
           <w:szCs w:val="20"/>
         </w:rPr>
-        <w:t xml:space="preserve"> N Thota, </w:t>
+        <w:t xml:space="preserve"> N </w:t>
       </w:r>
     </w:p>
     <w:p>
@@ -7054,7 +6790,7 @@
           <w:sz w:val="20"/>
           <w:szCs w:val="20"/>
         </w:rPr>
-        <w:t xml:space="preserve">Deepa T </w:t>
+        <w:t xml:space="preserve">Thota, Deepa T </w:t>
       </w:r>
       <w:proofErr w:type="spellStart"/>
       <w:r>
@@ -7161,7 +6897,6 @@
     </w:p>
     <w:p>
       <w:pPr>
-        <w:jc w:val="both"/>
         <w:rPr>
           <w:rFonts w:ascii="Arial" w:hAnsi="Arial" w:cs="Arial"/>
           <w:sz w:val="10"/>
@@ -7183,15 +6918,15 @@
           <w:sz w:val="20"/>
           <w:szCs w:val="20"/>
         </w:rPr>
-        <w:t xml:space="preserve">  </w:t>
-      </w:r>
-      <w:r>
-        <w:rPr>
-          <w:rFonts w:ascii="Arial" w:hAnsi="Arial" w:cs="Arial"/>
-          <w:sz w:val="20"/>
-          <w:szCs w:val="20"/>
-        </w:rPr>
-        <w:t>10</w:t>
+        <w:t>1</w:t>
+      </w:r>
+      <w:r>
+        <w:rPr>
+          <w:rFonts w:ascii="Arial" w:hAnsi="Arial" w:cs="Arial"/>
+          <w:sz w:val="20"/>
+          <w:szCs w:val="20"/>
+        </w:rPr>
+        <w:t>1</w:t>
       </w:r>
       <w:r>
         <w:rPr>
@@ -7404,14 +7139,6 @@
           <w:sz w:val="20"/>
           <w:szCs w:val="20"/>
         </w:rPr>
-        <w:t xml:space="preserve">  </w:t>
-      </w:r>
-      <w:r>
-        <w:rPr>
-          <w:rFonts w:ascii="Arial" w:hAnsi="Arial" w:cs="Arial"/>
-          <w:sz w:val="20"/>
-          <w:szCs w:val="20"/>
-        </w:rPr>
         <w:t>1</w:t>
       </w:r>
       <w:r>
@@ -7420,7 +7147,7 @@
           <w:sz w:val="20"/>
           <w:szCs w:val="20"/>
         </w:rPr>
-        <w:t>1</w:t>
+        <w:t>2</w:t>
       </w:r>
       <w:r>
         <w:rPr>
@@ -7600,7 +7327,7 @@
           <w:sz w:val="20"/>
           <w:szCs w:val="20"/>
         </w:rPr>
-        <w:t>2</w:t>
+        <w:t>3</w:t>
       </w:r>
       <w:r>
         <w:rPr>
@@ -8479,7 +8206,6 @@
           <w:sz w:val="20"/>
           <w:szCs w:val="20"/>
         </w:rPr>
-        <w:lastRenderedPageBreak/>
         <w:t>Biomarker discovery;</w:t>
       </w:r>
     </w:p>
@@ -8652,6 +8378,7 @@
           <w:rFonts w:ascii="Arial" w:hAnsi="Arial" w:cs="Arial"/>
           <w:b/>
         </w:rPr>
+        <w:lastRenderedPageBreak/>
         <w:t>Selected Science</w:t>
       </w:r>
       <w:r>
@@ -10883,7 +10610,6 @@
           <w:sz w:val="20"/>
           <w:szCs w:val="20"/>
         </w:rPr>
-        <w:lastRenderedPageBreak/>
         <w:t xml:space="preserve">EPI 512/513: </w:t>
       </w:r>
       <w:r>
@@ -11186,6 +10912,7 @@
           <w:rFonts w:ascii="Arial" w:hAnsi="Arial" w:cs="Arial"/>
           <w:b/>
         </w:rPr>
+        <w:lastRenderedPageBreak/>
         <w:t xml:space="preserve">Undergraduate </w:t>
       </w:r>
       <w:r>
@@ -12652,7 +12379,6 @@
           <w:sz w:val="20"/>
           <w:szCs w:val="20"/>
         </w:rPr>
-        <w:lastRenderedPageBreak/>
         <w:t>Personal Site</w:t>
       </w:r>
       <w:r>
@@ -14487,7 +14213,7 @@
 </file>
 
 <file path=customXml/itemProps1.xml><?xml version="1.0" encoding="utf-8"?>
-<ds:datastoreItem xmlns:ds="http://schemas.openxmlformats.org/officeDocument/2006/customXml" ds:itemID="{B0F343F2-1906-AA4A-B952-50B45A892C80}">
+<ds:datastoreItem xmlns:ds="http://schemas.openxmlformats.org/officeDocument/2006/customXml" ds:itemID="{A5757AB6-8C16-1144-95FA-331DE11C0F11}">
   <ds:schemaRefs>
     <ds:schemaRef ds:uri="http://schemas.openxmlformats.org/officeDocument/2006/bibliography"/>
   </ds:schemaRefs>
